--- a/работна/ПЛАН НА ТЕОРЕТИЧНАТА ЧАСТ.docx
+++ b/работна/ПЛАН НА ТЕОРЕТИЧНАТА ЧАСТ.docx
@@ -19,6 +19,15 @@
         </w:rPr>
         <w:t>ПЛАН НА ТЕОРЕТИЧНАТА ЧАСТ</w:t>
       </w:r>
+      <w:r>
+        <w:rPr>
+          <w:rFonts w:ascii="Times New Roman" w:hAnsi="Times New Roman" w:cs="Times New Roman"/>
+          <w:sz w:val="24"/>
+          <w:szCs w:val="24"/>
+          <w:lang w:val="en-US"/>
+        </w:rPr>
+        <w:t xml:space="preserve"> </w:t>
+      </w:r>
     </w:p>
     <w:p>
       <w:pPr>
@@ -294,6 +303,222 @@
         <w:jc w:val="both"/>
         <w:rPr>
           <w:rFonts w:ascii="Times New Roman" w:hAnsi="Times New Roman" w:cs="Times New Roman"/>
+          <w:sz w:val="24"/>
+          <w:szCs w:val="24"/>
+        </w:rPr>
+      </w:pPr>
+      <w:r>
+        <w:rPr>
+          <w:rFonts w:ascii="Times New Roman" w:hAnsi="Times New Roman" w:cs="Times New Roman"/>
+          <w:sz w:val="24"/>
+          <w:szCs w:val="24"/>
+        </w:rPr>
+        <w:t>Данните представляват съвкупност от факти, стойности или измервания, които описват дадени обекти, събития или процеси. Те могат да бъдат числови, текстови, логически или времеви и служат като основа за анализ, вземане на решения и и</w:t>
+      </w:r>
+      <w:r>
+        <w:rPr>
+          <w:rFonts w:ascii="Times New Roman" w:hAnsi="Times New Roman" w:cs="Times New Roman"/>
+          <w:sz w:val="24"/>
+          <w:szCs w:val="24"/>
+        </w:rPr>
+        <w:t>звличане на полезна информация.</w:t>
+      </w:r>
+    </w:p>
+    <w:p>
+      <w:pPr>
+        <w:jc w:val="both"/>
+        <w:rPr>
+          <w:rFonts w:ascii="Times New Roman" w:hAnsi="Times New Roman" w:cs="Times New Roman"/>
+          <w:sz w:val="24"/>
+          <w:szCs w:val="24"/>
+        </w:rPr>
+      </w:pPr>
+      <w:r>
+        <w:rPr>
+          <w:rFonts w:ascii="Times New Roman" w:hAnsi="Times New Roman" w:cs="Times New Roman"/>
+          <w:sz w:val="24"/>
+          <w:szCs w:val="24"/>
+        </w:rPr>
+        <w:t>В зависимост от своя характер данните могат да бъдат раз</w:t>
+      </w:r>
+      <w:r>
+        <w:rPr>
+          <w:rFonts w:ascii="Times New Roman" w:hAnsi="Times New Roman" w:cs="Times New Roman"/>
+          <w:sz w:val="24"/>
+          <w:szCs w:val="24"/>
+        </w:rPr>
+        <w:t>делени на няколко основни вида:</w:t>
+      </w:r>
+    </w:p>
+    <w:p>
+      <w:pPr>
+        <w:pStyle w:val="ListParagraph"/>
+        <w:numPr>
+          <w:ilvl w:val="0"/>
+          <w:numId w:val="1"/>
+        </w:numPr>
+        <w:jc w:val="both"/>
+        <w:rPr>
+          <w:rFonts w:ascii="Times New Roman" w:hAnsi="Times New Roman" w:cs="Times New Roman"/>
+          <w:sz w:val="24"/>
+          <w:szCs w:val="24"/>
+        </w:rPr>
+      </w:pPr>
+      <w:r>
+        <w:rPr>
+          <w:rFonts w:ascii="Times New Roman" w:hAnsi="Times New Roman" w:cs="Times New Roman"/>
+          <w:b/>
+          <w:sz w:val="24"/>
+          <w:szCs w:val="24"/>
+        </w:rPr>
+        <w:t>Числови данни</w:t>
+      </w:r>
+      <w:r>
+        <w:rPr>
+          <w:rFonts w:ascii="Times New Roman" w:hAnsi="Times New Roman" w:cs="Times New Roman"/>
+          <w:sz w:val="24"/>
+          <w:szCs w:val="24"/>
+        </w:rPr>
+        <w:t xml:space="preserve"> – например продажб</w:t>
+      </w:r>
+      <w:r>
+        <w:rPr>
+          <w:rFonts w:ascii="Times New Roman" w:hAnsi="Times New Roman" w:cs="Times New Roman"/>
+          <w:sz w:val="24"/>
+          <w:szCs w:val="24"/>
+        </w:rPr>
+        <w:t>и, температури, брой посещения;</w:t>
+      </w:r>
+    </w:p>
+    <w:p>
+      <w:pPr>
+        <w:pStyle w:val="ListParagraph"/>
+        <w:numPr>
+          <w:ilvl w:val="0"/>
+          <w:numId w:val="1"/>
+        </w:numPr>
+        <w:jc w:val="both"/>
+        <w:rPr>
+          <w:rFonts w:ascii="Times New Roman" w:hAnsi="Times New Roman" w:cs="Times New Roman"/>
+          <w:sz w:val="24"/>
+          <w:szCs w:val="24"/>
+        </w:rPr>
+      </w:pPr>
+      <w:r>
+        <w:rPr>
+          <w:rFonts w:ascii="Times New Roman" w:hAnsi="Times New Roman" w:cs="Times New Roman"/>
+          <w:b/>
+          <w:sz w:val="24"/>
+          <w:szCs w:val="24"/>
+        </w:rPr>
+        <w:t>Текстови данн</w:t>
+      </w:r>
+      <w:r>
+        <w:rPr>
+          <w:rFonts w:ascii="Times New Roman" w:hAnsi="Times New Roman" w:cs="Times New Roman"/>
+          <w:b/>
+          <w:sz w:val="24"/>
+          <w:szCs w:val="24"/>
+        </w:rPr>
+        <w:t>и</w:t>
+      </w:r>
+      <w:r>
+        <w:rPr>
+          <w:rFonts w:ascii="Times New Roman" w:hAnsi="Times New Roman" w:cs="Times New Roman"/>
+          <w:sz w:val="24"/>
+          <w:szCs w:val="24"/>
+        </w:rPr>
+        <w:t xml:space="preserve"> – имена, описания, категории;</w:t>
+      </w:r>
+    </w:p>
+    <w:p>
+      <w:pPr>
+        <w:pStyle w:val="ListParagraph"/>
+        <w:numPr>
+          <w:ilvl w:val="0"/>
+          <w:numId w:val="1"/>
+        </w:numPr>
+        <w:jc w:val="both"/>
+        <w:rPr>
+          <w:rFonts w:ascii="Times New Roman" w:hAnsi="Times New Roman" w:cs="Times New Roman"/>
+          <w:sz w:val="24"/>
+          <w:szCs w:val="24"/>
+        </w:rPr>
+      </w:pPr>
+      <w:r>
+        <w:rPr>
+          <w:rFonts w:ascii="Times New Roman" w:hAnsi="Times New Roman" w:cs="Times New Roman"/>
+          <w:b/>
+          <w:sz w:val="24"/>
+          <w:szCs w:val="24"/>
+        </w:rPr>
+        <w:t>Датови и времеви</w:t>
+      </w:r>
+      <w:r>
+        <w:rPr>
+          <w:rFonts w:ascii="Times New Roman" w:hAnsi="Times New Roman" w:cs="Times New Roman"/>
+          <w:b/>
+          <w:sz w:val="24"/>
+          <w:szCs w:val="24"/>
+        </w:rPr>
+        <w:t xml:space="preserve"> данни</w:t>
+      </w:r>
+      <w:r>
+        <w:rPr>
+          <w:rFonts w:ascii="Times New Roman" w:hAnsi="Times New Roman" w:cs="Times New Roman"/>
+          <w:sz w:val="24"/>
+          <w:szCs w:val="24"/>
+        </w:rPr>
+        <w:t xml:space="preserve"> – дати, часове, периоди;</w:t>
+      </w:r>
+    </w:p>
+    <w:p>
+      <w:pPr>
+        <w:pStyle w:val="ListParagraph"/>
+        <w:numPr>
+          <w:ilvl w:val="0"/>
+          <w:numId w:val="1"/>
+        </w:numPr>
+        <w:jc w:val="both"/>
+        <w:rPr>
+          <w:rFonts w:ascii="Times New Roman" w:hAnsi="Times New Roman" w:cs="Times New Roman"/>
+          <w:sz w:val="24"/>
+          <w:szCs w:val="24"/>
+        </w:rPr>
+      </w:pPr>
+      <w:r>
+        <w:rPr>
+          <w:rFonts w:ascii="Times New Roman" w:hAnsi="Times New Roman" w:cs="Times New Roman"/>
+          <w:b/>
+          <w:sz w:val="24"/>
+          <w:szCs w:val="24"/>
+        </w:rPr>
+        <w:t>Категориални данни</w:t>
+      </w:r>
+      <w:r>
+        <w:rPr>
+          <w:rFonts w:ascii="Times New Roman" w:hAnsi="Times New Roman" w:cs="Times New Roman"/>
+          <w:sz w:val="24"/>
+          <w:szCs w:val="24"/>
+        </w:rPr>
+        <w:t xml:space="preserve"> – стойности, които принадлежат към определена група (напр. тип продукт, град, категория).</w:t>
+      </w:r>
+    </w:p>
+    <w:p>
+      <w:pPr>
+        <w:jc w:val="both"/>
+        <w:rPr>
+          <w:rFonts w:ascii="Times New Roman" w:hAnsi="Times New Roman" w:cs="Times New Roman"/>
+          <w:sz w:val="28"/>
+          <w:szCs w:val="24"/>
+        </w:rPr>
+      </w:pPr>
+    </w:p>
+    <w:p>
+      <w:pPr>
+        <w:jc w:val="both"/>
+        <w:rPr>
+          <w:rFonts w:ascii="Times New Roman" w:hAnsi="Times New Roman" w:cs="Times New Roman"/>
           <w:b/>
           <w:sz w:val="28"/>
           <w:szCs w:val="24"/>
@@ -308,6 +533,91 @@
         </w:rPr>
         <w:t>2.2. Таблични данни</w:t>
       </w:r>
+    </w:p>
+    <w:p>
+      <w:pPr>
+        <w:jc w:val="both"/>
+        <w:rPr>
+          <w:rFonts w:ascii="Times New Roman" w:hAnsi="Times New Roman" w:cs="Times New Roman"/>
+          <w:b/>
+          <w:sz w:val="28"/>
+          <w:szCs w:val="24"/>
+        </w:rPr>
+      </w:pPr>
+      <w:r>
+        <w:rPr>
+          <w:rFonts w:ascii="Times New Roman" w:hAnsi="Times New Roman" w:cs="Times New Roman"/>
+          <w:b/>
+          <w:sz w:val="28"/>
+          <w:szCs w:val="24"/>
+        </w:rPr>
+        <w:t>Табличните данни са вид структурирани данни, които са организирани под формата на таблица с редове и колони. Всеки ред представя отделен запис, а всяка колона – определен признак или характеристика на тези записи.</w:t>
+      </w:r>
+    </w:p>
+    <w:p>
+      <w:pPr>
+        <w:jc w:val="both"/>
+        <w:rPr>
+          <w:rFonts w:ascii="Times New Roman" w:hAnsi="Times New Roman" w:cs="Times New Roman"/>
+          <w:b/>
+          <w:sz w:val="28"/>
+          <w:szCs w:val="24"/>
+        </w:rPr>
+      </w:pPr>
+    </w:p>
+    <w:p>
+      <w:pPr>
+        <w:jc w:val="both"/>
+        <w:rPr>
+          <w:rFonts w:ascii="Times New Roman" w:hAnsi="Times New Roman" w:cs="Times New Roman"/>
+          <w:b/>
+          <w:sz w:val="28"/>
+          <w:szCs w:val="24"/>
+        </w:rPr>
+      </w:pPr>
+      <w:r>
+        <w:rPr>
+          <w:rFonts w:ascii="Times New Roman" w:hAnsi="Times New Roman" w:cs="Times New Roman"/>
+          <w:b/>
+          <w:sz w:val="28"/>
+          <w:szCs w:val="24"/>
+        </w:rPr>
+        <w:t>Най-често табличните данни се съхраняват във файлове с формати като CSV и Excel, които са широко използвани в практиката. Предимството на табличните данни е, че те са лесни за обработка, анализ и визуализация чрез специализирани софтуерни инструменти.</w:t>
+      </w:r>
+    </w:p>
+    <w:p>
+      <w:pPr>
+        <w:jc w:val="both"/>
+        <w:rPr>
+          <w:rFonts w:ascii="Times New Roman" w:hAnsi="Times New Roman" w:cs="Times New Roman"/>
+          <w:b/>
+          <w:sz w:val="28"/>
+          <w:szCs w:val="24"/>
+        </w:rPr>
+      </w:pPr>
+    </w:p>
+    <w:p>
+      <w:pPr>
+        <w:jc w:val="both"/>
+        <w:rPr>
+          <w:rFonts w:ascii="Times New Roman" w:hAnsi="Times New Roman" w:cs="Times New Roman"/>
+          <w:b/>
+          <w:sz w:val="28"/>
+          <w:szCs w:val="24"/>
+        </w:rPr>
+      </w:pPr>
+      <w:r>
+        <w:rPr>
+          <w:rFonts w:ascii="Times New Roman" w:hAnsi="Times New Roman" w:cs="Times New Roman"/>
+          <w:b/>
+          <w:sz w:val="28"/>
+          <w:szCs w:val="24"/>
+        </w:rPr>
+        <w:lastRenderedPageBreak/>
+        <w:t>В дипломния проект табличните данни служат като входна информация за приложението и се използват за генериране на различни графики, които подпомагат анализа на данните.</w:t>
+      </w:r>
+      <w:bookmarkStart w:id="0" w:name="_GoBack"/>
+      <w:bookmarkEnd w:id="0"/>
     </w:p>
     <w:p>
       <w:pPr>
@@ -643,6 +953,17 @@
         <w:jc w:val="both"/>
         <w:rPr>
           <w:rFonts w:ascii="Times New Roman" w:hAnsi="Times New Roman" w:cs="Times New Roman"/>
+          <w:b/>
+          <w:sz w:val="28"/>
+          <w:szCs w:val="24"/>
+        </w:rPr>
+      </w:pPr>
+    </w:p>
+    <w:p>
+      <w:pPr>
+        <w:jc w:val="both"/>
+        <w:rPr>
+          <w:rFonts w:ascii="Times New Roman" w:hAnsi="Times New Roman" w:cs="Times New Roman"/>
           <w:sz w:val="24"/>
           <w:szCs w:val="24"/>
         </w:rPr>
@@ -697,221 +1018,221 @@
           <w:sz w:val="28"/>
           <w:szCs w:val="24"/>
         </w:rPr>
+        <w:t>5.1. Какво представлява Pandas</w:t>
+      </w:r>
+    </w:p>
+    <w:p>
+      <w:pPr>
+        <w:jc w:val="both"/>
+        <w:rPr>
+          <w:rFonts w:ascii="Times New Roman" w:hAnsi="Times New Roman" w:cs="Times New Roman"/>
+          <w:b/>
+          <w:sz w:val="28"/>
+          <w:szCs w:val="24"/>
+        </w:rPr>
+      </w:pPr>
+      <w:r>
+        <w:rPr>
+          <w:rFonts w:ascii="Times New Roman" w:hAnsi="Times New Roman" w:cs="Times New Roman"/>
+          <w:b/>
+          <w:sz w:val="28"/>
+          <w:szCs w:val="24"/>
+        </w:rPr>
+        <w:t>5.2. Основни структури в Pandas</w:t>
+      </w:r>
+    </w:p>
+    <w:p>
+      <w:pPr>
+        <w:jc w:val="both"/>
+        <w:rPr>
+          <w:rFonts w:ascii="Times New Roman" w:hAnsi="Times New Roman" w:cs="Times New Roman"/>
+          <w:b/>
+          <w:sz w:val="28"/>
+          <w:szCs w:val="24"/>
+        </w:rPr>
+      </w:pPr>
+      <w:r>
+        <w:rPr>
+          <w:rFonts w:ascii="Times New Roman" w:hAnsi="Times New Roman" w:cs="Times New Roman"/>
+          <w:b/>
+          <w:sz w:val="28"/>
+          <w:szCs w:val="24"/>
+        </w:rPr>
+        <w:t xml:space="preserve">   5.2.1. Series</w:t>
+      </w:r>
+    </w:p>
+    <w:p>
+      <w:pPr>
+        <w:jc w:val="both"/>
+        <w:rPr>
+          <w:rFonts w:ascii="Times New Roman" w:hAnsi="Times New Roman" w:cs="Times New Roman"/>
+          <w:b/>
+          <w:sz w:val="28"/>
+          <w:szCs w:val="24"/>
+        </w:rPr>
+      </w:pPr>
+      <w:r>
+        <w:rPr>
+          <w:rFonts w:ascii="Times New Roman" w:hAnsi="Times New Roman" w:cs="Times New Roman"/>
+          <w:b/>
+          <w:sz w:val="28"/>
+          <w:szCs w:val="24"/>
+        </w:rPr>
+        <w:t xml:space="preserve">   5.2.2. DataFrame</w:t>
+      </w:r>
+    </w:p>
+    <w:p>
+      <w:pPr>
+        <w:jc w:val="both"/>
+        <w:rPr>
+          <w:rFonts w:ascii="Times New Roman" w:hAnsi="Times New Roman" w:cs="Times New Roman"/>
+          <w:b/>
+          <w:sz w:val="28"/>
+          <w:szCs w:val="24"/>
+        </w:rPr>
+      </w:pPr>
+      <w:r>
+        <w:rPr>
+          <w:rFonts w:ascii="Times New Roman" w:hAnsi="Times New Roman" w:cs="Times New Roman"/>
+          <w:b/>
+          <w:sz w:val="28"/>
+          <w:szCs w:val="24"/>
+        </w:rPr>
+        <w:t>5.3</w:t>
+      </w:r>
+      <w:r>
+        <w:rPr>
+          <w:rFonts w:ascii="Times New Roman" w:hAnsi="Times New Roman" w:cs="Times New Roman"/>
+          <w:b/>
+          <w:sz w:val="28"/>
+          <w:szCs w:val="24"/>
+        </w:rPr>
+        <w:t>. Обработка и филтриране на данни</w:t>
+      </w:r>
+    </w:p>
+    <w:p>
+      <w:pPr>
+        <w:jc w:val="both"/>
+        <w:rPr>
+          <w:rFonts w:ascii="Times New Roman" w:hAnsi="Times New Roman" w:cs="Times New Roman"/>
+          <w:b/>
+          <w:sz w:val="28"/>
+          <w:szCs w:val="24"/>
+        </w:rPr>
+      </w:pPr>
+      <w:r>
+        <w:rPr>
+          <w:rFonts w:ascii="Times New Roman" w:hAnsi="Times New Roman" w:cs="Times New Roman"/>
+          <w:b/>
+          <w:sz w:val="28"/>
+          <w:szCs w:val="24"/>
+        </w:rPr>
+        <w:t>5</w:t>
+      </w:r>
+      <w:r>
+        <w:rPr>
+          <w:rFonts w:ascii="Times New Roman" w:hAnsi="Times New Roman" w:cs="Times New Roman"/>
+          <w:b/>
+          <w:sz w:val="28"/>
+          <w:szCs w:val="24"/>
+        </w:rPr>
+        <w:t>.4</w:t>
+      </w:r>
+      <w:r>
+        <w:rPr>
+          <w:rFonts w:ascii="Times New Roman" w:hAnsi="Times New Roman" w:cs="Times New Roman"/>
+          <w:b/>
+          <w:sz w:val="28"/>
+          <w:szCs w:val="24"/>
+        </w:rPr>
+        <w:t xml:space="preserve"> Изчисляване на статистически показатели</w:t>
+      </w:r>
+    </w:p>
+    <w:p>
+      <w:pPr>
+        <w:jc w:val="both"/>
+        <w:rPr>
+          <w:rFonts w:ascii="Times New Roman" w:hAnsi="Times New Roman" w:cs="Times New Roman"/>
+          <w:b/>
+          <w:sz w:val="28"/>
+          <w:szCs w:val="24"/>
+        </w:rPr>
+      </w:pPr>
+      <w:r>
+        <w:rPr>
+          <w:rFonts w:ascii="Times New Roman" w:hAnsi="Times New Roman" w:cs="Times New Roman"/>
+          <w:b/>
+          <w:sz w:val="28"/>
+          <w:szCs w:val="24"/>
+        </w:rPr>
+        <w:t>5</w:t>
+      </w:r>
+      <w:r>
+        <w:rPr>
+          <w:rFonts w:ascii="Times New Roman" w:hAnsi="Times New Roman" w:cs="Times New Roman"/>
+          <w:b/>
+          <w:sz w:val="28"/>
+          <w:szCs w:val="24"/>
+        </w:rPr>
+        <w:t>.5</w:t>
+      </w:r>
+      <w:r>
+        <w:rPr>
+          <w:rFonts w:ascii="Times New Roman" w:hAnsi="Times New Roman" w:cs="Times New Roman"/>
+          <w:b/>
+          <w:sz w:val="28"/>
+          <w:szCs w:val="24"/>
+        </w:rPr>
+        <w:t>. Приложение на Pandas в проекта</w:t>
+      </w:r>
+    </w:p>
+    <w:p>
+      <w:pPr>
+        <w:jc w:val="both"/>
+        <w:rPr>
+          <w:rFonts w:ascii="Times New Roman" w:hAnsi="Times New Roman" w:cs="Times New Roman"/>
+          <w:b/>
+          <w:sz w:val="28"/>
+          <w:szCs w:val="24"/>
+        </w:rPr>
+      </w:pPr>
+      <w:r>
+        <w:rPr>
+          <w:rFonts w:ascii="Times New Roman" w:hAnsi="Times New Roman" w:cs="Times New Roman"/>
+          <w:b/>
+          <w:sz w:val="28"/>
+          <w:szCs w:val="24"/>
+        </w:rPr>
+        <w:t>5.6</w:t>
+      </w:r>
+      <w:r>
+        <w:rPr>
+          <w:rFonts w:ascii="Times New Roman" w:hAnsi="Times New Roman" w:cs="Times New Roman"/>
+          <w:b/>
+          <w:sz w:val="28"/>
+          <w:szCs w:val="24"/>
+        </w:rPr>
+        <w:t>. Зареждане на CSV и Excel файлове с Pandas</w:t>
+      </w:r>
+    </w:p>
+    <w:p>
+      <w:pPr>
+        <w:jc w:val="both"/>
+        <w:rPr>
+          <w:rFonts w:ascii="Times New Roman" w:hAnsi="Times New Roman" w:cs="Times New Roman"/>
+          <w:b/>
+          <w:sz w:val="28"/>
+          <w:szCs w:val="24"/>
+        </w:rPr>
+      </w:pPr>
+      <w:r>
+        <w:rPr>
+          <w:rFonts w:ascii="Times New Roman" w:hAnsi="Times New Roman" w:cs="Times New Roman"/>
+          <w:b/>
+          <w:sz w:val="28"/>
+          <w:szCs w:val="24"/>
+        </w:rPr>
         <w:lastRenderedPageBreak/>
-        <w:t>5.1. Какво представлява Pandas</w:t>
-      </w:r>
-    </w:p>
-    <w:p>
-      <w:pPr>
-        <w:jc w:val="both"/>
-        <w:rPr>
-          <w:rFonts w:ascii="Times New Roman" w:hAnsi="Times New Roman" w:cs="Times New Roman"/>
-          <w:b/>
-          <w:sz w:val="28"/>
-          <w:szCs w:val="24"/>
-        </w:rPr>
-      </w:pPr>
-      <w:r>
-        <w:rPr>
-          <w:rFonts w:ascii="Times New Roman" w:hAnsi="Times New Roman" w:cs="Times New Roman"/>
-          <w:b/>
-          <w:sz w:val="28"/>
-          <w:szCs w:val="24"/>
-        </w:rPr>
-        <w:t>5.2. Основни структури в Pandas</w:t>
-      </w:r>
-    </w:p>
-    <w:p>
-      <w:pPr>
-        <w:jc w:val="both"/>
-        <w:rPr>
-          <w:rFonts w:ascii="Times New Roman" w:hAnsi="Times New Roman" w:cs="Times New Roman"/>
-          <w:b/>
-          <w:sz w:val="28"/>
-          <w:szCs w:val="24"/>
-        </w:rPr>
-      </w:pPr>
-      <w:r>
-        <w:rPr>
-          <w:rFonts w:ascii="Times New Roman" w:hAnsi="Times New Roman" w:cs="Times New Roman"/>
-          <w:b/>
-          <w:sz w:val="28"/>
-          <w:szCs w:val="24"/>
-        </w:rPr>
-        <w:t xml:space="preserve">   5.2.1. Series</w:t>
-      </w:r>
-    </w:p>
-    <w:p>
-      <w:pPr>
-        <w:jc w:val="both"/>
-        <w:rPr>
-          <w:rFonts w:ascii="Times New Roman" w:hAnsi="Times New Roman" w:cs="Times New Roman"/>
-          <w:b/>
-          <w:sz w:val="28"/>
-          <w:szCs w:val="24"/>
-        </w:rPr>
-      </w:pPr>
-      <w:r>
-        <w:rPr>
-          <w:rFonts w:ascii="Times New Roman" w:hAnsi="Times New Roman" w:cs="Times New Roman"/>
-          <w:b/>
-          <w:sz w:val="28"/>
-          <w:szCs w:val="24"/>
-        </w:rPr>
-        <w:t xml:space="preserve">   5.2.2. DataFrame</w:t>
-      </w:r>
-    </w:p>
-    <w:p>
-      <w:pPr>
-        <w:jc w:val="both"/>
-        <w:rPr>
-          <w:rFonts w:ascii="Times New Roman" w:hAnsi="Times New Roman" w:cs="Times New Roman"/>
-          <w:b/>
-          <w:sz w:val="28"/>
-          <w:szCs w:val="24"/>
-        </w:rPr>
-      </w:pPr>
-      <w:r>
-        <w:rPr>
-          <w:rFonts w:ascii="Times New Roman" w:hAnsi="Times New Roman" w:cs="Times New Roman"/>
-          <w:b/>
-          <w:sz w:val="28"/>
-          <w:szCs w:val="24"/>
-        </w:rPr>
-        <w:t>5.3</w:t>
-      </w:r>
-      <w:r>
-        <w:rPr>
-          <w:rFonts w:ascii="Times New Roman" w:hAnsi="Times New Roman" w:cs="Times New Roman"/>
-          <w:b/>
-          <w:sz w:val="28"/>
-          <w:szCs w:val="24"/>
-        </w:rPr>
-        <w:t>. Обработка и филтриране на данни</w:t>
-      </w:r>
-    </w:p>
-    <w:p>
-      <w:pPr>
-        <w:jc w:val="both"/>
-        <w:rPr>
-          <w:rFonts w:ascii="Times New Roman" w:hAnsi="Times New Roman" w:cs="Times New Roman"/>
-          <w:b/>
-          <w:sz w:val="28"/>
-          <w:szCs w:val="24"/>
-        </w:rPr>
-      </w:pPr>
-      <w:r>
-        <w:rPr>
-          <w:rFonts w:ascii="Times New Roman" w:hAnsi="Times New Roman" w:cs="Times New Roman"/>
-          <w:b/>
-          <w:sz w:val="28"/>
-          <w:szCs w:val="24"/>
-        </w:rPr>
-        <w:t>5</w:t>
-      </w:r>
-      <w:r>
-        <w:rPr>
-          <w:rFonts w:ascii="Times New Roman" w:hAnsi="Times New Roman" w:cs="Times New Roman"/>
-          <w:b/>
-          <w:sz w:val="28"/>
-          <w:szCs w:val="24"/>
-        </w:rPr>
-        <w:t>.4</w:t>
-      </w:r>
-      <w:r>
-        <w:rPr>
-          <w:rFonts w:ascii="Times New Roman" w:hAnsi="Times New Roman" w:cs="Times New Roman"/>
-          <w:b/>
-          <w:sz w:val="28"/>
-          <w:szCs w:val="24"/>
-        </w:rPr>
-        <w:t xml:space="preserve"> Изчисляване на статистически показатели</w:t>
-      </w:r>
-    </w:p>
-    <w:p>
-      <w:pPr>
-        <w:jc w:val="both"/>
-        <w:rPr>
-          <w:rFonts w:ascii="Times New Roman" w:hAnsi="Times New Roman" w:cs="Times New Roman"/>
-          <w:b/>
-          <w:sz w:val="28"/>
-          <w:szCs w:val="24"/>
-        </w:rPr>
-      </w:pPr>
-      <w:r>
-        <w:rPr>
-          <w:rFonts w:ascii="Times New Roman" w:hAnsi="Times New Roman" w:cs="Times New Roman"/>
-          <w:b/>
-          <w:sz w:val="28"/>
-          <w:szCs w:val="24"/>
-        </w:rPr>
-        <w:t>5</w:t>
-      </w:r>
-      <w:r>
-        <w:rPr>
-          <w:rFonts w:ascii="Times New Roman" w:hAnsi="Times New Roman" w:cs="Times New Roman"/>
-          <w:b/>
-          <w:sz w:val="28"/>
-          <w:szCs w:val="24"/>
-        </w:rPr>
-        <w:t>.5</w:t>
-      </w:r>
-      <w:r>
-        <w:rPr>
-          <w:rFonts w:ascii="Times New Roman" w:hAnsi="Times New Roman" w:cs="Times New Roman"/>
-          <w:b/>
-          <w:sz w:val="28"/>
-          <w:szCs w:val="24"/>
-        </w:rPr>
-        <w:t>. Приложение на Pandas в проекта</w:t>
-      </w:r>
-    </w:p>
-    <w:p>
-      <w:pPr>
-        <w:jc w:val="both"/>
-        <w:rPr>
-          <w:rFonts w:ascii="Times New Roman" w:hAnsi="Times New Roman" w:cs="Times New Roman"/>
-          <w:b/>
-          <w:sz w:val="28"/>
-          <w:szCs w:val="24"/>
-        </w:rPr>
-      </w:pPr>
-      <w:r>
-        <w:rPr>
-          <w:rFonts w:ascii="Times New Roman" w:hAnsi="Times New Roman" w:cs="Times New Roman"/>
-          <w:b/>
-          <w:sz w:val="28"/>
-          <w:szCs w:val="24"/>
-        </w:rPr>
-        <w:t>5.6</w:t>
-      </w:r>
-      <w:r>
-        <w:rPr>
-          <w:rFonts w:ascii="Times New Roman" w:hAnsi="Times New Roman" w:cs="Times New Roman"/>
-          <w:b/>
-          <w:sz w:val="28"/>
-          <w:szCs w:val="24"/>
-        </w:rPr>
-        <w:t>. Зареждане на CSV и Excel файлове с Pandas</w:t>
-      </w:r>
-    </w:p>
-    <w:p>
-      <w:pPr>
-        <w:jc w:val="both"/>
-        <w:rPr>
-          <w:rFonts w:ascii="Times New Roman" w:hAnsi="Times New Roman" w:cs="Times New Roman"/>
-          <w:b/>
-          <w:sz w:val="28"/>
-          <w:szCs w:val="24"/>
-        </w:rPr>
-      </w:pPr>
-      <w:r>
-        <w:rPr>
-          <w:rFonts w:ascii="Times New Roman" w:hAnsi="Times New Roman" w:cs="Times New Roman"/>
-          <w:b/>
-          <w:sz w:val="28"/>
-          <w:szCs w:val="24"/>
-        </w:rPr>
         <w:t>5.7</w:t>
       </w:r>
       <w:r>
@@ -1682,8 +2003,6 @@
         </w:rPr>
         <w:t>.3. Зареждане на CSV и Excel файлове в Python</w:t>
       </w:r>
-      <w:bookmarkStart w:id="0" w:name="_GoBack"/>
-      <w:bookmarkEnd w:id="0"/>
     </w:p>
     <w:p>
       <w:pPr>
@@ -1772,6 +2091,7 @@
           <w:sz w:val="36"/>
           <w:szCs w:val="24"/>
         </w:rPr>
+        <w:lastRenderedPageBreak/>
         <w:t>9</w:t>
       </w:r>
       <w:r>
@@ -2462,7 +2782,6 @@
           <w:sz w:val="28"/>
           <w:szCs w:val="24"/>
         </w:rPr>
-        <w:lastRenderedPageBreak/>
         <w:t>1</w:t>
       </w:r>
       <w:r>
@@ -2745,6 +3064,127 @@
     </w:sectPr>
   </w:body>
 </w:document>
+</file>
+
+<file path=word/numbering.xml><?xml version="1.0" encoding="utf-8"?>
+<w:numbering xmlns:wpc="http://schemas.microsoft.com/office/word/2010/wordprocessingCanvas" xmlns:cx="http://schemas.microsoft.com/office/drawing/2014/chartex" xmlns:mc="http://schemas.openxmlformats.org/markup-compatibility/2006" xmlns:o="urn:schemas-microsoft-com:office:office" xmlns:r="http://schemas.openxmlformats.org/officeDocument/2006/relationships" xmlns:m="http://schemas.openxmlformats.org/officeDocument/2006/math" xmlns:v="urn:schemas-microsoft-com:vml" xmlns:wp14="http://schemas.microsoft.com/office/word/2010/wordprocessingDrawing" xmlns:wp="http://schemas.openxmlformats.org/drawingml/2006/wordprocessingDrawing" xmlns:w10="urn:schemas-microsoft-com:office:word" xmlns:w="http://schemas.openxmlformats.org/wordprocessingml/2006/main" xmlns:w14="http://schemas.microsoft.com/office/word/2010/wordml" xmlns:w15="http://schemas.microsoft.com/office/word/2012/wordml" xmlns:w16se="http://schemas.microsoft.com/office/word/2015/wordml/symex" xmlns:wpg="http://schemas.microsoft.com/office/word/2010/wordprocessingGroup" xmlns:wpi="http://schemas.microsoft.com/office/word/2010/wordprocessingInk" xmlns:wne="http://schemas.microsoft.com/office/word/2006/wordml" xmlns:wps="http://schemas.microsoft.com/office/word/2010/wordprocessingShape" mc:Ignorable="w14 w15 w16se wp14">
+  <w:abstractNum w:abstractNumId="0" w15:restartNumberingAfterBreak="0">
+    <w:nsid w:val="436C3867"/>
+    <w:multiLevelType w:val="hybridMultilevel"/>
+    <w:tmpl w:val="45A4F67A"/>
+    <w:lvl w:ilvl="0" w:tplc="04020001">
+      <w:start w:val="1"/>
+      <w:numFmt w:val="bullet"/>
+      <w:lvlText w:val=""/>
+      <w:lvlJc w:val="left"/>
+      <w:pPr>
+        <w:ind w:left="720" w:hanging="360"/>
+      </w:pPr>
+      <w:rPr>
+        <w:rFonts w:ascii="Symbol" w:hAnsi="Symbol" w:hint="default"/>
+      </w:rPr>
+    </w:lvl>
+    <w:lvl w:ilvl="1" w:tplc="04020003" w:tentative="1">
+      <w:start w:val="1"/>
+      <w:numFmt w:val="bullet"/>
+      <w:lvlText w:val="o"/>
+      <w:lvlJc w:val="left"/>
+      <w:pPr>
+        <w:ind w:left="1440" w:hanging="360"/>
+      </w:pPr>
+      <w:rPr>
+        <w:rFonts w:ascii="Courier New" w:hAnsi="Courier New" w:cs="Courier New" w:hint="default"/>
+      </w:rPr>
+    </w:lvl>
+    <w:lvl w:ilvl="2" w:tplc="04020005" w:tentative="1">
+      <w:start w:val="1"/>
+      <w:numFmt w:val="bullet"/>
+      <w:lvlText w:val=""/>
+      <w:lvlJc w:val="left"/>
+      <w:pPr>
+        <w:ind w:left="2160" w:hanging="360"/>
+      </w:pPr>
+      <w:rPr>
+        <w:rFonts w:ascii="Wingdings" w:hAnsi="Wingdings" w:hint="default"/>
+      </w:rPr>
+    </w:lvl>
+    <w:lvl w:ilvl="3" w:tplc="04020001" w:tentative="1">
+      <w:start w:val="1"/>
+      <w:numFmt w:val="bullet"/>
+      <w:lvlText w:val=""/>
+      <w:lvlJc w:val="left"/>
+      <w:pPr>
+        <w:ind w:left="2880" w:hanging="360"/>
+      </w:pPr>
+      <w:rPr>
+        <w:rFonts w:ascii="Symbol" w:hAnsi="Symbol" w:hint="default"/>
+      </w:rPr>
+    </w:lvl>
+    <w:lvl w:ilvl="4" w:tplc="04020003" w:tentative="1">
+      <w:start w:val="1"/>
+      <w:numFmt w:val="bullet"/>
+      <w:lvlText w:val="o"/>
+      <w:lvlJc w:val="left"/>
+      <w:pPr>
+        <w:ind w:left="3600" w:hanging="360"/>
+      </w:pPr>
+      <w:rPr>
+        <w:rFonts w:ascii="Courier New" w:hAnsi="Courier New" w:cs="Courier New" w:hint="default"/>
+      </w:rPr>
+    </w:lvl>
+    <w:lvl w:ilvl="5" w:tplc="04020005" w:tentative="1">
+      <w:start w:val="1"/>
+      <w:numFmt w:val="bullet"/>
+      <w:lvlText w:val=""/>
+      <w:lvlJc w:val="left"/>
+      <w:pPr>
+        <w:ind w:left="4320" w:hanging="360"/>
+      </w:pPr>
+      <w:rPr>
+        <w:rFonts w:ascii="Wingdings" w:hAnsi="Wingdings" w:hint="default"/>
+      </w:rPr>
+    </w:lvl>
+    <w:lvl w:ilvl="6" w:tplc="04020001" w:tentative="1">
+      <w:start w:val="1"/>
+      <w:numFmt w:val="bullet"/>
+      <w:lvlText w:val=""/>
+      <w:lvlJc w:val="left"/>
+      <w:pPr>
+        <w:ind w:left="5040" w:hanging="360"/>
+      </w:pPr>
+      <w:rPr>
+        <w:rFonts w:ascii="Symbol" w:hAnsi="Symbol" w:hint="default"/>
+      </w:rPr>
+    </w:lvl>
+    <w:lvl w:ilvl="7" w:tplc="04020003" w:tentative="1">
+      <w:start w:val="1"/>
+      <w:numFmt w:val="bullet"/>
+      <w:lvlText w:val="o"/>
+      <w:lvlJc w:val="left"/>
+      <w:pPr>
+        <w:ind w:left="5760" w:hanging="360"/>
+      </w:pPr>
+      <w:rPr>
+        <w:rFonts w:ascii="Courier New" w:hAnsi="Courier New" w:cs="Courier New" w:hint="default"/>
+      </w:rPr>
+    </w:lvl>
+    <w:lvl w:ilvl="8" w:tplc="04020005" w:tentative="1">
+      <w:start w:val="1"/>
+      <w:numFmt w:val="bullet"/>
+      <w:lvlText w:val=""/>
+      <w:lvlJc w:val="left"/>
+      <w:pPr>
+        <w:ind w:left="6480" w:hanging="360"/>
+      </w:pPr>
+      <w:rPr>
+        <w:rFonts w:ascii="Wingdings" w:hAnsi="Wingdings" w:hint="default"/>
+      </w:rPr>
+    </w:lvl>
+  </w:abstractNum>
+  <w:num w:numId="1">
+    <w:abstractNumId w:val="0"/>
+  </w:num>
+</w:numbering>
 </file>
 
 <file path=word/styles.xml><?xml version="1.0" encoding="utf-8"?>
@@ -3659,6 +4099,26 @@
       <w:spacing w:val="5"/>
     </w:rPr>
   </w:style>
+  <w:style w:type="paragraph" w:styleId="TOCHeading">
+    <w:name w:val="TOC Heading"/>
+    <w:basedOn w:val="Heading1"/>
+    <w:next w:val="Normal"/>
+    <w:uiPriority w:val="39"/>
+    <w:unhideWhenUsed/>
+    <w:qFormat/>
+    <w:rsid w:val="00EC17F9"/>
+    <w:pPr>
+      <w:spacing w:before="240" w:after="0"/>
+      <w:outlineLvl w:val="9"/>
+    </w:pPr>
+    <w:rPr>
+      <w:kern w:val="0"/>
+      <w:sz w:val="32"/>
+      <w:szCs w:val="32"/>
+      <w:lang w:val="en-US"/>
+      <w14:ligatures w14:val="none"/>
+    </w:rPr>
+  </w:style>
 </w:styles>
 </file>
 
@@ -3955,4 +4415,16 @@
     </a:ext>
   </a:extLst>
 </a:theme>
+</file>
+
+<file path=customXml/item1.xml><?xml version="1.0" encoding="utf-8"?>
+<b:Sources xmlns:b="http://schemas.openxmlformats.org/officeDocument/2006/bibliography" xmlns="http://schemas.openxmlformats.org/officeDocument/2006/bibliography" SelectedStyle="\APASixthEditionOfficeOnline.xsl" StyleName="APA" Version="6"/>
+</file>
+
+<file path=customXml/itemProps1.xml><?xml version="1.0" encoding="utf-8"?>
+<ds:datastoreItem xmlns:ds="http://schemas.openxmlformats.org/officeDocument/2006/customXml" ds:itemID="{5CB590B6-8F3C-45DC-B6A9-EADC7A76D7BF}">
+  <ds:schemaRefs>
+    <ds:schemaRef ds:uri="http://schemas.openxmlformats.org/officeDocument/2006/bibliography"/>
+  </ds:schemaRefs>
+</ds:datastoreItem>
 </file>
--- a/работна/ПЛАН НА ТЕОРЕТИЧНАТА ЧАСТ.docx
+++ b/работна/ПЛАН НА ТЕОРЕТИЧНАТА ЧАСТ.docx
@@ -28,6 +28,218 @@
         </w:rPr>
         <w:t xml:space="preserve"> </w:t>
       </w:r>
+      <w:bookmarkStart w:id="0" w:name="_GoBack"/>
+      <w:bookmarkEnd w:id="0"/>
+    </w:p>
+    <w:p>
+      <w:pPr>
+        <w:pStyle w:val="Heading1"/>
+        <w:rPr>
+          <w:rFonts w:ascii="Cambria" w:hAnsi="Cambria" w:cs="Times New Roman"/>
+          <w:b/>
+          <w:color w:val="auto"/>
+          <w:sz w:val="36"/>
+          <w:szCs w:val="36"/>
+          <w:lang w:val="en-US"/>
+        </w:rPr>
+      </w:pPr>
+      <w:r>
+        <w:rPr>
+          <w:rFonts w:ascii="Cambria" w:hAnsi="Cambria" w:cs="Times New Roman"/>
+          <w:b/>
+          <w:color w:val="auto"/>
+          <w:sz w:val="36"/>
+          <w:szCs w:val="36"/>
+        </w:rPr>
+        <w:t xml:space="preserve">1. </w:t>
+      </w:r>
+      <w:r>
+        <w:rPr>
+          <w:rFonts w:ascii="Cambria" w:hAnsi="Cambria" w:cs="Times New Roman"/>
+          <w:b/>
+          <w:color w:val="auto"/>
+          <w:sz w:val="36"/>
+          <w:szCs w:val="36"/>
+        </w:rPr>
+        <w:t xml:space="preserve"> </w:t>
+      </w:r>
+      <w:r>
+        <w:rPr>
+          <w:rFonts w:ascii="Cambria" w:hAnsi="Cambria" w:cs="Times New Roman"/>
+          <w:b/>
+          <w:color w:val="auto"/>
+          <w:sz w:val="36"/>
+          <w:szCs w:val="36"/>
+        </w:rPr>
+        <w:t>Увод</w:t>
+      </w:r>
+    </w:p>
+    <w:p>
+      <w:pPr>
+        <w:pStyle w:val="Heading2"/>
+        <w:rPr>
+          <w:rFonts w:ascii="Cambria" w:hAnsi="Cambria"/>
+          <w:b/>
+          <w:color w:val="auto"/>
+          <w:sz w:val="22"/>
+        </w:rPr>
+      </w:pPr>
+      <w:r>
+        <w:rPr>
+          <w:rFonts w:ascii="Cambria" w:hAnsi="Cambria"/>
+          <w:b/>
+          <w:color w:val="auto"/>
+          <w:sz w:val="28"/>
+        </w:rPr>
+        <w:t>1.</w:t>
+      </w:r>
+      <w:r>
+        <w:rPr>
+          <w:rFonts w:ascii="Cambria" w:hAnsi="Cambria"/>
+          <w:b/>
+          <w:color w:val="auto"/>
+          <w:sz w:val="28"/>
+          <w:lang w:val="en-US"/>
+        </w:rPr>
+        <w:t>1</w:t>
+      </w:r>
+      <w:r>
+        <w:rPr>
+          <w:rFonts w:ascii="Cambria" w:hAnsi="Cambria"/>
+          <w:b/>
+          <w:color w:val="auto"/>
+          <w:sz w:val="28"/>
+        </w:rPr>
+        <w:t>. Значение на анализа и визуализацията на данни в съвременния свят</w:t>
+      </w:r>
+    </w:p>
+    <w:p>
+      <w:pPr>
+        <w:pStyle w:val="Heading2"/>
+        <w:rPr>
+          <w:rFonts w:ascii="Cambria" w:hAnsi="Cambria"/>
+          <w:b/>
+          <w:color w:val="auto"/>
+          <w:sz w:val="28"/>
+        </w:rPr>
+      </w:pPr>
+      <w:r>
+        <w:rPr>
+          <w:rFonts w:ascii="Cambria" w:hAnsi="Cambria"/>
+          <w:b/>
+          <w:color w:val="auto"/>
+          <w:sz w:val="28"/>
+        </w:rPr>
+        <w:t>1.</w:t>
+      </w:r>
+      <w:r>
+        <w:rPr>
+          <w:rFonts w:ascii="Cambria" w:hAnsi="Cambria"/>
+          <w:b/>
+          <w:color w:val="auto"/>
+          <w:sz w:val="28"/>
+          <w:lang w:val="en-US"/>
+        </w:rPr>
+        <w:t>2</w:t>
+      </w:r>
+      <w:r>
+        <w:rPr>
+          <w:rFonts w:ascii="Cambria" w:hAnsi="Cambria"/>
+          <w:b/>
+          <w:color w:val="auto"/>
+          <w:sz w:val="28"/>
+        </w:rPr>
+        <w:t>. Приложение на анализа на данни в реални области</w:t>
+      </w:r>
+    </w:p>
+    <w:p>
+      <w:pPr>
+        <w:pStyle w:val="Heading2"/>
+        <w:rPr>
+          <w:rFonts w:ascii="Cambria" w:hAnsi="Cambria"/>
+          <w:b/>
+          <w:color w:val="auto"/>
+          <w:sz w:val="28"/>
+        </w:rPr>
+      </w:pPr>
+      <w:r>
+        <w:rPr>
+          <w:rFonts w:ascii="Cambria" w:hAnsi="Cambria"/>
+          <w:b/>
+          <w:color w:val="auto"/>
+          <w:sz w:val="28"/>
+        </w:rPr>
+        <w:t>1.</w:t>
+      </w:r>
+      <w:r>
+        <w:rPr>
+          <w:rFonts w:ascii="Cambria" w:hAnsi="Cambria"/>
+          <w:b/>
+          <w:color w:val="auto"/>
+          <w:sz w:val="28"/>
+          <w:lang w:val="en-US"/>
+        </w:rPr>
+        <w:t>3</w:t>
+      </w:r>
+      <w:r>
+        <w:rPr>
+          <w:rFonts w:ascii="Cambria" w:hAnsi="Cambria"/>
+          <w:b/>
+          <w:color w:val="auto"/>
+          <w:sz w:val="28"/>
+        </w:rPr>
+        <w:t>. Причини за избора на темата</w:t>
+      </w:r>
+    </w:p>
+    <w:p>
+      <w:pPr>
+        <w:pStyle w:val="Heading2"/>
+        <w:rPr>
+          <w:rFonts w:ascii="Cambria" w:hAnsi="Cambria"/>
+          <w:b/>
+          <w:color w:val="auto"/>
+          <w:sz w:val="28"/>
+        </w:rPr>
+      </w:pPr>
+      <w:r>
+        <w:rPr>
+          <w:rFonts w:ascii="Cambria" w:hAnsi="Cambria"/>
+          <w:b/>
+          <w:color w:val="auto"/>
+          <w:sz w:val="28"/>
+        </w:rPr>
+        <w:t>1.4. Цел и задачи на дипломния проект</w:t>
+      </w:r>
+    </w:p>
+    <w:p>
+      <w:pPr>
+        <w:pStyle w:val="Heading2"/>
+        <w:rPr>
+          <w:rFonts w:ascii="Cambria" w:hAnsi="Cambria"/>
+          <w:b/>
+          <w:color w:val="auto"/>
+          <w:sz w:val="28"/>
+        </w:rPr>
+      </w:pPr>
+      <w:r>
+        <w:rPr>
+          <w:rFonts w:ascii="Cambria" w:hAnsi="Cambria"/>
+          <w:b/>
+          <w:color w:val="auto"/>
+          <w:sz w:val="28"/>
+        </w:rPr>
+        <w:t>1.5. Очаквани резултати от разработката</w:t>
+      </w:r>
+    </w:p>
+    <w:p>
+      <w:pPr>
+        <w:jc w:val="both"/>
+        <w:rPr>
+          <w:rFonts w:ascii="Times New Roman" w:hAnsi="Times New Roman" w:cs="Times New Roman"/>
+          <w:sz w:val="24"/>
+          <w:szCs w:val="24"/>
+        </w:rPr>
+      </w:pPr>
     </w:p>
     <w:p>
       <w:pPr>
@@ -36,7 +248,7 @@
         </w:pBdr>
         <w:jc w:val="both"/>
         <w:rPr>
-          <w:rFonts w:ascii="Times New Roman" w:hAnsi="Times New Roman" w:cs="Times New Roman"/>
+          <w:rFonts w:ascii="Cambria" w:hAnsi="Cambria" w:cs="Times New Roman"/>
           <w:b/>
           <w:sz w:val="36"/>
           <w:szCs w:val="24"/>
@@ -45,224 +257,7 @@
       </w:pPr>
       <w:r>
         <w:rPr>
-          <w:rFonts w:ascii="Times New Roman" w:hAnsi="Times New Roman" w:cs="Times New Roman"/>
-          <w:sz w:val="36"/>
-          <w:szCs w:val="24"/>
-        </w:rPr>
-        <w:t>1.</w:t>
-      </w:r>
-      <w:r>
-        <w:rPr>
-          <w:rFonts w:ascii="Times New Roman" w:hAnsi="Times New Roman" w:cs="Times New Roman"/>
-          <w:b/>
-          <w:sz w:val="36"/>
-          <w:szCs w:val="24"/>
-        </w:rPr>
-        <w:t xml:space="preserve"> </w:t>
-      </w:r>
-      <w:r>
-        <w:rPr>
-          <w:rFonts w:ascii="Times New Roman" w:hAnsi="Times New Roman" w:cs="Times New Roman"/>
-          <w:b/>
-          <w:sz w:val="36"/>
-          <w:szCs w:val="24"/>
-        </w:rPr>
-        <w:t xml:space="preserve"> </w:t>
-      </w:r>
-      <w:r>
-        <w:rPr>
-          <w:rFonts w:ascii="Times New Roman" w:hAnsi="Times New Roman" w:cs="Times New Roman"/>
-          <w:b/>
-          <w:sz w:val="36"/>
-          <w:szCs w:val="24"/>
-        </w:rPr>
-        <w:t>Увод</w:t>
-      </w:r>
-    </w:p>
-    <w:p>
-      <w:pPr>
-        <w:jc w:val="both"/>
-        <w:rPr>
-          <w:rFonts w:ascii="Times New Roman" w:hAnsi="Times New Roman" w:cs="Times New Roman"/>
-          <w:b/>
-          <w:sz w:val="24"/>
-          <w:szCs w:val="24"/>
-        </w:rPr>
-      </w:pPr>
-      <w:r>
-        <w:rPr>
-          <w:rFonts w:ascii="Times New Roman" w:hAnsi="Times New Roman" w:cs="Times New Roman"/>
-          <w:b/>
-          <w:sz w:val="28"/>
-          <w:szCs w:val="24"/>
-        </w:rPr>
-        <w:t>1.</w:t>
-      </w:r>
-      <w:r>
-        <w:rPr>
-          <w:rFonts w:ascii="Times New Roman" w:hAnsi="Times New Roman" w:cs="Times New Roman"/>
-          <w:b/>
-          <w:sz w:val="28"/>
-          <w:szCs w:val="24"/>
-          <w:lang w:val="en-US"/>
-        </w:rPr>
-        <w:t>1</w:t>
-      </w:r>
-      <w:r>
-        <w:rPr>
-          <w:rFonts w:ascii="Times New Roman" w:hAnsi="Times New Roman" w:cs="Times New Roman"/>
-          <w:b/>
-          <w:sz w:val="28"/>
-          <w:szCs w:val="24"/>
-        </w:rPr>
-        <w:t>. Значение на анализа и визуализацията на данни в съвременния свят</w:t>
-      </w:r>
-    </w:p>
-    <w:p>
-      <w:pPr>
-        <w:jc w:val="both"/>
-        <w:rPr>
-          <w:rFonts w:ascii="Times New Roman" w:hAnsi="Times New Roman" w:cs="Times New Roman"/>
-          <w:b/>
-          <w:sz w:val="28"/>
-          <w:szCs w:val="24"/>
-        </w:rPr>
-      </w:pPr>
-      <w:r>
-        <w:rPr>
-          <w:rFonts w:ascii="Times New Roman" w:hAnsi="Times New Roman" w:cs="Times New Roman"/>
-          <w:b/>
-          <w:sz w:val="28"/>
-          <w:szCs w:val="24"/>
-        </w:rPr>
-        <w:t>1.</w:t>
-      </w:r>
-      <w:r>
-        <w:rPr>
-          <w:rFonts w:ascii="Times New Roman" w:hAnsi="Times New Roman" w:cs="Times New Roman"/>
-          <w:b/>
-          <w:sz w:val="28"/>
-          <w:szCs w:val="24"/>
-          <w:lang w:val="en-US"/>
-        </w:rPr>
-        <w:t>2</w:t>
-      </w:r>
-      <w:r>
-        <w:rPr>
-          <w:rFonts w:ascii="Times New Roman" w:hAnsi="Times New Roman" w:cs="Times New Roman"/>
-          <w:b/>
-          <w:sz w:val="28"/>
-          <w:szCs w:val="24"/>
-        </w:rPr>
-        <w:t>. Приложение на анализа на данни в реални области</w:t>
-      </w:r>
-    </w:p>
-    <w:p>
-      <w:pPr>
-        <w:jc w:val="both"/>
-        <w:rPr>
-          <w:rFonts w:ascii="Times New Roman" w:hAnsi="Times New Roman" w:cs="Times New Roman"/>
-          <w:b/>
-          <w:sz w:val="28"/>
-          <w:szCs w:val="24"/>
-        </w:rPr>
-      </w:pPr>
-      <w:r>
-        <w:rPr>
-          <w:rFonts w:ascii="Times New Roman" w:hAnsi="Times New Roman" w:cs="Times New Roman"/>
-          <w:b/>
-          <w:sz w:val="28"/>
-          <w:szCs w:val="24"/>
-        </w:rPr>
-        <w:t>1.</w:t>
-      </w:r>
-      <w:r>
-        <w:rPr>
-          <w:rFonts w:ascii="Times New Roman" w:hAnsi="Times New Roman" w:cs="Times New Roman"/>
-          <w:b/>
-          <w:sz w:val="28"/>
-          <w:szCs w:val="24"/>
-          <w:lang w:val="en-US"/>
-        </w:rPr>
-        <w:t>3</w:t>
-      </w:r>
-      <w:r>
-        <w:rPr>
-          <w:rFonts w:ascii="Times New Roman" w:hAnsi="Times New Roman" w:cs="Times New Roman"/>
-          <w:b/>
-          <w:sz w:val="28"/>
-          <w:szCs w:val="24"/>
-        </w:rPr>
-        <w:t>. Причини за избора на темата</w:t>
-      </w:r>
-    </w:p>
-    <w:p>
-      <w:pPr>
-        <w:jc w:val="both"/>
-        <w:rPr>
-          <w:rFonts w:ascii="Times New Roman" w:hAnsi="Times New Roman" w:cs="Times New Roman"/>
-          <w:b/>
-          <w:sz w:val="28"/>
-          <w:szCs w:val="24"/>
-        </w:rPr>
-      </w:pPr>
-      <w:r>
-        <w:rPr>
-          <w:rFonts w:ascii="Times New Roman" w:hAnsi="Times New Roman" w:cs="Times New Roman"/>
-          <w:b/>
-          <w:sz w:val="28"/>
-          <w:szCs w:val="24"/>
-        </w:rPr>
-        <w:t>1.4. Цел и задачи на дипломния проект</w:t>
-      </w:r>
-    </w:p>
-    <w:p>
-      <w:pPr>
-        <w:jc w:val="both"/>
-        <w:rPr>
-          <w:rFonts w:ascii="Times New Roman" w:hAnsi="Times New Roman" w:cs="Times New Roman"/>
-          <w:b/>
-          <w:sz w:val="28"/>
-          <w:szCs w:val="24"/>
-        </w:rPr>
-      </w:pPr>
-      <w:r>
-        <w:rPr>
-          <w:rFonts w:ascii="Times New Roman" w:hAnsi="Times New Roman" w:cs="Times New Roman"/>
-          <w:b/>
-          <w:sz w:val="28"/>
-          <w:szCs w:val="24"/>
-        </w:rPr>
-        <w:t>1.5. Очаквани резултати от разработката</w:t>
-      </w:r>
-    </w:p>
-    <w:p>
-      <w:pPr>
-        <w:jc w:val="both"/>
-        <w:rPr>
-          <w:rFonts w:ascii="Times New Roman" w:hAnsi="Times New Roman" w:cs="Times New Roman"/>
-          <w:sz w:val="24"/>
-          <w:szCs w:val="24"/>
-        </w:rPr>
-      </w:pPr>
-    </w:p>
-    <w:p>
-      <w:pPr>
-        <w:pBdr>
-          <w:bottom w:val="single" w:sz="4" w:space="1" w:color="auto"/>
-        </w:pBdr>
-        <w:jc w:val="both"/>
-        <w:rPr>
-          <w:rFonts w:ascii="Times New Roman" w:hAnsi="Times New Roman" w:cs="Times New Roman"/>
-          <w:b/>
-          <w:sz w:val="36"/>
-          <w:szCs w:val="24"/>
-          <w:lang w:val="en-US"/>
-        </w:rPr>
-      </w:pPr>
-      <w:r>
-        <w:rPr>
-          <w:rFonts w:ascii="Times New Roman" w:hAnsi="Times New Roman" w:cs="Times New Roman"/>
+          <w:rFonts w:ascii="Cambria" w:hAnsi="Cambria" w:cs="Times New Roman"/>
           <w:sz w:val="36"/>
           <w:szCs w:val="24"/>
         </w:rPr>
@@ -270,7 +265,7 @@
       </w:r>
       <w:r>
         <w:rPr>
-          <w:rFonts w:ascii="Times New Roman" w:hAnsi="Times New Roman" w:cs="Times New Roman"/>
+          <w:rFonts w:ascii="Cambria" w:hAnsi="Cambria" w:cs="Times New Roman"/>
           <w:b/>
           <w:sz w:val="36"/>
           <w:szCs w:val="24"/>
@@ -282,15 +277,15 @@
       <w:pPr>
         <w:jc w:val="both"/>
         <w:rPr>
-          <w:rFonts w:ascii="Times New Roman" w:hAnsi="Times New Roman" w:cs="Times New Roman"/>
-          <w:b/>
-          <w:sz w:val="28"/>
-          <w:szCs w:val="24"/>
-        </w:rPr>
-      </w:pPr>
-      <w:r>
-        <w:rPr>
-          <w:rFonts w:ascii="Times New Roman" w:hAnsi="Times New Roman" w:cs="Times New Roman"/>
+          <w:rFonts w:ascii="Cambria" w:hAnsi="Cambria" w:cs="Times New Roman"/>
+          <w:b/>
+          <w:sz w:val="28"/>
+          <w:szCs w:val="24"/>
+        </w:rPr>
+      </w:pPr>
+      <w:r>
+        <w:rPr>
+          <w:rFonts w:ascii="Cambria" w:hAnsi="Cambria" w:cs="Times New Roman"/>
           <w:b/>
           <w:sz w:val="28"/>
           <w:szCs w:val="24"/>
@@ -300,6 +295,7 @@
     </w:p>
     <w:p>
       <w:pPr>
+        <w:spacing w:after="240"/>
         <w:jc w:val="both"/>
         <w:rPr>
           <w:rFonts w:ascii="Times New Roman" w:hAnsi="Times New Roman" w:cs="Times New Roman"/>
@@ -326,6 +322,7 @@
     </w:p>
     <w:p>
       <w:pPr>
+        <w:spacing w:after="240"/>
         <w:jc w:val="both"/>
         <w:rPr>
           <w:rFonts w:ascii="Times New Roman" w:hAnsi="Times New Roman" w:cs="Times New Roman"/>
@@ -357,6 +354,7 @@
           <w:ilvl w:val="0"/>
           <w:numId w:val="1"/>
         </w:numPr>
+        <w:spacing w:after="240"/>
         <w:jc w:val="both"/>
         <w:rPr>
           <w:rFonts w:ascii="Times New Roman" w:hAnsi="Times New Roman" w:cs="Times New Roman"/>
@@ -397,6 +395,7 @@
           <w:ilvl w:val="0"/>
           <w:numId w:val="1"/>
         </w:numPr>
+        <w:spacing w:after="240"/>
         <w:jc w:val="both"/>
         <w:rPr>
           <w:rFonts w:ascii="Times New Roman" w:hAnsi="Times New Roman" w:cs="Times New Roman"/>
@@ -438,6 +437,7 @@
           <w:ilvl w:val="0"/>
           <w:numId w:val="1"/>
         </w:numPr>
+        <w:spacing w:after="240"/>
         <w:jc w:val="both"/>
         <w:rPr>
           <w:rFonts w:ascii="Times New Roman" w:hAnsi="Times New Roman" w:cs="Times New Roman"/>
@@ -479,6 +479,7 @@
           <w:ilvl w:val="0"/>
           <w:numId w:val="1"/>
         </w:numPr>
+        <w:spacing w:after="240"/>
         <w:jc w:val="both"/>
         <w:rPr>
           <w:rFonts w:ascii="Times New Roman" w:hAnsi="Times New Roman" w:cs="Times New Roman"/>
@@ -508,25 +509,15 @@
       <w:pPr>
         <w:jc w:val="both"/>
         <w:rPr>
-          <w:rFonts w:ascii="Times New Roman" w:hAnsi="Times New Roman" w:cs="Times New Roman"/>
-          <w:sz w:val="28"/>
-          <w:szCs w:val="24"/>
-        </w:rPr>
-      </w:pPr>
-    </w:p>
-    <w:p>
-      <w:pPr>
-        <w:jc w:val="both"/>
-        <w:rPr>
-          <w:rFonts w:ascii="Times New Roman" w:hAnsi="Times New Roman" w:cs="Times New Roman"/>
-          <w:b/>
-          <w:sz w:val="28"/>
-          <w:szCs w:val="24"/>
-        </w:rPr>
-      </w:pPr>
-      <w:r>
-        <w:rPr>
-          <w:rFonts w:ascii="Times New Roman" w:hAnsi="Times New Roman" w:cs="Times New Roman"/>
+          <w:rFonts w:ascii="Cambria" w:hAnsi="Cambria" w:cs="Times New Roman"/>
+          <w:b/>
+          <w:sz w:val="28"/>
+          <w:szCs w:val="24"/>
+        </w:rPr>
+      </w:pPr>
+      <w:r>
+        <w:rPr>
+          <w:rFonts w:ascii="Cambria" w:hAnsi="Cambria" w:cs="Times New Roman"/>
           <w:b/>
           <w:sz w:val="28"/>
           <w:szCs w:val="24"/>
@@ -536,111 +527,110 @@
     </w:p>
     <w:p>
       <w:pPr>
-        <w:jc w:val="both"/>
-        <w:rPr>
-          <w:rFonts w:ascii="Times New Roman" w:hAnsi="Times New Roman" w:cs="Times New Roman"/>
-          <w:b/>
-          <w:sz w:val="28"/>
-          <w:szCs w:val="24"/>
-        </w:rPr>
-      </w:pPr>
-      <w:r>
-        <w:rPr>
-          <w:rFonts w:ascii="Times New Roman" w:hAnsi="Times New Roman" w:cs="Times New Roman"/>
-          <w:b/>
-          <w:sz w:val="28"/>
-          <w:szCs w:val="24"/>
-        </w:rPr>
-        <w:t>Табличните данни са вид структурирани данни, които са организирани под формата на таблица с редове и колони. Всеки ред представя отделен запис, а всяка колона – определен признак или характеристика на тези записи.</w:t>
-      </w:r>
-    </w:p>
-    <w:p>
-      <w:pPr>
-        <w:jc w:val="both"/>
-        <w:rPr>
-          <w:rFonts w:ascii="Times New Roman" w:hAnsi="Times New Roman" w:cs="Times New Roman"/>
-          <w:b/>
-          <w:sz w:val="28"/>
-          <w:szCs w:val="24"/>
-        </w:rPr>
-      </w:pPr>
-    </w:p>
-    <w:p>
-      <w:pPr>
-        <w:jc w:val="both"/>
-        <w:rPr>
-          <w:rFonts w:ascii="Times New Roman" w:hAnsi="Times New Roman" w:cs="Times New Roman"/>
-          <w:b/>
-          <w:sz w:val="28"/>
-          <w:szCs w:val="24"/>
-        </w:rPr>
-      </w:pPr>
-      <w:r>
-        <w:rPr>
-          <w:rFonts w:ascii="Times New Roman" w:hAnsi="Times New Roman" w:cs="Times New Roman"/>
-          <w:b/>
-          <w:sz w:val="28"/>
-          <w:szCs w:val="24"/>
-        </w:rPr>
-        <w:t>Най-често табличните данни се съхраняват във файлове с формати като CSV и Excel, които са широко използвани в практиката. Предимството на табличните данни е, че те са лесни за обработка, анализ и визуализация чрез специализирани софтуерни инструменти.</w:t>
-      </w:r>
-    </w:p>
-    <w:p>
-      <w:pPr>
-        <w:jc w:val="both"/>
-        <w:rPr>
-          <w:rFonts w:ascii="Times New Roman" w:hAnsi="Times New Roman" w:cs="Times New Roman"/>
-          <w:b/>
-          <w:sz w:val="28"/>
-          <w:szCs w:val="24"/>
-        </w:rPr>
-      </w:pPr>
-    </w:p>
-    <w:p>
-      <w:pPr>
-        <w:jc w:val="both"/>
-        <w:rPr>
-          <w:rFonts w:ascii="Times New Roman" w:hAnsi="Times New Roman" w:cs="Times New Roman"/>
-          <w:b/>
-          <w:sz w:val="28"/>
-          <w:szCs w:val="24"/>
-        </w:rPr>
-      </w:pPr>
-      <w:r>
-        <w:rPr>
-          <w:rFonts w:ascii="Times New Roman" w:hAnsi="Times New Roman" w:cs="Times New Roman"/>
+        <w:spacing w:after="240"/>
+        <w:jc w:val="both"/>
+        <w:rPr>
+          <w:rFonts w:ascii="Times New Roman" w:hAnsi="Times New Roman" w:cs="Times New Roman"/>
+          <w:sz w:val="24"/>
+          <w:szCs w:val="24"/>
+        </w:rPr>
+      </w:pPr>
+      <w:r>
+        <w:rPr>
+          <w:rFonts w:ascii="Times New Roman" w:hAnsi="Times New Roman" w:cs="Times New Roman"/>
+          <w:sz w:val="24"/>
+          <w:szCs w:val="24"/>
+        </w:rPr>
+        <w:t>Табличните данни са вид структурирани данни, които са организирани под формата на таблица с редове и колони. Всеки ред представя отделен запис, а всяка колона – определен признак или</w:t>
+      </w:r>
+      <w:r>
+        <w:rPr>
+          <w:rFonts w:ascii="Times New Roman" w:hAnsi="Times New Roman" w:cs="Times New Roman"/>
+          <w:sz w:val="24"/>
+          <w:szCs w:val="24"/>
+        </w:rPr>
+        <w:t xml:space="preserve"> характеристика на тези записи.</w:t>
+      </w:r>
+    </w:p>
+    <w:p>
+      <w:pPr>
+        <w:spacing w:after="240"/>
+        <w:jc w:val="both"/>
+        <w:rPr>
+          <w:rFonts w:ascii="Times New Roman" w:hAnsi="Times New Roman" w:cs="Times New Roman"/>
+          <w:sz w:val="24"/>
+          <w:szCs w:val="24"/>
+        </w:rPr>
+      </w:pPr>
+      <w:r>
+        <w:rPr>
+          <w:rFonts w:ascii="Times New Roman" w:hAnsi="Times New Roman" w:cs="Times New Roman"/>
+          <w:sz w:val="24"/>
+          <w:szCs w:val="24"/>
+        </w:rPr>
+        <w:t>Най-често табличните данни се съхраняват във файлове с формати като CSV и Excel, които са широко използвани в практиката. Предимството на табличните данни е, че те са лесни за обработка, анализ и визуализация чрез специа</w:t>
+      </w:r>
+      <w:r>
+        <w:rPr>
+          <w:rFonts w:ascii="Times New Roman" w:hAnsi="Times New Roman" w:cs="Times New Roman"/>
+          <w:sz w:val="24"/>
+          <w:szCs w:val="24"/>
+        </w:rPr>
+        <w:t>лизирани софтуерни инструменти.</w:t>
+      </w:r>
+    </w:p>
+    <w:p>
+      <w:pPr>
+        <w:spacing w:after="240"/>
+        <w:jc w:val="both"/>
+        <w:rPr>
+          <w:rFonts w:ascii="Times New Roman" w:hAnsi="Times New Roman" w:cs="Times New Roman"/>
+          <w:sz w:val="24"/>
+          <w:szCs w:val="24"/>
+        </w:rPr>
+      </w:pPr>
+      <w:r>
+        <w:rPr>
+          <w:rFonts w:ascii="Times New Roman" w:hAnsi="Times New Roman" w:cs="Times New Roman"/>
+          <w:sz w:val="24"/>
+          <w:szCs w:val="24"/>
+        </w:rPr>
+        <w:t>В дипломния проект табличните данни служат като входна информация за приложението и се използват за генериране на различни графики, които подпомагат анализа на данните.</w:t>
+      </w:r>
+    </w:p>
+    <w:p>
+      <w:pPr>
+        <w:jc w:val="both"/>
+        <w:rPr>
+          <w:rFonts w:ascii="Times New Roman" w:hAnsi="Times New Roman" w:cs="Times New Roman"/>
+          <w:sz w:val="24"/>
+          <w:szCs w:val="24"/>
+        </w:rPr>
+      </w:pPr>
+    </w:p>
+    <w:p>
+      <w:pPr>
+        <w:jc w:val="both"/>
+        <w:rPr>
+          <w:rFonts w:ascii="Cambria" w:hAnsi="Cambria" w:cs="Times New Roman"/>
+          <w:b/>
+          <w:sz w:val="28"/>
+          <w:szCs w:val="24"/>
+        </w:rPr>
+      </w:pPr>
+      <w:r>
+        <w:rPr>
+          <w:rFonts w:ascii="Cambria" w:hAnsi="Cambria" w:cs="Times New Roman"/>
           <w:b/>
           <w:sz w:val="28"/>
           <w:szCs w:val="24"/>
         </w:rPr>
         <w:lastRenderedPageBreak/>
-        <w:t>В дипломния проект табличните данни служат като входна информация за приложението и се използват за генериране на различни графики, които подпомагат анализа на данните.</w:t>
-      </w:r>
-      <w:bookmarkStart w:id="0" w:name="_GoBack"/>
-      <w:bookmarkEnd w:id="0"/>
-    </w:p>
-    <w:p>
-      <w:pPr>
-        <w:jc w:val="both"/>
-        <w:rPr>
-          <w:rFonts w:ascii="Times New Roman" w:hAnsi="Times New Roman" w:cs="Times New Roman"/>
-          <w:b/>
-          <w:sz w:val="28"/>
-          <w:szCs w:val="24"/>
-        </w:rPr>
-      </w:pPr>
-      <w:r>
-        <w:rPr>
-          <w:rFonts w:ascii="Times New Roman" w:hAnsi="Times New Roman" w:cs="Times New Roman"/>
-          <w:b/>
-          <w:sz w:val="28"/>
-          <w:szCs w:val="24"/>
-        </w:rPr>
         <w:t>2.3</w:t>
       </w:r>
       <w:r>
         <w:rPr>
-          <w:rFonts w:ascii="Times New Roman" w:hAnsi="Times New Roman" w:cs="Times New Roman"/>
+          <w:rFonts w:ascii="Cambria" w:hAnsi="Cambria" w:cs="Times New Roman"/>
           <w:b/>
           <w:sz w:val="28"/>
           <w:szCs w:val="24"/>
@@ -650,17 +640,175 @@
     </w:p>
     <w:p>
       <w:pPr>
-        <w:jc w:val="both"/>
-        <w:rPr>
-          <w:rFonts w:ascii="Times New Roman" w:hAnsi="Times New Roman" w:cs="Times New Roman"/>
-          <w:b/>
-          <w:sz w:val="28"/>
-          <w:szCs w:val="24"/>
-        </w:rPr>
-      </w:pPr>
-      <w:r>
-        <w:rPr>
-          <w:rFonts w:ascii="Times New Roman" w:hAnsi="Times New Roman" w:cs="Times New Roman"/>
+        <w:spacing w:after="240"/>
+        <w:jc w:val="both"/>
+        <w:rPr>
+          <w:rFonts w:ascii="Times New Roman" w:hAnsi="Times New Roman" w:cs="Times New Roman"/>
+          <w:sz w:val="24"/>
+          <w:szCs w:val="24"/>
+        </w:rPr>
+      </w:pPr>
+      <w:r>
+        <w:rPr>
+          <w:rFonts w:ascii="Times New Roman" w:hAnsi="Times New Roman" w:cs="Times New Roman"/>
+          <w:sz w:val="24"/>
+          <w:szCs w:val="24"/>
+        </w:rPr>
+        <w:t xml:space="preserve">Анализът на данни представлява процес на изследване, обработка и интерпретация на данни с цел откриване на зависимости, тенденции и закономерности. Този процес </w:t>
+      </w:r>
+      <w:r>
+        <w:rPr>
+          <w:rFonts w:ascii="Times New Roman" w:hAnsi="Times New Roman" w:cs="Times New Roman"/>
+          <w:sz w:val="24"/>
+          <w:szCs w:val="24"/>
+        </w:rPr>
+        <w:t>включва различни дейности като:</w:t>
+      </w:r>
+    </w:p>
+    <w:p>
+      <w:pPr>
+        <w:pStyle w:val="ListParagraph"/>
+        <w:numPr>
+          <w:ilvl w:val="0"/>
+          <w:numId w:val="2"/>
+        </w:numPr>
+        <w:spacing w:after="240"/>
+        <w:jc w:val="both"/>
+        <w:rPr>
+          <w:rFonts w:ascii="Times New Roman" w:hAnsi="Times New Roman" w:cs="Times New Roman"/>
+          <w:sz w:val="24"/>
+          <w:szCs w:val="24"/>
+        </w:rPr>
+      </w:pPr>
+      <w:r>
+        <w:rPr>
+          <w:rFonts w:ascii="Times New Roman" w:hAnsi="Times New Roman" w:cs="Times New Roman"/>
+          <w:sz w:val="24"/>
+          <w:szCs w:val="24"/>
+        </w:rPr>
+        <w:t>почистване на данни;</w:t>
+      </w:r>
+    </w:p>
+    <w:p>
+      <w:pPr>
+        <w:pStyle w:val="ListParagraph"/>
+        <w:numPr>
+          <w:ilvl w:val="0"/>
+          <w:numId w:val="2"/>
+        </w:numPr>
+        <w:spacing w:after="240"/>
+        <w:jc w:val="both"/>
+        <w:rPr>
+          <w:rFonts w:ascii="Times New Roman" w:hAnsi="Times New Roman" w:cs="Times New Roman"/>
+          <w:sz w:val="24"/>
+          <w:szCs w:val="24"/>
+        </w:rPr>
+      </w:pPr>
+      <w:r>
+        <w:rPr>
+          <w:rFonts w:ascii="Times New Roman" w:hAnsi="Times New Roman" w:cs="Times New Roman"/>
+          <w:sz w:val="24"/>
+          <w:szCs w:val="24"/>
+        </w:rPr>
+        <w:t>филтриране;</w:t>
+      </w:r>
+    </w:p>
+    <w:p>
+      <w:pPr>
+        <w:pStyle w:val="ListParagraph"/>
+        <w:numPr>
+          <w:ilvl w:val="0"/>
+          <w:numId w:val="2"/>
+        </w:numPr>
+        <w:spacing w:after="240"/>
+        <w:jc w:val="both"/>
+        <w:rPr>
+          <w:rFonts w:ascii="Times New Roman" w:hAnsi="Times New Roman" w:cs="Times New Roman"/>
+          <w:sz w:val="24"/>
+          <w:szCs w:val="24"/>
+        </w:rPr>
+      </w:pPr>
+      <w:r>
+        <w:rPr>
+          <w:rFonts w:ascii="Times New Roman" w:hAnsi="Times New Roman" w:cs="Times New Roman"/>
+          <w:sz w:val="24"/>
+          <w:szCs w:val="24"/>
+        </w:rPr>
+        <w:t>групиране;</w:t>
+      </w:r>
+    </w:p>
+    <w:p>
+      <w:pPr>
+        <w:pStyle w:val="ListParagraph"/>
+        <w:numPr>
+          <w:ilvl w:val="0"/>
+          <w:numId w:val="2"/>
+        </w:numPr>
+        <w:spacing w:after="240"/>
+        <w:jc w:val="both"/>
+        <w:rPr>
+          <w:rFonts w:ascii="Times New Roman" w:hAnsi="Times New Roman" w:cs="Times New Roman"/>
+          <w:sz w:val="24"/>
+          <w:szCs w:val="24"/>
+        </w:rPr>
+      </w:pPr>
+      <w:r>
+        <w:rPr>
+          <w:rFonts w:ascii="Times New Roman" w:hAnsi="Times New Roman" w:cs="Times New Roman"/>
+          <w:sz w:val="24"/>
+          <w:szCs w:val="24"/>
+        </w:rPr>
+        <w:t>изчислява</w:t>
+      </w:r>
+      <w:r>
+        <w:rPr>
+          <w:rFonts w:ascii="Times New Roman" w:hAnsi="Times New Roman" w:cs="Times New Roman"/>
+          <w:sz w:val="24"/>
+          <w:szCs w:val="24"/>
+        </w:rPr>
+        <w:t>не на статистически показатели.</w:t>
+      </w:r>
+    </w:p>
+    <w:p>
+      <w:pPr>
+        <w:spacing w:after="240"/>
+        <w:jc w:val="both"/>
+        <w:rPr>
+          <w:rFonts w:ascii="Times New Roman" w:hAnsi="Times New Roman" w:cs="Times New Roman"/>
+          <w:sz w:val="24"/>
+          <w:szCs w:val="24"/>
+        </w:rPr>
+      </w:pPr>
+      <w:r>
+        <w:rPr>
+          <w:rFonts w:ascii="Times New Roman" w:hAnsi="Times New Roman" w:cs="Times New Roman"/>
+          <w:sz w:val="24"/>
+          <w:szCs w:val="24"/>
+        </w:rPr>
+        <w:t>Чрез анализа на данни се получава</w:t>
+      </w:r>
+      <w:r>
+        <w:rPr>
+          <w:rFonts w:ascii="Times New Roman" w:hAnsi="Times New Roman" w:cs="Times New Roman"/>
+          <w:sz w:val="24"/>
+          <w:szCs w:val="24"/>
+        </w:rPr>
+        <w:t xml:space="preserve"> обобщена информация, която е по-лесна за разбиране и използване. В рамките на дипломния проект анализът на данните се извършва с помощта на програмни библиотеки и служи като основа за последващата визуализация.</w:t>
+      </w:r>
+    </w:p>
+    <w:p>
+      <w:pPr>
+        <w:jc w:val="both"/>
+        <w:rPr>
+          <w:rFonts w:ascii="Cambria" w:hAnsi="Cambria" w:cs="Times New Roman"/>
+          <w:b/>
+          <w:sz w:val="28"/>
+          <w:szCs w:val="24"/>
+        </w:rPr>
+      </w:pPr>
+      <w:r>
+        <w:rPr>
+          <w:rFonts w:ascii="Cambria" w:hAnsi="Cambria" w:cs="Times New Roman"/>
           <w:b/>
           <w:sz w:val="28"/>
           <w:szCs w:val="24"/>
@@ -669,7 +817,7 @@
       </w:r>
       <w:r>
         <w:rPr>
-          <w:rFonts w:ascii="Times New Roman" w:hAnsi="Times New Roman" w:cs="Times New Roman"/>
+          <w:rFonts w:ascii="Cambria" w:hAnsi="Cambria" w:cs="Times New Roman"/>
           <w:b/>
           <w:sz w:val="28"/>
           <w:szCs w:val="24"/>
@@ -679,17 +827,161 @@
     </w:p>
     <w:p>
       <w:pPr>
-        <w:jc w:val="both"/>
-        <w:rPr>
-          <w:rFonts w:ascii="Times New Roman" w:hAnsi="Times New Roman" w:cs="Times New Roman"/>
-          <w:b/>
-          <w:sz w:val="28"/>
-          <w:szCs w:val="24"/>
-        </w:rPr>
-      </w:pPr>
-      <w:r>
-        <w:rPr>
-          <w:rFonts w:ascii="Times New Roman" w:hAnsi="Times New Roman" w:cs="Times New Roman"/>
+        <w:spacing w:after="240"/>
+        <w:jc w:val="both"/>
+        <w:rPr>
+          <w:rFonts w:ascii="Times New Roman" w:hAnsi="Times New Roman" w:cs="Times New Roman"/>
+          <w:sz w:val="24"/>
+          <w:szCs w:val="24"/>
+        </w:rPr>
+      </w:pPr>
+      <w:r>
+        <w:rPr>
+          <w:rFonts w:ascii="Times New Roman" w:hAnsi="Times New Roman" w:cs="Times New Roman"/>
+          <w:sz w:val="24"/>
+          <w:szCs w:val="24"/>
+        </w:rPr>
+        <w:t>Визуализацията на данни е процес на представяне на информацията чрез графични елементи като диаграми и графики. Основната цел на визуализацията е да направи сложните данни по-разби</w:t>
+      </w:r>
+      <w:r>
+        <w:rPr>
+          <w:rFonts w:ascii="Times New Roman" w:hAnsi="Times New Roman" w:cs="Times New Roman"/>
+          <w:sz w:val="24"/>
+          <w:szCs w:val="24"/>
+        </w:rPr>
+        <w:t>раеми и лесни за интерпретация. В</w:t>
+      </w:r>
+      <w:r>
+        <w:rPr>
+          <w:rFonts w:ascii="Times New Roman" w:hAnsi="Times New Roman" w:cs="Times New Roman"/>
+          <w:sz w:val="24"/>
+          <w:szCs w:val="24"/>
+        </w:rPr>
+        <w:t>изуализацията на данни играе ключова роля, тъй като чрез нея потребителят получава ясна и нагледна представа за анализираната информация под формата на линейни, стълбовидни и кръгови диаграми.</w:t>
+      </w:r>
+    </w:p>
+    <w:p>
+      <w:pPr>
+        <w:spacing w:after="240"/>
+        <w:jc w:val="both"/>
+        <w:rPr>
+          <w:rFonts w:ascii="Times New Roman" w:hAnsi="Times New Roman" w:cs="Times New Roman"/>
+          <w:sz w:val="24"/>
+          <w:szCs w:val="24"/>
+        </w:rPr>
+      </w:pPr>
+      <w:r>
+        <w:rPr>
+          <w:rFonts w:ascii="Times New Roman" w:hAnsi="Times New Roman" w:cs="Times New Roman"/>
+          <w:sz w:val="24"/>
+          <w:szCs w:val="24"/>
+        </w:rPr>
+        <w:t>Чрез графично представя</w:t>
+      </w:r>
+      <w:r>
+        <w:rPr>
+          <w:rFonts w:ascii="Times New Roman" w:hAnsi="Times New Roman" w:cs="Times New Roman"/>
+          <w:sz w:val="24"/>
+          <w:szCs w:val="24"/>
+        </w:rPr>
+        <w:t>не могат бързо да се забележат:</w:t>
+      </w:r>
+    </w:p>
+    <w:p>
+      <w:pPr>
+        <w:pStyle w:val="ListParagraph"/>
+        <w:numPr>
+          <w:ilvl w:val="0"/>
+          <w:numId w:val="3"/>
+        </w:numPr>
+        <w:spacing w:after="240"/>
+        <w:jc w:val="both"/>
+        <w:rPr>
+          <w:rFonts w:ascii="Times New Roman" w:hAnsi="Times New Roman" w:cs="Times New Roman"/>
+          <w:sz w:val="24"/>
+          <w:szCs w:val="24"/>
+        </w:rPr>
+      </w:pPr>
+      <w:r>
+        <w:rPr>
+          <w:rFonts w:ascii="Times New Roman" w:hAnsi="Times New Roman" w:cs="Times New Roman"/>
+          <w:sz w:val="24"/>
+          <w:szCs w:val="24"/>
+        </w:rPr>
+        <w:t>тенденции във времето;</w:t>
+      </w:r>
+    </w:p>
+    <w:p>
+      <w:pPr>
+        <w:pStyle w:val="ListParagraph"/>
+        <w:numPr>
+          <w:ilvl w:val="0"/>
+          <w:numId w:val="3"/>
+        </w:numPr>
+        <w:spacing w:after="240"/>
+        <w:jc w:val="both"/>
+        <w:rPr>
+          <w:rFonts w:ascii="Times New Roman" w:hAnsi="Times New Roman" w:cs="Times New Roman"/>
+          <w:sz w:val="24"/>
+          <w:szCs w:val="24"/>
+        </w:rPr>
+      </w:pPr>
+      <w:r>
+        <w:rPr>
+          <w:rFonts w:ascii="Times New Roman" w:hAnsi="Times New Roman" w:cs="Times New Roman"/>
+          <w:sz w:val="24"/>
+          <w:szCs w:val="24"/>
+        </w:rPr>
+        <w:t>сравнения между стойности;</w:t>
+      </w:r>
+    </w:p>
+    <w:p>
+      <w:pPr>
+        <w:pStyle w:val="ListParagraph"/>
+        <w:numPr>
+          <w:ilvl w:val="0"/>
+          <w:numId w:val="3"/>
+        </w:numPr>
+        <w:spacing w:after="240"/>
+        <w:jc w:val="both"/>
+        <w:rPr>
+          <w:rFonts w:ascii="Times New Roman" w:hAnsi="Times New Roman" w:cs="Times New Roman"/>
+          <w:sz w:val="24"/>
+          <w:szCs w:val="24"/>
+        </w:rPr>
+      </w:pPr>
+      <w:r>
+        <w:rPr>
+          <w:rFonts w:ascii="Times New Roman" w:hAnsi="Times New Roman" w:cs="Times New Roman"/>
+          <w:sz w:val="24"/>
+          <w:szCs w:val="24"/>
+        </w:rPr>
+        <w:t>разпределения на данни.</w:t>
+      </w:r>
+    </w:p>
+    <w:p>
+      <w:pPr>
+        <w:jc w:val="both"/>
+        <w:rPr>
+          <w:rFonts w:ascii="Times New Roman" w:hAnsi="Times New Roman" w:cs="Times New Roman"/>
+          <w:sz w:val="24"/>
+          <w:szCs w:val="24"/>
+        </w:rPr>
+      </w:pPr>
+    </w:p>
+    <w:p>
+      <w:pPr>
+        <w:jc w:val="both"/>
+        <w:rPr>
+          <w:rFonts w:ascii="Cambria" w:hAnsi="Cambria" w:cs="Times New Roman"/>
+          <w:b/>
+          <w:sz w:val="28"/>
+          <w:szCs w:val="24"/>
+        </w:rPr>
+      </w:pPr>
+      <w:r>
+        <w:rPr>
+          <w:rFonts w:ascii="Cambria" w:hAnsi="Cambria" w:cs="Times New Roman"/>
           <w:b/>
           <w:sz w:val="28"/>
           <w:szCs w:val="24"/>
@@ -698,7 +990,7 @@
       </w:r>
       <w:r>
         <w:rPr>
-          <w:rFonts w:ascii="Times New Roman" w:hAnsi="Times New Roman" w:cs="Times New Roman"/>
+          <w:rFonts w:ascii="Cambria" w:hAnsi="Cambria" w:cs="Times New Roman"/>
           <w:b/>
           <w:sz w:val="28"/>
           <w:szCs w:val="24"/>
@@ -708,13 +1000,117 @@
     </w:p>
     <w:p>
       <w:pPr>
-        <w:jc w:val="both"/>
-        <w:rPr>
-          <w:rFonts w:ascii="Times New Roman" w:hAnsi="Times New Roman" w:cs="Times New Roman"/>
-          <w:sz w:val="24"/>
-          <w:szCs w:val="24"/>
-        </w:rPr>
-      </w:pPr>
+        <w:spacing w:after="240"/>
+        <w:jc w:val="both"/>
+        <w:rPr>
+          <w:rFonts w:ascii="Times New Roman" w:hAnsi="Times New Roman" w:cs="Times New Roman"/>
+          <w:sz w:val="24"/>
+          <w:szCs w:val="24"/>
+        </w:rPr>
+      </w:pPr>
+      <w:r>
+        <w:rPr>
+          <w:rFonts w:ascii="Times New Roman" w:hAnsi="Times New Roman" w:cs="Times New Roman"/>
+          <w:sz w:val="24"/>
+          <w:szCs w:val="24"/>
+        </w:rPr>
+        <w:t>При разработката на уеб приложения е важно да се прави разграничение между backend и frontend.</w:t>
+      </w:r>
+    </w:p>
+    <w:p>
+      <w:pPr>
+        <w:spacing w:after="240"/>
+        <w:jc w:val="both"/>
+        <w:rPr>
+          <w:rFonts w:ascii="Times New Roman" w:hAnsi="Times New Roman" w:cs="Times New Roman"/>
+          <w:sz w:val="24"/>
+          <w:szCs w:val="24"/>
+        </w:rPr>
+      </w:pPr>
+      <w:r>
+        <w:rPr>
+          <w:rFonts w:ascii="Times New Roman" w:hAnsi="Times New Roman" w:cs="Times New Roman"/>
+          <w:b/>
+          <w:sz w:val="24"/>
+          <w:szCs w:val="24"/>
+        </w:rPr>
+        <w:t>Frontend</w:t>
+      </w:r>
+      <w:r>
+        <w:rPr>
+          <w:rFonts w:ascii="Times New Roman" w:hAnsi="Times New Roman" w:cs="Times New Roman"/>
+          <w:sz w:val="24"/>
+          <w:szCs w:val="24"/>
+        </w:rPr>
+        <w:t xml:space="preserve"> представлява потребителската част на приложението – това, което потребителят вижда и с което взаимодейства. Той включва визуалния интерфейс,</w:t>
+      </w:r>
+      <w:r>
+        <w:rPr>
+          <w:rFonts w:ascii="Times New Roman" w:hAnsi="Times New Roman" w:cs="Times New Roman"/>
+          <w:sz w:val="24"/>
+          <w:szCs w:val="24"/>
+        </w:rPr>
+        <w:t xml:space="preserve"> бутоните, формите и графиките.</w:t>
+      </w:r>
+    </w:p>
+    <w:p>
+      <w:pPr>
+        <w:spacing w:after="240"/>
+        <w:jc w:val="both"/>
+        <w:rPr>
+          <w:rFonts w:ascii="Times New Roman" w:hAnsi="Times New Roman" w:cs="Times New Roman"/>
+          <w:sz w:val="24"/>
+          <w:szCs w:val="24"/>
+        </w:rPr>
+      </w:pPr>
+      <w:r>
+        <w:rPr>
+          <w:rFonts w:ascii="Times New Roman" w:hAnsi="Times New Roman" w:cs="Times New Roman"/>
+          <w:b/>
+          <w:sz w:val="24"/>
+          <w:szCs w:val="24"/>
+        </w:rPr>
+        <w:t>Backend</w:t>
+      </w:r>
+      <w:r>
+        <w:rPr>
+          <w:rFonts w:ascii="Times New Roman" w:hAnsi="Times New Roman" w:cs="Times New Roman"/>
+          <w:sz w:val="24"/>
+          <w:szCs w:val="24"/>
+        </w:rPr>
+        <w:t xml:space="preserve"> е логическата част на приложението, която обработва данните, изпълнява програмния код и осъществява връзката между потребителския интерфейс и данните. Backend-ът отговаря за анализа на данните, обработката на файлове и генерирането на резултатите.</w:t>
+      </w:r>
+    </w:p>
+    <w:p>
+      <w:pPr>
+        <w:spacing w:after="240"/>
+        <w:jc w:val="both"/>
+        <w:rPr>
+          <w:rFonts w:ascii="Times New Roman" w:hAnsi="Times New Roman" w:cs="Times New Roman"/>
+          <w:sz w:val="24"/>
+          <w:szCs w:val="24"/>
+        </w:rPr>
+      </w:pPr>
+    </w:p>
+    <w:p>
+      <w:pPr>
+        <w:spacing w:after="240"/>
+        <w:jc w:val="both"/>
+        <w:rPr>
+          <w:rFonts w:ascii="Cambria" w:hAnsi="Cambria" w:cs="Times New Roman"/>
+          <w:sz w:val="24"/>
+          <w:szCs w:val="24"/>
+        </w:rPr>
+      </w:pPr>
+      <w:r>
+        <w:rPr>
+          <w:rFonts w:ascii="Times New Roman" w:hAnsi="Times New Roman" w:cs="Times New Roman"/>
+          <w:sz w:val="24"/>
+          <w:szCs w:val="24"/>
+        </w:rPr>
+        <w:lastRenderedPageBreak/>
+        <w:t>В рамките на дипломния проект backend-ът отговаря за анализа на табличните данни, а frontend-ът представя резултатите под формата на графики в уеб среда.</w:t>
+      </w:r>
     </w:p>
     <w:p>
       <w:pPr>
@@ -723,7 +1119,7 @@
         </w:pBdr>
         <w:jc w:val="both"/>
         <w:rPr>
-          <w:rFonts w:ascii="Times New Roman" w:hAnsi="Times New Roman" w:cs="Times New Roman"/>
+          <w:rFonts w:ascii="Cambria" w:hAnsi="Cambria" w:cs="Times New Roman"/>
           <w:b/>
           <w:sz w:val="36"/>
           <w:szCs w:val="24"/>
@@ -732,7 +1128,7 @@
       </w:pPr>
       <w:r>
         <w:rPr>
-          <w:rFonts w:ascii="Times New Roman" w:hAnsi="Times New Roman" w:cs="Times New Roman"/>
+          <w:rFonts w:ascii="Cambria" w:hAnsi="Cambria" w:cs="Times New Roman"/>
           <w:sz w:val="36"/>
           <w:szCs w:val="24"/>
         </w:rPr>
@@ -740,7 +1136,7 @@
       </w:r>
       <w:r>
         <w:rPr>
-          <w:rFonts w:ascii="Times New Roman" w:hAnsi="Times New Roman" w:cs="Times New Roman"/>
+          <w:rFonts w:ascii="Cambria" w:hAnsi="Cambria" w:cs="Times New Roman"/>
           <w:b/>
           <w:sz w:val="36"/>
           <w:szCs w:val="24"/>
@@ -752,15 +1148,15 @@
       <w:pPr>
         <w:jc w:val="both"/>
         <w:rPr>
-          <w:rFonts w:ascii="Times New Roman" w:hAnsi="Times New Roman" w:cs="Times New Roman"/>
-          <w:b/>
-          <w:sz w:val="28"/>
-          <w:szCs w:val="24"/>
-        </w:rPr>
-      </w:pPr>
-      <w:r>
-        <w:rPr>
-          <w:rFonts w:ascii="Times New Roman" w:hAnsi="Times New Roman" w:cs="Times New Roman"/>
+          <w:rFonts w:ascii="Cambria" w:hAnsi="Cambria" w:cs="Times New Roman"/>
+          <w:b/>
+          <w:sz w:val="28"/>
+          <w:szCs w:val="24"/>
+        </w:rPr>
+      </w:pPr>
+      <w:r>
+        <w:rPr>
+          <w:rFonts w:ascii="Cambria" w:hAnsi="Cambria" w:cs="Times New Roman"/>
           <w:b/>
           <w:sz w:val="28"/>
           <w:szCs w:val="24"/>
@@ -770,17 +1166,60 @@
     </w:p>
     <w:p>
       <w:pPr>
-        <w:jc w:val="both"/>
-        <w:rPr>
-          <w:rFonts w:ascii="Times New Roman" w:hAnsi="Times New Roman" w:cs="Times New Roman"/>
-          <w:b/>
-          <w:sz w:val="28"/>
-          <w:szCs w:val="24"/>
-        </w:rPr>
-      </w:pPr>
-      <w:r>
-        <w:rPr>
-          <w:rFonts w:ascii="Times New Roman" w:hAnsi="Times New Roman" w:cs="Times New Roman"/>
+        <w:spacing w:after="240"/>
+        <w:jc w:val="both"/>
+        <w:rPr>
+          <w:rFonts w:ascii="Times New Roman" w:hAnsi="Times New Roman" w:cs="Times New Roman"/>
+          <w:sz w:val="24"/>
+          <w:szCs w:val="24"/>
+        </w:rPr>
+      </w:pPr>
+      <w:r>
+        <w:rPr>
+          <w:rFonts w:ascii="Times New Roman" w:hAnsi="Times New Roman" w:cs="Times New Roman"/>
+          <w:sz w:val="24"/>
+          <w:szCs w:val="24"/>
+        </w:rPr>
+        <w:t>Python е създаден в края на 80-те години от нидерландския програмист Гуидо ван Росум. Първата версия на езика е публикувана през 1991 година. Основната идея при разработката на Python е била да се създаде език с ясен и разбираем синтаксис, който да улеснява програмистите и да намалява сложността при писане на код.</w:t>
+      </w:r>
+      <w:r>
+        <w:rPr>
+          <w:rFonts w:ascii="Times New Roman" w:hAnsi="Times New Roman" w:cs="Times New Roman"/>
+          <w:sz w:val="24"/>
+          <w:szCs w:val="24"/>
+        </w:rPr>
+        <w:t xml:space="preserve"> </w:t>
+      </w:r>
+      <w:r>
+        <w:rPr>
+          <w:rFonts w:ascii="Times New Roman" w:hAnsi="Times New Roman" w:cs="Times New Roman"/>
+          <w:sz w:val="24"/>
+          <w:szCs w:val="24"/>
+        </w:rPr>
+        <w:t>През годините Python се развива активно и днес е с отворен код, което позволява на голяма общност от разработчици да допринася</w:t>
+      </w:r>
+      <w:r>
+        <w:rPr>
+          <w:rFonts w:ascii="Times New Roman" w:hAnsi="Times New Roman" w:cs="Times New Roman"/>
+          <w:sz w:val="24"/>
+          <w:szCs w:val="24"/>
+        </w:rPr>
+        <w:t xml:space="preserve">т за неговото усъвършенстване. </w:t>
+      </w:r>
+    </w:p>
+    <w:p>
+      <w:pPr>
+        <w:jc w:val="both"/>
+        <w:rPr>
+          <w:rFonts w:ascii="Cambria" w:hAnsi="Cambria" w:cs="Times New Roman"/>
+          <w:b/>
+          <w:sz w:val="28"/>
+          <w:szCs w:val="24"/>
+        </w:rPr>
+      </w:pPr>
+      <w:r>
+        <w:rPr>
+          <w:rFonts w:ascii="Cambria" w:hAnsi="Cambria" w:cs="Times New Roman"/>
           <w:b/>
           <w:sz w:val="28"/>
           <w:szCs w:val="24"/>
@@ -790,17 +1229,236 @@
     </w:p>
     <w:p>
       <w:pPr>
-        <w:jc w:val="both"/>
-        <w:rPr>
-          <w:rFonts w:ascii="Times New Roman" w:hAnsi="Times New Roman" w:cs="Times New Roman"/>
-          <w:b/>
-          <w:sz w:val="28"/>
-          <w:szCs w:val="24"/>
-        </w:rPr>
-      </w:pPr>
-      <w:r>
-        <w:rPr>
-          <w:rFonts w:ascii="Times New Roman" w:hAnsi="Times New Roman" w:cs="Times New Roman"/>
+        <w:spacing w:after="240"/>
+        <w:jc w:val="both"/>
+        <w:rPr>
+          <w:rFonts w:ascii="Times New Roman" w:hAnsi="Times New Roman" w:cs="Times New Roman"/>
+          <w:sz w:val="24"/>
+          <w:szCs w:val="24"/>
+        </w:rPr>
+      </w:pPr>
+      <w:r>
+        <w:rPr>
+          <w:rFonts w:ascii="Times New Roman" w:hAnsi="Times New Roman" w:cs="Times New Roman"/>
+          <w:sz w:val="24"/>
+          <w:szCs w:val="24"/>
+        </w:rPr>
+        <w:t xml:space="preserve">Python притежава редица характеристики, които го правят предпочитан избор </w:t>
+      </w:r>
+      <w:r>
+        <w:rPr>
+          <w:rFonts w:ascii="Times New Roman" w:hAnsi="Times New Roman" w:cs="Times New Roman"/>
+          <w:sz w:val="24"/>
+          <w:szCs w:val="24"/>
+        </w:rPr>
+        <w:t xml:space="preserve">за </w:t>
+      </w:r>
+      <w:r>
+        <w:rPr>
+          <w:rFonts w:ascii="Times New Roman" w:hAnsi="Times New Roman" w:cs="Times New Roman"/>
+          <w:sz w:val="24"/>
+          <w:szCs w:val="24"/>
+        </w:rPr>
+        <w:t>обра</w:t>
+      </w:r>
+      <w:r>
+        <w:rPr>
+          <w:rFonts w:ascii="Times New Roman" w:hAnsi="Times New Roman" w:cs="Times New Roman"/>
+          <w:sz w:val="24"/>
+          <w:szCs w:val="24"/>
+        </w:rPr>
+        <w:t xml:space="preserve">зователни проекти и </w:t>
+      </w:r>
+      <w:r>
+        <w:rPr>
+          <w:rFonts w:ascii="Times New Roman" w:hAnsi="Times New Roman" w:cs="Times New Roman"/>
+          <w:sz w:val="24"/>
+          <w:szCs w:val="24"/>
+        </w:rPr>
+        <w:t>разработка на софтуерни приложения:</w:t>
+      </w:r>
+      <w:r>
+        <w:t xml:space="preserve"> </w:t>
+      </w:r>
+    </w:p>
+    <w:p>
+      <w:pPr>
+        <w:pStyle w:val="ListParagraph"/>
+        <w:numPr>
+          <w:ilvl w:val="0"/>
+          <w:numId w:val="4"/>
+        </w:numPr>
+        <w:spacing w:after="240"/>
+        <w:jc w:val="both"/>
+        <w:rPr>
+          <w:rFonts w:ascii="Times New Roman" w:hAnsi="Times New Roman" w:cs="Times New Roman"/>
+          <w:sz w:val="24"/>
+          <w:szCs w:val="24"/>
+        </w:rPr>
+      </w:pPr>
+      <w:r>
+        <w:rPr>
+          <w:rFonts w:ascii="Times New Roman" w:hAnsi="Times New Roman" w:cs="Times New Roman"/>
+          <w:b/>
+          <w:sz w:val="24"/>
+          <w:szCs w:val="24"/>
+        </w:rPr>
+        <w:t>Лесен и четим синтаксис</w:t>
+      </w:r>
+      <w:r>
+        <w:rPr>
+          <w:rFonts w:ascii="Times New Roman" w:hAnsi="Times New Roman" w:cs="Times New Roman"/>
+          <w:sz w:val="24"/>
+          <w:szCs w:val="24"/>
+        </w:rPr>
+        <w:t xml:space="preserve"> – кодът на Python е близък до естествения език, което улеснява разбирането и поддръжката му;</w:t>
+      </w:r>
+    </w:p>
+    <w:p>
+      <w:pPr>
+        <w:pStyle w:val="ListParagraph"/>
+        <w:numPr>
+          <w:ilvl w:val="0"/>
+          <w:numId w:val="4"/>
+        </w:numPr>
+        <w:spacing w:after="240"/>
+        <w:jc w:val="both"/>
+        <w:rPr>
+          <w:rFonts w:ascii="Times New Roman" w:hAnsi="Times New Roman" w:cs="Times New Roman"/>
+          <w:sz w:val="24"/>
+          <w:szCs w:val="24"/>
+        </w:rPr>
+      </w:pPr>
+      <w:r>
+        <w:rPr>
+          <w:rFonts w:ascii="Times New Roman" w:hAnsi="Times New Roman" w:cs="Times New Roman"/>
+          <w:b/>
+          <w:sz w:val="24"/>
+          <w:szCs w:val="24"/>
+        </w:rPr>
+        <w:t>Интерпретиран език</w:t>
+      </w:r>
+      <w:r>
+        <w:rPr>
+          <w:rFonts w:ascii="Times New Roman" w:hAnsi="Times New Roman" w:cs="Times New Roman"/>
+          <w:sz w:val="24"/>
+          <w:szCs w:val="24"/>
+        </w:rPr>
+        <w:t xml:space="preserve"> – програмите се изпълняват без предварителна компилация;</w:t>
+      </w:r>
+    </w:p>
+    <w:p>
+      <w:pPr>
+        <w:pStyle w:val="ListParagraph"/>
+        <w:numPr>
+          <w:ilvl w:val="0"/>
+          <w:numId w:val="4"/>
+        </w:numPr>
+        <w:spacing w:after="240"/>
+        <w:jc w:val="both"/>
+        <w:rPr>
+          <w:rFonts w:ascii="Times New Roman" w:hAnsi="Times New Roman" w:cs="Times New Roman"/>
+          <w:sz w:val="24"/>
+          <w:szCs w:val="24"/>
+        </w:rPr>
+      </w:pPr>
+      <w:r>
+        <w:rPr>
+          <w:rFonts w:ascii="Times New Roman" w:hAnsi="Times New Roman" w:cs="Times New Roman"/>
+          <w:b/>
+          <w:sz w:val="24"/>
+          <w:szCs w:val="24"/>
+        </w:rPr>
+        <w:t>Високо ниво на абстракция</w:t>
+      </w:r>
+      <w:r>
+        <w:rPr>
+          <w:rFonts w:ascii="Times New Roman" w:hAnsi="Times New Roman" w:cs="Times New Roman"/>
+          <w:sz w:val="24"/>
+          <w:szCs w:val="24"/>
+        </w:rPr>
+        <w:t xml:space="preserve"> – разработчикът се фокусира върху логиката, а не върху детайли от ниско ниво;</w:t>
+      </w:r>
+    </w:p>
+    <w:p>
+      <w:pPr>
+        <w:pStyle w:val="ListParagraph"/>
+        <w:numPr>
+          <w:ilvl w:val="0"/>
+          <w:numId w:val="4"/>
+        </w:numPr>
+        <w:spacing w:after="240"/>
+        <w:jc w:val="both"/>
+        <w:rPr>
+          <w:rFonts w:ascii="Times New Roman" w:hAnsi="Times New Roman" w:cs="Times New Roman"/>
+          <w:sz w:val="24"/>
+          <w:szCs w:val="24"/>
+        </w:rPr>
+      </w:pPr>
+      <w:r>
+        <w:rPr>
+          <w:rFonts w:ascii="Times New Roman" w:hAnsi="Times New Roman" w:cs="Times New Roman"/>
+          <w:b/>
+          <w:sz w:val="24"/>
+          <w:szCs w:val="24"/>
+        </w:rPr>
+        <w:t>Богата стандартна библиотека</w:t>
+      </w:r>
+      <w:r>
+        <w:rPr>
+          <w:rFonts w:ascii="Times New Roman" w:hAnsi="Times New Roman" w:cs="Times New Roman"/>
+          <w:sz w:val="24"/>
+          <w:szCs w:val="24"/>
+        </w:rPr>
+        <w:t xml:space="preserve"> – включва готови модули за работа с файлове, дати, мрежи и други;</w:t>
+      </w:r>
+    </w:p>
+    <w:p>
+      <w:pPr>
+        <w:pStyle w:val="ListParagraph"/>
+        <w:numPr>
+          <w:ilvl w:val="0"/>
+          <w:numId w:val="4"/>
+        </w:numPr>
+        <w:spacing w:after="240"/>
+        <w:jc w:val="both"/>
+        <w:rPr>
+          <w:rFonts w:ascii="Times New Roman" w:hAnsi="Times New Roman" w:cs="Times New Roman"/>
+          <w:sz w:val="24"/>
+          <w:szCs w:val="24"/>
+        </w:rPr>
+      </w:pPr>
+      <w:r>
+        <w:rPr>
+          <w:rFonts w:ascii="Times New Roman" w:hAnsi="Times New Roman" w:cs="Times New Roman"/>
+          <w:b/>
+          <w:sz w:val="24"/>
+          <w:szCs w:val="24"/>
+        </w:rPr>
+        <w:t>Платформена независимост</w:t>
+      </w:r>
+      <w:r>
+        <w:rPr>
+          <w:rFonts w:ascii="Times New Roman" w:hAnsi="Times New Roman" w:cs="Times New Roman"/>
+          <w:sz w:val="24"/>
+          <w:szCs w:val="24"/>
+        </w:rPr>
+        <w:t xml:space="preserve"> – Python работи на различни операционни системи.</w:t>
+      </w:r>
+    </w:p>
+    <w:p>
+      <w:pPr>
+        <w:jc w:val="both"/>
+        <w:rPr>
+          <w:rFonts w:ascii="Cambria" w:hAnsi="Cambria" w:cs="Times New Roman"/>
+          <w:b/>
+          <w:sz w:val="28"/>
+          <w:szCs w:val="24"/>
+        </w:rPr>
+      </w:pPr>
+      <w:r>
+        <w:rPr>
+          <w:rFonts w:ascii="Cambria" w:hAnsi="Cambria" w:cs="Times New Roman"/>
           <w:b/>
           <w:sz w:val="28"/>
           <w:szCs w:val="24"/>
@@ -809,7 +1467,7 @@
       </w:r>
       <w:r>
         <w:rPr>
-          <w:rFonts w:ascii="Times New Roman" w:hAnsi="Times New Roman" w:cs="Times New Roman"/>
+          <w:rFonts w:ascii="Cambria" w:hAnsi="Cambria" w:cs="Times New Roman"/>
           <w:b/>
           <w:sz w:val="28"/>
           <w:szCs w:val="24"/>
@@ -821,15 +1479,15 @@
       <w:pPr>
         <w:jc w:val="both"/>
         <w:rPr>
-          <w:rFonts w:ascii="Times New Roman" w:hAnsi="Times New Roman" w:cs="Times New Roman"/>
-          <w:b/>
-          <w:sz w:val="28"/>
-          <w:szCs w:val="24"/>
-        </w:rPr>
-      </w:pPr>
-      <w:r>
-        <w:rPr>
-          <w:rFonts w:ascii="Times New Roman" w:hAnsi="Times New Roman" w:cs="Times New Roman"/>
+          <w:rFonts w:ascii="Cambria" w:hAnsi="Cambria" w:cs="Times New Roman"/>
+          <w:b/>
+          <w:sz w:val="28"/>
+          <w:szCs w:val="24"/>
+        </w:rPr>
+      </w:pPr>
+      <w:r>
+        <w:rPr>
+          <w:rFonts w:ascii="Cambria" w:hAnsi="Cambria" w:cs="Times New Roman"/>
           <w:b/>
           <w:sz w:val="28"/>
           <w:szCs w:val="24"/>
@@ -838,7 +1496,7 @@
       </w:r>
       <w:r>
         <w:rPr>
-          <w:rFonts w:ascii="Times New Roman" w:hAnsi="Times New Roman" w:cs="Times New Roman"/>
+          <w:rFonts w:ascii="Cambria" w:hAnsi="Cambria" w:cs="Times New Roman"/>
           <w:b/>
           <w:sz w:val="28"/>
           <w:szCs w:val="24"/>
@@ -850,7 +1508,7 @@
       <w:pPr>
         <w:jc w:val="both"/>
         <w:rPr>
-          <w:rFonts w:ascii="Times New Roman" w:hAnsi="Times New Roman" w:cs="Times New Roman"/>
+          <w:rFonts w:ascii="Cambria" w:hAnsi="Cambria" w:cs="Times New Roman"/>
           <w:sz w:val="24"/>
           <w:szCs w:val="24"/>
         </w:rPr>
@@ -863,7 +1521,7 @@
         </w:pBdr>
         <w:jc w:val="both"/>
         <w:rPr>
-          <w:rFonts w:ascii="Times New Roman" w:hAnsi="Times New Roman" w:cs="Times New Roman"/>
+          <w:rFonts w:ascii="Cambria" w:hAnsi="Cambria" w:cs="Times New Roman"/>
           <w:b/>
           <w:sz w:val="36"/>
           <w:szCs w:val="24"/>
@@ -872,7 +1530,7 @@
       </w:pPr>
       <w:r>
         <w:rPr>
-          <w:rFonts w:ascii="Times New Roman" w:hAnsi="Times New Roman" w:cs="Times New Roman"/>
+          <w:rFonts w:ascii="Cambria" w:hAnsi="Cambria" w:cs="Times New Roman"/>
           <w:sz w:val="36"/>
           <w:szCs w:val="24"/>
         </w:rPr>
@@ -880,7 +1538,7 @@
       </w:r>
       <w:r>
         <w:rPr>
-          <w:rFonts w:ascii="Times New Roman" w:hAnsi="Times New Roman" w:cs="Times New Roman"/>
+          <w:rFonts w:ascii="Cambria" w:hAnsi="Cambria" w:cs="Times New Roman"/>
           <w:b/>
           <w:sz w:val="36"/>
           <w:szCs w:val="24"/>
@@ -892,15 +1550,15 @@
       <w:pPr>
         <w:jc w:val="both"/>
         <w:rPr>
-          <w:rFonts w:ascii="Times New Roman" w:hAnsi="Times New Roman" w:cs="Times New Roman"/>
-          <w:b/>
-          <w:sz w:val="28"/>
-          <w:szCs w:val="24"/>
-        </w:rPr>
-      </w:pPr>
-      <w:r>
-        <w:rPr>
-          <w:rFonts w:ascii="Times New Roman" w:hAnsi="Times New Roman" w:cs="Times New Roman"/>
+          <w:rFonts w:ascii="Cambria" w:hAnsi="Cambria" w:cs="Times New Roman"/>
+          <w:b/>
+          <w:sz w:val="28"/>
+          <w:szCs w:val="24"/>
+        </w:rPr>
+      </w:pPr>
+      <w:r>
+        <w:rPr>
+          <w:rFonts w:ascii="Cambria" w:hAnsi="Cambria" w:cs="Times New Roman"/>
           <w:b/>
           <w:sz w:val="28"/>
           <w:szCs w:val="24"/>
@@ -912,15 +1570,15 @@
       <w:pPr>
         <w:jc w:val="both"/>
         <w:rPr>
-          <w:rFonts w:ascii="Times New Roman" w:hAnsi="Times New Roman" w:cs="Times New Roman"/>
-          <w:b/>
-          <w:sz w:val="28"/>
-          <w:szCs w:val="24"/>
-        </w:rPr>
-      </w:pPr>
-      <w:r>
-        <w:rPr>
-          <w:rFonts w:ascii="Times New Roman" w:hAnsi="Times New Roman" w:cs="Times New Roman"/>
+          <w:rFonts w:ascii="Cambria" w:hAnsi="Cambria" w:cs="Times New Roman"/>
+          <w:b/>
+          <w:sz w:val="28"/>
+          <w:szCs w:val="24"/>
+        </w:rPr>
+      </w:pPr>
+      <w:r>
+        <w:rPr>
+          <w:rFonts w:ascii="Cambria" w:hAnsi="Cambria" w:cs="Times New Roman"/>
           <w:b/>
           <w:sz w:val="28"/>
           <w:szCs w:val="24"/>
@@ -932,15 +1590,15 @@
       <w:pPr>
         <w:jc w:val="both"/>
         <w:rPr>
-          <w:rFonts w:ascii="Times New Roman" w:hAnsi="Times New Roman" w:cs="Times New Roman"/>
-          <w:b/>
-          <w:sz w:val="28"/>
-          <w:szCs w:val="24"/>
-        </w:rPr>
-      </w:pPr>
-      <w:r>
-        <w:rPr>
-          <w:rFonts w:ascii="Times New Roman" w:hAnsi="Times New Roman" w:cs="Times New Roman"/>
+          <w:rFonts w:ascii="Cambria" w:hAnsi="Cambria" w:cs="Times New Roman"/>
+          <w:b/>
+          <w:sz w:val="28"/>
+          <w:szCs w:val="24"/>
+        </w:rPr>
+      </w:pPr>
+      <w:r>
+        <w:rPr>
+          <w:rFonts w:ascii="Cambria" w:hAnsi="Cambria" w:cs="Times New Roman"/>
           <w:b/>
           <w:sz w:val="28"/>
           <w:szCs w:val="24"/>
@@ -952,18 +1610,18 @@
       <w:pPr>
         <w:jc w:val="both"/>
         <w:rPr>
-          <w:rFonts w:ascii="Times New Roman" w:hAnsi="Times New Roman" w:cs="Times New Roman"/>
-          <w:b/>
-          <w:sz w:val="28"/>
-          <w:szCs w:val="24"/>
-        </w:rPr>
-      </w:pPr>
-    </w:p>
-    <w:p>
-      <w:pPr>
-        <w:jc w:val="both"/>
-        <w:rPr>
-          <w:rFonts w:ascii="Times New Roman" w:hAnsi="Times New Roman" w:cs="Times New Roman"/>
+          <w:rFonts w:ascii="Cambria" w:hAnsi="Cambria" w:cs="Times New Roman"/>
+          <w:b/>
+          <w:sz w:val="28"/>
+          <w:szCs w:val="24"/>
+        </w:rPr>
+      </w:pPr>
+    </w:p>
+    <w:p>
+      <w:pPr>
+        <w:jc w:val="both"/>
+        <w:rPr>
+          <w:rFonts w:ascii="Cambria" w:hAnsi="Cambria" w:cs="Times New Roman"/>
           <w:sz w:val="24"/>
           <w:szCs w:val="24"/>
         </w:rPr>
@@ -976,7 +1634,7 @@
         </w:pBdr>
         <w:jc w:val="both"/>
         <w:rPr>
-          <w:rFonts w:ascii="Times New Roman" w:hAnsi="Times New Roman" w:cs="Times New Roman"/>
+          <w:rFonts w:ascii="Cambria" w:hAnsi="Cambria" w:cs="Times New Roman"/>
           <w:b/>
           <w:sz w:val="36"/>
           <w:szCs w:val="24"/>
@@ -985,7 +1643,7 @@
       </w:pPr>
       <w:r>
         <w:rPr>
-          <w:rFonts w:ascii="Times New Roman" w:hAnsi="Times New Roman" w:cs="Times New Roman"/>
+          <w:rFonts w:ascii="Cambria" w:hAnsi="Cambria" w:cs="Times New Roman"/>
           <w:sz w:val="36"/>
           <w:szCs w:val="24"/>
         </w:rPr>
@@ -993,7 +1651,7 @@
       </w:r>
       <w:r>
         <w:rPr>
-          <w:rFonts w:ascii="Times New Roman" w:hAnsi="Times New Roman" w:cs="Times New Roman"/>
+          <w:rFonts w:ascii="Cambria" w:hAnsi="Cambria" w:cs="Times New Roman"/>
           <w:b/>
           <w:sz w:val="36"/>
           <w:szCs w:val="24"/>
@@ -1005,15 +1663,15 @@
       <w:pPr>
         <w:jc w:val="both"/>
         <w:rPr>
-          <w:rFonts w:ascii="Times New Roman" w:hAnsi="Times New Roman" w:cs="Times New Roman"/>
-          <w:b/>
-          <w:sz w:val="28"/>
-          <w:szCs w:val="24"/>
-        </w:rPr>
-      </w:pPr>
-      <w:r>
-        <w:rPr>
-          <w:rFonts w:ascii="Times New Roman" w:hAnsi="Times New Roman" w:cs="Times New Roman"/>
+          <w:rFonts w:ascii="Cambria" w:hAnsi="Cambria" w:cs="Times New Roman"/>
+          <w:b/>
+          <w:sz w:val="28"/>
+          <w:szCs w:val="24"/>
+        </w:rPr>
+      </w:pPr>
+      <w:r>
+        <w:rPr>
+          <w:rFonts w:ascii="Cambria" w:hAnsi="Cambria" w:cs="Times New Roman"/>
           <w:b/>
           <w:sz w:val="28"/>
           <w:szCs w:val="24"/>
@@ -1025,19 +1683,20 @@
       <w:pPr>
         <w:jc w:val="both"/>
         <w:rPr>
-          <w:rFonts w:ascii="Times New Roman" w:hAnsi="Times New Roman" w:cs="Times New Roman"/>
-          <w:b/>
-          <w:sz w:val="28"/>
-          <w:szCs w:val="24"/>
-        </w:rPr>
-      </w:pPr>
-      <w:r>
-        <w:rPr>
-          <w:rFonts w:ascii="Times New Roman" w:hAnsi="Times New Roman" w:cs="Times New Roman"/>
-          <w:b/>
-          <w:sz w:val="28"/>
-          <w:szCs w:val="24"/>
-        </w:rPr>
+          <w:rFonts w:ascii="Cambria" w:hAnsi="Cambria" w:cs="Times New Roman"/>
+          <w:b/>
+          <w:sz w:val="28"/>
+          <w:szCs w:val="24"/>
+        </w:rPr>
+      </w:pPr>
+      <w:r>
+        <w:rPr>
+          <w:rFonts w:ascii="Cambria" w:hAnsi="Cambria" w:cs="Times New Roman"/>
+          <w:b/>
+          <w:sz w:val="28"/>
+          <w:szCs w:val="24"/>
+        </w:rPr>
+        <w:lastRenderedPageBreak/>
         <w:t>5.2. Основни структури в Pandas</w:t>
       </w:r>
     </w:p>
@@ -1045,15 +1704,15 @@
       <w:pPr>
         <w:jc w:val="both"/>
         <w:rPr>
-          <w:rFonts w:ascii="Times New Roman" w:hAnsi="Times New Roman" w:cs="Times New Roman"/>
-          <w:b/>
-          <w:sz w:val="28"/>
-          <w:szCs w:val="24"/>
-        </w:rPr>
-      </w:pPr>
-      <w:r>
-        <w:rPr>
-          <w:rFonts w:ascii="Times New Roman" w:hAnsi="Times New Roman" w:cs="Times New Roman"/>
+          <w:rFonts w:ascii="Cambria" w:hAnsi="Cambria" w:cs="Times New Roman"/>
+          <w:b/>
+          <w:sz w:val="28"/>
+          <w:szCs w:val="24"/>
+        </w:rPr>
+      </w:pPr>
+      <w:r>
+        <w:rPr>
+          <w:rFonts w:ascii="Cambria" w:hAnsi="Cambria" w:cs="Times New Roman"/>
           <w:b/>
           <w:sz w:val="28"/>
           <w:szCs w:val="24"/>
@@ -1065,15 +1724,15 @@
       <w:pPr>
         <w:jc w:val="both"/>
         <w:rPr>
-          <w:rFonts w:ascii="Times New Roman" w:hAnsi="Times New Roman" w:cs="Times New Roman"/>
-          <w:b/>
-          <w:sz w:val="28"/>
-          <w:szCs w:val="24"/>
-        </w:rPr>
-      </w:pPr>
-      <w:r>
-        <w:rPr>
-          <w:rFonts w:ascii="Times New Roman" w:hAnsi="Times New Roman" w:cs="Times New Roman"/>
+          <w:rFonts w:ascii="Cambria" w:hAnsi="Cambria" w:cs="Times New Roman"/>
+          <w:b/>
+          <w:sz w:val="28"/>
+          <w:szCs w:val="24"/>
+        </w:rPr>
+      </w:pPr>
+      <w:r>
+        <w:rPr>
+          <w:rFonts w:ascii="Cambria" w:hAnsi="Cambria" w:cs="Times New Roman"/>
           <w:b/>
           <w:sz w:val="28"/>
           <w:szCs w:val="24"/>
@@ -1085,15 +1744,15 @@
       <w:pPr>
         <w:jc w:val="both"/>
         <w:rPr>
-          <w:rFonts w:ascii="Times New Roman" w:hAnsi="Times New Roman" w:cs="Times New Roman"/>
-          <w:b/>
-          <w:sz w:val="28"/>
-          <w:szCs w:val="24"/>
-        </w:rPr>
-      </w:pPr>
-      <w:r>
-        <w:rPr>
-          <w:rFonts w:ascii="Times New Roman" w:hAnsi="Times New Roman" w:cs="Times New Roman"/>
+          <w:rFonts w:ascii="Cambria" w:hAnsi="Cambria" w:cs="Times New Roman"/>
+          <w:b/>
+          <w:sz w:val="28"/>
+          <w:szCs w:val="24"/>
+        </w:rPr>
+      </w:pPr>
+      <w:r>
+        <w:rPr>
+          <w:rFonts w:ascii="Cambria" w:hAnsi="Cambria" w:cs="Times New Roman"/>
           <w:b/>
           <w:sz w:val="28"/>
           <w:szCs w:val="24"/>
@@ -1102,7 +1761,7 @@
       </w:r>
       <w:r>
         <w:rPr>
-          <w:rFonts w:ascii="Times New Roman" w:hAnsi="Times New Roman" w:cs="Times New Roman"/>
+          <w:rFonts w:ascii="Cambria" w:hAnsi="Cambria" w:cs="Times New Roman"/>
           <w:b/>
           <w:sz w:val="28"/>
           <w:szCs w:val="24"/>
@@ -1114,15 +1773,15 @@
       <w:pPr>
         <w:jc w:val="both"/>
         <w:rPr>
-          <w:rFonts w:ascii="Times New Roman" w:hAnsi="Times New Roman" w:cs="Times New Roman"/>
-          <w:b/>
-          <w:sz w:val="28"/>
-          <w:szCs w:val="24"/>
-        </w:rPr>
-      </w:pPr>
-      <w:r>
-        <w:rPr>
-          <w:rFonts w:ascii="Times New Roman" w:hAnsi="Times New Roman" w:cs="Times New Roman"/>
+          <w:rFonts w:ascii="Cambria" w:hAnsi="Cambria" w:cs="Times New Roman"/>
+          <w:b/>
+          <w:sz w:val="28"/>
+          <w:szCs w:val="24"/>
+        </w:rPr>
+      </w:pPr>
+      <w:r>
+        <w:rPr>
+          <w:rFonts w:ascii="Cambria" w:hAnsi="Cambria" w:cs="Times New Roman"/>
           <w:b/>
           <w:sz w:val="28"/>
           <w:szCs w:val="24"/>
@@ -1131,7 +1790,7 @@
       </w:r>
       <w:r>
         <w:rPr>
-          <w:rFonts w:ascii="Times New Roman" w:hAnsi="Times New Roman" w:cs="Times New Roman"/>
+          <w:rFonts w:ascii="Cambria" w:hAnsi="Cambria" w:cs="Times New Roman"/>
           <w:b/>
           <w:sz w:val="28"/>
           <w:szCs w:val="24"/>
@@ -1140,7 +1799,7 @@
       </w:r>
       <w:r>
         <w:rPr>
-          <w:rFonts w:ascii="Times New Roman" w:hAnsi="Times New Roman" w:cs="Times New Roman"/>
+          <w:rFonts w:ascii="Cambria" w:hAnsi="Cambria" w:cs="Times New Roman"/>
           <w:b/>
           <w:sz w:val="28"/>
           <w:szCs w:val="24"/>
@@ -1152,15 +1811,15 @@
       <w:pPr>
         <w:jc w:val="both"/>
         <w:rPr>
-          <w:rFonts w:ascii="Times New Roman" w:hAnsi="Times New Roman" w:cs="Times New Roman"/>
-          <w:b/>
-          <w:sz w:val="28"/>
-          <w:szCs w:val="24"/>
-        </w:rPr>
-      </w:pPr>
-      <w:r>
-        <w:rPr>
-          <w:rFonts w:ascii="Times New Roman" w:hAnsi="Times New Roman" w:cs="Times New Roman"/>
+          <w:rFonts w:ascii="Cambria" w:hAnsi="Cambria" w:cs="Times New Roman"/>
+          <w:b/>
+          <w:sz w:val="28"/>
+          <w:szCs w:val="24"/>
+        </w:rPr>
+      </w:pPr>
+      <w:r>
+        <w:rPr>
+          <w:rFonts w:ascii="Cambria" w:hAnsi="Cambria" w:cs="Times New Roman"/>
           <w:b/>
           <w:sz w:val="28"/>
           <w:szCs w:val="24"/>
@@ -1169,7 +1828,7 @@
       </w:r>
       <w:r>
         <w:rPr>
-          <w:rFonts w:ascii="Times New Roman" w:hAnsi="Times New Roman" w:cs="Times New Roman"/>
+          <w:rFonts w:ascii="Cambria" w:hAnsi="Cambria" w:cs="Times New Roman"/>
           <w:b/>
           <w:sz w:val="28"/>
           <w:szCs w:val="24"/>
@@ -1178,7 +1837,7 @@
       </w:r>
       <w:r>
         <w:rPr>
-          <w:rFonts w:ascii="Times New Roman" w:hAnsi="Times New Roman" w:cs="Times New Roman"/>
+          <w:rFonts w:ascii="Cambria" w:hAnsi="Cambria" w:cs="Times New Roman"/>
           <w:b/>
           <w:sz w:val="28"/>
           <w:szCs w:val="24"/>
@@ -1190,15 +1849,15 @@
       <w:pPr>
         <w:jc w:val="both"/>
         <w:rPr>
-          <w:rFonts w:ascii="Times New Roman" w:hAnsi="Times New Roman" w:cs="Times New Roman"/>
-          <w:b/>
-          <w:sz w:val="28"/>
-          <w:szCs w:val="24"/>
-        </w:rPr>
-      </w:pPr>
-      <w:r>
-        <w:rPr>
-          <w:rFonts w:ascii="Times New Roman" w:hAnsi="Times New Roman" w:cs="Times New Roman"/>
+          <w:rFonts w:ascii="Cambria" w:hAnsi="Cambria" w:cs="Times New Roman"/>
+          <w:b/>
+          <w:sz w:val="28"/>
+          <w:szCs w:val="24"/>
+        </w:rPr>
+      </w:pPr>
+      <w:r>
+        <w:rPr>
+          <w:rFonts w:ascii="Cambria" w:hAnsi="Cambria" w:cs="Times New Roman"/>
           <w:b/>
           <w:sz w:val="28"/>
           <w:szCs w:val="24"/>
@@ -1207,7 +1866,7 @@
       </w:r>
       <w:r>
         <w:rPr>
-          <w:rFonts w:ascii="Times New Roman" w:hAnsi="Times New Roman" w:cs="Times New Roman"/>
+          <w:rFonts w:ascii="Cambria" w:hAnsi="Cambria" w:cs="Times New Roman"/>
           <w:b/>
           <w:sz w:val="28"/>
           <w:szCs w:val="24"/>
@@ -1219,25 +1878,24 @@
       <w:pPr>
         <w:jc w:val="both"/>
         <w:rPr>
-          <w:rFonts w:ascii="Times New Roman" w:hAnsi="Times New Roman" w:cs="Times New Roman"/>
-          <w:b/>
-          <w:sz w:val="28"/>
-          <w:szCs w:val="24"/>
-        </w:rPr>
-      </w:pPr>
-      <w:r>
-        <w:rPr>
-          <w:rFonts w:ascii="Times New Roman" w:hAnsi="Times New Roman" w:cs="Times New Roman"/>
-          <w:b/>
-          <w:sz w:val="28"/>
-          <w:szCs w:val="24"/>
-        </w:rPr>
-        <w:lastRenderedPageBreak/>
+          <w:rFonts w:ascii="Cambria" w:hAnsi="Cambria" w:cs="Times New Roman"/>
+          <w:b/>
+          <w:sz w:val="28"/>
+          <w:szCs w:val="24"/>
+        </w:rPr>
+      </w:pPr>
+      <w:r>
+        <w:rPr>
+          <w:rFonts w:ascii="Cambria" w:hAnsi="Cambria" w:cs="Times New Roman"/>
+          <w:b/>
+          <w:sz w:val="28"/>
+          <w:szCs w:val="24"/>
+        </w:rPr>
         <w:t>5.7</w:t>
       </w:r>
       <w:r>
         <w:rPr>
-          <w:rFonts w:ascii="Times New Roman" w:hAnsi="Times New Roman" w:cs="Times New Roman"/>
+          <w:rFonts w:ascii="Cambria" w:hAnsi="Cambria" w:cs="Times New Roman"/>
           <w:b/>
           <w:sz w:val="28"/>
           <w:szCs w:val="24"/>
@@ -1262,7 +1920,7 @@
         </w:pBdr>
         <w:jc w:val="both"/>
         <w:rPr>
-          <w:rFonts w:ascii="Times New Roman" w:hAnsi="Times New Roman" w:cs="Times New Roman"/>
+          <w:rFonts w:ascii="Cambria" w:hAnsi="Cambria" w:cs="Times New Roman"/>
           <w:b/>
           <w:sz w:val="36"/>
           <w:szCs w:val="24"/>
@@ -1271,7 +1929,7 @@
       </w:pPr>
       <w:r>
         <w:rPr>
-          <w:rFonts w:ascii="Times New Roman" w:hAnsi="Times New Roman" w:cs="Times New Roman"/>
+          <w:rFonts w:ascii="Cambria" w:hAnsi="Cambria" w:cs="Times New Roman"/>
           <w:sz w:val="36"/>
           <w:szCs w:val="24"/>
         </w:rPr>
@@ -1279,7 +1937,7 @@
       </w:r>
       <w:r>
         <w:rPr>
-          <w:rFonts w:ascii="Times New Roman" w:hAnsi="Times New Roman" w:cs="Times New Roman"/>
+          <w:rFonts w:ascii="Cambria" w:hAnsi="Cambria" w:cs="Times New Roman"/>
           <w:sz w:val="36"/>
           <w:szCs w:val="24"/>
         </w:rPr>
@@ -1287,7 +1945,7 @@
       </w:r>
       <w:r>
         <w:rPr>
-          <w:rFonts w:ascii="Times New Roman" w:hAnsi="Times New Roman" w:cs="Times New Roman"/>
+          <w:rFonts w:ascii="Cambria" w:hAnsi="Cambria" w:cs="Times New Roman"/>
           <w:b/>
           <w:sz w:val="36"/>
           <w:szCs w:val="24"/>
@@ -1299,15 +1957,15 @@
       <w:pPr>
         <w:jc w:val="both"/>
         <w:rPr>
-          <w:rFonts w:ascii="Times New Roman" w:hAnsi="Times New Roman" w:cs="Times New Roman"/>
-          <w:b/>
-          <w:sz w:val="28"/>
-          <w:szCs w:val="24"/>
-        </w:rPr>
-      </w:pPr>
-      <w:r>
-        <w:rPr>
-          <w:rFonts w:ascii="Times New Roman" w:hAnsi="Times New Roman" w:cs="Times New Roman"/>
+          <w:rFonts w:ascii="Cambria" w:hAnsi="Cambria" w:cs="Times New Roman"/>
+          <w:b/>
+          <w:sz w:val="28"/>
+          <w:szCs w:val="24"/>
+        </w:rPr>
+      </w:pPr>
+      <w:r>
+        <w:rPr>
+          <w:rFonts w:ascii="Cambria" w:hAnsi="Cambria" w:cs="Times New Roman"/>
           <w:b/>
           <w:sz w:val="28"/>
           <w:szCs w:val="24"/>
@@ -1316,7 +1974,7 @@
       </w:r>
       <w:r>
         <w:rPr>
-          <w:rFonts w:ascii="Times New Roman" w:hAnsi="Times New Roman" w:cs="Times New Roman"/>
+          <w:rFonts w:ascii="Cambria" w:hAnsi="Cambria" w:cs="Times New Roman"/>
           <w:b/>
           <w:sz w:val="28"/>
           <w:szCs w:val="24"/>
@@ -1328,15 +1986,15 @@
       <w:pPr>
         <w:jc w:val="both"/>
         <w:rPr>
-          <w:rFonts w:ascii="Times New Roman" w:hAnsi="Times New Roman" w:cs="Times New Roman"/>
-          <w:b/>
-          <w:sz w:val="28"/>
-          <w:szCs w:val="24"/>
-        </w:rPr>
-      </w:pPr>
-      <w:r>
-        <w:rPr>
-          <w:rFonts w:ascii="Times New Roman" w:hAnsi="Times New Roman" w:cs="Times New Roman"/>
+          <w:rFonts w:ascii="Cambria" w:hAnsi="Cambria" w:cs="Times New Roman"/>
+          <w:b/>
+          <w:sz w:val="28"/>
+          <w:szCs w:val="24"/>
+        </w:rPr>
+      </w:pPr>
+      <w:r>
+        <w:rPr>
+          <w:rFonts w:ascii="Cambria" w:hAnsi="Cambria" w:cs="Times New Roman"/>
           <w:b/>
           <w:sz w:val="28"/>
           <w:szCs w:val="24"/>
@@ -1345,7 +2003,7 @@
       </w:r>
       <w:r>
         <w:rPr>
-          <w:rFonts w:ascii="Times New Roman" w:hAnsi="Times New Roman" w:cs="Times New Roman"/>
+          <w:rFonts w:ascii="Cambria" w:hAnsi="Cambria" w:cs="Times New Roman"/>
           <w:b/>
           <w:sz w:val="28"/>
           <w:szCs w:val="24"/>
@@ -1354,7 +2012,7 @@
       </w:r>
       <w:r>
         <w:rPr>
-          <w:rFonts w:ascii="Times New Roman" w:hAnsi="Times New Roman" w:cs="Times New Roman"/>
+          <w:rFonts w:ascii="Cambria" w:hAnsi="Cambria" w:cs="Times New Roman"/>
           <w:b/>
           <w:sz w:val="28"/>
           <w:szCs w:val="24"/>
@@ -1366,15 +2024,15 @@
       <w:pPr>
         <w:jc w:val="both"/>
         <w:rPr>
-          <w:rFonts w:ascii="Times New Roman" w:hAnsi="Times New Roman" w:cs="Times New Roman"/>
-          <w:b/>
-          <w:sz w:val="28"/>
-          <w:szCs w:val="24"/>
-        </w:rPr>
-      </w:pPr>
-      <w:r>
-        <w:rPr>
-          <w:rFonts w:ascii="Times New Roman" w:hAnsi="Times New Roman" w:cs="Times New Roman"/>
+          <w:rFonts w:ascii="Cambria" w:hAnsi="Cambria" w:cs="Times New Roman"/>
+          <w:b/>
+          <w:sz w:val="28"/>
+          <w:szCs w:val="24"/>
+        </w:rPr>
+      </w:pPr>
+      <w:r>
+        <w:rPr>
+          <w:rFonts w:ascii="Cambria" w:hAnsi="Cambria" w:cs="Times New Roman"/>
           <w:b/>
           <w:sz w:val="28"/>
           <w:szCs w:val="24"/>
@@ -1383,7 +2041,7 @@
       </w:r>
       <w:r>
         <w:rPr>
-          <w:rFonts w:ascii="Times New Roman" w:hAnsi="Times New Roman" w:cs="Times New Roman"/>
+          <w:rFonts w:ascii="Cambria" w:hAnsi="Cambria" w:cs="Times New Roman"/>
           <w:b/>
           <w:sz w:val="28"/>
           <w:szCs w:val="24"/>
@@ -1392,7 +2050,7 @@
       </w:r>
       <w:r>
         <w:rPr>
-          <w:rFonts w:ascii="Times New Roman" w:hAnsi="Times New Roman" w:cs="Times New Roman"/>
+          <w:rFonts w:ascii="Cambria" w:hAnsi="Cambria" w:cs="Times New Roman"/>
           <w:b/>
           <w:sz w:val="28"/>
           <w:szCs w:val="24"/>
@@ -1401,7 +2059,7 @@
       </w:r>
       <w:r>
         <w:rPr>
-          <w:rFonts w:ascii="Times New Roman" w:hAnsi="Times New Roman" w:cs="Times New Roman"/>
+          <w:rFonts w:ascii="Cambria" w:hAnsi="Cambria" w:cs="Times New Roman"/>
           <w:b/>
           <w:sz w:val="28"/>
           <w:szCs w:val="24"/>
@@ -1413,15 +2071,15 @@
       <w:pPr>
         <w:jc w:val="both"/>
         <w:rPr>
-          <w:rFonts w:ascii="Times New Roman" w:hAnsi="Times New Roman" w:cs="Times New Roman"/>
-          <w:b/>
-          <w:sz w:val="28"/>
-          <w:szCs w:val="24"/>
-        </w:rPr>
-      </w:pPr>
-      <w:r>
-        <w:rPr>
-          <w:rFonts w:ascii="Times New Roman" w:hAnsi="Times New Roman" w:cs="Times New Roman"/>
+          <w:rFonts w:ascii="Cambria" w:hAnsi="Cambria" w:cs="Times New Roman"/>
+          <w:b/>
+          <w:sz w:val="28"/>
+          <w:szCs w:val="24"/>
+        </w:rPr>
+      </w:pPr>
+      <w:r>
+        <w:rPr>
+          <w:rFonts w:ascii="Cambria" w:hAnsi="Cambria" w:cs="Times New Roman"/>
           <w:b/>
           <w:sz w:val="28"/>
           <w:szCs w:val="24"/>
@@ -1430,7 +2088,7 @@
       </w:r>
       <w:r>
         <w:rPr>
-          <w:rFonts w:ascii="Times New Roman" w:hAnsi="Times New Roman" w:cs="Times New Roman"/>
+          <w:rFonts w:ascii="Cambria" w:hAnsi="Cambria" w:cs="Times New Roman"/>
           <w:b/>
           <w:sz w:val="28"/>
           <w:szCs w:val="24"/>
@@ -1439,7 +2097,7 @@
       </w:r>
       <w:r>
         <w:rPr>
-          <w:rFonts w:ascii="Times New Roman" w:hAnsi="Times New Roman" w:cs="Times New Roman"/>
+          <w:rFonts w:ascii="Cambria" w:hAnsi="Cambria" w:cs="Times New Roman"/>
           <w:b/>
           <w:sz w:val="28"/>
           <w:szCs w:val="24"/>
@@ -1448,7 +2106,7 @@
       </w:r>
       <w:r>
         <w:rPr>
-          <w:rFonts w:ascii="Times New Roman" w:hAnsi="Times New Roman" w:cs="Times New Roman"/>
+          <w:rFonts w:ascii="Cambria" w:hAnsi="Cambria" w:cs="Times New Roman"/>
           <w:b/>
           <w:sz w:val="28"/>
           <w:szCs w:val="24"/>
@@ -1460,15 +2118,15 @@
       <w:pPr>
         <w:jc w:val="both"/>
         <w:rPr>
-          <w:rFonts w:ascii="Times New Roman" w:hAnsi="Times New Roman" w:cs="Times New Roman"/>
-          <w:b/>
-          <w:sz w:val="28"/>
-          <w:szCs w:val="24"/>
-        </w:rPr>
-      </w:pPr>
-      <w:r>
-        <w:rPr>
-          <w:rFonts w:ascii="Times New Roman" w:hAnsi="Times New Roman" w:cs="Times New Roman"/>
+          <w:rFonts w:ascii="Cambria" w:hAnsi="Cambria" w:cs="Times New Roman"/>
+          <w:b/>
+          <w:sz w:val="28"/>
+          <w:szCs w:val="24"/>
+        </w:rPr>
+      </w:pPr>
+      <w:r>
+        <w:rPr>
+          <w:rFonts w:ascii="Cambria" w:hAnsi="Cambria" w:cs="Times New Roman"/>
           <w:b/>
           <w:sz w:val="28"/>
           <w:szCs w:val="24"/>
@@ -1477,7 +2135,7 @@
       </w:r>
       <w:r>
         <w:rPr>
-          <w:rFonts w:ascii="Times New Roman" w:hAnsi="Times New Roman" w:cs="Times New Roman"/>
+          <w:rFonts w:ascii="Cambria" w:hAnsi="Cambria" w:cs="Times New Roman"/>
           <w:b/>
           <w:sz w:val="28"/>
           <w:szCs w:val="24"/>
@@ -1486,7 +2144,7 @@
       </w:r>
       <w:r>
         <w:rPr>
-          <w:rFonts w:ascii="Times New Roman" w:hAnsi="Times New Roman" w:cs="Times New Roman"/>
+          <w:rFonts w:ascii="Cambria" w:hAnsi="Cambria" w:cs="Times New Roman"/>
           <w:b/>
           <w:sz w:val="28"/>
           <w:szCs w:val="24"/>
@@ -1495,7 +2153,7 @@
       </w:r>
       <w:r>
         <w:rPr>
-          <w:rFonts w:ascii="Times New Roman" w:hAnsi="Times New Roman" w:cs="Times New Roman"/>
+          <w:rFonts w:ascii="Cambria" w:hAnsi="Cambria" w:cs="Times New Roman"/>
           <w:b/>
           <w:sz w:val="28"/>
           <w:szCs w:val="24"/>
@@ -1507,15 +2165,15 @@
       <w:pPr>
         <w:jc w:val="both"/>
         <w:rPr>
-          <w:rFonts w:ascii="Times New Roman" w:hAnsi="Times New Roman" w:cs="Times New Roman"/>
-          <w:b/>
-          <w:sz w:val="28"/>
-          <w:szCs w:val="24"/>
-        </w:rPr>
-      </w:pPr>
-      <w:r>
-        <w:rPr>
-          <w:rFonts w:ascii="Times New Roman" w:hAnsi="Times New Roman" w:cs="Times New Roman"/>
+          <w:rFonts w:ascii="Cambria" w:hAnsi="Cambria" w:cs="Times New Roman"/>
+          <w:b/>
+          <w:sz w:val="28"/>
+          <w:szCs w:val="24"/>
+        </w:rPr>
+      </w:pPr>
+      <w:r>
+        <w:rPr>
+          <w:rFonts w:ascii="Cambria" w:hAnsi="Cambria" w:cs="Times New Roman"/>
           <w:b/>
           <w:sz w:val="28"/>
           <w:szCs w:val="24"/>
@@ -1524,7 +2182,7 @@
       </w:r>
       <w:r>
         <w:rPr>
-          <w:rFonts w:ascii="Times New Roman" w:hAnsi="Times New Roman" w:cs="Times New Roman"/>
+          <w:rFonts w:ascii="Cambria" w:hAnsi="Cambria" w:cs="Times New Roman"/>
           <w:b/>
           <w:sz w:val="28"/>
           <w:szCs w:val="24"/>
@@ -1533,7 +2191,7 @@
       </w:r>
       <w:r>
         <w:rPr>
-          <w:rFonts w:ascii="Times New Roman" w:hAnsi="Times New Roman" w:cs="Times New Roman"/>
+          <w:rFonts w:ascii="Cambria" w:hAnsi="Cambria" w:cs="Times New Roman"/>
           <w:b/>
           <w:sz w:val="28"/>
           <w:szCs w:val="24"/>
@@ -1542,7 +2200,7 @@
       </w:r>
       <w:r>
         <w:rPr>
-          <w:rFonts w:ascii="Times New Roman" w:hAnsi="Times New Roman" w:cs="Times New Roman"/>
+          <w:rFonts w:ascii="Cambria" w:hAnsi="Cambria" w:cs="Times New Roman"/>
           <w:b/>
           <w:sz w:val="28"/>
           <w:szCs w:val="24"/>
@@ -1554,15 +2212,15 @@
       <w:pPr>
         <w:jc w:val="both"/>
         <w:rPr>
-          <w:rFonts w:ascii="Times New Roman" w:hAnsi="Times New Roman" w:cs="Times New Roman"/>
-          <w:b/>
-          <w:sz w:val="28"/>
-          <w:szCs w:val="24"/>
-        </w:rPr>
-      </w:pPr>
-      <w:r>
-        <w:rPr>
-          <w:rFonts w:ascii="Times New Roman" w:hAnsi="Times New Roman" w:cs="Times New Roman"/>
+          <w:rFonts w:ascii="Cambria" w:hAnsi="Cambria" w:cs="Times New Roman"/>
+          <w:b/>
+          <w:sz w:val="28"/>
+          <w:szCs w:val="24"/>
+        </w:rPr>
+      </w:pPr>
+      <w:r>
+        <w:rPr>
+          <w:rFonts w:ascii="Cambria" w:hAnsi="Cambria" w:cs="Times New Roman"/>
           <w:b/>
           <w:sz w:val="28"/>
           <w:szCs w:val="24"/>
@@ -1571,7 +2229,7 @@
       </w:r>
       <w:r>
         <w:rPr>
-          <w:rFonts w:ascii="Times New Roman" w:hAnsi="Times New Roman" w:cs="Times New Roman"/>
+          <w:rFonts w:ascii="Cambria" w:hAnsi="Cambria" w:cs="Times New Roman"/>
           <w:b/>
           <w:sz w:val="28"/>
           <w:szCs w:val="24"/>
@@ -1580,7 +2238,7 @@
       </w:r>
       <w:r>
         <w:rPr>
-          <w:rFonts w:ascii="Times New Roman" w:hAnsi="Times New Roman" w:cs="Times New Roman"/>
+          <w:rFonts w:ascii="Cambria" w:hAnsi="Cambria" w:cs="Times New Roman"/>
           <w:b/>
           <w:sz w:val="28"/>
           <w:szCs w:val="24"/>
@@ -1592,15 +2250,15 @@
       <w:pPr>
         <w:jc w:val="both"/>
         <w:rPr>
-          <w:rFonts w:ascii="Times New Roman" w:hAnsi="Times New Roman" w:cs="Times New Roman"/>
-          <w:b/>
-          <w:sz w:val="28"/>
-          <w:szCs w:val="24"/>
-        </w:rPr>
-      </w:pPr>
-      <w:r>
-        <w:rPr>
-          <w:rFonts w:ascii="Times New Roman" w:hAnsi="Times New Roman" w:cs="Times New Roman"/>
+          <w:rFonts w:ascii="Cambria" w:hAnsi="Cambria" w:cs="Times New Roman"/>
+          <w:b/>
+          <w:sz w:val="28"/>
+          <w:szCs w:val="24"/>
+        </w:rPr>
+      </w:pPr>
+      <w:r>
+        <w:rPr>
+          <w:rFonts w:ascii="Cambria" w:hAnsi="Cambria" w:cs="Times New Roman"/>
           <w:b/>
           <w:sz w:val="28"/>
           <w:szCs w:val="24"/>
@@ -1609,7 +2267,7 @@
       </w:r>
       <w:r>
         <w:rPr>
-          <w:rFonts w:ascii="Times New Roman" w:hAnsi="Times New Roman" w:cs="Times New Roman"/>
+          <w:rFonts w:ascii="Cambria" w:hAnsi="Cambria" w:cs="Times New Roman"/>
           <w:b/>
           <w:sz w:val="28"/>
           <w:szCs w:val="24"/>
@@ -1618,7 +2276,7 @@
       </w:r>
       <w:r>
         <w:rPr>
-          <w:rFonts w:ascii="Times New Roman" w:hAnsi="Times New Roman" w:cs="Times New Roman"/>
+          <w:rFonts w:ascii="Cambria" w:hAnsi="Cambria" w:cs="Times New Roman"/>
           <w:b/>
           <w:sz w:val="28"/>
           <w:szCs w:val="24"/>
@@ -1630,15 +2288,15 @@
       <w:pPr>
         <w:jc w:val="both"/>
         <w:rPr>
-          <w:rFonts w:ascii="Times New Roman" w:hAnsi="Times New Roman" w:cs="Times New Roman"/>
-          <w:b/>
-          <w:sz w:val="24"/>
-          <w:szCs w:val="24"/>
-        </w:rPr>
-      </w:pPr>
-      <w:r>
-        <w:rPr>
-          <w:rFonts w:ascii="Times New Roman" w:hAnsi="Times New Roman" w:cs="Times New Roman"/>
+          <w:rFonts w:ascii="Cambria" w:hAnsi="Cambria" w:cs="Times New Roman"/>
+          <w:b/>
+          <w:sz w:val="24"/>
+          <w:szCs w:val="24"/>
+        </w:rPr>
+      </w:pPr>
+      <w:r>
+        <w:rPr>
+          <w:rFonts w:ascii="Cambria" w:hAnsi="Cambria" w:cs="Times New Roman"/>
           <w:b/>
           <w:sz w:val="28"/>
           <w:szCs w:val="24"/>
@@ -1647,7 +2305,7 @@
       </w:r>
       <w:r>
         <w:rPr>
-          <w:rFonts w:ascii="Times New Roman" w:hAnsi="Times New Roman" w:cs="Times New Roman"/>
+          <w:rFonts w:ascii="Cambria" w:hAnsi="Cambria" w:cs="Times New Roman"/>
           <w:b/>
           <w:sz w:val="28"/>
           <w:szCs w:val="24"/>
@@ -1656,7 +2314,7 @@
       </w:r>
       <w:r>
         <w:rPr>
-          <w:rFonts w:ascii="Times New Roman" w:hAnsi="Times New Roman" w:cs="Times New Roman"/>
+          <w:rFonts w:ascii="Cambria" w:hAnsi="Cambria" w:cs="Times New Roman"/>
           <w:b/>
           <w:sz w:val="28"/>
           <w:szCs w:val="24"/>
@@ -1668,7 +2326,7 @@
       <w:pPr>
         <w:jc w:val="both"/>
         <w:rPr>
-          <w:rFonts w:ascii="Times New Roman" w:hAnsi="Times New Roman" w:cs="Times New Roman"/>
+          <w:rFonts w:ascii="Cambria" w:hAnsi="Cambria" w:cs="Times New Roman"/>
           <w:sz w:val="24"/>
           <w:szCs w:val="24"/>
         </w:rPr>
@@ -1681,7 +2339,7 @@
         </w:pBdr>
         <w:jc w:val="both"/>
         <w:rPr>
-          <w:rFonts w:ascii="Times New Roman" w:hAnsi="Times New Roman" w:cs="Times New Roman"/>
+          <w:rFonts w:ascii="Cambria" w:hAnsi="Cambria" w:cs="Times New Roman"/>
           <w:b/>
           <w:sz w:val="36"/>
           <w:szCs w:val="24"/>
@@ -1690,7 +2348,7 @@
       </w:pPr>
       <w:r>
         <w:rPr>
-          <w:rFonts w:ascii="Times New Roman" w:hAnsi="Times New Roman" w:cs="Times New Roman"/>
+          <w:rFonts w:ascii="Cambria" w:hAnsi="Cambria" w:cs="Times New Roman"/>
           <w:sz w:val="36"/>
           <w:szCs w:val="24"/>
         </w:rPr>
@@ -1698,7 +2356,7 @@
       </w:r>
       <w:r>
         <w:rPr>
-          <w:rFonts w:ascii="Times New Roman" w:hAnsi="Times New Roman" w:cs="Times New Roman"/>
+          <w:rFonts w:ascii="Cambria" w:hAnsi="Cambria" w:cs="Times New Roman"/>
           <w:sz w:val="36"/>
           <w:szCs w:val="24"/>
         </w:rPr>
@@ -1706,7 +2364,7 @@
       </w:r>
       <w:r>
         <w:rPr>
-          <w:rFonts w:ascii="Times New Roman" w:hAnsi="Times New Roman" w:cs="Times New Roman"/>
+          <w:rFonts w:ascii="Cambria" w:hAnsi="Cambria" w:cs="Times New Roman"/>
           <w:b/>
           <w:sz w:val="36"/>
           <w:szCs w:val="24"/>
@@ -1718,15 +2376,15 @@
       <w:pPr>
         <w:jc w:val="both"/>
         <w:rPr>
-          <w:rFonts w:ascii="Times New Roman" w:hAnsi="Times New Roman" w:cs="Times New Roman"/>
-          <w:b/>
-          <w:sz w:val="28"/>
-          <w:szCs w:val="24"/>
-        </w:rPr>
-      </w:pPr>
-      <w:r>
-        <w:rPr>
-          <w:rFonts w:ascii="Times New Roman" w:hAnsi="Times New Roman" w:cs="Times New Roman"/>
+          <w:rFonts w:ascii="Cambria" w:hAnsi="Cambria" w:cs="Times New Roman"/>
+          <w:b/>
+          <w:sz w:val="28"/>
+          <w:szCs w:val="24"/>
+        </w:rPr>
+      </w:pPr>
+      <w:r>
+        <w:rPr>
+          <w:rFonts w:ascii="Cambria" w:hAnsi="Cambria" w:cs="Times New Roman"/>
           <w:b/>
           <w:sz w:val="28"/>
           <w:szCs w:val="24"/>
@@ -1735,7 +2393,7 @@
       </w:r>
       <w:r>
         <w:rPr>
-          <w:rFonts w:ascii="Times New Roman" w:hAnsi="Times New Roman" w:cs="Times New Roman"/>
+          <w:rFonts w:ascii="Cambria" w:hAnsi="Cambria" w:cs="Times New Roman"/>
           <w:b/>
           <w:sz w:val="28"/>
           <w:szCs w:val="24"/>
@@ -1747,15 +2405,15 @@
       <w:pPr>
         <w:jc w:val="both"/>
         <w:rPr>
-          <w:rFonts w:ascii="Times New Roman" w:hAnsi="Times New Roman" w:cs="Times New Roman"/>
-          <w:b/>
-          <w:sz w:val="28"/>
-          <w:szCs w:val="24"/>
-        </w:rPr>
-      </w:pPr>
-      <w:r>
-        <w:rPr>
-          <w:rFonts w:ascii="Times New Roman" w:hAnsi="Times New Roman" w:cs="Times New Roman"/>
+          <w:rFonts w:ascii="Cambria" w:hAnsi="Cambria" w:cs="Times New Roman"/>
+          <w:b/>
+          <w:sz w:val="28"/>
+          <w:szCs w:val="24"/>
+        </w:rPr>
+      </w:pPr>
+      <w:r>
+        <w:rPr>
+          <w:rFonts w:ascii="Cambria" w:hAnsi="Cambria" w:cs="Times New Roman"/>
           <w:b/>
           <w:sz w:val="28"/>
           <w:szCs w:val="24"/>
@@ -1764,7 +2422,7 @@
       </w:r>
       <w:r>
         <w:rPr>
-          <w:rFonts w:ascii="Times New Roman" w:hAnsi="Times New Roman" w:cs="Times New Roman"/>
+          <w:rFonts w:ascii="Cambria" w:hAnsi="Cambria" w:cs="Times New Roman"/>
           <w:b/>
           <w:sz w:val="28"/>
           <w:szCs w:val="24"/>
@@ -1776,15 +2434,15 @@
       <w:pPr>
         <w:jc w:val="both"/>
         <w:rPr>
-          <w:rFonts w:ascii="Times New Roman" w:hAnsi="Times New Roman" w:cs="Times New Roman"/>
-          <w:b/>
-          <w:sz w:val="28"/>
-          <w:szCs w:val="24"/>
-        </w:rPr>
-      </w:pPr>
-      <w:r>
-        <w:rPr>
-          <w:rFonts w:ascii="Times New Roman" w:hAnsi="Times New Roman" w:cs="Times New Roman"/>
+          <w:rFonts w:ascii="Cambria" w:hAnsi="Cambria" w:cs="Times New Roman"/>
+          <w:b/>
+          <w:sz w:val="28"/>
+          <w:szCs w:val="24"/>
+        </w:rPr>
+      </w:pPr>
+      <w:r>
+        <w:rPr>
+          <w:rFonts w:ascii="Cambria" w:hAnsi="Cambria" w:cs="Times New Roman"/>
           <w:b/>
           <w:sz w:val="28"/>
           <w:szCs w:val="24"/>
@@ -1793,7 +2451,7 @@
       </w:r>
       <w:r>
         <w:rPr>
-          <w:rFonts w:ascii="Times New Roman" w:hAnsi="Times New Roman" w:cs="Times New Roman"/>
+          <w:rFonts w:ascii="Cambria" w:hAnsi="Cambria" w:cs="Times New Roman"/>
           <w:b/>
           <w:sz w:val="28"/>
           <w:szCs w:val="24"/>
@@ -1805,15 +2463,15 @@
       <w:pPr>
         <w:jc w:val="both"/>
         <w:rPr>
-          <w:rFonts w:ascii="Times New Roman" w:hAnsi="Times New Roman" w:cs="Times New Roman"/>
-          <w:b/>
-          <w:sz w:val="28"/>
-          <w:szCs w:val="24"/>
-        </w:rPr>
-      </w:pPr>
-      <w:r>
-        <w:rPr>
-          <w:rFonts w:ascii="Times New Roman" w:hAnsi="Times New Roman" w:cs="Times New Roman"/>
+          <w:rFonts w:ascii="Cambria" w:hAnsi="Cambria" w:cs="Times New Roman"/>
+          <w:b/>
+          <w:sz w:val="28"/>
+          <w:szCs w:val="24"/>
+        </w:rPr>
+      </w:pPr>
+      <w:r>
+        <w:rPr>
+          <w:rFonts w:ascii="Cambria" w:hAnsi="Cambria" w:cs="Times New Roman"/>
           <w:b/>
           <w:sz w:val="28"/>
           <w:szCs w:val="24"/>
@@ -1822,7 +2480,7 @@
       </w:r>
       <w:r>
         <w:rPr>
-          <w:rFonts w:ascii="Times New Roman" w:hAnsi="Times New Roman" w:cs="Times New Roman"/>
+          <w:rFonts w:ascii="Cambria" w:hAnsi="Cambria" w:cs="Times New Roman"/>
           <w:b/>
           <w:sz w:val="28"/>
           <w:szCs w:val="24"/>
@@ -1834,15 +2492,15 @@
       <w:pPr>
         <w:jc w:val="both"/>
         <w:rPr>
-          <w:rFonts w:ascii="Times New Roman" w:hAnsi="Times New Roman" w:cs="Times New Roman"/>
-          <w:b/>
-          <w:sz w:val="28"/>
-          <w:szCs w:val="24"/>
-        </w:rPr>
-      </w:pPr>
-      <w:r>
-        <w:rPr>
-          <w:rFonts w:ascii="Times New Roman" w:hAnsi="Times New Roman" w:cs="Times New Roman"/>
+          <w:rFonts w:ascii="Cambria" w:hAnsi="Cambria" w:cs="Times New Roman"/>
+          <w:b/>
+          <w:sz w:val="28"/>
+          <w:szCs w:val="24"/>
+        </w:rPr>
+      </w:pPr>
+      <w:r>
+        <w:rPr>
+          <w:rFonts w:ascii="Cambria" w:hAnsi="Cambria" w:cs="Times New Roman"/>
           <w:b/>
           <w:sz w:val="28"/>
           <w:szCs w:val="24"/>
@@ -1851,7 +2509,7 @@
       </w:r>
       <w:r>
         <w:rPr>
-          <w:rFonts w:ascii="Times New Roman" w:hAnsi="Times New Roman" w:cs="Times New Roman"/>
+          <w:rFonts w:ascii="Cambria" w:hAnsi="Cambria" w:cs="Times New Roman"/>
           <w:b/>
           <w:sz w:val="28"/>
           <w:szCs w:val="24"/>
@@ -1860,7 +2518,7 @@
       </w:r>
       <w:r>
         <w:rPr>
-          <w:rFonts w:ascii="Times New Roman" w:hAnsi="Times New Roman" w:cs="Times New Roman"/>
+          <w:rFonts w:ascii="Cambria" w:hAnsi="Cambria" w:cs="Times New Roman"/>
           <w:b/>
           <w:sz w:val="28"/>
           <w:szCs w:val="24"/>
@@ -1872,7 +2530,7 @@
       <w:pPr>
         <w:jc w:val="both"/>
         <w:rPr>
-          <w:rFonts w:ascii="Times New Roman" w:hAnsi="Times New Roman" w:cs="Times New Roman"/>
+          <w:rFonts w:ascii="Cambria" w:hAnsi="Cambria" w:cs="Times New Roman"/>
           <w:sz w:val="24"/>
           <w:szCs w:val="24"/>
         </w:rPr>
@@ -1885,23 +2543,24 @@
         </w:pBdr>
         <w:jc w:val="both"/>
         <w:rPr>
-          <w:rFonts w:ascii="Times New Roman" w:hAnsi="Times New Roman" w:cs="Times New Roman"/>
-          <w:b/>
-          <w:sz w:val="36"/>
-          <w:szCs w:val="24"/>
-        </w:rPr>
-      </w:pPr>
-      <w:r>
-        <w:rPr>
-          <w:rFonts w:ascii="Times New Roman" w:hAnsi="Times New Roman" w:cs="Times New Roman"/>
-          <w:sz w:val="36"/>
-          <w:szCs w:val="24"/>
-        </w:rPr>
+          <w:rFonts w:ascii="Cambria" w:hAnsi="Cambria" w:cs="Times New Roman"/>
+          <w:b/>
+          <w:sz w:val="36"/>
+          <w:szCs w:val="24"/>
+        </w:rPr>
+      </w:pPr>
+      <w:r>
+        <w:rPr>
+          <w:rFonts w:ascii="Cambria" w:hAnsi="Cambria" w:cs="Times New Roman"/>
+          <w:sz w:val="36"/>
+          <w:szCs w:val="24"/>
+        </w:rPr>
+        <w:lastRenderedPageBreak/>
         <w:t>8</w:t>
       </w:r>
       <w:r>
         <w:rPr>
-          <w:rFonts w:ascii="Times New Roman" w:hAnsi="Times New Roman" w:cs="Times New Roman"/>
+          <w:rFonts w:ascii="Cambria" w:hAnsi="Cambria" w:cs="Times New Roman"/>
           <w:sz w:val="36"/>
           <w:szCs w:val="24"/>
         </w:rPr>
@@ -1909,7 +2568,7 @@
       </w:r>
       <w:r>
         <w:rPr>
-          <w:rFonts w:ascii="Times New Roman" w:hAnsi="Times New Roman" w:cs="Times New Roman"/>
+          <w:rFonts w:ascii="Cambria" w:hAnsi="Cambria" w:cs="Times New Roman"/>
           <w:b/>
           <w:sz w:val="36"/>
           <w:szCs w:val="24"/>
@@ -1921,15 +2580,15 @@
       <w:pPr>
         <w:jc w:val="both"/>
         <w:rPr>
-          <w:rFonts w:ascii="Times New Roman" w:hAnsi="Times New Roman" w:cs="Times New Roman"/>
-          <w:b/>
-          <w:sz w:val="28"/>
-          <w:szCs w:val="24"/>
-        </w:rPr>
-      </w:pPr>
-      <w:r>
-        <w:rPr>
-          <w:rFonts w:ascii="Times New Roman" w:hAnsi="Times New Roman" w:cs="Times New Roman"/>
+          <w:rFonts w:ascii="Cambria" w:hAnsi="Cambria" w:cs="Times New Roman"/>
+          <w:b/>
+          <w:sz w:val="28"/>
+          <w:szCs w:val="24"/>
+        </w:rPr>
+      </w:pPr>
+      <w:r>
+        <w:rPr>
+          <w:rFonts w:ascii="Cambria" w:hAnsi="Cambria" w:cs="Times New Roman"/>
           <w:b/>
           <w:sz w:val="28"/>
           <w:szCs w:val="24"/>
@@ -1938,7 +2597,7 @@
       </w:r>
       <w:r>
         <w:rPr>
-          <w:rFonts w:ascii="Times New Roman" w:hAnsi="Times New Roman" w:cs="Times New Roman"/>
+          <w:rFonts w:ascii="Cambria" w:hAnsi="Cambria" w:cs="Times New Roman"/>
           <w:b/>
           <w:sz w:val="28"/>
           <w:szCs w:val="24"/>
@@ -1950,15 +2609,15 @@
       <w:pPr>
         <w:jc w:val="both"/>
         <w:rPr>
-          <w:rFonts w:ascii="Times New Roman" w:hAnsi="Times New Roman" w:cs="Times New Roman"/>
-          <w:b/>
-          <w:sz w:val="28"/>
-          <w:szCs w:val="24"/>
-        </w:rPr>
-      </w:pPr>
-      <w:r>
-        <w:rPr>
-          <w:rFonts w:ascii="Times New Roman" w:hAnsi="Times New Roman" w:cs="Times New Roman"/>
+          <w:rFonts w:ascii="Cambria" w:hAnsi="Cambria" w:cs="Times New Roman"/>
+          <w:b/>
+          <w:sz w:val="28"/>
+          <w:szCs w:val="24"/>
+        </w:rPr>
+      </w:pPr>
+      <w:r>
+        <w:rPr>
+          <w:rFonts w:ascii="Cambria" w:hAnsi="Cambria" w:cs="Times New Roman"/>
           <w:b/>
           <w:sz w:val="28"/>
           <w:szCs w:val="24"/>
@@ -1967,7 +2626,7 @@
       </w:r>
       <w:r>
         <w:rPr>
-          <w:rFonts w:ascii="Times New Roman" w:hAnsi="Times New Roman" w:cs="Times New Roman"/>
+          <w:rFonts w:ascii="Cambria" w:hAnsi="Cambria" w:cs="Times New Roman"/>
           <w:b/>
           <w:sz w:val="28"/>
           <w:szCs w:val="24"/>
@@ -1979,15 +2638,15 @@
       <w:pPr>
         <w:jc w:val="both"/>
         <w:rPr>
-          <w:rFonts w:ascii="Times New Roman" w:hAnsi="Times New Roman" w:cs="Times New Roman"/>
-          <w:b/>
-          <w:sz w:val="28"/>
-          <w:szCs w:val="24"/>
-        </w:rPr>
-      </w:pPr>
-      <w:r>
-        <w:rPr>
-          <w:rFonts w:ascii="Times New Roman" w:hAnsi="Times New Roman" w:cs="Times New Roman"/>
+          <w:rFonts w:ascii="Cambria" w:hAnsi="Cambria" w:cs="Times New Roman"/>
+          <w:b/>
+          <w:sz w:val="28"/>
+          <w:szCs w:val="24"/>
+        </w:rPr>
+      </w:pPr>
+      <w:r>
+        <w:rPr>
+          <w:rFonts w:ascii="Cambria" w:hAnsi="Cambria" w:cs="Times New Roman"/>
           <w:b/>
           <w:sz w:val="28"/>
           <w:szCs w:val="24"/>
@@ -1996,7 +2655,7 @@
       </w:r>
       <w:r>
         <w:rPr>
-          <w:rFonts w:ascii="Times New Roman" w:hAnsi="Times New Roman" w:cs="Times New Roman"/>
+          <w:rFonts w:ascii="Cambria" w:hAnsi="Cambria" w:cs="Times New Roman"/>
           <w:b/>
           <w:sz w:val="28"/>
           <w:szCs w:val="24"/>
@@ -2008,15 +2667,15 @@
       <w:pPr>
         <w:jc w:val="both"/>
         <w:rPr>
-          <w:rFonts w:ascii="Times New Roman" w:hAnsi="Times New Roman" w:cs="Times New Roman"/>
-          <w:b/>
-          <w:sz w:val="28"/>
-          <w:szCs w:val="24"/>
-        </w:rPr>
-      </w:pPr>
-      <w:r>
-        <w:rPr>
-          <w:rFonts w:ascii="Times New Roman" w:hAnsi="Times New Roman" w:cs="Times New Roman"/>
+          <w:rFonts w:ascii="Cambria" w:hAnsi="Cambria" w:cs="Times New Roman"/>
+          <w:b/>
+          <w:sz w:val="28"/>
+          <w:szCs w:val="24"/>
+        </w:rPr>
+      </w:pPr>
+      <w:r>
+        <w:rPr>
+          <w:rFonts w:ascii="Cambria" w:hAnsi="Cambria" w:cs="Times New Roman"/>
           <w:b/>
           <w:sz w:val="28"/>
           <w:szCs w:val="24"/>
@@ -2025,7 +2684,7 @@
       </w:r>
       <w:r>
         <w:rPr>
-          <w:rFonts w:ascii="Times New Roman" w:hAnsi="Times New Roman" w:cs="Times New Roman"/>
+          <w:rFonts w:ascii="Cambria" w:hAnsi="Cambria" w:cs="Times New Roman"/>
           <w:b/>
           <w:sz w:val="28"/>
           <w:szCs w:val="24"/>
@@ -2037,15 +2696,15 @@
       <w:pPr>
         <w:jc w:val="both"/>
         <w:rPr>
-          <w:rFonts w:ascii="Times New Roman" w:hAnsi="Times New Roman" w:cs="Times New Roman"/>
-          <w:b/>
-          <w:sz w:val="28"/>
-          <w:szCs w:val="24"/>
-        </w:rPr>
-      </w:pPr>
-      <w:r>
-        <w:rPr>
-          <w:rFonts w:ascii="Times New Roman" w:hAnsi="Times New Roman" w:cs="Times New Roman"/>
+          <w:rFonts w:ascii="Cambria" w:hAnsi="Cambria" w:cs="Times New Roman"/>
+          <w:b/>
+          <w:sz w:val="28"/>
+          <w:szCs w:val="24"/>
+        </w:rPr>
+      </w:pPr>
+      <w:r>
+        <w:rPr>
+          <w:rFonts w:ascii="Cambria" w:hAnsi="Cambria" w:cs="Times New Roman"/>
           <w:b/>
           <w:sz w:val="28"/>
           <w:szCs w:val="24"/>
@@ -2054,7 +2713,7 @@
       </w:r>
       <w:r>
         <w:rPr>
-          <w:rFonts w:ascii="Times New Roman" w:hAnsi="Times New Roman" w:cs="Times New Roman"/>
+          <w:rFonts w:ascii="Cambria" w:hAnsi="Cambria" w:cs="Times New Roman"/>
           <w:b/>
           <w:sz w:val="28"/>
           <w:szCs w:val="24"/>
@@ -2066,7 +2725,7 @@
       <w:pPr>
         <w:jc w:val="both"/>
         <w:rPr>
-          <w:rFonts w:ascii="Times New Roman" w:hAnsi="Times New Roman" w:cs="Times New Roman"/>
+          <w:rFonts w:ascii="Cambria" w:hAnsi="Cambria" w:cs="Times New Roman"/>
           <w:sz w:val="24"/>
           <w:szCs w:val="24"/>
         </w:rPr>
@@ -2079,24 +2738,23 @@
         </w:pBdr>
         <w:jc w:val="both"/>
         <w:rPr>
-          <w:rFonts w:ascii="Times New Roman" w:hAnsi="Times New Roman" w:cs="Times New Roman"/>
-          <w:b/>
-          <w:sz w:val="36"/>
-          <w:szCs w:val="24"/>
-        </w:rPr>
-      </w:pPr>
-      <w:r>
-        <w:rPr>
-          <w:rFonts w:ascii="Times New Roman" w:hAnsi="Times New Roman" w:cs="Times New Roman"/>
-          <w:sz w:val="36"/>
-          <w:szCs w:val="24"/>
-        </w:rPr>
-        <w:lastRenderedPageBreak/>
+          <w:rFonts w:ascii="Cambria" w:hAnsi="Cambria" w:cs="Times New Roman"/>
+          <w:b/>
+          <w:sz w:val="36"/>
+          <w:szCs w:val="24"/>
+        </w:rPr>
+      </w:pPr>
+      <w:r>
+        <w:rPr>
+          <w:rFonts w:ascii="Cambria" w:hAnsi="Cambria" w:cs="Times New Roman"/>
+          <w:sz w:val="36"/>
+          <w:szCs w:val="24"/>
+        </w:rPr>
         <w:t>9</w:t>
       </w:r>
       <w:r>
         <w:rPr>
-          <w:rFonts w:ascii="Times New Roman" w:hAnsi="Times New Roman" w:cs="Times New Roman"/>
+          <w:rFonts w:ascii="Cambria" w:hAnsi="Cambria" w:cs="Times New Roman"/>
           <w:sz w:val="36"/>
           <w:szCs w:val="24"/>
         </w:rPr>
@@ -2104,7 +2762,7 @@
       </w:r>
       <w:r>
         <w:rPr>
-          <w:rFonts w:ascii="Times New Roman" w:hAnsi="Times New Roman" w:cs="Times New Roman"/>
+          <w:rFonts w:ascii="Cambria" w:hAnsi="Cambria" w:cs="Times New Roman"/>
           <w:b/>
           <w:sz w:val="36"/>
           <w:szCs w:val="24"/>
@@ -2116,15 +2774,15 @@
       <w:pPr>
         <w:jc w:val="both"/>
         <w:rPr>
-          <w:rFonts w:ascii="Times New Roman" w:hAnsi="Times New Roman" w:cs="Times New Roman"/>
-          <w:b/>
-          <w:sz w:val="28"/>
-          <w:szCs w:val="24"/>
-        </w:rPr>
-      </w:pPr>
-      <w:r>
-        <w:rPr>
-          <w:rFonts w:ascii="Times New Roman" w:hAnsi="Times New Roman" w:cs="Times New Roman"/>
+          <w:rFonts w:ascii="Cambria" w:hAnsi="Cambria" w:cs="Times New Roman"/>
+          <w:b/>
+          <w:sz w:val="28"/>
+          <w:szCs w:val="24"/>
+        </w:rPr>
+      </w:pPr>
+      <w:r>
+        <w:rPr>
+          <w:rFonts w:ascii="Cambria" w:hAnsi="Cambria" w:cs="Times New Roman"/>
           <w:b/>
           <w:sz w:val="28"/>
           <w:szCs w:val="24"/>
@@ -2133,7 +2791,7 @@
       </w:r>
       <w:r>
         <w:rPr>
-          <w:rFonts w:ascii="Times New Roman" w:hAnsi="Times New Roman" w:cs="Times New Roman"/>
+          <w:rFonts w:ascii="Cambria" w:hAnsi="Cambria" w:cs="Times New Roman"/>
           <w:b/>
           <w:sz w:val="28"/>
           <w:szCs w:val="24"/>
@@ -2145,15 +2803,15 @@
       <w:pPr>
         <w:jc w:val="both"/>
         <w:rPr>
-          <w:rFonts w:ascii="Times New Roman" w:hAnsi="Times New Roman" w:cs="Times New Roman"/>
-          <w:b/>
-          <w:sz w:val="28"/>
-          <w:szCs w:val="24"/>
-        </w:rPr>
-      </w:pPr>
-      <w:r>
-        <w:rPr>
-          <w:rFonts w:ascii="Times New Roman" w:hAnsi="Times New Roman" w:cs="Times New Roman"/>
+          <w:rFonts w:ascii="Cambria" w:hAnsi="Cambria" w:cs="Times New Roman"/>
+          <w:b/>
+          <w:sz w:val="28"/>
+          <w:szCs w:val="24"/>
+        </w:rPr>
+      </w:pPr>
+      <w:r>
+        <w:rPr>
+          <w:rFonts w:ascii="Cambria" w:hAnsi="Cambria" w:cs="Times New Roman"/>
           <w:b/>
           <w:sz w:val="28"/>
           <w:szCs w:val="24"/>
@@ -2162,7 +2820,7 @@
       </w:r>
       <w:r>
         <w:rPr>
-          <w:rFonts w:ascii="Times New Roman" w:hAnsi="Times New Roman" w:cs="Times New Roman"/>
+          <w:rFonts w:ascii="Cambria" w:hAnsi="Cambria" w:cs="Times New Roman"/>
           <w:b/>
           <w:sz w:val="28"/>
           <w:szCs w:val="24"/>
@@ -2174,15 +2832,15 @@
       <w:pPr>
         <w:jc w:val="both"/>
         <w:rPr>
-          <w:rFonts w:ascii="Times New Roman" w:hAnsi="Times New Roman" w:cs="Times New Roman"/>
-          <w:b/>
-          <w:sz w:val="28"/>
-          <w:szCs w:val="24"/>
-        </w:rPr>
-      </w:pPr>
-      <w:r>
-        <w:rPr>
-          <w:rFonts w:ascii="Times New Roman" w:hAnsi="Times New Roman" w:cs="Times New Roman"/>
+          <w:rFonts w:ascii="Cambria" w:hAnsi="Cambria" w:cs="Times New Roman"/>
+          <w:b/>
+          <w:sz w:val="28"/>
+          <w:szCs w:val="24"/>
+        </w:rPr>
+      </w:pPr>
+      <w:r>
+        <w:rPr>
+          <w:rFonts w:ascii="Cambria" w:hAnsi="Cambria" w:cs="Times New Roman"/>
           <w:b/>
           <w:sz w:val="28"/>
           <w:szCs w:val="24"/>
@@ -2191,7 +2849,7 @@
       </w:r>
       <w:r>
         <w:rPr>
-          <w:rFonts w:ascii="Times New Roman" w:hAnsi="Times New Roman" w:cs="Times New Roman"/>
+          <w:rFonts w:ascii="Cambria" w:hAnsi="Cambria" w:cs="Times New Roman"/>
           <w:b/>
           <w:sz w:val="28"/>
           <w:szCs w:val="24"/>
@@ -2203,7 +2861,7 @@
       <w:pPr>
         <w:jc w:val="both"/>
         <w:rPr>
-          <w:rFonts w:ascii="Times New Roman" w:hAnsi="Times New Roman" w:cs="Times New Roman"/>
+          <w:rFonts w:ascii="Cambria" w:hAnsi="Cambria" w:cs="Times New Roman"/>
           <w:sz w:val="24"/>
           <w:szCs w:val="24"/>
         </w:rPr>
@@ -2216,7 +2874,7 @@
         </w:pBdr>
         <w:jc w:val="both"/>
         <w:rPr>
-          <w:rFonts w:ascii="Times New Roman" w:hAnsi="Times New Roman" w:cs="Times New Roman"/>
+          <w:rFonts w:ascii="Cambria" w:hAnsi="Cambria" w:cs="Times New Roman"/>
           <w:b/>
           <w:sz w:val="36"/>
           <w:szCs w:val="24"/>
@@ -2225,7 +2883,7 @@
       </w:pPr>
       <w:r>
         <w:rPr>
-          <w:rFonts w:ascii="Times New Roman" w:hAnsi="Times New Roman" w:cs="Times New Roman"/>
+          <w:rFonts w:ascii="Cambria" w:hAnsi="Cambria" w:cs="Times New Roman"/>
           <w:sz w:val="36"/>
           <w:szCs w:val="24"/>
           <w:lang w:val="en-US"/>
@@ -2234,7 +2892,7 @@
       </w:r>
       <w:r>
         <w:rPr>
-          <w:rFonts w:ascii="Times New Roman" w:hAnsi="Times New Roman" w:cs="Times New Roman"/>
+          <w:rFonts w:ascii="Cambria" w:hAnsi="Cambria" w:cs="Times New Roman"/>
           <w:sz w:val="36"/>
           <w:szCs w:val="24"/>
         </w:rPr>
@@ -2242,7 +2900,7 @@
       </w:r>
       <w:r>
         <w:rPr>
-          <w:rFonts w:ascii="Times New Roman" w:hAnsi="Times New Roman" w:cs="Times New Roman"/>
+          <w:rFonts w:ascii="Cambria" w:hAnsi="Cambria" w:cs="Times New Roman"/>
           <w:sz w:val="36"/>
           <w:szCs w:val="24"/>
         </w:rPr>
@@ -2250,7 +2908,7 @@
       </w:r>
       <w:r>
         <w:rPr>
-          <w:rFonts w:ascii="Times New Roman" w:hAnsi="Times New Roman" w:cs="Times New Roman"/>
+          <w:rFonts w:ascii="Cambria" w:hAnsi="Cambria" w:cs="Times New Roman"/>
           <w:b/>
           <w:sz w:val="36"/>
           <w:szCs w:val="24"/>
@@ -2262,15 +2920,15 @@
       <w:pPr>
         <w:jc w:val="both"/>
         <w:rPr>
-          <w:rFonts w:ascii="Times New Roman" w:hAnsi="Times New Roman" w:cs="Times New Roman"/>
-          <w:b/>
-          <w:sz w:val="28"/>
-          <w:szCs w:val="24"/>
-        </w:rPr>
-      </w:pPr>
-      <w:r>
-        <w:rPr>
-          <w:rFonts w:ascii="Times New Roman" w:hAnsi="Times New Roman" w:cs="Times New Roman"/>
+          <w:rFonts w:ascii="Cambria" w:hAnsi="Cambria" w:cs="Times New Roman"/>
+          <w:b/>
+          <w:sz w:val="28"/>
+          <w:szCs w:val="24"/>
+        </w:rPr>
+      </w:pPr>
+      <w:r>
+        <w:rPr>
+          <w:rFonts w:ascii="Cambria" w:hAnsi="Cambria" w:cs="Times New Roman"/>
           <w:b/>
           <w:sz w:val="28"/>
           <w:szCs w:val="24"/>
@@ -2280,7 +2938,7 @@
       </w:r>
       <w:r>
         <w:rPr>
-          <w:rFonts w:ascii="Times New Roman" w:hAnsi="Times New Roman" w:cs="Times New Roman"/>
+          <w:rFonts w:ascii="Cambria" w:hAnsi="Cambria" w:cs="Times New Roman"/>
           <w:b/>
           <w:sz w:val="28"/>
           <w:szCs w:val="24"/>
@@ -2289,7 +2947,7 @@
       </w:r>
       <w:r>
         <w:rPr>
-          <w:rFonts w:ascii="Times New Roman" w:hAnsi="Times New Roman" w:cs="Times New Roman"/>
+          <w:rFonts w:ascii="Cambria" w:hAnsi="Cambria" w:cs="Times New Roman"/>
           <w:b/>
           <w:sz w:val="28"/>
           <w:szCs w:val="24"/>
@@ -2301,15 +2959,15 @@
       <w:pPr>
         <w:jc w:val="both"/>
         <w:rPr>
-          <w:rFonts w:ascii="Times New Roman" w:hAnsi="Times New Roman" w:cs="Times New Roman"/>
-          <w:b/>
-          <w:sz w:val="28"/>
-          <w:szCs w:val="24"/>
-        </w:rPr>
-      </w:pPr>
-      <w:r>
-        <w:rPr>
-          <w:rFonts w:ascii="Times New Roman" w:hAnsi="Times New Roman" w:cs="Times New Roman"/>
+          <w:rFonts w:ascii="Cambria" w:hAnsi="Cambria" w:cs="Times New Roman"/>
+          <w:b/>
+          <w:sz w:val="28"/>
+          <w:szCs w:val="24"/>
+        </w:rPr>
+      </w:pPr>
+      <w:r>
+        <w:rPr>
+          <w:rFonts w:ascii="Cambria" w:hAnsi="Cambria" w:cs="Times New Roman"/>
           <w:b/>
           <w:sz w:val="28"/>
           <w:szCs w:val="24"/>
@@ -2319,7 +2977,7 @@
       </w:r>
       <w:r>
         <w:rPr>
-          <w:rFonts w:ascii="Times New Roman" w:hAnsi="Times New Roman" w:cs="Times New Roman"/>
+          <w:rFonts w:ascii="Cambria" w:hAnsi="Cambria" w:cs="Times New Roman"/>
           <w:b/>
           <w:sz w:val="28"/>
           <w:szCs w:val="24"/>
@@ -2328,7 +2986,7 @@
       </w:r>
       <w:r>
         <w:rPr>
-          <w:rFonts w:ascii="Times New Roman" w:hAnsi="Times New Roman" w:cs="Times New Roman"/>
+          <w:rFonts w:ascii="Cambria" w:hAnsi="Cambria" w:cs="Times New Roman"/>
           <w:b/>
           <w:sz w:val="28"/>
           <w:szCs w:val="24"/>
@@ -2340,15 +2998,15 @@
       <w:pPr>
         <w:jc w:val="both"/>
         <w:rPr>
-          <w:rFonts w:ascii="Times New Roman" w:hAnsi="Times New Roman" w:cs="Times New Roman"/>
-          <w:b/>
-          <w:sz w:val="28"/>
-          <w:szCs w:val="24"/>
-        </w:rPr>
-      </w:pPr>
-      <w:r>
-        <w:rPr>
-          <w:rFonts w:ascii="Times New Roman" w:hAnsi="Times New Roman" w:cs="Times New Roman"/>
+          <w:rFonts w:ascii="Cambria" w:hAnsi="Cambria" w:cs="Times New Roman"/>
+          <w:b/>
+          <w:sz w:val="28"/>
+          <w:szCs w:val="24"/>
+        </w:rPr>
+      </w:pPr>
+      <w:r>
+        <w:rPr>
+          <w:rFonts w:ascii="Cambria" w:hAnsi="Cambria" w:cs="Times New Roman"/>
           <w:b/>
           <w:sz w:val="28"/>
           <w:szCs w:val="24"/>
@@ -2358,7 +3016,7 @@
       </w:r>
       <w:r>
         <w:rPr>
-          <w:rFonts w:ascii="Times New Roman" w:hAnsi="Times New Roman" w:cs="Times New Roman"/>
+          <w:rFonts w:ascii="Cambria" w:hAnsi="Cambria" w:cs="Times New Roman"/>
           <w:b/>
           <w:sz w:val="28"/>
           <w:szCs w:val="24"/>
@@ -2367,7 +3025,7 @@
       </w:r>
       <w:r>
         <w:rPr>
-          <w:rFonts w:ascii="Times New Roman" w:hAnsi="Times New Roman" w:cs="Times New Roman"/>
+          <w:rFonts w:ascii="Cambria" w:hAnsi="Cambria" w:cs="Times New Roman"/>
           <w:b/>
           <w:sz w:val="28"/>
           <w:szCs w:val="24"/>
@@ -2379,15 +3037,15 @@
       <w:pPr>
         <w:jc w:val="both"/>
         <w:rPr>
-          <w:rFonts w:ascii="Times New Roman" w:hAnsi="Times New Roman" w:cs="Times New Roman"/>
-          <w:b/>
-          <w:sz w:val="28"/>
-          <w:szCs w:val="24"/>
-        </w:rPr>
-      </w:pPr>
-      <w:r>
-        <w:rPr>
-          <w:rFonts w:ascii="Times New Roman" w:hAnsi="Times New Roman" w:cs="Times New Roman"/>
+          <w:rFonts w:ascii="Cambria" w:hAnsi="Cambria" w:cs="Times New Roman"/>
+          <w:b/>
+          <w:sz w:val="28"/>
+          <w:szCs w:val="24"/>
+        </w:rPr>
+      </w:pPr>
+      <w:r>
+        <w:rPr>
+          <w:rFonts w:ascii="Cambria" w:hAnsi="Cambria" w:cs="Times New Roman"/>
           <w:b/>
           <w:sz w:val="28"/>
           <w:szCs w:val="24"/>
@@ -2397,7 +3055,7 @@
       </w:r>
       <w:r>
         <w:rPr>
-          <w:rFonts w:ascii="Times New Roman" w:hAnsi="Times New Roman" w:cs="Times New Roman"/>
+          <w:rFonts w:ascii="Cambria" w:hAnsi="Cambria" w:cs="Times New Roman"/>
           <w:b/>
           <w:sz w:val="28"/>
           <w:szCs w:val="24"/>
@@ -2406,7 +3064,7 @@
       </w:r>
       <w:r>
         <w:rPr>
-          <w:rFonts w:ascii="Times New Roman" w:hAnsi="Times New Roman" w:cs="Times New Roman"/>
+          <w:rFonts w:ascii="Cambria" w:hAnsi="Cambria" w:cs="Times New Roman"/>
           <w:b/>
           <w:sz w:val="28"/>
           <w:szCs w:val="24"/>
@@ -2415,7 +3073,7 @@
       </w:r>
       <w:r>
         <w:rPr>
-          <w:rFonts w:ascii="Times New Roman" w:hAnsi="Times New Roman" w:cs="Times New Roman"/>
+          <w:rFonts w:ascii="Cambria" w:hAnsi="Cambria" w:cs="Times New Roman"/>
           <w:b/>
           <w:sz w:val="28"/>
           <w:szCs w:val="24"/>
@@ -2427,7 +3085,7 @@
       <w:pPr>
         <w:jc w:val="both"/>
         <w:rPr>
-          <w:rFonts w:ascii="Times New Roman" w:hAnsi="Times New Roman" w:cs="Times New Roman"/>
+          <w:rFonts w:ascii="Cambria" w:hAnsi="Cambria" w:cs="Times New Roman"/>
           <w:sz w:val="24"/>
           <w:szCs w:val="24"/>
         </w:rPr>
@@ -2440,7 +3098,7 @@
         </w:pBdr>
         <w:jc w:val="both"/>
         <w:rPr>
-          <w:rFonts w:ascii="Times New Roman" w:hAnsi="Times New Roman" w:cs="Times New Roman"/>
+          <w:rFonts w:ascii="Cambria" w:hAnsi="Cambria" w:cs="Times New Roman"/>
           <w:b/>
           <w:sz w:val="36"/>
           <w:szCs w:val="36"/>
@@ -2449,7 +3107,7 @@
       </w:pPr>
       <w:r>
         <w:rPr>
-          <w:rFonts w:ascii="Times New Roman" w:hAnsi="Times New Roman" w:cs="Times New Roman"/>
+          <w:rFonts w:ascii="Cambria" w:hAnsi="Cambria" w:cs="Times New Roman"/>
           <w:sz w:val="36"/>
           <w:szCs w:val="36"/>
         </w:rPr>
@@ -2457,7 +3115,7 @@
       </w:r>
       <w:r>
         <w:rPr>
-          <w:rFonts w:ascii="Times New Roman" w:hAnsi="Times New Roman" w:cs="Times New Roman"/>
+          <w:rFonts w:ascii="Cambria" w:hAnsi="Cambria" w:cs="Times New Roman"/>
           <w:sz w:val="36"/>
           <w:szCs w:val="36"/>
         </w:rPr>
@@ -2465,7 +3123,7 @@
       </w:r>
       <w:r>
         <w:rPr>
-          <w:rFonts w:ascii="Times New Roman" w:hAnsi="Times New Roman" w:cs="Times New Roman"/>
+          <w:rFonts w:ascii="Cambria" w:hAnsi="Cambria" w:cs="Times New Roman"/>
           <w:sz w:val="36"/>
           <w:szCs w:val="36"/>
         </w:rPr>
@@ -2473,7 +3131,7 @@
       </w:r>
       <w:r>
         <w:rPr>
-          <w:rFonts w:ascii="Times New Roman" w:hAnsi="Times New Roman" w:cs="Times New Roman"/>
+          <w:rFonts w:ascii="Cambria" w:hAnsi="Cambria" w:cs="Times New Roman"/>
           <w:b/>
           <w:sz w:val="36"/>
           <w:szCs w:val="36"/>
@@ -2485,15 +3143,15 @@
       <w:pPr>
         <w:jc w:val="both"/>
         <w:rPr>
-          <w:rFonts w:ascii="Times New Roman" w:hAnsi="Times New Roman" w:cs="Times New Roman"/>
-          <w:b/>
-          <w:sz w:val="28"/>
-          <w:szCs w:val="24"/>
-        </w:rPr>
-      </w:pPr>
-      <w:r>
-        <w:rPr>
-          <w:rFonts w:ascii="Times New Roman" w:hAnsi="Times New Roman" w:cs="Times New Roman"/>
+          <w:rFonts w:ascii="Cambria" w:hAnsi="Cambria" w:cs="Times New Roman"/>
+          <w:b/>
+          <w:sz w:val="28"/>
+          <w:szCs w:val="24"/>
+        </w:rPr>
+      </w:pPr>
+      <w:r>
+        <w:rPr>
+          <w:rFonts w:ascii="Cambria" w:hAnsi="Cambria" w:cs="Times New Roman"/>
           <w:b/>
           <w:sz w:val="28"/>
           <w:szCs w:val="24"/>
@@ -2502,7 +3160,7 @@
       </w:r>
       <w:r>
         <w:rPr>
-          <w:rFonts w:ascii="Times New Roman" w:hAnsi="Times New Roman" w:cs="Times New Roman"/>
+          <w:rFonts w:ascii="Cambria" w:hAnsi="Cambria" w:cs="Times New Roman"/>
           <w:b/>
           <w:sz w:val="28"/>
           <w:szCs w:val="24"/>
@@ -2511,7 +3169,7 @@
       </w:r>
       <w:r>
         <w:rPr>
-          <w:rFonts w:ascii="Times New Roman" w:hAnsi="Times New Roman" w:cs="Times New Roman"/>
+          <w:rFonts w:ascii="Cambria" w:hAnsi="Cambria" w:cs="Times New Roman"/>
           <w:b/>
           <w:sz w:val="28"/>
           <w:szCs w:val="24"/>
@@ -2523,15 +3181,15 @@
       <w:pPr>
         <w:jc w:val="both"/>
         <w:rPr>
-          <w:rFonts w:ascii="Times New Roman" w:hAnsi="Times New Roman" w:cs="Times New Roman"/>
-          <w:b/>
-          <w:sz w:val="28"/>
-          <w:szCs w:val="24"/>
-        </w:rPr>
-      </w:pPr>
-      <w:r>
-        <w:rPr>
-          <w:rFonts w:ascii="Times New Roman" w:hAnsi="Times New Roman" w:cs="Times New Roman"/>
+          <w:rFonts w:ascii="Cambria" w:hAnsi="Cambria" w:cs="Times New Roman"/>
+          <w:b/>
+          <w:sz w:val="28"/>
+          <w:szCs w:val="24"/>
+        </w:rPr>
+      </w:pPr>
+      <w:r>
+        <w:rPr>
+          <w:rFonts w:ascii="Cambria" w:hAnsi="Cambria" w:cs="Times New Roman"/>
           <w:b/>
           <w:sz w:val="28"/>
           <w:szCs w:val="24"/>
@@ -2540,7 +3198,7 @@
       </w:r>
       <w:r>
         <w:rPr>
-          <w:rFonts w:ascii="Times New Roman" w:hAnsi="Times New Roman" w:cs="Times New Roman"/>
+          <w:rFonts w:ascii="Cambria" w:hAnsi="Cambria" w:cs="Times New Roman"/>
           <w:b/>
           <w:sz w:val="28"/>
           <w:szCs w:val="24"/>
@@ -2549,7 +3207,7 @@
       </w:r>
       <w:r>
         <w:rPr>
-          <w:rFonts w:ascii="Times New Roman" w:hAnsi="Times New Roman" w:cs="Times New Roman"/>
+          <w:rFonts w:ascii="Cambria" w:hAnsi="Cambria" w:cs="Times New Roman"/>
           <w:b/>
           <w:sz w:val="28"/>
           <w:szCs w:val="24"/>
@@ -2561,15 +3219,15 @@
       <w:pPr>
         <w:jc w:val="both"/>
         <w:rPr>
-          <w:rFonts w:ascii="Times New Roman" w:hAnsi="Times New Roman" w:cs="Times New Roman"/>
-          <w:b/>
-          <w:sz w:val="28"/>
-          <w:szCs w:val="24"/>
-        </w:rPr>
-      </w:pPr>
-      <w:r>
-        <w:rPr>
-          <w:rFonts w:ascii="Times New Roman" w:hAnsi="Times New Roman" w:cs="Times New Roman"/>
+          <w:rFonts w:ascii="Cambria" w:hAnsi="Cambria" w:cs="Times New Roman"/>
+          <w:b/>
+          <w:sz w:val="28"/>
+          <w:szCs w:val="24"/>
+        </w:rPr>
+      </w:pPr>
+      <w:r>
+        <w:rPr>
+          <w:rFonts w:ascii="Cambria" w:hAnsi="Cambria" w:cs="Times New Roman"/>
           <w:b/>
           <w:sz w:val="28"/>
           <w:szCs w:val="24"/>
@@ -2578,7 +3236,7 @@
       </w:r>
       <w:r>
         <w:rPr>
-          <w:rFonts w:ascii="Times New Roman" w:hAnsi="Times New Roman" w:cs="Times New Roman"/>
+          <w:rFonts w:ascii="Cambria" w:hAnsi="Cambria" w:cs="Times New Roman"/>
           <w:b/>
           <w:sz w:val="28"/>
           <w:szCs w:val="24"/>
@@ -2587,7 +3245,7 @@
       </w:r>
       <w:r>
         <w:rPr>
-          <w:rFonts w:ascii="Times New Roman" w:hAnsi="Times New Roman" w:cs="Times New Roman"/>
+          <w:rFonts w:ascii="Cambria" w:hAnsi="Cambria" w:cs="Times New Roman"/>
           <w:b/>
           <w:sz w:val="28"/>
           <w:szCs w:val="24"/>
@@ -2599,15 +3257,15 @@
       <w:pPr>
         <w:jc w:val="both"/>
         <w:rPr>
-          <w:rFonts w:ascii="Times New Roman" w:hAnsi="Times New Roman" w:cs="Times New Roman"/>
-          <w:b/>
-          <w:sz w:val="28"/>
-          <w:szCs w:val="24"/>
-        </w:rPr>
-      </w:pPr>
-      <w:r>
-        <w:rPr>
-          <w:rFonts w:ascii="Times New Roman" w:hAnsi="Times New Roman" w:cs="Times New Roman"/>
+          <w:rFonts w:ascii="Cambria" w:hAnsi="Cambria" w:cs="Times New Roman"/>
+          <w:b/>
+          <w:sz w:val="28"/>
+          <w:szCs w:val="24"/>
+        </w:rPr>
+      </w:pPr>
+      <w:r>
+        <w:rPr>
+          <w:rFonts w:ascii="Cambria" w:hAnsi="Cambria" w:cs="Times New Roman"/>
           <w:b/>
           <w:sz w:val="28"/>
           <w:szCs w:val="24"/>
@@ -2616,7 +3274,7 @@
       </w:r>
       <w:r>
         <w:rPr>
-          <w:rFonts w:ascii="Times New Roman" w:hAnsi="Times New Roman" w:cs="Times New Roman"/>
+          <w:rFonts w:ascii="Cambria" w:hAnsi="Cambria" w:cs="Times New Roman"/>
           <w:b/>
           <w:sz w:val="28"/>
           <w:szCs w:val="24"/>
@@ -2625,7 +3283,7 @@
       </w:r>
       <w:r>
         <w:rPr>
-          <w:rFonts w:ascii="Times New Roman" w:hAnsi="Times New Roman" w:cs="Times New Roman"/>
+          <w:rFonts w:ascii="Cambria" w:hAnsi="Cambria" w:cs="Times New Roman"/>
           <w:b/>
           <w:sz w:val="28"/>
           <w:szCs w:val="24"/>
@@ -2634,7 +3292,7 @@
       </w:r>
       <w:r>
         <w:rPr>
-          <w:rFonts w:ascii="Times New Roman" w:hAnsi="Times New Roman" w:cs="Times New Roman"/>
+          <w:rFonts w:ascii="Cambria" w:hAnsi="Cambria" w:cs="Times New Roman"/>
           <w:b/>
           <w:sz w:val="28"/>
           <w:szCs w:val="24"/>
@@ -2643,7 +3301,7 @@
       </w:r>
       <w:r>
         <w:rPr>
-          <w:rFonts w:ascii="Times New Roman" w:hAnsi="Times New Roman" w:cs="Times New Roman"/>
+          <w:rFonts w:ascii="Cambria" w:hAnsi="Cambria" w:cs="Times New Roman"/>
           <w:b/>
           <w:sz w:val="28"/>
           <w:szCs w:val="24"/>
@@ -2655,15 +3313,15 @@
       <w:pPr>
         <w:jc w:val="both"/>
         <w:rPr>
-          <w:rFonts w:ascii="Times New Roman" w:hAnsi="Times New Roman" w:cs="Times New Roman"/>
-          <w:b/>
-          <w:sz w:val="28"/>
-          <w:szCs w:val="24"/>
-        </w:rPr>
-      </w:pPr>
-      <w:r>
-        <w:rPr>
-          <w:rFonts w:ascii="Times New Roman" w:hAnsi="Times New Roman" w:cs="Times New Roman"/>
+          <w:rFonts w:ascii="Cambria" w:hAnsi="Cambria" w:cs="Times New Roman"/>
+          <w:b/>
+          <w:sz w:val="28"/>
+          <w:szCs w:val="24"/>
+        </w:rPr>
+      </w:pPr>
+      <w:r>
+        <w:rPr>
+          <w:rFonts w:ascii="Cambria" w:hAnsi="Cambria" w:cs="Times New Roman"/>
           <w:b/>
           <w:sz w:val="28"/>
           <w:szCs w:val="24"/>
@@ -2672,7 +3330,7 @@
       </w:r>
       <w:r>
         <w:rPr>
-          <w:rFonts w:ascii="Times New Roman" w:hAnsi="Times New Roman" w:cs="Times New Roman"/>
+          <w:rFonts w:ascii="Cambria" w:hAnsi="Cambria" w:cs="Times New Roman"/>
           <w:b/>
           <w:sz w:val="28"/>
           <w:szCs w:val="24"/>
@@ -2681,7 +3339,7 @@
       </w:r>
       <w:r>
         <w:rPr>
-          <w:rFonts w:ascii="Times New Roman" w:hAnsi="Times New Roman" w:cs="Times New Roman"/>
+          <w:rFonts w:ascii="Cambria" w:hAnsi="Cambria" w:cs="Times New Roman"/>
           <w:b/>
           <w:sz w:val="28"/>
           <w:szCs w:val="24"/>
@@ -2690,7 +3348,7 @@
       </w:r>
       <w:r>
         <w:rPr>
-          <w:rFonts w:ascii="Times New Roman" w:hAnsi="Times New Roman" w:cs="Times New Roman"/>
+          <w:rFonts w:ascii="Cambria" w:hAnsi="Cambria" w:cs="Times New Roman"/>
           <w:b/>
           <w:sz w:val="28"/>
           <w:szCs w:val="24"/>
@@ -2702,7 +3360,7 @@
       <w:pPr>
         <w:jc w:val="both"/>
         <w:rPr>
-          <w:rFonts w:ascii="Times New Roman" w:hAnsi="Times New Roman" w:cs="Times New Roman"/>
+          <w:rFonts w:ascii="Cambria" w:hAnsi="Cambria" w:cs="Times New Roman"/>
           <w:sz w:val="24"/>
           <w:szCs w:val="24"/>
         </w:rPr>
@@ -2715,23 +3373,24 @@
         </w:pBdr>
         <w:jc w:val="both"/>
         <w:rPr>
-          <w:rFonts w:ascii="Times New Roman" w:hAnsi="Times New Roman" w:cs="Times New Roman"/>
-          <w:b/>
-          <w:sz w:val="36"/>
-          <w:szCs w:val="24"/>
-        </w:rPr>
-      </w:pPr>
-      <w:r>
-        <w:rPr>
-          <w:rFonts w:ascii="Times New Roman" w:hAnsi="Times New Roman" w:cs="Times New Roman"/>
-          <w:sz w:val="36"/>
-          <w:szCs w:val="24"/>
-        </w:rPr>
+          <w:rFonts w:ascii="Cambria" w:hAnsi="Cambria" w:cs="Times New Roman"/>
+          <w:b/>
+          <w:sz w:val="36"/>
+          <w:szCs w:val="24"/>
+        </w:rPr>
+      </w:pPr>
+      <w:r>
+        <w:rPr>
+          <w:rFonts w:ascii="Cambria" w:hAnsi="Cambria" w:cs="Times New Roman"/>
+          <w:sz w:val="36"/>
+          <w:szCs w:val="24"/>
+        </w:rPr>
+        <w:lastRenderedPageBreak/>
         <w:t>1</w:t>
       </w:r>
       <w:r>
         <w:rPr>
-          <w:rFonts w:ascii="Times New Roman" w:hAnsi="Times New Roman" w:cs="Times New Roman"/>
+          <w:rFonts w:ascii="Cambria" w:hAnsi="Cambria" w:cs="Times New Roman"/>
           <w:sz w:val="36"/>
           <w:szCs w:val="24"/>
         </w:rPr>
@@ -2739,7 +3398,7 @@
       </w:r>
       <w:r>
         <w:rPr>
-          <w:rFonts w:ascii="Times New Roman" w:hAnsi="Times New Roman" w:cs="Times New Roman"/>
+          <w:rFonts w:ascii="Cambria" w:hAnsi="Cambria" w:cs="Times New Roman"/>
           <w:sz w:val="36"/>
           <w:szCs w:val="24"/>
         </w:rPr>
@@ -2747,7 +3406,7 @@
       </w:r>
       <w:r>
         <w:rPr>
-          <w:rFonts w:ascii="Times New Roman" w:hAnsi="Times New Roman" w:cs="Times New Roman"/>
+          <w:rFonts w:ascii="Cambria" w:hAnsi="Cambria" w:cs="Times New Roman"/>
           <w:b/>
           <w:sz w:val="36"/>
           <w:szCs w:val="24"/>
@@ -2757,7 +3416,7 @@
       </w:r>
       <w:r>
         <w:rPr>
-          <w:rFonts w:ascii="Times New Roman" w:hAnsi="Times New Roman" w:cs="Times New Roman"/>
+          <w:rFonts w:ascii="Cambria" w:hAnsi="Cambria" w:cs="Times New Roman"/>
           <w:b/>
           <w:sz w:val="36"/>
           <w:szCs w:val="24"/>
@@ -2769,15 +3428,15 @@
       <w:pPr>
         <w:jc w:val="both"/>
         <w:rPr>
-          <w:rFonts w:ascii="Times New Roman" w:hAnsi="Times New Roman" w:cs="Times New Roman"/>
-          <w:b/>
-          <w:sz w:val="28"/>
-          <w:szCs w:val="24"/>
-        </w:rPr>
-      </w:pPr>
-      <w:r>
-        <w:rPr>
-          <w:rFonts w:ascii="Times New Roman" w:hAnsi="Times New Roman" w:cs="Times New Roman"/>
+          <w:rFonts w:ascii="Cambria" w:hAnsi="Cambria" w:cs="Times New Roman"/>
+          <w:b/>
+          <w:sz w:val="28"/>
+          <w:szCs w:val="24"/>
+        </w:rPr>
+      </w:pPr>
+      <w:r>
+        <w:rPr>
+          <w:rFonts w:ascii="Cambria" w:hAnsi="Cambria" w:cs="Times New Roman"/>
           <w:b/>
           <w:sz w:val="28"/>
           <w:szCs w:val="24"/>
@@ -2786,7 +3445,7 @@
       </w:r>
       <w:r>
         <w:rPr>
-          <w:rFonts w:ascii="Times New Roman" w:hAnsi="Times New Roman" w:cs="Times New Roman"/>
+          <w:rFonts w:ascii="Cambria" w:hAnsi="Cambria" w:cs="Times New Roman"/>
           <w:b/>
           <w:sz w:val="28"/>
           <w:szCs w:val="24"/>
@@ -2795,7 +3454,7 @@
       </w:r>
       <w:r>
         <w:rPr>
-          <w:rFonts w:ascii="Times New Roman" w:hAnsi="Times New Roman" w:cs="Times New Roman"/>
+          <w:rFonts w:ascii="Cambria" w:hAnsi="Cambria" w:cs="Times New Roman"/>
           <w:b/>
           <w:sz w:val="28"/>
           <w:szCs w:val="24"/>
@@ -2804,7 +3463,7 @@
       </w:r>
       <w:r>
         <w:rPr>
-          <w:rFonts w:ascii="Times New Roman" w:hAnsi="Times New Roman" w:cs="Times New Roman"/>
+          <w:rFonts w:ascii="Cambria" w:hAnsi="Cambria" w:cs="Times New Roman"/>
           <w:b/>
           <w:sz w:val="28"/>
           <w:szCs w:val="24"/>
@@ -2814,7 +3473,7 @@
       </w:r>
       <w:r>
         <w:rPr>
-          <w:rFonts w:ascii="Times New Roman" w:hAnsi="Times New Roman" w:cs="Times New Roman"/>
+          <w:rFonts w:ascii="Cambria" w:hAnsi="Cambria" w:cs="Times New Roman"/>
           <w:b/>
           <w:sz w:val="28"/>
           <w:szCs w:val="24"/>
@@ -2826,15 +3485,15 @@
       <w:pPr>
         <w:jc w:val="both"/>
         <w:rPr>
-          <w:rFonts w:ascii="Times New Roman" w:hAnsi="Times New Roman" w:cs="Times New Roman"/>
-          <w:b/>
-          <w:sz w:val="28"/>
-          <w:szCs w:val="24"/>
-        </w:rPr>
-      </w:pPr>
-      <w:r>
-        <w:rPr>
-          <w:rFonts w:ascii="Times New Roman" w:hAnsi="Times New Roman" w:cs="Times New Roman"/>
+          <w:rFonts w:ascii="Cambria" w:hAnsi="Cambria" w:cs="Times New Roman"/>
+          <w:b/>
+          <w:sz w:val="28"/>
+          <w:szCs w:val="24"/>
+        </w:rPr>
+      </w:pPr>
+      <w:r>
+        <w:rPr>
+          <w:rFonts w:ascii="Cambria" w:hAnsi="Cambria" w:cs="Times New Roman"/>
           <w:b/>
           <w:sz w:val="28"/>
           <w:szCs w:val="24"/>
@@ -2843,7 +3502,7 @@
       </w:r>
       <w:r>
         <w:rPr>
-          <w:rFonts w:ascii="Times New Roman" w:hAnsi="Times New Roman" w:cs="Times New Roman"/>
+          <w:rFonts w:ascii="Cambria" w:hAnsi="Cambria" w:cs="Times New Roman"/>
           <w:b/>
           <w:sz w:val="28"/>
           <w:szCs w:val="24"/>
@@ -2852,7 +3511,7 @@
       </w:r>
       <w:r>
         <w:rPr>
-          <w:rFonts w:ascii="Times New Roman" w:hAnsi="Times New Roman" w:cs="Times New Roman"/>
+          <w:rFonts w:ascii="Cambria" w:hAnsi="Cambria" w:cs="Times New Roman"/>
           <w:b/>
           <w:sz w:val="28"/>
           <w:szCs w:val="24"/>
@@ -2861,7 +3520,7 @@
       </w:r>
       <w:r>
         <w:rPr>
-          <w:rFonts w:ascii="Times New Roman" w:hAnsi="Times New Roman" w:cs="Times New Roman"/>
+          <w:rFonts w:ascii="Cambria" w:hAnsi="Cambria" w:cs="Times New Roman"/>
           <w:b/>
           <w:sz w:val="28"/>
           <w:szCs w:val="24"/>
@@ -2871,7 +3530,7 @@
       </w:r>
       <w:r>
         <w:rPr>
-          <w:rFonts w:ascii="Times New Roman" w:hAnsi="Times New Roman" w:cs="Times New Roman"/>
+          <w:rFonts w:ascii="Cambria" w:hAnsi="Cambria" w:cs="Times New Roman"/>
           <w:b/>
           <w:sz w:val="28"/>
           <w:szCs w:val="24"/>
@@ -2883,15 +3542,15 @@
       <w:pPr>
         <w:jc w:val="both"/>
         <w:rPr>
-          <w:rFonts w:ascii="Times New Roman" w:hAnsi="Times New Roman" w:cs="Times New Roman"/>
-          <w:b/>
-          <w:sz w:val="28"/>
-          <w:szCs w:val="24"/>
-        </w:rPr>
-      </w:pPr>
-      <w:r>
-        <w:rPr>
-          <w:rFonts w:ascii="Times New Roman" w:hAnsi="Times New Roman" w:cs="Times New Roman"/>
+          <w:rFonts w:ascii="Cambria" w:hAnsi="Cambria" w:cs="Times New Roman"/>
+          <w:b/>
+          <w:sz w:val="28"/>
+          <w:szCs w:val="24"/>
+        </w:rPr>
+      </w:pPr>
+      <w:r>
+        <w:rPr>
+          <w:rFonts w:ascii="Cambria" w:hAnsi="Cambria" w:cs="Times New Roman"/>
           <w:b/>
           <w:sz w:val="28"/>
           <w:szCs w:val="24"/>
@@ -2900,7 +3559,7 @@
       </w:r>
       <w:r>
         <w:rPr>
-          <w:rFonts w:ascii="Times New Roman" w:hAnsi="Times New Roman" w:cs="Times New Roman"/>
+          <w:rFonts w:ascii="Cambria" w:hAnsi="Cambria" w:cs="Times New Roman"/>
           <w:b/>
           <w:sz w:val="28"/>
           <w:szCs w:val="24"/>
@@ -2909,7 +3568,7 @@
       </w:r>
       <w:r>
         <w:rPr>
-          <w:rFonts w:ascii="Times New Roman" w:hAnsi="Times New Roman" w:cs="Times New Roman"/>
+          <w:rFonts w:ascii="Cambria" w:hAnsi="Cambria" w:cs="Times New Roman"/>
           <w:b/>
           <w:sz w:val="28"/>
           <w:szCs w:val="24"/>
@@ -2918,7 +3577,7 @@
       </w:r>
       <w:r>
         <w:rPr>
-          <w:rFonts w:ascii="Times New Roman" w:hAnsi="Times New Roman" w:cs="Times New Roman"/>
+          <w:rFonts w:ascii="Cambria" w:hAnsi="Cambria" w:cs="Times New Roman"/>
           <w:b/>
           <w:sz w:val="28"/>
           <w:szCs w:val="24"/>
@@ -2928,7 +3587,7 @@
       </w:r>
       <w:r>
         <w:rPr>
-          <w:rFonts w:ascii="Times New Roman" w:hAnsi="Times New Roman" w:cs="Times New Roman"/>
+          <w:rFonts w:ascii="Cambria" w:hAnsi="Cambria" w:cs="Times New Roman"/>
           <w:b/>
           <w:sz w:val="28"/>
           <w:szCs w:val="24"/>
@@ -2940,7 +3599,7 @@
       <w:pPr>
         <w:jc w:val="both"/>
         <w:rPr>
-          <w:rFonts w:ascii="Times New Roman" w:hAnsi="Times New Roman" w:cs="Times New Roman"/>
+          <w:rFonts w:ascii="Cambria" w:hAnsi="Cambria" w:cs="Times New Roman"/>
           <w:sz w:val="24"/>
           <w:szCs w:val="24"/>
         </w:rPr>
@@ -2953,15 +3612,15 @@
         </w:pBdr>
         <w:jc w:val="both"/>
         <w:rPr>
-          <w:rFonts w:ascii="Times New Roman" w:hAnsi="Times New Roman" w:cs="Times New Roman"/>
-          <w:b/>
-          <w:sz w:val="36"/>
-          <w:szCs w:val="24"/>
-        </w:rPr>
-      </w:pPr>
-      <w:r>
-        <w:rPr>
-          <w:rFonts w:ascii="Times New Roman" w:hAnsi="Times New Roman" w:cs="Times New Roman"/>
+          <w:rFonts w:ascii="Cambria" w:hAnsi="Cambria" w:cs="Times New Roman"/>
+          <w:b/>
+          <w:sz w:val="36"/>
+          <w:szCs w:val="24"/>
+        </w:rPr>
+      </w:pPr>
+      <w:r>
+        <w:rPr>
+          <w:rFonts w:ascii="Cambria" w:hAnsi="Cambria" w:cs="Times New Roman"/>
           <w:sz w:val="36"/>
           <w:szCs w:val="24"/>
         </w:rPr>
@@ -2969,7 +3628,7 @@
       </w:r>
       <w:r>
         <w:rPr>
-          <w:rFonts w:ascii="Times New Roman" w:hAnsi="Times New Roman" w:cs="Times New Roman"/>
+          <w:rFonts w:ascii="Cambria" w:hAnsi="Cambria" w:cs="Times New Roman"/>
           <w:sz w:val="36"/>
           <w:szCs w:val="24"/>
         </w:rPr>
@@ -2977,7 +3636,7 @@
       </w:r>
       <w:r>
         <w:rPr>
-          <w:rFonts w:ascii="Times New Roman" w:hAnsi="Times New Roman" w:cs="Times New Roman"/>
+          <w:rFonts w:ascii="Cambria" w:hAnsi="Cambria" w:cs="Times New Roman"/>
           <w:sz w:val="36"/>
           <w:szCs w:val="24"/>
         </w:rPr>
@@ -2985,7 +3644,7 @@
       </w:r>
       <w:r>
         <w:rPr>
-          <w:rFonts w:ascii="Times New Roman" w:hAnsi="Times New Roman" w:cs="Times New Roman"/>
+          <w:rFonts w:ascii="Cambria" w:hAnsi="Cambria" w:cs="Times New Roman"/>
           <w:b/>
           <w:sz w:val="36"/>
           <w:szCs w:val="24"/>
@@ -2997,7 +3656,7 @@
       <w:pPr>
         <w:jc w:val="both"/>
         <w:rPr>
-          <w:rFonts w:ascii="Times New Roman" w:hAnsi="Times New Roman" w:cs="Times New Roman"/>
+          <w:rFonts w:ascii="Cambria" w:hAnsi="Cambria" w:cs="Times New Roman"/>
           <w:b/>
           <w:sz w:val="36"/>
           <w:szCs w:val="24"/>
@@ -3012,7 +3671,7 @@
         </w:pBdr>
         <w:jc w:val="both"/>
         <w:rPr>
-          <w:rFonts w:ascii="Times New Roman" w:hAnsi="Times New Roman" w:cs="Times New Roman"/>
+          <w:rFonts w:ascii="Cambria" w:hAnsi="Cambria" w:cs="Times New Roman"/>
           <w:b/>
           <w:sz w:val="24"/>
           <w:szCs w:val="24"/>
@@ -3021,7 +3680,7 @@
       </w:pPr>
       <w:r>
         <w:rPr>
-          <w:rFonts w:ascii="Times New Roman" w:hAnsi="Times New Roman" w:cs="Times New Roman"/>
+          <w:rFonts w:ascii="Cambria" w:hAnsi="Cambria" w:cs="Times New Roman"/>
           <w:sz w:val="36"/>
           <w:szCs w:val="24"/>
         </w:rPr>
@@ -3029,7 +3688,7 @@
       </w:r>
       <w:r>
         <w:rPr>
-          <w:rFonts w:ascii="Times New Roman" w:hAnsi="Times New Roman" w:cs="Times New Roman"/>
+          <w:rFonts w:ascii="Cambria" w:hAnsi="Cambria" w:cs="Times New Roman"/>
           <w:sz w:val="36"/>
           <w:szCs w:val="24"/>
         </w:rPr>
@@ -3037,7 +3696,7 @@
       </w:r>
       <w:r>
         <w:rPr>
-          <w:rFonts w:ascii="Times New Roman" w:hAnsi="Times New Roman" w:cs="Times New Roman"/>
+          <w:rFonts w:ascii="Cambria" w:hAnsi="Cambria" w:cs="Times New Roman"/>
           <w:b/>
           <w:sz w:val="36"/>
           <w:szCs w:val="24"/>
@@ -3049,7 +3708,7 @@
       <w:pPr>
         <w:jc w:val="both"/>
         <w:rPr>
-          <w:rFonts w:ascii="Times New Roman" w:hAnsi="Times New Roman" w:cs="Times New Roman"/>
+          <w:rFonts w:ascii="Cambria" w:hAnsi="Cambria" w:cs="Times New Roman"/>
           <w:sz w:val="24"/>
           <w:szCs w:val="24"/>
           <w:lang w:val="en-US"/>
@@ -3069,9 +3728,9 @@
 <file path=word/numbering.xml><?xml version="1.0" encoding="utf-8"?>
 <w:numbering xmlns:wpc="http://schemas.microsoft.com/office/word/2010/wordprocessingCanvas" xmlns:cx="http://schemas.microsoft.com/office/drawing/2014/chartex" xmlns:mc="http://schemas.openxmlformats.org/markup-compatibility/2006" xmlns:o="urn:schemas-microsoft-com:office:office" xmlns:r="http://schemas.openxmlformats.org/officeDocument/2006/relationships" xmlns:m="http://schemas.openxmlformats.org/officeDocument/2006/math" xmlns:v="urn:schemas-microsoft-com:vml" xmlns:wp14="http://schemas.microsoft.com/office/word/2010/wordprocessingDrawing" xmlns:wp="http://schemas.openxmlformats.org/drawingml/2006/wordprocessingDrawing" xmlns:w10="urn:schemas-microsoft-com:office:word" xmlns:w="http://schemas.openxmlformats.org/wordprocessingml/2006/main" xmlns:w14="http://schemas.microsoft.com/office/word/2010/wordml" xmlns:w15="http://schemas.microsoft.com/office/word/2012/wordml" xmlns:w16se="http://schemas.microsoft.com/office/word/2015/wordml/symex" xmlns:wpg="http://schemas.microsoft.com/office/word/2010/wordprocessingGroup" xmlns:wpi="http://schemas.microsoft.com/office/word/2010/wordprocessingInk" xmlns:wne="http://schemas.microsoft.com/office/word/2006/wordml" xmlns:wps="http://schemas.microsoft.com/office/word/2010/wordprocessingShape" mc:Ignorable="w14 w15 w16se wp14">
   <w:abstractNum w:abstractNumId="0" w15:restartNumberingAfterBreak="0">
-    <w:nsid w:val="436C3867"/>
+    <w:nsid w:val="15050CA9"/>
     <w:multiLevelType w:val="hybridMultilevel"/>
-    <w:tmpl w:val="45A4F67A"/>
+    <w:tmpl w:val="DE4C9E30"/>
     <w:lvl w:ilvl="0" w:tplc="04020001">
       <w:start w:val="1"/>
       <w:numFmt w:val="bullet"/>
@@ -3181,8 +3840,356 @@
       </w:rPr>
     </w:lvl>
   </w:abstractNum>
+  <w:abstractNum w:abstractNumId="1" w15:restartNumberingAfterBreak="0">
+    <w:nsid w:val="35EE1D8E"/>
+    <w:multiLevelType w:val="hybridMultilevel"/>
+    <w:tmpl w:val="F8824A32"/>
+    <w:lvl w:ilvl="0" w:tplc="04020001">
+      <w:start w:val="1"/>
+      <w:numFmt w:val="bullet"/>
+      <w:lvlText w:val=""/>
+      <w:lvlJc w:val="left"/>
+      <w:pPr>
+        <w:ind w:left="720" w:hanging="360"/>
+      </w:pPr>
+      <w:rPr>
+        <w:rFonts w:ascii="Symbol" w:hAnsi="Symbol" w:hint="default"/>
+      </w:rPr>
+    </w:lvl>
+    <w:lvl w:ilvl="1" w:tplc="04020003" w:tentative="1">
+      <w:start w:val="1"/>
+      <w:numFmt w:val="bullet"/>
+      <w:lvlText w:val="o"/>
+      <w:lvlJc w:val="left"/>
+      <w:pPr>
+        <w:ind w:left="1440" w:hanging="360"/>
+      </w:pPr>
+      <w:rPr>
+        <w:rFonts w:ascii="Courier New" w:hAnsi="Courier New" w:cs="Courier New" w:hint="default"/>
+      </w:rPr>
+    </w:lvl>
+    <w:lvl w:ilvl="2" w:tplc="04020005" w:tentative="1">
+      <w:start w:val="1"/>
+      <w:numFmt w:val="bullet"/>
+      <w:lvlText w:val=""/>
+      <w:lvlJc w:val="left"/>
+      <w:pPr>
+        <w:ind w:left="2160" w:hanging="360"/>
+      </w:pPr>
+      <w:rPr>
+        <w:rFonts w:ascii="Wingdings" w:hAnsi="Wingdings" w:hint="default"/>
+      </w:rPr>
+    </w:lvl>
+    <w:lvl w:ilvl="3" w:tplc="04020001" w:tentative="1">
+      <w:start w:val="1"/>
+      <w:numFmt w:val="bullet"/>
+      <w:lvlText w:val=""/>
+      <w:lvlJc w:val="left"/>
+      <w:pPr>
+        <w:ind w:left="2880" w:hanging="360"/>
+      </w:pPr>
+      <w:rPr>
+        <w:rFonts w:ascii="Symbol" w:hAnsi="Symbol" w:hint="default"/>
+      </w:rPr>
+    </w:lvl>
+    <w:lvl w:ilvl="4" w:tplc="04020003" w:tentative="1">
+      <w:start w:val="1"/>
+      <w:numFmt w:val="bullet"/>
+      <w:lvlText w:val="o"/>
+      <w:lvlJc w:val="left"/>
+      <w:pPr>
+        <w:ind w:left="3600" w:hanging="360"/>
+      </w:pPr>
+      <w:rPr>
+        <w:rFonts w:ascii="Courier New" w:hAnsi="Courier New" w:cs="Courier New" w:hint="default"/>
+      </w:rPr>
+    </w:lvl>
+    <w:lvl w:ilvl="5" w:tplc="04020005" w:tentative="1">
+      <w:start w:val="1"/>
+      <w:numFmt w:val="bullet"/>
+      <w:lvlText w:val=""/>
+      <w:lvlJc w:val="left"/>
+      <w:pPr>
+        <w:ind w:left="4320" w:hanging="360"/>
+      </w:pPr>
+      <w:rPr>
+        <w:rFonts w:ascii="Wingdings" w:hAnsi="Wingdings" w:hint="default"/>
+      </w:rPr>
+    </w:lvl>
+    <w:lvl w:ilvl="6" w:tplc="04020001" w:tentative="1">
+      <w:start w:val="1"/>
+      <w:numFmt w:val="bullet"/>
+      <w:lvlText w:val=""/>
+      <w:lvlJc w:val="left"/>
+      <w:pPr>
+        <w:ind w:left="5040" w:hanging="360"/>
+      </w:pPr>
+      <w:rPr>
+        <w:rFonts w:ascii="Symbol" w:hAnsi="Symbol" w:hint="default"/>
+      </w:rPr>
+    </w:lvl>
+    <w:lvl w:ilvl="7" w:tplc="04020003" w:tentative="1">
+      <w:start w:val="1"/>
+      <w:numFmt w:val="bullet"/>
+      <w:lvlText w:val="o"/>
+      <w:lvlJc w:val="left"/>
+      <w:pPr>
+        <w:ind w:left="5760" w:hanging="360"/>
+      </w:pPr>
+      <w:rPr>
+        <w:rFonts w:ascii="Courier New" w:hAnsi="Courier New" w:cs="Courier New" w:hint="default"/>
+      </w:rPr>
+    </w:lvl>
+    <w:lvl w:ilvl="8" w:tplc="04020005" w:tentative="1">
+      <w:start w:val="1"/>
+      <w:numFmt w:val="bullet"/>
+      <w:lvlText w:val=""/>
+      <w:lvlJc w:val="left"/>
+      <w:pPr>
+        <w:ind w:left="6480" w:hanging="360"/>
+      </w:pPr>
+      <w:rPr>
+        <w:rFonts w:ascii="Wingdings" w:hAnsi="Wingdings" w:hint="default"/>
+      </w:rPr>
+    </w:lvl>
+  </w:abstractNum>
+  <w:abstractNum w:abstractNumId="2" w15:restartNumberingAfterBreak="0">
+    <w:nsid w:val="436C3867"/>
+    <w:multiLevelType w:val="hybridMultilevel"/>
+    <w:tmpl w:val="45A4F67A"/>
+    <w:lvl w:ilvl="0" w:tplc="04020001">
+      <w:start w:val="1"/>
+      <w:numFmt w:val="bullet"/>
+      <w:lvlText w:val=""/>
+      <w:lvlJc w:val="left"/>
+      <w:pPr>
+        <w:ind w:left="720" w:hanging="360"/>
+      </w:pPr>
+      <w:rPr>
+        <w:rFonts w:ascii="Symbol" w:hAnsi="Symbol" w:hint="default"/>
+      </w:rPr>
+    </w:lvl>
+    <w:lvl w:ilvl="1" w:tplc="04020003" w:tentative="1">
+      <w:start w:val="1"/>
+      <w:numFmt w:val="bullet"/>
+      <w:lvlText w:val="o"/>
+      <w:lvlJc w:val="left"/>
+      <w:pPr>
+        <w:ind w:left="1440" w:hanging="360"/>
+      </w:pPr>
+      <w:rPr>
+        <w:rFonts w:ascii="Courier New" w:hAnsi="Courier New" w:cs="Courier New" w:hint="default"/>
+      </w:rPr>
+    </w:lvl>
+    <w:lvl w:ilvl="2" w:tplc="04020005" w:tentative="1">
+      <w:start w:val="1"/>
+      <w:numFmt w:val="bullet"/>
+      <w:lvlText w:val=""/>
+      <w:lvlJc w:val="left"/>
+      <w:pPr>
+        <w:ind w:left="2160" w:hanging="360"/>
+      </w:pPr>
+      <w:rPr>
+        <w:rFonts w:ascii="Wingdings" w:hAnsi="Wingdings" w:hint="default"/>
+      </w:rPr>
+    </w:lvl>
+    <w:lvl w:ilvl="3" w:tplc="04020001" w:tentative="1">
+      <w:start w:val="1"/>
+      <w:numFmt w:val="bullet"/>
+      <w:lvlText w:val=""/>
+      <w:lvlJc w:val="left"/>
+      <w:pPr>
+        <w:ind w:left="2880" w:hanging="360"/>
+      </w:pPr>
+      <w:rPr>
+        <w:rFonts w:ascii="Symbol" w:hAnsi="Symbol" w:hint="default"/>
+      </w:rPr>
+    </w:lvl>
+    <w:lvl w:ilvl="4" w:tplc="04020003" w:tentative="1">
+      <w:start w:val="1"/>
+      <w:numFmt w:val="bullet"/>
+      <w:lvlText w:val="o"/>
+      <w:lvlJc w:val="left"/>
+      <w:pPr>
+        <w:ind w:left="3600" w:hanging="360"/>
+      </w:pPr>
+      <w:rPr>
+        <w:rFonts w:ascii="Courier New" w:hAnsi="Courier New" w:cs="Courier New" w:hint="default"/>
+      </w:rPr>
+    </w:lvl>
+    <w:lvl w:ilvl="5" w:tplc="04020005" w:tentative="1">
+      <w:start w:val="1"/>
+      <w:numFmt w:val="bullet"/>
+      <w:lvlText w:val=""/>
+      <w:lvlJc w:val="left"/>
+      <w:pPr>
+        <w:ind w:left="4320" w:hanging="360"/>
+      </w:pPr>
+      <w:rPr>
+        <w:rFonts w:ascii="Wingdings" w:hAnsi="Wingdings" w:hint="default"/>
+      </w:rPr>
+    </w:lvl>
+    <w:lvl w:ilvl="6" w:tplc="04020001" w:tentative="1">
+      <w:start w:val="1"/>
+      <w:numFmt w:val="bullet"/>
+      <w:lvlText w:val=""/>
+      <w:lvlJc w:val="left"/>
+      <w:pPr>
+        <w:ind w:left="5040" w:hanging="360"/>
+      </w:pPr>
+      <w:rPr>
+        <w:rFonts w:ascii="Symbol" w:hAnsi="Symbol" w:hint="default"/>
+      </w:rPr>
+    </w:lvl>
+    <w:lvl w:ilvl="7" w:tplc="04020003" w:tentative="1">
+      <w:start w:val="1"/>
+      <w:numFmt w:val="bullet"/>
+      <w:lvlText w:val="o"/>
+      <w:lvlJc w:val="left"/>
+      <w:pPr>
+        <w:ind w:left="5760" w:hanging="360"/>
+      </w:pPr>
+      <w:rPr>
+        <w:rFonts w:ascii="Courier New" w:hAnsi="Courier New" w:cs="Courier New" w:hint="default"/>
+      </w:rPr>
+    </w:lvl>
+    <w:lvl w:ilvl="8" w:tplc="04020005" w:tentative="1">
+      <w:start w:val="1"/>
+      <w:numFmt w:val="bullet"/>
+      <w:lvlText w:val=""/>
+      <w:lvlJc w:val="left"/>
+      <w:pPr>
+        <w:ind w:left="6480" w:hanging="360"/>
+      </w:pPr>
+      <w:rPr>
+        <w:rFonts w:ascii="Wingdings" w:hAnsi="Wingdings" w:hint="default"/>
+      </w:rPr>
+    </w:lvl>
+  </w:abstractNum>
+  <w:abstractNum w:abstractNumId="3" w15:restartNumberingAfterBreak="0">
+    <w:nsid w:val="63306312"/>
+    <w:multiLevelType w:val="hybridMultilevel"/>
+    <w:tmpl w:val="6860A75C"/>
+    <w:lvl w:ilvl="0" w:tplc="04020001">
+      <w:start w:val="1"/>
+      <w:numFmt w:val="bullet"/>
+      <w:lvlText w:val=""/>
+      <w:lvlJc w:val="left"/>
+      <w:pPr>
+        <w:ind w:left="720" w:hanging="360"/>
+      </w:pPr>
+      <w:rPr>
+        <w:rFonts w:ascii="Symbol" w:hAnsi="Symbol" w:hint="default"/>
+      </w:rPr>
+    </w:lvl>
+    <w:lvl w:ilvl="1" w:tplc="04020003" w:tentative="1">
+      <w:start w:val="1"/>
+      <w:numFmt w:val="bullet"/>
+      <w:lvlText w:val="o"/>
+      <w:lvlJc w:val="left"/>
+      <w:pPr>
+        <w:ind w:left="1440" w:hanging="360"/>
+      </w:pPr>
+      <w:rPr>
+        <w:rFonts w:ascii="Courier New" w:hAnsi="Courier New" w:cs="Courier New" w:hint="default"/>
+      </w:rPr>
+    </w:lvl>
+    <w:lvl w:ilvl="2" w:tplc="04020005" w:tentative="1">
+      <w:start w:val="1"/>
+      <w:numFmt w:val="bullet"/>
+      <w:lvlText w:val=""/>
+      <w:lvlJc w:val="left"/>
+      <w:pPr>
+        <w:ind w:left="2160" w:hanging="360"/>
+      </w:pPr>
+      <w:rPr>
+        <w:rFonts w:ascii="Wingdings" w:hAnsi="Wingdings" w:hint="default"/>
+      </w:rPr>
+    </w:lvl>
+    <w:lvl w:ilvl="3" w:tplc="04020001" w:tentative="1">
+      <w:start w:val="1"/>
+      <w:numFmt w:val="bullet"/>
+      <w:lvlText w:val=""/>
+      <w:lvlJc w:val="left"/>
+      <w:pPr>
+        <w:ind w:left="2880" w:hanging="360"/>
+      </w:pPr>
+      <w:rPr>
+        <w:rFonts w:ascii="Symbol" w:hAnsi="Symbol" w:hint="default"/>
+      </w:rPr>
+    </w:lvl>
+    <w:lvl w:ilvl="4" w:tplc="04020003" w:tentative="1">
+      <w:start w:val="1"/>
+      <w:numFmt w:val="bullet"/>
+      <w:lvlText w:val="o"/>
+      <w:lvlJc w:val="left"/>
+      <w:pPr>
+        <w:ind w:left="3600" w:hanging="360"/>
+      </w:pPr>
+      <w:rPr>
+        <w:rFonts w:ascii="Courier New" w:hAnsi="Courier New" w:cs="Courier New" w:hint="default"/>
+      </w:rPr>
+    </w:lvl>
+    <w:lvl w:ilvl="5" w:tplc="04020005" w:tentative="1">
+      <w:start w:val="1"/>
+      <w:numFmt w:val="bullet"/>
+      <w:lvlText w:val=""/>
+      <w:lvlJc w:val="left"/>
+      <w:pPr>
+        <w:ind w:left="4320" w:hanging="360"/>
+      </w:pPr>
+      <w:rPr>
+        <w:rFonts w:ascii="Wingdings" w:hAnsi="Wingdings" w:hint="default"/>
+      </w:rPr>
+    </w:lvl>
+    <w:lvl w:ilvl="6" w:tplc="04020001" w:tentative="1">
+      <w:start w:val="1"/>
+      <w:numFmt w:val="bullet"/>
+      <w:lvlText w:val=""/>
+      <w:lvlJc w:val="left"/>
+      <w:pPr>
+        <w:ind w:left="5040" w:hanging="360"/>
+      </w:pPr>
+      <w:rPr>
+        <w:rFonts w:ascii="Symbol" w:hAnsi="Symbol" w:hint="default"/>
+      </w:rPr>
+    </w:lvl>
+    <w:lvl w:ilvl="7" w:tplc="04020003" w:tentative="1">
+      <w:start w:val="1"/>
+      <w:numFmt w:val="bullet"/>
+      <w:lvlText w:val="o"/>
+      <w:lvlJc w:val="left"/>
+      <w:pPr>
+        <w:ind w:left="5760" w:hanging="360"/>
+      </w:pPr>
+      <w:rPr>
+        <w:rFonts w:ascii="Courier New" w:hAnsi="Courier New" w:cs="Courier New" w:hint="default"/>
+      </w:rPr>
+    </w:lvl>
+    <w:lvl w:ilvl="8" w:tplc="04020005" w:tentative="1">
+      <w:start w:val="1"/>
+      <w:numFmt w:val="bullet"/>
+      <w:lvlText w:val=""/>
+      <w:lvlJc w:val="left"/>
+      <w:pPr>
+        <w:ind w:left="6480" w:hanging="360"/>
+      </w:pPr>
+      <w:rPr>
+        <w:rFonts w:ascii="Wingdings" w:hAnsi="Wingdings" w:hint="default"/>
+      </w:rPr>
+    </w:lvl>
+  </w:abstractNum>
   <w:num w:numId="1">
+    <w:abstractNumId w:val="2"/>
+  </w:num>
+  <w:num w:numId="2">
     <w:abstractNumId w:val="0"/>
+  </w:num>
+  <w:num w:numId="3">
+    <w:abstractNumId w:val="1"/>
+  </w:num>
+  <w:num w:numId="4">
+    <w:abstractNumId w:val="3"/>
   </w:num>
 </w:numbering>
 </file>
@@ -3610,7 +4617,6 @@
     <w:next w:val="Normal"/>
     <w:link w:val="Heading2Char"/>
     <w:uiPriority w:val="9"/>
-    <w:semiHidden/>
     <w:unhideWhenUsed/>
     <w:qFormat/>
     <w:rsid w:val="00574A4E"/>
@@ -3827,7 +4833,6 @@
     <w:basedOn w:val="DefaultParagraphFont"/>
     <w:link w:val="Heading2"/>
     <w:uiPriority w:val="9"/>
-    <w:semiHidden/>
     <w:rsid w:val="00574A4E"/>
     <w:rPr>
       <w:rFonts w:asciiTheme="majorHAnsi" w:eastAsiaTheme="majorEastAsia" w:hAnsiTheme="majorHAnsi" w:cstheme="majorBidi"/>
@@ -4422,7 +5427,7 @@
 </file>
 
 <file path=customXml/itemProps1.xml><?xml version="1.0" encoding="utf-8"?>
-<ds:datastoreItem xmlns:ds="http://schemas.openxmlformats.org/officeDocument/2006/customXml" ds:itemID="{5CB590B6-8F3C-45DC-B6A9-EADC7A76D7BF}">
+<ds:datastoreItem xmlns:ds="http://schemas.openxmlformats.org/officeDocument/2006/customXml" ds:itemID="{C4447A11-BDF2-4C85-9A56-7EA99BD1A569}">
   <ds:schemaRefs>
     <ds:schemaRef ds:uri="http://schemas.openxmlformats.org/officeDocument/2006/bibliography"/>
   </ds:schemaRefs>

--- a/работна/ПЛАН НА ТЕОРЕТИЧНАТА ЧАСТ.docx
+++ b/работна/ПЛАН НА ТЕОРЕТИЧНАТА ЧАСТ.docx
@@ -4,6 +4,15 @@
   <w:body>
     <w:sdt>
       <w:sdtPr>
+        <w:rPr>
+          <w:rFonts w:asciiTheme="minorHAnsi" w:eastAsiaTheme="minorHAnsi" w:hAnsiTheme="minorHAnsi" w:cstheme="minorBidi"/>
+          <w:color w:val="auto"/>
+          <w:kern w:val="2"/>
+          <w:sz w:val="22"/>
+          <w:szCs w:val="22"/>
+          <w:lang w:val="bg-BG"/>
+          <w14:ligatures w14:val="standardContextual"/>
+        </w:rPr>
         <w:id w:val="1271285495"/>
         <w:docPartObj>
           <w:docPartGallery w:val="Table of Contents"/>
@@ -12,16 +21,9 @@
       </w:sdtPr>
       <w:sdtEndPr>
         <w:rPr>
-          <w:rFonts w:asciiTheme="minorHAnsi" w:eastAsiaTheme="minorHAnsi" w:hAnsiTheme="minorHAnsi" w:cstheme="minorBidi"/>
           <w:b/>
           <w:bCs/>
           <w:noProof/>
-          <w:color w:val="auto"/>
-          <w:kern w:val="2"/>
-          <w:sz w:val="22"/>
-          <w:szCs w:val="22"/>
-          <w:lang w:val="bg-BG"/>
-          <w14:ligatures w14:val="standardContextual"/>
         </w:rPr>
       </w:sdtEndPr>
       <w:sdtContent>
@@ -5806,43 +5808,6 @@
     </w:p>
     <w:p>
       <w:pPr>
-        <w:rPr>
-          <w:rFonts w:ascii="Times New Roman" w:hAnsi="Times New Roman" w:cs="Times New Roman"/>
-          <w:sz w:val="24"/>
-          <w:szCs w:val="24"/>
-          <w:lang w:val="en-US"/>
-        </w:rPr>
-      </w:pPr>
-    </w:p>
-    <w:p>
-      <w:pPr>
-        <w:rPr>
-          <w:rFonts w:ascii="Times New Roman" w:hAnsi="Times New Roman" w:cs="Times New Roman"/>
-          <w:sz w:val="24"/>
-          <w:szCs w:val="24"/>
-          <w:lang w:val="en-US"/>
-        </w:rPr>
-      </w:pPr>
-      <w:r>
-        <w:rPr>
-          <w:rFonts w:ascii="Times New Roman" w:hAnsi="Times New Roman" w:cs="Times New Roman"/>
-          <w:sz w:val="24"/>
-          <w:szCs w:val="24"/>
-        </w:rPr>
-        <w:t>ПЛАН НА ТЕОРЕТИЧНАТА ЧАСТ</w:t>
-      </w:r>
-      <w:r>
-        <w:rPr>
-          <w:rFonts w:ascii="Times New Roman" w:hAnsi="Times New Roman" w:cs="Times New Roman"/>
-          <w:sz w:val="24"/>
-          <w:szCs w:val="24"/>
-          <w:lang w:val="en-US"/>
-        </w:rPr>
-        <w:t xml:space="preserve"> </w:t>
-      </w:r>
-    </w:p>
-    <w:p>
-      <w:pPr>
         <w:pStyle w:val="Heading1"/>
         <w:pBdr>
           <w:bottom w:val="single" w:sz="4" w:space="1" w:color="auto"/>
@@ -6124,348 +6089,181 @@
     </w:p>
     <w:p>
       <w:pPr>
-        <w:spacing w:after="240"/>
-        <w:jc w:val="both"/>
-        <w:rPr>
-          <w:rFonts w:ascii="Times New Roman" w:hAnsi="Times New Roman" w:cs="Times New Roman"/>
-          <w:sz w:val="24"/>
-          <w:szCs w:val="24"/>
-        </w:rPr>
-      </w:pPr>
-      <w:r>
-        <w:rPr>
-          <w:rFonts w:ascii="Times New Roman" w:hAnsi="Times New Roman" w:cs="Times New Roman"/>
-          <w:sz w:val="24"/>
-          <w:szCs w:val="24"/>
-        </w:rPr>
-        <w:t>Данните представляват съвкупност от факти, стойности или измервания, които описват дадени обекти, събития или процеси. Те могат да бъдат числови, текстови, логически или времеви и служат като основа за анализ, вземане на решения и извличане на полезна информация.</w:t>
-      </w:r>
-    </w:p>
-    <w:p>
-      <w:pPr>
-        <w:spacing w:after="240"/>
-        <w:jc w:val="both"/>
-        <w:rPr>
-          <w:rFonts w:ascii="Times New Roman" w:hAnsi="Times New Roman" w:cs="Times New Roman"/>
-          <w:sz w:val="24"/>
-          <w:szCs w:val="24"/>
-        </w:rPr>
-      </w:pPr>
-      <w:r>
-        <w:rPr>
-          <w:rFonts w:ascii="Times New Roman" w:hAnsi="Times New Roman" w:cs="Times New Roman"/>
-          <w:sz w:val="24"/>
-          <w:szCs w:val="24"/>
-        </w:rPr>
-        <w:t>В зависимост от своя характер данните могат да бъдат разделени на няколко основни вида:</w:t>
-      </w:r>
-    </w:p>
-    <w:p>
-      <w:pPr>
-        <w:pStyle w:val="ListParagraph"/>
+        <w:pStyle w:val="Heading2"/>
+        <w:rPr>
+          <w:rFonts w:ascii="Times New Roman" w:eastAsiaTheme="minorHAnsi" w:hAnsi="Times New Roman" w:cs="Times New Roman"/>
+          <w:color w:val="auto"/>
+          <w:sz w:val="24"/>
+          <w:szCs w:val="24"/>
+        </w:rPr>
+      </w:pPr>
+      <w:bookmarkStart w:id="8" w:name="_Toc220166414"/>
+      <w:r>
+        <w:rPr>
+          <w:rFonts w:ascii="Times New Roman" w:eastAsiaTheme="minorHAnsi" w:hAnsi="Times New Roman" w:cs="Times New Roman"/>
+          <w:color w:val="auto"/>
+          <w:sz w:val="24"/>
+          <w:szCs w:val="24"/>
+        </w:rPr>
+        <w:t xml:space="preserve">Данните представляват съвкупност от факти, стойности или наблюдения, които описват определени обекти, процеси или явления. Те са основният източник на информация, върху който се извършва анализ и обработка. Данните могат да бъдат събирани от различни източници, като системи, устройства, анкети или файлове. В зависимост от своя характер данните се разделят на различни видове. </w:t>
+      </w:r>
+    </w:p>
+    <w:p>
+      <w:pPr>
+        <w:pStyle w:val="Heading2"/>
         <w:numPr>
           <w:ilvl w:val="0"/>
-          <w:numId w:val="1"/>
+          <w:numId w:val="11"/>
         </w:numPr>
-        <w:spacing w:after="240"/>
-        <w:jc w:val="both"/>
-        <w:rPr>
-          <w:rFonts w:ascii="Times New Roman" w:hAnsi="Times New Roman" w:cs="Times New Roman"/>
-          <w:sz w:val="24"/>
-          <w:szCs w:val="24"/>
-        </w:rPr>
-      </w:pPr>
-      <w:r>
-        <w:rPr>
-          <w:rFonts w:ascii="Times New Roman" w:hAnsi="Times New Roman" w:cs="Times New Roman"/>
-          <w:b/>
-          <w:sz w:val="24"/>
-          <w:szCs w:val="24"/>
-        </w:rPr>
-        <w:t>Числови данни</w:t>
-      </w:r>
-      <w:r>
-        <w:rPr>
-          <w:rFonts w:ascii="Times New Roman" w:hAnsi="Times New Roman" w:cs="Times New Roman"/>
-          <w:sz w:val="24"/>
-          <w:szCs w:val="24"/>
-        </w:rPr>
-        <w:t xml:space="preserve"> – например продажби, температури, брой посещения;</w:t>
-      </w:r>
-    </w:p>
-    <w:p>
-      <w:pPr>
-        <w:pStyle w:val="ListParagraph"/>
+        <w:rPr>
+          <w:rFonts w:ascii="Times New Roman" w:eastAsiaTheme="minorHAnsi" w:hAnsi="Times New Roman" w:cs="Times New Roman"/>
+          <w:color w:val="auto"/>
+          <w:sz w:val="24"/>
+          <w:szCs w:val="24"/>
+        </w:rPr>
+      </w:pPr>
+      <w:r>
+        <w:rPr>
+          <w:rFonts w:ascii="Times New Roman" w:eastAsiaTheme="minorHAnsi" w:hAnsi="Times New Roman" w:cs="Times New Roman"/>
+          <w:color w:val="auto"/>
+          <w:sz w:val="24"/>
+          <w:szCs w:val="24"/>
+        </w:rPr>
+        <w:t xml:space="preserve">Числовите данни съдържат стойности, които могат да бъдат измервани и използвани за изчисления. </w:t>
+      </w:r>
+    </w:p>
+    <w:p>
+      <w:pPr>
+        <w:pStyle w:val="Heading2"/>
         <w:numPr>
           <w:ilvl w:val="0"/>
-          <w:numId w:val="1"/>
+          <w:numId w:val="11"/>
         </w:numPr>
-        <w:spacing w:after="240"/>
-        <w:jc w:val="both"/>
-        <w:rPr>
-          <w:rFonts w:ascii="Times New Roman" w:hAnsi="Times New Roman" w:cs="Times New Roman"/>
-          <w:sz w:val="24"/>
-          <w:szCs w:val="24"/>
-        </w:rPr>
-      </w:pPr>
-      <w:r>
-        <w:rPr>
-          <w:rFonts w:ascii="Times New Roman" w:hAnsi="Times New Roman" w:cs="Times New Roman"/>
-          <w:b/>
-          <w:sz w:val="24"/>
-          <w:szCs w:val="24"/>
-        </w:rPr>
-        <w:t>Текстови данни</w:t>
-      </w:r>
-      <w:r>
-        <w:rPr>
-          <w:rFonts w:ascii="Times New Roman" w:hAnsi="Times New Roman" w:cs="Times New Roman"/>
-          <w:sz w:val="24"/>
-          <w:szCs w:val="24"/>
-        </w:rPr>
-        <w:t xml:space="preserve"> – имена, описания, категории;</w:t>
-      </w:r>
-    </w:p>
-    <w:p>
-      <w:pPr>
-        <w:pStyle w:val="ListParagraph"/>
+        <w:rPr>
+          <w:rFonts w:ascii="Times New Roman" w:eastAsiaTheme="minorHAnsi" w:hAnsi="Times New Roman" w:cs="Times New Roman"/>
+          <w:color w:val="auto"/>
+          <w:sz w:val="24"/>
+          <w:szCs w:val="24"/>
+        </w:rPr>
+      </w:pPr>
+      <w:r>
+        <w:rPr>
+          <w:rFonts w:ascii="Times New Roman" w:eastAsiaTheme="minorHAnsi" w:hAnsi="Times New Roman" w:cs="Times New Roman"/>
+          <w:color w:val="auto"/>
+          <w:sz w:val="24"/>
+          <w:szCs w:val="24"/>
+        </w:rPr>
+        <w:t xml:space="preserve">Текстовите данни описват информация под формата на думи или символи. </w:t>
+      </w:r>
+    </w:p>
+    <w:p>
+      <w:pPr>
+        <w:pStyle w:val="Heading2"/>
         <w:numPr>
           <w:ilvl w:val="0"/>
-          <w:numId w:val="1"/>
+          <w:numId w:val="11"/>
         </w:numPr>
-        <w:spacing w:after="240"/>
-        <w:jc w:val="both"/>
-        <w:rPr>
-          <w:rFonts w:ascii="Times New Roman" w:hAnsi="Times New Roman" w:cs="Times New Roman"/>
-          <w:sz w:val="24"/>
-          <w:szCs w:val="24"/>
-        </w:rPr>
-      </w:pPr>
-      <w:r>
-        <w:rPr>
-          <w:rFonts w:ascii="Times New Roman" w:hAnsi="Times New Roman" w:cs="Times New Roman"/>
-          <w:b/>
-          <w:sz w:val="24"/>
-          <w:szCs w:val="24"/>
-        </w:rPr>
-        <w:t>Датови и времеви данни</w:t>
-      </w:r>
-      <w:r>
-        <w:rPr>
-          <w:rFonts w:ascii="Times New Roman" w:hAnsi="Times New Roman" w:cs="Times New Roman"/>
-          <w:sz w:val="24"/>
-          <w:szCs w:val="24"/>
-        </w:rPr>
-        <w:t xml:space="preserve"> – дати, часове, периоди;</w:t>
-      </w:r>
-    </w:p>
-    <w:p>
-      <w:pPr>
-        <w:pStyle w:val="ListParagraph"/>
+        <w:rPr>
+          <w:rFonts w:ascii="Times New Roman" w:eastAsiaTheme="minorHAnsi" w:hAnsi="Times New Roman" w:cs="Times New Roman"/>
+          <w:color w:val="auto"/>
+          <w:sz w:val="24"/>
+          <w:szCs w:val="24"/>
+        </w:rPr>
+      </w:pPr>
+      <w:r>
+        <w:rPr>
+          <w:rFonts w:ascii="Times New Roman" w:eastAsiaTheme="minorHAnsi" w:hAnsi="Times New Roman" w:cs="Times New Roman"/>
+          <w:color w:val="auto"/>
+          <w:sz w:val="24"/>
+          <w:szCs w:val="24"/>
+        </w:rPr>
+        <w:t xml:space="preserve">Категориалните данни представят принадлежност към определена група или категория. </w:t>
+      </w:r>
+    </w:p>
+    <w:p>
+      <w:pPr>
+        <w:pStyle w:val="Heading2"/>
         <w:numPr>
           <w:ilvl w:val="0"/>
-          <w:numId w:val="1"/>
+          <w:numId w:val="11"/>
         </w:numPr>
-        <w:spacing w:after="240"/>
-        <w:jc w:val="both"/>
-        <w:rPr>
-          <w:rFonts w:ascii="Times New Roman" w:hAnsi="Times New Roman" w:cs="Times New Roman"/>
-          <w:sz w:val="24"/>
-          <w:szCs w:val="24"/>
-        </w:rPr>
-      </w:pPr>
-      <w:r>
-        <w:rPr>
-          <w:rFonts w:ascii="Times New Roman" w:hAnsi="Times New Roman" w:cs="Times New Roman"/>
-          <w:b/>
-          <w:sz w:val="24"/>
-          <w:szCs w:val="24"/>
-        </w:rPr>
-        <w:t>Категориални данни</w:t>
-      </w:r>
-      <w:r>
-        <w:rPr>
-          <w:rFonts w:ascii="Times New Roman" w:hAnsi="Times New Roman" w:cs="Times New Roman"/>
-          <w:sz w:val="24"/>
-          <w:szCs w:val="24"/>
-        </w:rPr>
-        <w:t xml:space="preserve"> – стойности, които принадлежат към определена група (напр. тип продукт, град, категория).</w:t>
+        <w:rPr>
+          <w:rFonts w:ascii="Times New Roman" w:eastAsiaTheme="minorHAnsi" w:hAnsi="Times New Roman" w:cs="Times New Roman"/>
+          <w:color w:val="auto"/>
+          <w:sz w:val="24"/>
+          <w:szCs w:val="24"/>
+        </w:rPr>
+      </w:pPr>
+      <w:r>
+        <w:rPr>
+          <w:rFonts w:ascii="Times New Roman" w:eastAsiaTheme="minorHAnsi" w:hAnsi="Times New Roman" w:cs="Times New Roman"/>
+          <w:color w:val="auto"/>
+          <w:sz w:val="24"/>
+          <w:szCs w:val="24"/>
+        </w:rPr>
+        <w:t>В</w:t>
+      </w:r>
+      <w:r>
+        <w:rPr>
+          <w:rFonts w:ascii="Times New Roman" w:eastAsiaTheme="minorHAnsi" w:hAnsi="Times New Roman" w:cs="Times New Roman"/>
+          <w:color w:val="auto"/>
+          <w:sz w:val="24"/>
+          <w:szCs w:val="24"/>
+        </w:rPr>
+        <w:t xml:space="preserve">ремеви данни, които са свързани с дати и периоди. </w:t>
       </w:r>
     </w:p>
     <w:p>
       <w:pPr>
         <w:pStyle w:val="Heading2"/>
-        <w:rPr>
-          <w:rFonts w:ascii="Cambria" w:hAnsi="Cambria"/>
-          <w:b/>
-          <w:bCs/>
-          <w:color w:val="auto"/>
-          <w:sz w:val="28"/>
-          <w:szCs w:val="28"/>
-        </w:rPr>
-      </w:pPr>
-      <w:bookmarkStart w:id="8" w:name="_Toc220166414"/>
-      <w:r>
-        <w:rPr>
-          <w:rFonts w:ascii="Cambria" w:hAnsi="Cambria"/>
-          <w:b/>
-          <w:bCs/>
-          <w:color w:val="auto"/>
-          <w:sz w:val="28"/>
-          <w:szCs w:val="28"/>
-        </w:rPr>
-        <w:lastRenderedPageBreak/>
-        <w:t>2.2. Таблични данни</w:t>
-      </w:r>
-      <w:bookmarkEnd w:id="8"/>
-    </w:p>
-    <w:p>
-      <w:pPr>
-        <w:spacing w:after="240"/>
-        <w:jc w:val="both"/>
-        <w:rPr>
-          <w:rFonts w:ascii="Times New Roman" w:hAnsi="Times New Roman" w:cs="Times New Roman"/>
-          <w:sz w:val="24"/>
-          <w:szCs w:val="24"/>
-        </w:rPr>
-      </w:pPr>
-      <w:r>
-        <w:rPr>
-          <w:rFonts w:ascii="Times New Roman" w:hAnsi="Times New Roman" w:cs="Times New Roman"/>
-          <w:sz w:val="24"/>
-          <w:szCs w:val="24"/>
-        </w:rPr>
-        <w:t>Табличните данни са вид структурирани данни, които са организирани под формата на таблица с редове и колони. Всеки ред представя отделен запис, а всяка колона – определен признак или</w:t>
-      </w:r>
-      <w:r>
-        <w:rPr>
-          <w:rFonts w:ascii="Times New Roman" w:hAnsi="Times New Roman" w:cs="Times New Roman"/>
-          <w:sz w:val="24"/>
-          <w:szCs w:val="24"/>
-        </w:rPr>
-        <w:t xml:space="preserve"> характеристика на тези записи.</w:t>
-      </w:r>
-    </w:p>
-    <w:p>
-      <w:pPr>
-        <w:spacing w:after="240"/>
-        <w:jc w:val="both"/>
-        <w:rPr>
-          <w:rFonts w:ascii="Times New Roman" w:hAnsi="Times New Roman" w:cs="Times New Roman"/>
-          <w:sz w:val="24"/>
-          <w:szCs w:val="24"/>
-        </w:rPr>
-      </w:pPr>
-      <w:r>
-        <w:rPr>
-          <w:rFonts w:ascii="Times New Roman" w:hAnsi="Times New Roman" w:cs="Times New Roman"/>
-          <w:sz w:val="24"/>
-          <w:szCs w:val="24"/>
-        </w:rPr>
-        <w:t>Най-често табличните данни се съхраняват във файлове с формати като CSV и Excel, които са широко използвани в практиката. Предимството на табличните данни е, че те са лесни за обработка, анализ и визуализация чрез специа</w:t>
-      </w:r>
-      <w:r>
-        <w:rPr>
-          <w:rFonts w:ascii="Times New Roman" w:hAnsi="Times New Roman" w:cs="Times New Roman"/>
-          <w:sz w:val="24"/>
-          <w:szCs w:val="24"/>
-        </w:rPr>
-        <w:t>лизирани софтуерни инструменти.</w:t>
-      </w:r>
-    </w:p>
-    <w:p>
-      <w:pPr>
-        <w:spacing w:after="240"/>
-        <w:jc w:val="both"/>
-        <w:rPr>
-          <w:rFonts w:ascii="Times New Roman" w:hAnsi="Times New Roman" w:cs="Times New Roman"/>
-          <w:sz w:val="24"/>
-          <w:szCs w:val="24"/>
-        </w:rPr>
-      </w:pPr>
-      <w:r>
-        <w:rPr>
-          <w:rFonts w:ascii="Times New Roman" w:hAnsi="Times New Roman" w:cs="Times New Roman"/>
-          <w:sz w:val="24"/>
-          <w:szCs w:val="24"/>
-        </w:rPr>
-        <w:t>В дипломния проект табличните данни служат като входна информация за приложението и се използват за генериране на различни графики, които подпомагат анализа на данните.</w:t>
-      </w:r>
-    </w:p>
-    <w:p>
-      <w:pPr>
-        <w:jc w:val="both"/>
-        <w:rPr>
-          <w:rFonts w:ascii="Times New Roman" w:hAnsi="Times New Roman" w:cs="Times New Roman"/>
-          <w:sz w:val="24"/>
-          <w:szCs w:val="24"/>
-        </w:rPr>
-      </w:pPr>
-    </w:p>
-    <w:p>
-      <w:pPr>
-        <w:pStyle w:val="Heading2"/>
-        <w:rPr>
-          <w:rFonts w:ascii="Cambria" w:hAnsi="Cambria"/>
-          <w:b/>
-          <w:bCs/>
-          <w:color w:val="auto"/>
-          <w:sz w:val="28"/>
-          <w:szCs w:val="28"/>
-        </w:rPr>
-      </w:pPr>
-      <w:bookmarkStart w:id="9" w:name="_Toc220166415"/>
-      <w:r>
-        <w:rPr>
-          <w:rFonts w:ascii="Cambria" w:hAnsi="Cambria"/>
-          <w:b/>
-          <w:bCs/>
-          <w:color w:val="auto"/>
-          <w:sz w:val="28"/>
-          <w:szCs w:val="28"/>
-        </w:rPr>
-        <w:t>2.3</w:t>
-      </w:r>
-      <w:r>
-        <w:rPr>
-          <w:rFonts w:ascii="Cambria" w:hAnsi="Cambria"/>
-          <w:b/>
-          <w:bCs/>
-          <w:color w:val="auto"/>
-          <w:sz w:val="28"/>
-          <w:szCs w:val="28"/>
-        </w:rPr>
-        <w:t>. Анализ на данни – същност</w:t>
-      </w:r>
-      <w:bookmarkEnd w:id="9"/>
-    </w:p>
-    <w:p>
-      <w:pPr>
-        <w:spacing w:after="240"/>
-        <w:jc w:val="both"/>
-        <w:rPr>
-          <w:rFonts w:ascii="Times New Roman" w:hAnsi="Times New Roman" w:cs="Times New Roman"/>
-          <w:sz w:val="24"/>
-          <w:szCs w:val="24"/>
-        </w:rPr>
-      </w:pPr>
-      <w:r>
-        <w:rPr>
-          <w:rFonts w:ascii="Times New Roman" w:hAnsi="Times New Roman" w:cs="Times New Roman"/>
-          <w:sz w:val="24"/>
-          <w:szCs w:val="24"/>
-        </w:rPr>
-        <w:t>Анализът на данни представлява процес на изследване, обработка и интерпретация на данни с цел откриване на зависимости, тенденции и закономерности. Този процес включва различни дейности като:</w:t>
-      </w:r>
-    </w:p>
-    <w:p>
-      <w:pPr>
-        <w:pStyle w:val="ListParagraph"/>
         <w:numPr>
           <w:ilvl w:val="0"/>
-          <w:numId w:val="2"/>
+          <w:numId w:val="11"/>
         </w:numPr>
-        <w:spacing w:after="240"/>
+        <w:rPr>
+          <w:rFonts w:ascii="Times New Roman" w:eastAsiaTheme="minorHAnsi" w:hAnsi="Times New Roman" w:cs="Times New Roman"/>
+          <w:color w:val="auto"/>
+          <w:sz w:val="24"/>
+          <w:szCs w:val="24"/>
+        </w:rPr>
+      </w:pPr>
+      <w:r>
+        <w:rPr>
+          <w:rFonts w:ascii="Times New Roman" w:eastAsiaTheme="minorHAnsi" w:hAnsi="Times New Roman" w:cs="Times New Roman"/>
+          <w:color w:val="auto"/>
+          <w:sz w:val="24"/>
+          <w:szCs w:val="24"/>
+        </w:rPr>
+        <w:t>Правилното разпознаване на типа данни е важно за избора на методи за анализ. Данните са основата за извличане на полезна информация и вземане на решения.</w:t>
+      </w:r>
+    </w:p>
+    <w:p>
+      <w:pPr>
+        <w:pStyle w:val="Heading2"/>
+        <w:rPr>
+          <w:rFonts w:ascii="Cambria" w:hAnsi="Cambria"/>
+          <w:b/>
+          <w:bCs/>
+          <w:color w:val="auto"/>
+          <w:sz w:val="28"/>
+          <w:szCs w:val="28"/>
+        </w:rPr>
+      </w:pPr>
+      <w:r>
+        <w:rPr>
+          <w:rFonts w:ascii="Cambria" w:hAnsi="Cambria"/>
+          <w:b/>
+          <w:bCs/>
+          <w:color w:val="auto"/>
+          <w:sz w:val="28"/>
+          <w:szCs w:val="28"/>
+        </w:rPr>
+        <w:t>2.2. Таблични данни</w:t>
+      </w:r>
+      <w:bookmarkEnd w:id="8"/>
+    </w:p>
+    <w:p>
+      <w:pPr>
         <w:jc w:val="both"/>
         <w:rPr>
           <w:rFonts w:ascii="Times New Roman" w:hAnsi="Times New Roman" w:cs="Times New Roman"/>
@@ -6479,106 +6277,16 @@
           <w:sz w:val="24"/>
           <w:szCs w:val="24"/>
         </w:rPr>
-        <w:t>почистване на данни;</w:t>
-      </w:r>
-    </w:p>
-    <w:p>
-      <w:pPr>
-        <w:pStyle w:val="ListParagraph"/>
-        <w:numPr>
-          <w:ilvl w:val="0"/>
-          <w:numId w:val="2"/>
-        </w:numPr>
-        <w:spacing w:after="240"/>
-        <w:jc w:val="both"/>
-        <w:rPr>
-          <w:rFonts w:ascii="Times New Roman" w:hAnsi="Times New Roman" w:cs="Times New Roman"/>
-          <w:sz w:val="24"/>
-          <w:szCs w:val="24"/>
-        </w:rPr>
-      </w:pPr>
-      <w:r>
-        <w:rPr>
-          <w:rFonts w:ascii="Times New Roman" w:hAnsi="Times New Roman" w:cs="Times New Roman"/>
-          <w:sz w:val="24"/>
-          <w:szCs w:val="24"/>
-        </w:rPr>
-        <w:t>филтриране;</w:t>
-      </w:r>
-    </w:p>
-    <w:p>
-      <w:pPr>
-        <w:pStyle w:val="ListParagraph"/>
-        <w:numPr>
-          <w:ilvl w:val="0"/>
-          <w:numId w:val="2"/>
-        </w:numPr>
-        <w:spacing w:after="240"/>
-        <w:jc w:val="both"/>
-        <w:rPr>
-          <w:rFonts w:ascii="Times New Roman" w:hAnsi="Times New Roman" w:cs="Times New Roman"/>
-          <w:sz w:val="24"/>
-          <w:szCs w:val="24"/>
-        </w:rPr>
-      </w:pPr>
-      <w:r>
-        <w:rPr>
-          <w:rFonts w:ascii="Times New Roman" w:hAnsi="Times New Roman" w:cs="Times New Roman"/>
-          <w:sz w:val="24"/>
-          <w:szCs w:val="24"/>
-        </w:rPr>
-        <w:t>групиране;</w:t>
-      </w:r>
-    </w:p>
-    <w:p>
-      <w:pPr>
-        <w:pStyle w:val="ListParagraph"/>
-        <w:numPr>
-          <w:ilvl w:val="0"/>
-          <w:numId w:val="2"/>
-        </w:numPr>
-        <w:spacing w:after="240"/>
-        <w:jc w:val="both"/>
-        <w:rPr>
-          <w:rFonts w:ascii="Times New Roman" w:hAnsi="Times New Roman" w:cs="Times New Roman"/>
-          <w:sz w:val="24"/>
-          <w:szCs w:val="24"/>
-        </w:rPr>
-      </w:pPr>
-      <w:r>
-        <w:rPr>
-          <w:rFonts w:ascii="Times New Roman" w:hAnsi="Times New Roman" w:cs="Times New Roman"/>
-          <w:sz w:val="24"/>
-          <w:szCs w:val="24"/>
-        </w:rPr>
-        <w:t>изчисляване на статистически показатели.</w:t>
-      </w:r>
-    </w:p>
-    <w:p>
-      <w:pPr>
-        <w:spacing w:after="240"/>
-        <w:jc w:val="both"/>
-        <w:rPr>
-          <w:rFonts w:ascii="Times New Roman" w:hAnsi="Times New Roman" w:cs="Times New Roman"/>
-          <w:sz w:val="24"/>
-          <w:szCs w:val="24"/>
-        </w:rPr>
-      </w:pPr>
-      <w:r>
-        <w:rPr>
-          <w:rFonts w:ascii="Times New Roman" w:hAnsi="Times New Roman" w:cs="Times New Roman"/>
-          <w:sz w:val="24"/>
-          <w:szCs w:val="24"/>
-        </w:rPr>
-        <w:t>Чрез анализа на данни се получава</w:t>
-      </w:r>
-      <w:r>
-        <w:rPr>
-          <w:rFonts w:ascii="Times New Roman" w:hAnsi="Times New Roman" w:cs="Times New Roman"/>
-          <w:sz w:val="24"/>
-          <w:szCs w:val="24"/>
-        </w:rPr>
-        <w:t xml:space="preserve"> обобщена информация, която е по-лесна за разбиране и използване. В рамките на дипломния проект анализът на данните се извършва с помощта на програмни библиотеки и служи като основа за последващата визуализация.</w:t>
+        <w:t xml:space="preserve">Табличните данни са структурирани данни, организирани в редове и колони. Всеки ред представлява отделен запис, а всяка колона описва конкретна характеристика. Този вид </w:t>
+      </w:r>
+      <w:r>
+        <w:rPr>
+          <w:rFonts w:ascii="Times New Roman" w:hAnsi="Times New Roman" w:cs="Times New Roman"/>
+          <w:sz w:val="24"/>
+          <w:szCs w:val="24"/>
+        </w:rPr>
+        <w:lastRenderedPageBreak/>
+        <w:t>данни е широко използван поради своята яснота и подреденост. Табличните данни позволяват лесно сортиране, филтриране и групиране. Най-често те се съхраняват във файлове с формати като CSV и Excel. Тези формати са удобни за обмен и обработка на информация. Табличната структура улеснява извършването на статистически анализи. Освен това тя е подходяща за визуализация чрез различни видове диаграми. Работата с таблични данни е основна част от анализа на данни. Те позволяват систематично и ефективно управление на информацията.</w:t>
       </w:r>
     </w:p>
     <w:p>
@@ -6593,7 +6301,64 @@
           <w:szCs w:val="28"/>
         </w:rPr>
       </w:pPr>
+      <w:bookmarkStart w:id="9" w:name="_Toc220166415"/>
+      <w:r>
+        <w:rPr>
+          <w:rFonts w:ascii="Cambria" w:hAnsi="Cambria"/>
+          <w:b/>
+          <w:bCs/>
+          <w:color w:val="auto"/>
+          <w:sz w:val="28"/>
+          <w:szCs w:val="28"/>
+        </w:rPr>
+        <w:t>2.3</w:t>
+      </w:r>
+      <w:r>
+        <w:rPr>
+          <w:rFonts w:ascii="Cambria" w:hAnsi="Cambria"/>
+          <w:b/>
+          <w:bCs/>
+          <w:color w:val="auto"/>
+          <w:sz w:val="28"/>
+          <w:szCs w:val="28"/>
+        </w:rPr>
+        <w:t>. Анализ на данни – същност</w:t>
+      </w:r>
+      <w:bookmarkEnd w:id="9"/>
+    </w:p>
+    <w:p>
+      <w:pPr>
+        <w:pStyle w:val="Heading2"/>
+        <w:rPr>
+          <w:rFonts w:ascii="Times New Roman" w:eastAsiaTheme="minorHAnsi" w:hAnsi="Times New Roman" w:cs="Times New Roman"/>
+          <w:color w:val="auto"/>
+          <w:sz w:val="24"/>
+          <w:szCs w:val="24"/>
+        </w:rPr>
+      </w:pPr>
       <w:bookmarkStart w:id="10" w:name="_Toc220166416"/>
+      <w:r>
+        <w:rPr>
+          <w:rFonts w:ascii="Times New Roman" w:eastAsiaTheme="minorHAnsi" w:hAnsi="Times New Roman" w:cs="Times New Roman"/>
+          <w:color w:val="auto"/>
+          <w:sz w:val="24"/>
+          <w:szCs w:val="24"/>
+        </w:rPr>
+        <w:t>Анализът на данни представлява процес на изследване и обработка на информация с цел извличане на полезни изводи. Той включва различни етапи, като почистване, трансформация и обобщаване на данните. Чрез анализа могат да се открият зависимости и закономерности. Анализът на данни подпомага вземането на информирани решения. Той се използва в множество области като бизнес, образование и наука. Основна задача на анализа е превръщането на сурови данни в разбираема информация. За целта се използват различни методи и инструменти. Анализът може да бъде описателен, сравнителен или статистически. Всеки вид анализ има своята роля и приложение. Качественият анализ е предпоставка за коректна визуализация на резултатите.</w:t>
+      </w:r>
+    </w:p>
+    <w:p>
+      <w:pPr>
+        <w:pStyle w:val="Heading2"/>
+        <w:rPr>
+          <w:rFonts w:ascii="Cambria" w:hAnsi="Cambria"/>
+          <w:b/>
+          <w:bCs/>
+          <w:color w:val="auto"/>
+          <w:sz w:val="28"/>
+          <w:szCs w:val="28"/>
+        </w:rPr>
+      </w:pPr>
       <w:r>
         <w:rPr>
           <w:rFonts w:ascii="Cambria" w:hAnsi="Cambria"/>
@@ -6784,6 +6549,7 @@
           <w:sz w:val="28"/>
           <w:szCs w:val="28"/>
         </w:rPr>
+        <w:lastRenderedPageBreak/>
         <w:t>2.5</w:t>
       </w:r>
       <w:r>
@@ -6798,120 +6564,6 @@
         <w:t>. Backend и frontend – разлика и предназначение</w:t>
       </w:r>
       <w:bookmarkEnd w:id="11"/>
-    </w:p>
-    <w:p>
-      <w:pPr>
-        <w:spacing w:after="240"/>
-        <w:jc w:val="both"/>
-        <w:rPr>
-          <w:rFonts w:ascii="Times New Roman" w:hAnsi="Times New Roman" w:cs="Times New Roman"/>
-          <w:sz w:val="24"/>
-          <w:szCs w:val="24"/>
-        </w:rPr>
-      </w:pPr>
-      <w:r>
-        <w:rPr>
-          <w:rFonts w:ascii="Times New Roman" w:hAnsi="Times New Roman" w:cs="Times New Roman"/>
-          <w:sz w:val="24"/>
-          <w:szCs w:val="24"/>
-        </w:rPr>
-        <w:t>При разработката на уеб приложения е важно да се прави разграничение между backend и frontend.</w:t>
-      </w:r>
-    </w:p>
-    <w:p>
-      <w:pPr>
-        <w:spacing w:after="240"/>
-        <w:jc w:val="both"/>
-        <w:rPr>
-          <w:rFonts w:ascii="Times New Roman" w:hAnsi="Times New Roman" w:cs="Times New Roman"/>
-          <w:sz w:val="24"/>
-          <w:szCs w:val="24"/>
-        </w:rPr>
-      </w:pPr>
-      <w:r>
-        <w:rPr>
-          <w:rFonts w:ascii="Times New Roman" w:hAnsi="Times New Roman" w:cs="Times New Roman"/>
-          <w:b/>
-          <w:sz w:val="24"/>
-          <w:szCs w:val="24"/>
-        </w:rPr>
-        <w:lastRenderedPageBreak/>
-        <w:t>Frontend</w:t>
-      </w:r>
-      <w:r>
-        <w:rPr>
-          <w:rFonts w:ascii="Times New Roman" w:hAnsi="Times New Roman" w:cs="Times New Roman"/>
-          <w:sz w:val="24"/>
-          <w:szCs w:val="24"/>
-        </w:rPr>
-        <w:t xml:space="preserve"> представлява потребителската част на приложението – това, което потребителят вижда и с което взаимодейства. Той включва визуалния интерфейс,</w:t>
-      </w:r>
-      <w:r>
-        <w:rPr>
-          <w:rFonts w:ascii="Times New Roman" w:hAnsi="Times New Roman" w:cs="Times New Roman"/>
-          <w:sz w:val="24"/>
-          <w:szCs w:val="24"/>
-        </w:rPr>
-        <w:t xml:space="preserve"> бутоните, формите и графиките.</w:t>
-      </w:r>
-    </w:p>
-    <w:p>
-      <w:pPr>
-        <w:spacing w:after="240"/>
-        <w:jc w:val="both"/>
-        <w:rPr>
-          <w:rFonts w:ascii="Times New Roman" w:hAnsi="Times New Roman" w:cs="Times New Roman"/>
-          <w:sz w:val="24"/>
-          <w:szCs w:val="24"/>
-        </w:rPr>
-      </w:pPr>
-      <w:r>
-        <w:rPr>
-          <w:rFonts w:ascii="Times New Roman" w:hAnsi="Times New Roman" w:cs="Times New Roman"/>
-          <w:b/>
-          <w:sz w:val="24"/>
-          <w:szCs w:val="24"/>
-        </w:rPr>
-        <w:t>Backend</w:t>
-      </w:r>
-      <w:r>
-        <w:rPr>
-          <w:rFonts w:ascii="Times New Roman" w:hAnsi="Times New Roman" w:cs="Times New Roman"/>
-          <w:sz w:val="24"/>
-          <w:szCs w:val="24"/>
-        </w:rPr>
-        <w:t xml:space="preserve"> е логическата част на приложението, която обработва данните, изпълнява програмния код и осъществява връзката между потребителския интерфейс и данните. Backend-ът отговаря за анализа на данните, обработката на файлове и генерирането на резултатите.</w:t>
-      </w:r>
-    </w:p>
-    <w:p>
-      <w:pPr>
-        <w:spacing w:after="240"/>
-        <w:jc w:val="both"/>
-        <w:rPr>
-          <w:rFonts w:ascii="Times New Roman" w:hAnsi="Times New Roman" w:cs="Times New Roman"/>
-          <w:sz w:val="24"/>
-          <w:szCs w:val="24"/>
-        </w:rPr>
-      </w:pPr>
-    </w:p>
-    <w:p>
-      <w:pPr>
-        <w:spacing w:after="240"/>
-        <w:jc w:val="both"/>
-        <w:rPr>
-          <w:rFonts w:ascii="Cambria" w:hAnsi="Cambria" w:cs="Times New Roman"/>
-          <w:sz w:val="24"/>
-          <w:szCs w:val="24"/>
-        </w:rPr>
-      </w:pPr>
-      <w:r>
-        <w:rPr>
-          <w:rFonts w:ascii="Times New Roman" w:hAnsi="Times New Roman" w:cs="Times New Roman"/>
-          <w:sz w:val="24"/>
-          <w:szCs w:val="24"/>
-        </w:rPr>
-        <w:t>В рамките на дипломния проект backend-ът отговаря за анализа на табличните данни, а frontend-ът представя резултатите под формата на графики в уеб среда.</w:t>
-      </w:r>
     </w:p>
     <w:p>
       <w:pPr>
@@ -6920,6 +6572,30 @@
           <w:bottom w:val="single" w:sz="4" w:space="1" w:color="auto"/>
         </w:pBdr>
         <w:rPr>
+          <w:rFonts w:ascii="Times New Roman" w:eastAsiaTheme="minorHAnsi" w:hAnsi="Times New Roman" w:cs="Times New Roman"/>
+          <w:color w:val="auto"/>
+          <w:sz w:val="24"/>
+          <w:szCs w:val="24"/>
+        </w:rPr>
+      </w:pPr>
+      <w:bookmarkStart w:id="12" w:name="_Toc220166418"/>
+      <w:r>
+        <w:rPr>
+          <w:rFonts w:ascii="Times New Roman" w:eastAsiaTheme="minorHAnsi" w:hAnsi="Times New Roman" w:cs="Times New Roman"/>
+          <w:color w:val="auto"/>
+          <w:sz w:val="24"/>
+          <w:szCs w:val="24"/>
+        </w:rPr>
+        <w:t>Backend и frontend са двата основни компонента на едно уеб приложение. Frontend представлява частта, която потребителят вижда и използва. Той включва интерфейса, бутоните и визуалните елементи. Backend отговаря за логиката и обработката на данните. Той осъществява връзката между данните и потребителския интерфейс. Backend обработва заявки и изпълнява програмния код. Frontend представя резултатите по разбираем начин. Двата компонента работят в тясно взаимодействие. Разделението между тях улеснява поддръжката на приложението. Това позволява по-добра организация и развитие на системата.</w:t>
+      </w:r>
+    </w:p>
+    <w:p>
+      <w:pPr>
+        <w:pStyle w:val="Heading1"/>
+        <w:pBdr>
+          <w:bottom w:val="single" w:sz="4" w:space="1" w:color="auto"/>
+        </w:pBdr>
+        <w:rPr>
           <w:rFonts w:ascii="Cambria" w:hAnsi="Cambria"/>
           <w:b/>
           <w:bCs/>
@@ -6929,7 +6605,6 @@
           <w:lang w:val="en-US"/>
         </w:rPr>
       </w:pPr>
-      <w:bookmarkStart w:id="12" w:name="_Toc220166418"/>
       <w:r>
         <w:rPr>
           <w:rFonts w:ascii="Cambria" w:hAnsi="Cambria"/>
@@ -7280,6 +6955,7 @@
           <w:sz w:val="28"/>
           <w:szCs w:val="28"/>
         </w:rPr>
+        <w:lastRenderedPageBreak/>
         <w:t>3.3</w:t>
       </w:r>
       <w:r>
@@ -7297,114 +6973,6 @@
     </w:p>
     <w:p>
       <w:pPr>
-        <w:rPr>
-          <w:rFonts w:ascii="Times New Roman" w:hAnsi="Times New Roman" w:cs="Times New Roman"/>
-          <w:sz w:val="24"/>
-          <w:szCs w:val="24"/>
-        </w:rPr>
-      </w:pPr>
-      <w:r>
-        <w:rPr>
-          <w:rFonts w:ascii="Times New Roman" w:hAnsi="Times New Roman" w:cs="Times New Roman"/>
-          <w:sz w:val="24"/>
-          <w:szCs w:val="24"/>
-        </w:rPr>
-        <w:t>Python е един от водещите езици за анализ на данни благодарение на наличието на специализирани библиотеки като Pandas, NumPy и Matplotlib. С тяхна помощ могат да се извършват операции като обработка на големи обеми от данни, статистически анализ и визуализация на резултатите.</w:t>
-      </w:r>
-    </w:p>
-    <w:p>
-      <w:pPr>
-        <w:rPr>
-          <w:rFonts w:ascii="Times New Roman" w:hAnsi="Times New Roman" w:cs="Times New Roman"/>
-          <w:sz w:val="24"/>
-          <w:szCs w:val="24"/>
-        </w:rPr>
-      </w:pPr>
-      <w:r>
-        <w:rPr>
-          <w:rFonts w:ascii="Times New Roman" w:hAnsi="Times New Roman" w:cs="Times New Roman"/>
-          <w:sz w:val="24"/>
-          <w:szCs w:val="24"/>
-        </w:rPr>
-        <w:t>В дипломния проект Python се използва за:</w:t>
-      </w:r>
-    </w:p>
-    <w:p>
-      <w:pPr>
-        <w:numPr>
-          <w:ilvl w:val="0"/>
-          <w:numId w:val="5"/>
-        </w:numPr>
-        <w:rPr>
-          <w:rFonts w:ascii="Times New Roman" w:hAnsi="Times New Roman" w:cs="Times New Roman"/>
-          <w:sz w:val="24"/>
-          <w:szCs w:val="24"/>
-        </w:rPr>
-      </w:pPr>
-      <w:r>
-        <w:rPr>
-          <w:rFonts w:ascii="Times New Roman" w:hAnsi="Times New Roman" w:cs="Times New Roman"/>
-          <w:sz w:val="24"/>
-          <w:szCs w:val="24"/>
-        </w:rPr>
-        <w:t>зареждане на таблични данни от CSV и Excel файлове;</w:t>
-      </w:r>
-    </w:p>
-    <w:p>
-      <w:pPr>
-        <w:numPr>
-          <w:ilvl w:val="0"/>
-          <w:numId w:val="5"/>
-        </w:numPr>
-        <w:rPr>
-          <w:rFonts w:ascii="Times New Roman" w:hAnsi="Times New Roman" w:cs="Times New Roman"/>
-          <w:sz w:val="24"/>
-          <w:szCs w:val="24"/>
-        </w:rPr>
-      </w:pPr>
-      <w:r>
-        <w:rPr>
-          <w:rFonts w:ascii="Times New Roman" w:hAnsi="Times New Roman" w:cs="Times New Roman"/>
-          <w:sz w:val="24"/>
-          <w:szCs w:val="24"/>
-        </w:rPr>
-        <w:lastRenderedPageBreak/>
-        <w:t>обработка и анализ на данните;</w:t>
-      </w:r>
-    </w:p>
-    <w:p>
-      <w:pPr>
-        <w:numPr>
-          <w:ilvl w:val="0"/>
-          <w:numId w:val="5"/>
-        </w:numPr>
-        <w:rPr>
-          <w:rFonts w:ascii="Times New Roman" w:hAnsi="Times New Roman" w:cs="Times New Roman"/>
-          <w:sz w:val="24"/>
-          <w:szCs w:val="24"/>
-        </w:rPr>
-      </w:pPr>
-      <w:r>
-        <w:rPr>
-          <w:rFonts w:ascii="Times New Roman" w:hAnsi="Times New Roman" w:cs="Times New Roman"/>
-          <w:sz w:val="24"/>
-          <w:szCs w:val="24"/>
-        </w:rPr>
-        <w:t>подготовка на информацията за визуализация.</w:t>
-      </w:r>
-    </w:p>
-    <w:p>
-      <w:pPr>
-        <w:ind w:left="720"/>
-        <w:rPr>
-          <w:rFonts w:ascii="Times New Roman" w:hAnsi="Times New Roman" w:cs="Times New Roman"/>
-          <w:sz w:val="24"/>
-          <w:szCs w:val="24"/>
-        </w:rPr>
-      </w:pPr>
-    </w:p>
-    <w:p>
-      <w:pPr>
         <w:pStyle w:val="Heading2"/>
         <w:rPr>
           <w:rFonts w:ascii="Cambria" w:hAnsi="Cambria"/>
@@ -7416,6 +6984,15 @@
         </w:rPr>
       </w:pPr>
       <w:bookmarkStart w:id="16" w:name="_Toc220166422"/>
+      <w:r>
+        <w:rPr>
+          <w:rFonts w:ascii="Times New Roman" w:eastAsiaTheme="minorHAnsi" w:hAnsi="Times New Roman" w:cs="Times New Roman"/>
+          <w:color w:val="auto"/>
+          <w:sz w:val="24"/>
+          <w:szCs w:val="24"/>
+        </w:rPr>
+        <w:t>Python е един от най-широко използваните програмни езици за анализ на данни. Той предоставя богата екосистема от библиотеки, които улесняват обработката и анализа на големи обеми информация. Езикът позволява зареждане на данни от различни източници, включително таблични файлове и бази от данни. Python осигурява удобни структури от данни за работа с числови и текстови стойности. Чрез него могат да се извършват изчисления, филтриране и групиране на данни. Анализът на данни с Python е ясен и структуриран процес. Кодът остава четим и лесен за поддръжка. Python позволява автоматизация на аналитични задачи. Това спестява време и намалява вероятността от грешки. Поради тези предимства Python се е утвърдил като стандартен език за анализ на данни.</w:t>
+      </w:r>
       <w:r>
         <w:rPr>
           <w:rFonts w:ascii="Cambria" w:hAnsi="Cambria"/>
@@ -7627,23 +7204,7 @@
           <w:sz w:val="24"/>
           <w:szCs w:val="24"/>
         </w:rPr>
-        <w:t>В програмирането библиотеката представлява съвкупност от предварително написан код, който съдържа функции, класове и модули за изпълнение на определени задачи. Библиотеките позволяват повторна употреба на код и значително намаляват времето за разработка на софтуер.</w:t>
-      </w:r>
-      <w:r>
-        <w:rPr>
-          <w:rFonts w:ascii="Times New Roman" w:hAnsi="Times New Roman" w:cs="Times New Roman"/>
-          <w:sz w:val="24"/>
-          <w:szCs w:val="24"/>
-        </w:rPr>
-        <w:t xml:space="preserve"> </w:t>
-      </w:r>
-      <w:r>
-        <w:rPr>
-          <w:rFonts w:ascii="Times New Roman" w:hAnsi="Times New Roman" w:cs="Times New Roman"/>
-          <w:sz w:val="24"/>
-          <w:szCs w:val="24"/>
-        </w:rPr>
-        <w:t>В Python съществуват както стандартни библиотеки, които се инсталират заедно с езика, така и външни библиотеки, които могат да бъдат добавени според нуждите на конкретния проект.</w:t>
+        <w:t>В програмирането библиотеката представлява съвкупност от предварително написан код, който съдържа функции, класове и модули за изпълнение на определени задачи. Библиотеките позволяват повторна употреба на код и значително намаляват времето за разработка на софтуер. В Python съществуват както стандартни библиотеки, които се инсталират заедно с езика, така и външни библиотеки, които могат да бъдат добавени според нуждите на конкретния проект.</w:t>
       </w:r>
     </w:p>
     <w:p>
@@ -7823,6 +7384,7 @@
           <w:sz w:val="24"/>
           <w:szCs w:val="24"/>
         </w:rPr>
+        <w:lastRenderedPageBreak/>
         <w:t>С помощта на pip разработчикът може бързо да добави необходимите библиотеки към проекта си чрез изпълнение на команди в терминала. Това улеснява работата и осигурява използването на актуални версии на библиотеките.</w:t>
       </w:r>
     </w:p>
@@ -7849,7 +7411,6 @@
           <w:sz w:val="28"/>
           <w:szCs w:val="28"/>
         </w:rPr>
-        <w:lastRenderedPageBreak/>
         <w:t>4.4. Значение на виртуалните среди</w:t>
       </w:r>
       <w:bookmarkEnd w:id="20"/>
@@ -8027,6 +7588,41 @@
     </w:p>
     <w:p>
       <w:pPr>
+        <w:rPr>
+          <w:rFonts w:ascii="Times New Roman" w:hAnsi="Times New Roman" w:cs="Times New Roman"/>
+          <w:sz w:val="24"/>
+          <w:szCs w:val="24"/>
+        </w:rPr>
+      </w:pPr>
+      <w:r>
+        <w:rPr>
+          <w:rFonts w:ascii="Times New Roman" w:hAnsi="Times New Roman" w:cs="Times New Roman"/>
+          <w:sz w:val="24"/>
+          <w:szCs w:val="24"/>
+        </w:rPr>
+        <w:t>Pandas е външна Python библиотека с отворен код, създадена с цел улесняване на работата с таблични и времеви данни. Тя предоставя мощни инструменти за манипулация на данни, които наподобяват работата с електронни таблици като Excel, но с много по-големи възможности за автоматизация и анализ.</w:t>
+      </w:r>
+    </w:p>
+    <w:p>
+      <w:pPr>
+        <w:rPr>
+          <w:rFonts w:ascii="Times New Roman" w:hAnsi="Times New Roman" w:cs="Times New Roman"/>
+          <w:sz w:val="24"/>
+          <w:szCs w:val="24"/>
+        </w:rPr>
+      </w:pPr>
+      <w:r>
+        <w:rPr>
+          <w:rFonts w:ascii="Times New Roman" w:hAnsi="Times New Roman" w:cs="Times New Roman"/>
+          <w:sz w:val="24"/>
+          <w:szCs w:val="24"/>
+        </w:rPr>
+        <w:t>Основното предимство на Pandas е, че позволява бърза и ефективна обработка на данни чрез кратък и четим код. Това я прави подходяща както за учебни, така и за реални практически проекти.</w:t>
+      </w:r>
+    </w:p>
+    <w:p/>
+    <w:p>
+      <w:pPr>
         <w:pStyle w:val="Heading2"/>
         <w:rPr>
           <w:rFonts w:ascii="Cambria" w:hAnsi="Cambria"/>
@@ -8053,6 +7649,23 @@
     </w:p>
     <w:p>
       <w:pPr>
+        <w:rPr>
+          <w:rFonts w:ascii="Times New Roman" w:hAnsi="Times New Roman" w:cs="Times New Roman"/>
+          <w:sz w:val="24"/>
+          <w:szCs w:val="24"/>
+        </w:rPr>
+      </w:pPr>
+      <w:r>
+        <w:rPr>
+          <w:rFonts w:ascii="Times New Roman" w:hAnsi="Times New Roman" w:cs="Times New Roman"/>
+          <w:sz w:val="24"/>
+          <w:szCs w:val="24"/>
+        </w:rPr>
+        <w:t>Pandas използва специални структури от данни, които улесняват работата с информацията.</w:t>
+      </w:r>
+    </w:p>
+    <w:p>
+      <w:pPr>
         <w:pStyle w:val="Heading2"/>
         <w:rPr>
           <w:rFonts w:ascii="Cambria" w:hAnsi="Cambria"/>
@@ -8090,6 +7703,65 @@
     </w:p>
     <w:p>
       <w:pPr>
+        <w:rPr>
+          <w:rFonts w:ascii="Times New Roman" w:hAnsi="Times New Roman" w:cs="Times New Roman"/>
+          <w:sz w:val="24"/>
+          <w:szCs w:val="24"/>
+        </w:rPr>
+      </w:pPr>
+      <w:r>
+        <w:rPr>
+          <w:rFonts w:ascii="Times New Roman" w:hAnsi="Times New Roman" w:cs="Times New Roman"/>
+          <w:b/>
+          <w:bCs/>
+          <w:sz w:val="24"/>
+          <w:szCs w:val="24"/>
+        </w:rPr>
+        <w:t>Series</w:t>
+      </w:r>
+      <w:r>
+        <w:rPr>
+          <w:rFonts w:ascii="Times New Roman" w:hAnsi="Times New Roman" w:cs="Times New Roman"/>
+          <w:sz w:val="24"/>
+          <w:szCs w:val="24"/>
+        </w:rPr>
+        <w:t xml:space="preserve"> представлява едномерна структура от данни, подобна на колона в таблица. Тя съдържа стойности от един и същи тип и има индекс, който позволява лесен достъп до елементите.</w:t>
+      </w:r>
+      <w:r>
+        <w:rPr>
+          <w:rFonts w:ascii="Times New Roman" w:hAnsi="Times New Roman" w:cs="Times New Roman"/>
+          <w:sz w:val="24"/>
+          <w:szCs w:val="24"/>
+        </w:rPr>
+        <w:t xml:space="preserve"> </w:t>
+      </w:r>
+      <w:r>
+        <w:rPr>
+          <w:rFonts w:ascii="Times New Roman" w:hAnsi="Times New Roman" w:cs="Times New Roman"/>
+          <w:sz w:val="24"/>
+          <w:szCs w:val="24"/>
+        </w:rPr>
+        <w:t xml:space="preserve">Series </w:t>
+      </w:r>
+      <w:r>
+        <w:rPr>
+          <w:rFonts w:ascii="Times New Roman" w:hAnsi="Times New Roman" w:cs="Times New Roman"/>
+          <w:sz w:val="24"/>
+          <w:szCs w:val="24"/>
+        </w:rPr>
+        <w:t xml:space="preserve">също </w:t>
+      </w:r>
+      <w:r>
+        <w:rPr>
+          <w:rFonts w:ascii="Times New Roman" w:hAnsi="Times New Roman" w:cs="Times New Roman"/>
+          <w:sz w:val="24"/>
+          <w:szCs w:val="24"/>
+        </w:rPr>
+        <w:t>се използва при работа с отделни набори от данни, например една колона със стойности като продажби или температури.</w:t>
+      </w:r>
+    </w:p>
+    <w:p>
+      <w:pPr>
         <w:pStyle w:val="Heading2"/>
         <w:rPr>
           <w:rFonts w:ascii="Cambria" w:hAnsi="Cambria"/>
@@ -8127,6 +7799,33 @@
     </w:p>
     <w:p>
       <w:pPr>
+        <w:rPr>
+          <w:rFonts w:ascii="Times New Roman" w:hAnsi="Times New Roman" w:cs="Times New Roman"/>
+          <w:sz w:val="24"/>
+          <w:szCs w:val="24"/>
+        </w:rPr>
+      </w:pPr>
+      <w:r>
+        <w:rPr>
+          <w:rFonts w:ascii="Times New Roman" w:hAnsi="Times New Roman" w:cs="Times New Roman"/>
+          <w:b/>
+          <w:bCs/>
+          <w:sz w:val="24"/>
+          <w:szCs w:val="24"/>
+        </w:rPr>
+        <w:t>DataFrame</w:t>
+      </w:r>
+      <w:r>
+        <w:rPr>
+          <w:rFonts w:ascii="Times New Roman" w:hAnsi="Times New Roman" w:cs="Times New Roman"/>
+          <w:sz w:val="24"/>
+          <w:szCs w:val="24"/>
+        </w:rPr>
+        <w:t xml:space="preserve"> е основната и най-използвана структура в Pandas. Тя представлява двумерна таблица с редове и колони, подобна на Excel таблица или база данни. Всеки ред съдържа отделен запис, а всяка колона – определен атрибут.</w:t>
+      </w:r>
+    </w:p>
+    <w:p>
+      <w:pPr>
         <w:pStyle w:val="Heading2"/>
         <w:rPr>
           <w:rFonts w:ascii="Cambria" w:hAnsi="Cambria"/>
@@ -8147,6 +7846,7 @@
           <w:sz w:val="28"/>
           <w:szCs w:val="28"/>
         </w:rPr>
+        <w:lastRenderedPageBreak/>
         <w:t>5.3</w:t>
       </w:r>
       <w:r>
@@ -8164,6 +7864,105 @@
     </w:p>
     <w:p>
       <w:pPr>
+        <w:rPr>
+          <w:rFonts w:ascii="Times New Roman" w:hAnsi="Times New Roman" w:cs="Times New Roman"/>
+          <w:sz w:val="24"/>
+          <w:szCs w:val="24"/>
+        </w:rPr>
+      </w:pPr>
+      <w:r>
+        <w:rPr>
+          <w:rFonts w:ascii="Times New Roman" w:hAnsi="Times New Roman" w:cs="Times New Roman"/>
+          <w:sz w:val="24"/>
+          <w:szCs w:val="24"/>
+        </w:rPr>
+        <w:t>Една от основните функции на Pandas е обработката и филтрирането на данни. Чрез нея могат да се избират само определени редове или колони, които отговарят на зададени условия.</w:t>
+      </w:r>
+      <w:r>
+        <w:rPr>
+          <w:rFonts w:ascii="Times New Roman" w:hAnsi="Times New Roman" w:cs="Times New Roman"/>
+          <w:sz w:val="24"/>
+          <w:szCs w:val="24"/>
+        </w:rPr>
+        <w:t xml:space="preserve"> </w:t>
+      </w:r>
+      <w:r>
+        <w:rPr>
+          <w:rFonts w:ascii="Times New Roman" w:hAnsi="Times New Roman" w:cs="Times New Roman"/>
+          <w:sz w:val="24"/>
+          <w:szCs w:val="24"/>
+        </w:rPr>
+        <w:t>Филтрирането на данни позволява:</w:t>
+      </w:r>
+    </w:p>
+    <w:p>
+      <w:pPr>
+        <w:pStyle w:val="ListParagraph"/>
+        <w:numPr>
+          <w:ilvl w:val="0"/>
+          <w:numId w:val="9"/>
+        </w:numPr>
+        <w:rPr>
+          <w:rFonts w:ascii="Times New Roman" w:hAnsi="Times New Roman" w:cs="Times New Roman"/>
+          <w:sz w:val="24"/>
+          <w:szCs w:val="24"/>
+        </w:rPr>
+      </w:pPr>
+      <w:r>
+        <w:rPr>
+          <w:rFonts w:ascii="Times New Roman" w:hAnsi="Times New Roman" w:cs="Times New Roman"/>
+          <w:sz w:val="24"/>
+          <w:szCs w:val="24"/>
+        </w:rPr>
+        <w:t>ограничаване на данните по период;</w:t>
+      </w:r>
+    </w:p>
+    <w:p>
+      <w:pPr>
+        <w:pStyle w:val="ListParagraph"/>
+        <w:numPr>
+          <w:ilvl w:val="0"/>
+          <w:numId w:val="9"/>
+        </w:numPr>
+        <w:rPr>
+          <w:rFonts w:ascii="Times New Roman" w:hAnsi="Times New Roman" w:cs="Times New Roman"/>
+          <w:sz w:val="24"/>
+          <w:szCs w:val="24"/>
+        </w:rPr>
+      </w:pPr>
+      <w:r>
+        <w:rPr>
+          <w:rFonts w:ascii="Times New Roman" w:hAnsi="Times New Roman" w:cs="Times New Roman"/>
+          <w:sz w:val="24"/>
+          <w:szCs w:val="24"/>
+        </w:rPr>
+        <w:t>избор на конкретни категории;</w:t>
+      </w:r>
+    </w:p>
+    <w:p>
+      <w:pPr>
+        <w:pStyle w:val="ListParagraph"/>
+        <w:numPr>
+          <w:ilvl w:val="0"/>
+          <w:numId w:val="9"/>
+        </w:numPr>
+        <w:rPr>
+          <w:rFonts w:ascii="Times New Roman" w:hAnsi="Times New Roman" w:cs="Times New Roman"/>
+          <w:sz w:val="24"/>
+          <w:szCs w:val="24"/>
+        </w:rPr>
+      </w:pPr>
+      <w:r>
+        <w:rPr>
+          <w:rFonts w:ascii="Times New Roman" w:hAnsi="Times New Roman" w:cs="Times New Roman"/>
+          <w:sz w:val="24"/>
+          <w:szCs w:val="24"/>
+        </w:rPr>
+        <w:t>премахване на ненужна информация.</w:t>
+      </w:r>
+    </w:p>
+    <w:p>
+      <w:pPr>
         <w:pStyle w:val="Heading2"/>
         <w:rPr>
           <w:rFonts w:ascii="Cambria" w:hAnsi="Cambria"/>
@@ -8212,6 +8011,160 @@
     </w:p>
     <w:p>
       <w:pPr>
+        <w:rPr>
+          <w:rFonts w:ascii="Times New Roman" w:hAnsi="Times New Roman" w:cs="Times New Roman"/>
+          <w:sz w:val="24"/>
+          <w:szCs w:val="24"/>
+        </w:rPr>
+      </w:pPr>
+      <w:r>
+        <w:rPr>
+          <w:rFonts w:ascii="Times New Roman" w:hAnsi="Times New Roman" w:cs="Times New Roman"/>
+          <w:sz w:val="24"/>
+          <w:szCs w:val="24"/>
+        </w:rPr>
+        <w:t>Pandas предоставя вградени функции за изчисляване на основни статистически показатели</w:t>
+      </w:r>
+      <w:r>
+        <w:rPr>
+          <w:rFonts w:ascii="Times New Roman" w:hAnsi="Times New Roman" w:cs="Times New Roman"/>
+          <w:sz w:val="24"/>
+          <w:szCs w:val="24"/>
+        </w:rPr>
+        <w:t xml:space="preserve">, които </w:t>
+      </w:r>
+      <w:r>
+        <w:rPr>
+          <w:rFonts w:ascii="Times New Roman" w:hAnsi="Times New Roman" w:cs="Times New Roman"/>
+          <w:sz w:val="24"/>
+          <w:szCs w:val="24"/>
+        </w:rPr>
+        <w:t>са важна част от анализа на данни, тъй като чрез тях може да се получи обобщена информация за разглеждания набор от данни</w:t>
+      </w:r>
+      <w:r>
+        <w:rPr>
+          <w:rFonts w:ascii="Times New Roman" w:hAnsi="Times New Roman" w:cs="Times New Roman"/>
+          <w:sz w:val="24"/>
+          <w:szCs w:val="24"/>
+        </w:rPr>
+        <w:t>,  к</w:t>
+      </w:r>
+      <w:r>
+        <w:rPr>
+          <w:rFonts w:ascii="Times New Roman" w:hAnsi="Times New Roman" w:cs="Times New Roman"/>
+          <w:sz w:val="24"/>
+          <w:szCs w:val="24"/>
+        </w:rPr>
+        <w:t>ато</w:t>
+      </w:r>
+      <w:r>
+        <w:rPr>
+          <w:rFonts w:ascii="Times New Roman" w:hAnsi="Times New Roman" w:cs="Times New Roman"/>
+          <w:sz w:val="24"/>
+          <w:szCs w:val="24"/>
+        </w:rPr>
+        <w:t xml:space="preserve"> например</w:t>
+      </w:r>
+      <w:r>
+        <w:rPr>
+          <w:rFonts w:ascii="Times New Roman" w:hAnsi="Times New Roman" w:cs="Times New Roman"/>
+          <w:sz w:val="24"/>
+          <w:szCs w:val="24"/>
+        </w:rPr>
+        <w:t>:</w:t>
+      </w:r>
+    </w:p>
+    <w:p>
+      <w:pPr>
+        <w:pStyle w:val="ListParagraph"/>
+        <w:numPr>
+          <w:ilvl w:val="0"/>
+          <w:numId w:val="10"/>
+        </w:numPr>
+        <w:rPr>
+          <w:rFonts w:ascii="Times New Roman" w:hAnsi="Times New Roman" w:cs="Times New Roman"/>
+          <w:sz w:val="24"/>
+          <w:szCs w:val="24"/>
+        </w:rPr>
+      </w:pPr>
+      <w:r>
+        <w:rPr>
+          <w:rFonts w:ascii="Times New Roman" w:hAnsi="Times New Roman" w:cs="Times New Roman"/>
+          <w:sz w:val="24"/>
+          <w:szCs w:val="24"/>
+        </w:rPr>
+        <w:t>средна стойност;</w:t>
+      </w:r>
+    </w:p>
+    <w:p>
+      <w:pPr>
+        <w:pStyle w:val="ListParagraph"/>
+        <w:numPr>
+          <w:ilvl w:val="0"/>
+          <w:numId w:val="10"/>
+        </w:numPr>
+        <w:rPr>
+          <w:rFonts w:ascii="Times New Roman" w:hAnsi="Times New Roman" w:cs="Times New Roman"/>
+          <w:sz w:val="24"/>
+          <w:szCs w:val="24"/>
+        </w:rPr>
+      </w:pPr>
+      <w:r>
+        <w:rPr>
+          <w:rFonts w:ascii="Times New Roman" w:hAnsi="Times New Roman" w:cs="Times New Roman"/>
+          <w:sz w:val="24"/>
+          <w:szCs w:val="24"/>
+        </w:rPr>
+        <w:t>минимална и максимална стойност;</w:t>
+      </w:r>
+    </w:p>
+    <w:p>
+      <w:pPr>
+        <w:pStyle w:val="ListParagraph"/>
+        <w:numPr>
+          <w:ilvl w:val="0"/>
+          <w:numId w:val="10"/>
+        </w:numPr>
+        <w:rPr>
+          <w:rFonts w:ascii="Times New Roman" w:hAnsi="Times New Roman" w:cs="Times New Roman"/>
+          <w:sz w:val="24"/>
+          <w:szCs w:val="24"/>
+        </w:rPr>
+      </w:pPr>
+      <w:r>
+        <w:rPr>
+          <w:rFonts w:ascii="Times New Roman" w:hAnsi="Times New Roman" w:cs="Times New Roman"/>
+          <w:sz w:val="24"/>
+          <w:szCs w:val="24"/>
+        </w:rPr>
+        <w:t>сума;</w:t>
+      </w:r>
+    </w:p>
+    <w:p>
+      <w:pPr>
+        <w:pStyle w:val="ListParagraph"/>
+        <w:numPr>
+          <w:ilvl w:val="0"/>
+          <w:numId w:val="10"/>
+        </w:numPr>
+        <w:rPr>
+          <w:rFonts w:ascii="Times New Roman" w:hAnsi="Times New Roman" w:cs="Times New Roman"/>
+          <w:sz w:val="24"/>
+          <w:szCs w:val="24"/>
+        </w:rPr>
+      </w:pPr>
+      <w:r>
+        <w:rPr>
+          <w:rFonts w:ascii="Times New Roman" w:hAnsi="Times New Roman" w:cs="Times New Roman"/>
+          <w:sz w:val="24"/>
+          <w:szCs w:val="24"/>
+        </w:rPr>
+        <w:t>брой записи.</w:t>
+      </w:r>
+    </w:p>
+    <w:p/>
+    <w:p>
+      <w:pPr>
         <w:pStyle w:val="Heading2"/>
         <w:rPr>
           <w:rFonts w:ascii="Cambria" w:hAnsi="Cambria"/>
@@ -8260,6 +8213,32 @@
     </w:p>
     <w:p>
       <w:pPr>
+        <w:rPr>
+          <w:rFonts w:ascii="Times New Roman" w:hAnsi="Times New Roman" w:cs="Times New Roman"/>
+          <w:sz w:val="24"/>
+          <w:szCs w:val="24"/>
+        </w:rPr>
+      </w:pPr>
+      <w:r>
+        <w:rPr>
+          <w:rFonts w:ascii="Times New Roman" w:hAnsi="Times New Roman" w:cs="Times New Roman"/>
+          <w:sz w:val="24"/>
+          <w:szCs w:val="24"/>
+        </w:rPr>
+        <w:t>В разработваното приложение Pandas се използва като основен инструмент за работа с данните. Чрез нея се осъществява зареждането, обработката и анализът на табличната информация, която се визуализира в дашборда.Използването на Pandas позволява гъвкава работа с данните и бързо адаптиране на анализа според нуждите на потребителя.</w:t>
+      </w:r>
+    </w:p>
+    <w:p>
+      <w:pPr>
+        <w:rPr>
+          <w:rFonts w:ascii="Times New Roman" w:hAnsi="Times New Roman" w:cs="Times New Roman"/>
+          <w:sz w:val="24"/>
+          <w:szCs w:val="24"/>
+        </w:rPr>
+      </w:pPr>
+    </w:p>
+    <w:p>
+      <w:pPr>
         <w:pStyle w:val="Heading2"/>
         <w:rPr>
           <w:rFonts w:ascii="Cambria" w:hAnsi="Cambria"/>
@@ -8297,6 +8276,23 @@
     </w:p>
     <w:p>
       <w:pPr>
+        <w:rPr>
+          <w:rFonts w:ascii="Times New Roman" w:hAnsi="Times New Roman" w:cs="Times New Roman"/>
+          <w:sz w:val="24"/>
+          <w:szCs w:val="24"/>
+        </w:rPr>
+      </w:pPr>
+      <w:r>
+        <w:rPr>
+          <w:rFonts w:ascii="Times New Roman" w:hAnsi="Times New Roman" w:cs="Times New Roman"/>
+          <w:sz w:val="24"/>
+          <w:szCs w:val="24"/>
+        </w:rPr>
+        <w:t>Pandas предоставя удобни и ефективни функции за зареждане на данни от различни файлови формати, включително CSV и Excel, които са сред най-често използваните формати за съхранение на таблични данни в практиката. Това дава възможност за директно използване на реални данни, получени от различни източници, без необходимост от сложна или продължителна предварителна обработка. По този начин процесът на анализ на данните се ускорява, а рискът от допускане на грешки при ръчно въвеждане или преобразуване на информацията значително се намалява.</w:t>
+      </w:r>
+    </w:p>
+    <w:p>
+      <w:pPr>
         <w:pStyle w:val="Heading2"/>
         <w:rPr>
           <w:rFonts w:ascii="Cambria" w:hAnsi="Cambria"/>
@@ -8347,7 +8343,88 @@
           <w:sz w:val="24"/>
           <w:szCs w:val="24"/>
         </w:rPr>
-        <w:t xml:space="preserve">                                                                                                                                                                                                    </w:t>
+        <w:t>В разработваното уеб приложение библиотеката Pandas се използва като основен инструмент за работа с табличните данни. Чрез нея се осъществява зареждането на данните от CSV и Excel файлове, както и тяхната последваща обработка и анализ. Pandas позволява ефективно управление на информацията чрез удобни структури от данни, което улеснява работата с големи обеми данни и повишава надеждността на анализа.</w:t>
+      </w:r>
+    </w:p>
+    <w:p>
+      <w:pPr>
+        <w:jc w:val="both"/>
+        <w:rPr>
+          <w:rFonts w:ascii="Times New Roman" w:hAnsi="Times New Roman" w:cs="Times New Roman"/>
+          <w:sz w:val="24"/>
+          <w:szCs w:val="24"/>
+        </w:rPr>
+      </w:pPr>
+      <w:r>
+        <w:rPr>
+          <w:rFonts w:ascii="Times New Roman" w:hAnsi="Times New Roman" w:cs="Times New Roman"/>
+          <w:sz w:val="24"/>
+          <w:szCs w:val="24"/>
+        </w:rPr>
+        <w:t xml:space="preserve">След зареждане на данните, Pandas се използва за извършване на различни операции като филтриране по зададени критерии, групиране на данни по определени категории и </w:t>
+      </w:r>
+      <w:r>
+        <w:rPr>
+          <w:rFonts w:ascii="Times New Roman" w:hAnsi="Times New Roman" w:cs="Times New Roman"/>
+          <w:sz w:val="24"/>
+          <w:szCs w:val="24"/>
+        </w:rPr>
+        <w:lastRenderedPageBreak/>
+        <w:t>изчисляване на основни статистически показатели. Тези операции позволяват извличане на обобщена информация, която е от съществено значение за правилното представяне на резултатите.</w:t>
+      </w:r>
+    </w:p>
+    <w:p>
+      <w:pPr>
+        <w:jc w:val="both"/>
+        <w:rPr>
+          <w:rFonts w:ascii="Times New Roman" w:hAnsi="Times New Roman" w:cs="Times New Roman"/>
+          <w:sz w:val="24"/>
+          <w:szCs w:val="24"/>
+        </w:rPr>
+      </w:pPr>
+      <w:r>
+        <w:rPr>
+          <w:rFonts w:ascii="Times New Roman" w:hAnsi="Times New Roman" w:cs="Times New Roman"/>
+          <w:sz w:val="24"/>
+          <w:szCs w:val="24"/>
+        </w:rPr>
+        <w:t>В рамките на проекта Pandas играе ключова роля при подготовката на данните за визуализация. След приключване на анализа, обработените данни се подават към библиотеката Matplotlib, където се използват за създаване на различни видове графики и диаграми в дашборда. По този начин Pandas осигурява логическата и аналитичната основа на приложението.</w:t>
+      </w:r>
+    </w:p>
+    <w:p>
+      <w:pPr>
+        <w:jc w:val="both"/>
+        <w:rPr>
+          <w:rFonts w:ascii="Times New Roman" w:hAnsi="Times New Roman" w:cs="Times New Roman"/>
+          <w:sz w:val="24"/>
+          <w:szCs w:val="24"/>
+        </w:rPr>
+      </w:pPr>
+    </w:p>
+    <w:p>
+      <w:pPr>
+        <w:jc w:val="both"/>
+        <w:rPr>
+          <w:rFonts w:ascii="Times New Roman" w:hAnsi="Times New Roman" w:cs="Times New Roman"/>
+          <w:sz w:val="24"/>
+          <w:szCs w:val="24"/>
+        </w:rPr>
+      </w:pPr>
+      <w:r>
+        <w:rPr>
+          <w:rFonts w:ascii="Times New Roman" w:hAnsi="Times New Roman" w:cs="Times New Roman"/>
+          <w:sz w:val="24"/>
+          <w:szCs w:val="24"/>
+        </w:rPr>
+        <w:t>Използването на Pandas предоставя възможност за гъвкава работа с данните и бързо адаптиране на анализа според нуждите на потребителя. Това позволява лесно разширяване на функционалността на приложението и добавяне на нови анализи и визуализации при необходимост.</w:t>
+      </w:r>
+      <w:r>
+        <w:rPr>
+          <w:rFonts w:ascii="Times New Roman" w:hAnsi="Times New Roman" w:cs="Times New Roman"/>
+          <w:sz w:val="24"/>
+          <w:szCs w:val="24"/>
+        </w:rPr>
+        <w:t xml:space="preserve">                                                                                                                                                                         </w:t>
       </w:r>
     </w:p>
     <w:p>
@@ -8367,6 +8444,7 @@
         </w:rPr>
       </w:pPr>
       <w:bookmarkStart w:id="31" w:name="_Toc220166437"/>
+      <w:bookmarkStart w:id="32" w:name="_Hlk220169195"/>
       <w:r>
         <w:rPr>
           <w:rFonts w:ascii="Cambria" w:hAnsi="Cambria"/>
@@ -8376,7 +8454,6 @@
           <w:sz w:val="36"/>
           <w:szCs w:val="36"/>
         </w:rPr>
-        <w:lastRenderedPageBreak/>
         <w:t>6</w:t>
       </w:r>
       <w:r>
@@ -8404,7 +8481,7 @@
           <w:szCs w:val="28"/>
         </w:rPr>
       </w:pPr>
-      <w:bookmarkStart w:id="32" w:name="_Toc220166438"/>
+      <w:bookmarkStart w:id="33" w:name="_Toc220166438"/>
       <w:r>
         <w:rPr>
           <w:rFonts w:ascii="Cambria" w:hAnsi="Cambria" w:cs="Times New Roman"/>
@@ -8427,7 +8504,41 @@
         </w:rPr>
         <w:t>.1. Какво представлява Matplotlib</w:t>
       </w:r>
-      <w:bookmarkEnd w:id="32"/>
+      <w:bookmarkEnd w:id="33"/>
+    </w:p>
+    <w:p>
+      <w:pPr>
+        <w:rPr>
+          <w:rFonts w:ascii="Times New Roman" w:hAnsi="Times New Roman" w:cs="Times New Roman"/>
+          <w:sz w:val="24"/>
+          <w:szCs w:val="24"/>
+        </w:rPr>
+      </w:pPr>
+      <w:r>
+        <w:rPr>
+          <w:rFonts w:ascii="Times New Roman" w:hAnsi="Times New Roman" w:cs="Times New Roman"/>
+          <w:sz w:val="24"/>
+          <w:szCs w:val="24"/>
+        </w:rPr>
+        <w:t>Matplotlib е външна Python библиотека с отворен код, предназначена за създаване на статични графики и диаграми. Тя позволява визуализация на числови данни чрез различни графични елементи като линии, стълбове и сектори. Библиотеката предлага богат набор от функции за настройка на външния вид на графиките, включително заглавия, надписи на осите, легенди и цветове.</w:t>
+      </w:r>
+    </w:p>
+    <w:p>
+      <w:pPr>
+        <w:rPr>
+          <w:rFonts w:ascii="Times New Roman" w:hAnsi="Times New Roman" w:cs="Times New Roman"/>
+          <w:sz w:val="24"/>
+          <w:szCs w:val="24"/>
+        </w:rPr>
+      </w:pPr>
+      <w:r>
+        <w:rPr>
+          <w:rFonts w:ascii="Times New Roman" w:hAnsi="Times New Roman" w:cs="Times New Roman"/>
+          <w:sz w:val="24"/>
+          <w:szCs w:val="24"/>
+        </w:rPr>
+        <w:t>Едно от основните предимства на Matplotlib е нейната гъвкавост и възможността за детайлно контролиране на начина, по който се представят данните. Това я прави подходяща за анализ и визуализация на резултати както в малки, така и в по-големи проекти. Благодарение на добрата си документация и голямата потребителска общност, Matplotlib е лесна за усвояване от начинаещи програмисти.</w:t>
+      </w:r>
     </w:p>
     <w:p>
       <w:pPr>
@@ -8441,7 +8552,7 @@
           <w:szCs w:val="28"/>
         </w:rPr>
       </w:pPr>
-      <w:bookmarkStart w:id="33" w:name="_Toc220166439"/>
+      <w:bookmarkStart w:id="34" w:name="_Toc220166439"/>
       <w:r>
         <w:rPr>
           <w:rFonts w:ascii="Cambria" w:hAnsi="Cambria" w:cs="Times New Roman"/>
@@ -8475,7 +8586,32 @@
         </w:rPr>
         <w:t>. Основни видове диаграми</w:t>
       </w:r>
-      <w:bookmarkEnd w:id="33"/>
+      <w:bookmarkEnd w:id="34"/>
+    </w:p>
+    <w:p>
+      <w:pPr>
+        <w:rPr>
+          <w:rFonts w:ascii="Times New Roman" w:hAnsi="Times New Roman" w:cs="Times New Roman"/>
+          <w:sz w:val="24"/>
+          <w:szCs w:val="24"/>
+        </w:rPr>
+      </w:pPr>
+      <w:r>
+        <w:rPr>
+          <w:rFonts w:ascii="Times New Roman" w:hAnsi="Times New Roman" w:cs="Times New Roman"/>
+          <w:sz w:val="24"/>
+          <w:szCs w:val="24"/>
+        </w:rPr>
+        <w:t xml:space="preserve">Matplotlib поддържа множество видове диаграми, които се използват в зависимост от вида на данните и целта на анализа. </w:t>
+      </w:r>
+      <w:r>
+        <w:rPr>
+          <w:rFonts w:ascii="Times New Roman" w:hAnsi="Times New Roman" w:cs="Times New Roman"/>
+          <w:sz w:val="24"/>
+          <w:szCs w:val="24"/>
+        </w:rPr>
+        <w:t xml:space="preserve">Изборът на подходящ тип диаграма е от съществено значение за правилното представяне на данните. Всеки вид диаграма има своето предназначение и се използва в зависимост от характера на анализираната информация. </w:t>
+      </w:r>
     </w:p>
     <w:p>
       <w:pPr>
@@ -8500,7 +8636,7 @@
         </w:rPr>
         <w:t xml:space="preserve">   </w:t>
       </w:r>
-      <w:bookmarkStart w:id="34" w:name="_Toc220166440"/>
+      <w:bookmarkStart w:id="35" w:name="_Toc220166440"/>
       <w:r>
         <w:rPr>
           <w:rFonts w:ascii="Cambria" w:hAnsi="Cambria" w:cs="Times New Roman"/>
@@ -8534,7 +8670,49 @@
         </w:rPr>
         <w:t>.1. Линейни диаграми</w:t>
       </w:r>
-      <w:bookmarkEnd w:id="34"/>
+      <w:bookmarkEnd w:id="35"/>
+    </w:p>
+    <w:p>
+      <w:pPr>
+        <w:rPr>
+          <w:rFonts w:ascii="Times New Roman" w:hAnsi="Times New Roman" w:cs="Times New Roman"/>
+          <w:sz w:val="24"/>
+          <w:szCs w:val="24"/>
+        </w:rPr>
+      </w:pPr>
+      <w:r>
+        <w:rPr>
+          <w:rFonts w:ascii="Times New Roman" w:hAnsi="Times New Roman" w:cs="Times New Roman"/>
+          <w:sz w:val="24"/>
+          <w:szCs w:val="24"/>
+        </w:rPr>
+        <w:t>Линейната диаграма е един от най-често използваните видове визуализации и служи за представяне на промени на дадена величина във времето. Тя е особено подходяща за анализ на тенденции, като например развитие на продажби, промяна на температури или други показатели в различни периоди.</w:t>
+      </w:r>
+      <w:r>
+        <w:rPr>
+          <w:rFonts w:ascii="Times New Roman" w:hAnsi="Times New Roman" w:cs="Times New Roman"/>
+          <w:sz w:val="24"/>
+          <w:szCs w:val="24"/>
+        </w:rPr>
+        <w:t xml:space="preserve"> </w:t>
+      </w:r>
+      <w:r>
+        <w:rPr>
+          <w:rFonts w:ascii="Times New Roman" w:hAnsi="Times New Roman" w:cs="Times New Roman"/>
+          <w:sz w:val="24"/>
+          <w:szCs w:val="24"/>
+        </w:rPr>
+        <w:t>Чрез този тип визуализация могат лесно да се открият нараствания, спадове и общи тенденции в данните.</w:t>
+      </w:r>
+    </w:p>
+    <w:p>
+      <w:pPr>
+        <w:rPr>
+          <w:rFonts w:ascii="Times New Roman" w:hAnsi="Times New Roman" w:cs="Times New Roman"/>
+          <w:sz w:val="24"/>
+          <w:szCs w:val="24"/>
+        </w:rPr>
+      </w:pPr>
     </w:p>
     <w:p>
       <w:pPr>
@@ -8557,9 +8735,10 @@
           <w:sz w:val="28"/>
           <w:szCs w:val="28"/>
         </w:rPr>
+        <w:lastRenderedPageBreak/>
         <w:t xml:space="preserve">   </w:t>
       </w:r>
-      <w:bookmarkStart w:id="35" w:name="_Toc220166441"/>
+      <w:bookmarkStart w:id="36" w:name="_Toc220166441"/>
       <w:r>
         <w:rPr>
           <w:rFonts w:ascii="Cambria" w:hAnsi="Cambria" w:cs="Times New Roman"/>
@@ -8593,7 +8772,24 @@
         </w:rPr>
         <w:t>.2. Стълбовидни диаграми</w:t>
       </w:r>
-      <w:bookmarkEnd w:id="35"/>
+      <w:bookmarkEnd w:id="36"/>
+    </w:p>
+    <w:p>
+      <w:pPr>
+        <w:rPr>
+          <w:rFonts w:ascii="Times New Roman" w:hAnsi="Times New Roman" w:cs="Times New Roman"/>
+          <w:sz w:val="24"/>
+          <w:szCs w:val="24"/>
+        </w:rPr>
+      </w:pPr>
+      <w:r>
+        <w:rPr>
+          <w:rFonts w:ascii="Times New Roman" w:hAnsi="Times New Roman" w:cs="Times New Roman"/>
+          <w:sz w:val="24"/>
+          <w:szCs w:val="24"/>
+        </w:rPr>
+        <w:t>Стълбовидната диаграма позволява ясно и прегледно сравнение между отделни стойности или категории, като всяка стойност се представя чрез отделен стълб. Този тип диаграма е особено подходящ за визуализация на данни като брой записи, стойности по групи или сравнение между различни показатели. Благодарение на вертикалното или хоризонталното разположение на стълбовете, потребителят може лесно да открие разликите между стойностите и да направи обосновани изводи въз основа на представената информация.</w:t>
+      </w:r>
     </w:p>
     <w:p>
       <w:pPr>
@@ -8618,7 +8814,7 @@
         </w:rPr>
         <w:t xml:space="preserve">   </w:t>
       </w:r>
-      <w:bookmarkStart w:id="36" w:name="_Toc220166442"/>
+      <w:bookmarkStart w:id="37" w:name="_Toc220166442"/>
       <w:r>
         <w:rPr>
           <w:rFonts w:ascii="Cambria" w:hAnsi="Cambria" w:cs="Times New Roman"/>
@@ -8652,7 +8848,24 @@
         </w:rPr>
         <w:t>.3. Кръгови диаграми</w:t>
       </w:r>
-      <w:bookmarkEnd w:id="36"/>
+      <w:bookmarkEnd w:id="37"/>
+    </w:p>
+    <w:p>
+      <w:pPr>
+        <w:rPr>
+          <w:rFonts w:ascii="Times New Roman" w:hAnsi="Times New Roman" w:cs="Times New Roman"/>
+          <w:sz w:val="24"/>
+          <w:szCs w:val="24"/>
+        </w:rPr>
+      </w:pPr>
+      <w:r>
+        <w:rPr>
+          <w:rFonts w:ascii="Times New Roman" w:hAnsi="Times New Roman" w:cs="Times New Roman"/>
+          <w:sz w:val="24"/>
+          <w:szCs w:val="24"/>
+        </w:rPr>
+        <w:t>Кръговата диаграма представя процентното разпределение на дадена величина спрямо цялото, като всяка категория се изобразява под формата на сектор от кръга. Този тип визуализация е особено полезен при анализ на относителни дялове и съотношения между различни категории, тъй като позволява бързо и интуитивно сравнение на техния принос. Благодарение на ясното графично представяне, потребителят може лесно да разбере структурата на данните и да направи изводи за разпределението им.</w:t>
+      </w:r>
     </w:p>
     <w:p>
       <w:pPr>
@@ -8677,7 +8890,7 @@
         </w:rPr>
         <w:t xml:space="preserve">   </w:t>
       </w:r>
-      <w:bookmarkStart w:id="37" w:name="_Toc220166443"/>
+      <w:bookmarkStart w:id="38" w:name="_Toc220166443"/>
       <w:r>
         <w:rPr>
           <w:rFonts w:ascii="Cambria" w:hAnsi="Cambria" w:cs="Times New Roman"/>
@@ -8711,7 +8924,66 @@
         </w:rPr>
         <w:t>.4. Хистограми</w:t>
       </w:r>
-      <w:bookmarkEnd w:id="37"/>
+      <w:bookmarkEnd w:id="38"/>
+    </w:p>
+    <w:p>
+      <w:pPr>
+        <w:rPr>
+          <w:rFonts w:ascii="Times New Roman" w:hAnsi="Times New Roman" w:cs="Times New Roman"/>
+          <w:sz w:val="24"/>
+          <w:szCs w:val="24"/>
+        </w:rPr>
+      </w:pPr>
+      <w:r>
+        <w:rPr>
+          <w:rFonts w:ascii="Times New Roman" w:hAnsi="Times New Roman" w:cs="Times New Roman"/>
+          <w:sz w:val="24"/>
+          <w:szCs w:val="24"/>
+        </w:rPr>
+        <w:t>Хистограмата е вид диаграма, която се използва за представяне на разпределението на числови данни в определени интервали, наречени класове. За разлика от стълбовидната диаграма, която сравнява отделни категории, хистограмата показва колко често се срещат стойностите в дадени диапазони.</w:t>
+      </w:r>
+    </w:p>
+    <w:p>
+      <w:pPr>
+        <w:rPr>
+          <w:rFonts w:ascii="Times New Roman" w:hAnsi="Times New Roman" w:cs="Times New Roman"/>
+          <w:sz w:val="24"/>
+          <w:szCs w:val="24"/>
+        </w:rPr>
+      </w:pPr>
+    </w:p>
+    <w:p>
+      <w:pPr>
+        <w:rPr>
+          <w:rFonts w:ascii="Times New Roman" w:hAnsi="Times New Roman" w:cs="Times New Roman"/>
+          <w:sz w:val="24"/>
+          <w:szCs w:val="24"/>
+        </w:rPr>
+      </w:pPr>
+      <w:r>
+        <w:rPr>
+          <w:rFonts w:ascii="Times New Roman" w:hAnsi="Times New Roman" w:cs="Times New Roman"/>
+          <w:sz w:val="24"/>
+          <w:szCs w:val="24"/>
+        </w:rPr>
+        <w:t>Този тип визуализация е особено полезен при анализ на големи набори от числови данни, тъй като позволява да се открият модели, концентрации и отклонения в разпределението. В проект</w:t>
+      </w:r>
+      <w:r>
+        <w:rPr>
+          <w:rFonts w:ascii="Times New Roman" w:hAnsi="Times New Roman" w:cs="Times New Roman"/>
+          <w:sz w:val="24"/>
+          <w:szCs w:val="24"/>
+        </w:rPr>
+        <w:t>и</w:t>
+      </w:r>
+      <w:r>
+        <w:rPr>
+          <w:rFonts w:ascii="Times New Roman" w:hAnsi="Times New Roman" w:cs="Times New Roman"/>
+          <w:sz w:val="24"/>
+          <w:szCs w:val="24"/>
+        </w:rPr>
+        <w:t xml:space="preserve"> хистограмата може да се използва за анализ на стойности като резултати, оценки или други числови показатели, като по този начин подпомага по-задълбоченото разбиране на данните.</w:t>
+      </w:r>
     </w:p>
     <w:p>
       <w:pPr>
@@ -8725,7 +8997,7 @@
           <w:szCs w:val="22"/>
         </w:rPr>
       </w:pPr>
-      <w:bookmarkStart w:id="38" w:name="_Toc220166444"/>
+      <w:bookmarkStart w:id="39" w:name="_Toc220166444"/>
       <w:r>
         <w:rPr>
           <w:rFonts w:ascii="Cambria" w:hAnsi="Cambria" w:cs="Times New Roman"/>
@@ -8759,7 +9031,41 @@
         </w:rPr>
         <w:t>. Настройки и стилизиране на графики</w:t>
       </w:r>
-      <w:bookmarkEnd w:id="38"/>
+      <w:bookmarkEnd w:id="39"/>
+    </w:p>
+    <w:p>
+      <w:pPr>
+        <w:rPr>
+          <w:rFonts w:ascii="Times New Roman" w:hAnsi="Times New Roman" w:cs="Times New Roman"/>
+          <w:sz w:val="24"/>
+          <w:szCs w:val="24"/>
+        </w:rPr>
+      </w:pPr>
+      <w:r>
+        <w:rPr>
+          <w:rFonts w:ascii="Times New Roman" w:hAnsi="Times New Roman" w:cs="Times New Roman"/>
+          <w:sz w:val="24"/>
+          <w:szCs w:val="24"/>
+        </w:rPr>
+        <w:t>Matplotlib предоставя разнообразни възможности за настройка и стилизиране на графиките, което позволява създаването на ясни, четими и добре оформени визуализации. Чрез добавяне на заглавия, етикети на осите и легенди може значително да се подобри разбираемостта на представените данни и да се избегне двусмислие при тяхната интерпретация. Освен това библиотеката позволява настройка на размери, цветове и мащаби, което допринася за по-добро визуално въздействие на графиките.</w:t>
+      </w:r>
+    </w:p>
+    <w:p>
+      <w:pPr>
+        <w:rPr>
+          <w:rFonts w:ascii="Times New Roman" w:hAnsi="Times New Roman" w:cs="Times New Roman"/>
+          <w:sz w:val="24"/>
+          <w:szCs w:val="24"/>
+        </w:rPr>
+      </w:pPr>
+      <w:r>
+        <w:rPr>
+          <w:rFonts w:ascii="Times New Roman" w:hAnsi="Times New Roman" w:cs="Times New Roman"/>
+          <w:sz w:val="24"/>
+          <w:szCs w:val="24"/>
+        </w:rPr>
+        <w:t>Правилното оформление на графиките е от съществено значение, тъй като добре представената информация улеснява интерпретацията на резултатите и подпомага извличането на коректни изводи от анализа на данните.</w:t>
+      </w:r>
     </w:p>
     <w:p>
       <w:pPr>
@@ -8773,7 +9079,7 @@
           <w:szCs w:val="22"/>
         </w:rPr>
       </w:pPr>
-      <w:bookmarkStart w:id="39" w:name="_Toc220166445"/>
+      <w:bookmarkStart w:id="40" w:name="_Toc220166445"/>
       <w:r>
         <w:rPr>
           <w:rFonts w:ascii="Cambria" w:hAnsi="Cambria" w:cs="Times New Roman"/>
@@ -8807,7 +9113,33 @@
         </w:rPr>
         <w:t>. Генериране на графики като изображения</w:t>
       </w:r>
-      <w:bookmarkEnd w:id="39"/>
+      <w:bookmarkEnd w:id="40"/>
+    </w:p>
+    <w:p>
+      <w:pPr>
+        <w:rPr>
+          <w:rFonts w:ascii="Times New Roman" w:hAnsi="Times New Roman" w:cs="Times New Roman"/>
+          <w:sz w:val="24"/>
+          <w:szCs w:val="24"/>
+        </w:rPr>
+      </w:pPr>
+      <w:r>
+        <w:rPr>
+          <w:rFonts w:ascii="Times New Roman" w:hAnsi="Times New Roman" w:cs="Times New Roman"/>
+          <w:sz w:val="24"/>
+          <w:szCs w:val="24"/>
+        </w:rPr>
+        <w:t xml:space="preserve">Една от основните функционалности на библиотеката Matplotlib е възможността за генериране на графики като изображения. Това позволява създадените диаграми да бъдат записвани във файлове и използвани в различни среди, включително уеб приложения и текстови документи. Записването на графиките като изображения </w:t>
+      </w:r>
+      <w:r>
+        <w:rPr>
+          <w:rFonts w:ascii="Times New Roman" w:hAnsi="Times New Roman" w:cs="Times New Roman"/>
+          <w:sz w:val="24"/>
+          <w:szCs w:val="24"/>
+        </w:rPr>
+        <w:lastRenderedPageBreak/>
+        <w:t>осигурява лесно съхранение и повторна употреба на визуализациите, независимо от използваната платформа или операционна система. Освен това този подход улеснява интеграцията на графиките в уеб интерфейси, отчети и презентации.</w:t>
+      </w:r>
     </w:p>
     <w:p>
       <w:pPr>
@@ -8817,11 +9149,11 @@
           <w:b/>
           <w:bCs/>
           <w:color w:val="auto"/>
-          <w:sz w:val="22"/>
+          <w:sz w:val="28"/>
           <w:szCs w:val="22"/>
         </w:rPr>
       </w:pPr>
-      <w:bookmarkStart w:id="40" w:name="_Toc220166446"/>
+      <w:bookmarkStart w:id="41" w:name="_Toc220166446"/>
       <w:r>
         <w:rPr>
           <w:rFonts w:ascii="Cambria" w:hAnsi="Cambria" w:cs="Times New Roman"/>
@@ -8855,8 +9187,43 @@
         </w:rPr>
         <w:t>. Причини за използване на Matplotlib в проекта</w:t>
       </w:r>
-      <w:bookmarkEnd w:id="40"/>
-    </w:p>
+      <w:bookmarkEnd w:id="41"/>
+    </w:p>
+    <w:p>
+      <w:pPr>
+        <w:rPr>
+          <w:rFonts w:ascii="Times New Roman" w:hAnsi="Times New Roman" w:cs="Times New Roman"/>
+          <w:sz w:val="24"/>
+          <w:szCs w:val="24"/>
+        </w:rPr>
+      </w:pPr>
+      <w:r>
+        <w:rPr>
+          <w:rFonts w:ascii="Times New Roman" w:hAnsi="Times New Roman" w:cs="Times New Roman"/>
+          <w:sz w:val="24"/>
+          <w:szCs w:val="24"/>
+        </w:rPr>
+        <w:t>Използването на библиотеката Matplotlib е обусловено от нейната надеждност, широка разпространеност и лесна интеграция с други библиотеки за анализ на данни. Matplotlib предоставя богати възможности за създаване на различни видове диаграми, които позволяват ясно и нагледно представяне на резултатите от анализа.</w:t>
+      </w:r>
+    </w:p>
+    <w:p>
+      <w:pPr>
+        <w:rPr>
+          <w:rFonts w:ascii="Times New Roman" w:hAnsi="Times New Roman" w:cs="Times New Roman"/>
+          <w:sz w:val="24"/>
+          <w:szCs w:val="24"/>
+        </w:rPr>
+      </w:pPr>
+      <w:r>
+        <w:rPr>
+          <w:rFonts w:ascii="Times New Roman" w:hAnsi="Times New Roman" w:cs="Times New Roman"/>
+          <w:sz w:val="24"/>
+          <w:szCs w:val="24"/>
+        </w:rPr>
+        <w:t>Освен това Matplotlib е подходяща за учебни и образователни проекти, тъй като предлага ясен и логичен начин за създаване на графики, без необходимост от използване на сложни допълнителни технологии. Възможността за генериране на графики като изображения я прави удобна за използване в уеб приложения и документи, което допринася за по-добро представяне на резултатите.</w:t>
+      </w:r>
+    </w:p>
+    <w:bookmarkEnd w:id="32"/>
     <w:p>
       <w:pPr>
         <w:jc w:val="both"/>
@@ -8883,7 +9250,7 @@
           <w:lang w:val="en-US"/>
         </w:rPr>
       </w:pPr>
-      <w:bookmarkStart w:id="41" w:name="_Toc220166447"/>
+      <w:bookmarkStart w:id="42" w:name="_Toc220166447"/>
       <w:r>
         <w:rPr>
           <w:rFonts w:ascii="Cambria" w:hAnsi="Cambria"/>
@@ -8906,7 +9273,7 @@
         </w:rPr>
         <w:t>. Съвместна работа между Pandas и Matplotlib</w:t>
       </w:r>
-      <w:bookmarkEnd w:id="41"/>
+      <w:bookmarkEnd w:id="42"/>
     </w:p>
     <w:p>
       <w:pPr>
@@ -8920,7 +9287,7 @@
           <w:szCs w:val="28"/>
         </w:rPr>
       </w:pPr>
-      <w:bookmarkStart w:id="42" w:name="_Toc220166448"/>
+      <w:bookmarkStart w:id="43" w:name="_Toc220166448"/>
       <w:r>
         <w:rPr>
           <w:rFonts w:ascii="Cambria" w:hAnsi="Cambria"/>
@@ -8943,7 +9310,41 @@
         </w:rPr>
         <w:t>.1. Връзка между анализ и визуализация</w:t>
       </w:r>
-      <w:bookmarkEnd w:id="42"/>
+      <w:bookmarkEnd w:id="43"/>
+    </w:p>
+    <w:p>
+      <w:pPr>
+        <w:rPr>
+          <w:rFonts w:ascii="Times New Roman" w:hAnsi="Times New Roman" w:cs="Times New Roman"/>
+          <w:sz w:val="24"/>
+          <w:szCs w:val="24"/>
+        </w:rPr>
+      </w:pPr>
+      <w:r>
+        <w:rPr>
+          <w:rFonts w:ascii="Times New Roman" w:hAnsi="Times New Roman" w:cs="Times New Roman"/>
+          <w:sz w:val="24"/>
+          <w:szCs w:val="24"/>
+        </w:rPr>
+        <w:t>Анализът и визуализацията на данни са тясно свързани процеси. Анализът позволява извличане на полезна информация чрез обработка, филтриране и изчисления, докато визуализацията представя тази информация по нагледен начин. Без анализ визуализацията би била неточна, а без визуализация анализът би бил труден за интерпретация.</w:t>
+      </w:r>
+    </w:p>
+    <w:p>
+      <w:pPr>
+        <w:rPr>
+          <w:rFonts w:ascii="Times New Roman" w:hAnsi="Times New Roman" w:cs="Times New Roman"/>
+          <w:sz w:val="24"/>
+          <w:szCs w:val="24"/>
+        </w:rPr>
+      </w:pPr>
+      <w:r>
+        <w:rPr>
+          <w:rFonts w:ascii="Times New Roman" w:hAnsi="Times New Roman" w:cs="Times New Roman"/>
+          <w:sz w:val="24"/>
+          <w:szCs w:val="24"/>
+        </w:rPr>
+        <w:t>Чрез визуализацията резултатите от анализа стават по-лесни за разбиране, като позволяват бързо откриване на тенденции, зависимости и разлики между стойности. По тази причина комбинирането на анализ и визуализация е важна част от работата с данни.</w:t>
+      </w:r>
     </w:p>
     <w:p>
       <w:pPr>
@@ -8957,7 +9358,7 @@
           <w:szCs w:val="28"/>
         </w:rPr>
       </w:pPr>
-      <w:bookmarkStart w:id="43" w:name="_Toc220166449"/>
+      <w:bookmarkStart w:id="44" w:name="_Toc220166449"/>
       <w:r>
         <w:rPr>
           <w:rFonts w:ascii="Cambria" w:hAnsi="Cambria"/>
@@ -8980,7 +9381,41 @@
         </w:rPr>
         <w:t>.2. Подготовка на данните чрез Pandas</w:t>
       </w:r>
-      <w:bookmarkEnd w:id="43"/>
+      <w:bookmarkEnd w:id="44"/>
+    </w:p>
+    <w:p>
+      <w:pPr>
+        <w:rPr>
+          <w:rFonts w:ascii="Times New Roman" w:hAnsi="Times New Roman" w:cs="Times New Roman"/>
+          <w:sz w:val="24"/>
+          <w:szCs w:val="24"/>
+        </w:rPr>
+      </w:pPr>
+      <w:r>
+        <w:rPr>
+          <w:rFonts w:ascii="Times New Roman" w:hAnsi="Times New Roman" w:cs="Times New Roman"/>
+          <w:sz w:val="24"/>
+          <w:szCs w:val="24"/>
+        </w:rPr>
+        <w:t>Подготовката на данните е първата и една от най-важните стъпки в процеса на анализ и визуализация. Чрез библиотеката Pandas данните се зареждат от таблични файлове и се организират в структури от тип DataFrame. Това осигурява удобен начин за достъп и обработка на информацията.</w:t>
+      </w:r>
+    </w:p>
+    <w:p>
+      <w:pPr>
+        <w:rPr>
+          <w:rFonts w:ascii="Times New Roman" w:hAnsi="Times New Roman" w:cs="Times New Roman"/>
+          <w:sz w:val="24"/>
+          <w:szCs w:val="24"/>
+        </w:rPr>
+      </w:pPr>
+      <w:r>
+        <w:rPr>
+          <w:rFonts w:ascii="Times New Roman" w:hAnsi="Times New Roman" w:cs="Times New Roman"/>
+          <w:sz w:val="24"/>
+          <w:szCs w:val="24"/>
+        </w:rPr>
+        <w:t>В този етап се извършват операции като почистване на липсващи или некоректни стойности, филтриране по зададени условия и групиране на данните по определени категории. Целта е получаване на коректни и обобщени данни, които могат да бъдат използвани за последващ анализ и визуализация.</w:t>
+      </w:r>
     </w:p>
     <w:p>
       <w:pPr>
@@ -8994,7 +9429,7 @@
           <w:szCs w:val="28"/>
         </w:rPr>
       </w:pPr>
-      <w:bookmarkStart w:id="44" w:name="_Toc220166450"/>
+      <w:bookmarkStart w:id="45" w:name="_Toc220166450"/>
       <w:r>
         <w:rPr>
           <w:rFonts w:ascii="Cambria" w:hAnsi="Cambria"/>
@@ -9017,7 +9452,42 @@
         </w:rPr>
         <w:t>.3. Подаване на данните към Matplotlib</w:t>
       </w:r>
-      <w:bookmarkEnd w:id="44"/>
+      <w:bookmarkEnd w:id="45"/>
+    </w:p>
+    <w:p>
+      <w:pPr>
+        <w:rPr>
+          <w:rFonts w:ascii="Times New Roman" w:hAnsi="Times New Roman" w:cs="Times New Roman"/>
+          <w:sz w:val="24"/>
+          <w:szCs w:val="24"/>
+        </w:rPr>
+      </w:pPr>
+      <w:r>
+        <w:rPr>
+          <w:rFonts w:ascii="Times New Roman" w:hAnsi="Times New Roman" w:cs="Times New Roman"/>
+          <w:sz w:val="24"/>
+          <w:szCs w:val="24"/>
+        </w:rPr>
+        <w:t>След като данните бъдат подготвени и анализирани с помощта на Pandas, те се подават към библиотеката Matplotlib за визуализация. Pandas позволява лесно извличане на отделни колони или резултати от изчисления, които могат директно да бъдат използвани при създаване на графики.</w:t>
+      </w:r>
+    </w:p>
+    <w:p>
+      <w:pPr>
+        <w:rPr>
+          <w:rFonts w:ascii="Times New Roman" w:hAnsi="Times New Roman" w:cs="Times New Roman"/>
+          <w:sz w:val="24"/>
+          <w:szCs w:val="24"/>
+        </w:rPr>
+      </w:pPr>
+      <w:r>
+        <w:rPr>
+          <w:rFonts w:ascii="Times New Roman" w:hAnsi="Times New Roman" w:cs="Times New Roman"/>
+          <w:sz w:val="24"/>
+          <w:szCs w:val="24"/>
+        </w:rPr>
+        <w:lastRenderedPageBreak/>
+        <w:t>Този преход между анализ и визуализация е плавен и логичен, тъй като Matplotlib е напълно съвместима с структурите от данни, използвани в Pandas. Това улеснява процеса и намалява необходимостта от допълнителни преобразувания на данните.</w:t>
+      </w:r>
     </w:p>
     <w:p>
       <w:pPr>
@@ -9031,7 +9501,7 @@
           <w:szCs w:val="28"/>
         </w:rPr>
       </w:pPr>
-      <w:bookmarkStart w:id="45" w:name="_Toc220166451"/>
+      <w:bookmarkStart w:id="46" w:name="_Toc220166451"/>
       <w:r>
         <w:rPr>
           <w:rFonts w:ascii="Cambria" w:hAnsi="Cambria"/>
@@ -9054,7 +9524,50 @@
         </w:rPr>
         <w:t>.4. Процес на създаване на диаграма</w:t>
       </w:r>
-      <w:bookmarkEnd w:id="45"/>
+      <w:bookmarkEnd w:id="46"/>
+    </w:p>
+    <w:p>
+      <w:pPr>
+        <w:rPr>
+          <w:rFonts w:ascii="Times New Roman" w:hAnsi="Times New Roman" w:cs="Times New Roman"/>
+          <w:sz w:val="24"/>
+          <w:szCs w:val="24"/>
+        </w:rPr>
+      </w:pPr>
+      <w:r>
+        <w:rPr>
+          <w:rFonts w:ascii="Times New Roman" w:hAnsi="Times New Roman" w:cs="Times New Roman"/>
+          <w:sz w:val="24"/>
+          <w:szCs w:val="24"/>
+        </w:rPr>
+        <w:t>Процесът на създаване на диаграма включва избор на подходящ тип визуализация според характера на данните и целта на анализа. След подаване на данните към Matplotlib се задават параметри като тип диаграма, заглавие, надписи на осите и легенда.</w:t>
+      </w:r>
+    </w:p>
+    <w:p>
+      <w:pPr>
+        <w:rPr>
+          <w:rFonts w:ascii="Times New Roman" w:hAnsi="Times New Roman" w:cs="Times New Roman"/>
+          <w:sz w:val="24"/>
+          <w:szCs w:val="24"/>
+        </w:rPr>
+      </w:pPr>
+    </w:p>
+    <w:p>
+      <w:pPr>
+        <w:rPr>
+          <w:rFonts w:ascii="Times New Roman" w:hAnsi="Times New Roman" w:cs="Times New Roman"/>
+          <w:sz w:val="24"/>
+          <w:szCs w:val="24"/>
+        </w:rPr>
+      </w:pPr>
+      <w:r>
+        <w:rPr>
+          <w:rFonts w:ascii="Times New Roman" w:hAnsi="Times New Roman" w:cs="Times New Roman"/>
+          <w:sz w:val="24"/>
+          <w:szCs w:val="24"/>
+        </w:rPr>
+        <w:t>В резултат на това се създава графика, която представя информацията по ясен и четим начин. Добре оформената диаграма позволява лесно сравнение между стойности и подпомага правилната интерпретация на резултатите от анализа.</w:t>
+      </w:r>
     </w:p>
     <w:p>
       <w:pPr>
@@ -9068,7 +9581,7 @@
           <w:szCs w:val="28"/>
         </w:rPr>
       </w:pPr>
-      <w:bookmarkStart w:id="46" w:name="_Toc220166452"/>
+      <w:bookmarkStart w:id="47" w:name="_Toc220166452"/>
       <w:r>
         <w:rPr>
           <w:rFonts w:ascii="Cambria" w:hAnsi="Cambria"/>
@@ -9102,17 +9615,43 @@
         </w:rPr>
         <w:t>. Предимства на комбинирания подход</w:t>
       </w:r>
-      <w:bookmarkEnd w:id="46"/>
+      <w:bookmarkEnd w:id="47"/>
     </w:p>
     <w:p>
       <w:pPr>
         <w:jc w:val="both"/>
         <w:rPr>
-          <w:rFonts w:ascii="Cambria" w:hAnsi="Cambria" w:cs="Times New Roman"/>
-          <w:sz w:val="24"/>
-          <w:szCs w:val="24"/>
-        </w:rPr>
-      </w:pPr>
+          <w:rFonts w:ascii="Times New Roman" w:hAnsi="Times New Roman" w:cs="Times New Roman"/>
+          <w:sz w:val="24"/>
+          <w:szCs w:val="24"/>
+        </w:rPr>
+      </w:pPr>
+      <w:r>
+        <w:rPr>
+          <w:rFonts w:ascii="Times New Roman" w:hAnsi="Times New Roman" w:cs="Times New Roman"/>
+          <w:sz w:val="24"/>
+          <w:szCs w:val="24"/>
+        </w:rPr>
+        <w:t>Комбинираният подход при използване на Pandas и Matplotlib има редица предимства. Той осигурява ясно разделение между обработката на данните и тяхната визуализация, което прави кода по-четим и поддържан. Освен това този подход позволява гъвкавост и лесно адаптиране на анализа при промяна на входните данни.</w:t>
+      </w:r>
+    </w:p>
+    <w:p>
+      <w:pPr>
+        <w:jc w:val="both"/>
+        <w:rPr>
+          <w:rFonts w:ascii="Times New Roman" w:hAnsi="Times New Roman" w:cs="Times New Roman"/>
+          <w:sz w:val="24"/>
+          <w:szCs w:val="24"/>
+        </w:rPr>
+      </w:pPr>
+      <w:r>
+        <w:rPr>
+          <w:rFonts w:ascii="Times New Roman" w:hAnsi="Times New Roman" w:cs="Times New Roman"/>
+          <w:sz w:val="24"/>
+          <w:szCs w:val="24"/>
+        </w:rPr>
+        <w:t>Използването на двете библиотеки заедно улеснява работата с таблични данни и допринася за по-добро представяне на резултатите. Това прави комбинирания подход подходящ както за учебни, така и за практически приложения.</w:t>
+      </w:r>
     </w:p>
     <w:p>
       <w:pPr>
@@ -9126,7 +9665,7 @@
           <w:bCs/>
         </w:rPr>
       </w:pPr>
-      <w:bookmarkStart w:id="47" w:name="_Toc220166453"/>
+      <w:bookmarkStart w:id="48" w:name="_Toc220166453"/>
       <w:r>
         <w:rPr>
           <w:rFonts w:ascii="Cambria" w:hAnsi="Cambria"/>
@@ -9149,7 +9688,7 @@
         </w:rPr>
         <w:t>. Работа с таблични файлове (CSV и Excel)</w:t>
       </w:r>
-      <w:bookmarkEnd w:id="47"/>
+      <w:bookmarkEnd w:id="48"/>
     </w:p>
     <w:p>
       <w:pPr>
@@ -9163,7 +9702,7 @@
           <w:szCs w:val="28"/>
         </w:rPr>
       </w:pPr>
-      <w:bookmarkStart w:id="48" w:name="_Toc220166454"/>
+      <w:bookmarkStart w:id="49" w:name="_Toc220166454"/>
       <w:r>
         <w:rPr>
           <w:rFonts w:ascii="Cambria" w:hAnsi="Cambria"/>
@@ -9186,7 +9725,7 @@
         </w:rPr>
         <w:t>.1. Формат CSV – структура и предназначение</w:t>
       </w:r>
-      <w:bookmarkEnd w:id="48"/>
+      <w:bookmarkEnd w:id="49"/>
     </w:p>
     <w:p>
       <w:pPr>
@@ -9200,7 +9739,7 @@
           <w:szCs w:val="28"/>
         </w:rPr>
       </w:pPr>
-      <w:bookmarkStart w:id="49" w:name="_Toc220166455"/>
+      <w:bookmarkStart w:id="50" w:name="_Toc220166455"/>
       <w:r>
         <w:rPr>
           <w:rFonts w:ascii="Cambria" w:hAnsi="Cambria"/>
@@ -9223,7 +9762,7 @@
         </w:rPr>
         <w:t>.2. Excel файлове – особености и приложения</w:t>
       </w:r>
-      <w:bookmarkEnd w:id="49"/>
+      <w:bookmarkEnd w:id="50"/>
     </w:p>
     <w:p>
       <w:pPr>
@@ -9237,7 +9776,7 @@
           <w:szCs w:val="28"/>
         </w:rPr>
       </w:pPr>
-      <w:bookmarkStart w:id="50" w:name="_Toc220166456"/>
+      <w:bookmarkStart w:id="51" w:name="_Toc220166456"/>
       <w:r>
         <w:rPr>
           <w:rFonts w:ascii="Cambria" w:hAnsi="Cambria"/>
@@ -9260,7 +9799,7 @@
         </w:rPr>
         <w:t>.3. Зареждане на CSV и Excel файлове в Python</w:t>
       </w:r>
-      <w:bookmarkEnd w:id="50"/>
+      <w:bookmarkEnd w:id="51"/>
     </w:p>
     <w:p>
       <w:pPr>
@@ -9274,7 +9813,7 @@
           <w:szCs w:val="28"/>
         </w:rPr>
       </w:pPr>
-      <w:bookmarkStart w:id="51" w:name="_Toc220166457"/>
+      <w:bookmarkStart w:id="52" w:name="_Toc220166457"/>
       <w:r>
         <w:rPr>
           <w:rFonts w:ascii="Cambria" w:hAnsi="Cambria"/>
@@ -9297,7 +9836,7 @@
         </w:rPr>
         <w:t>.4. Валидация на входните данни</w:t>
       </w:r>
-      <w:bookmarkEnd w:id="51"/>
+      <w:bookmarkEnd w:id="52"/>
     </w:p>
     <w:p>
       <w:pPr>
@@ -9311,7 +9850,7 @@
           <w:szCs w:val="28"/>
         </w:rPr>
       </w:pPr>
-      <w:bookmarkStart w:id="52" w:name="_Toc220166458"/>
+      <w:bookmarkStart w:id="53" w:name="_Toc220166458"/>
       <w:r>
         <w:rPr>
           <w:rFonts w:ascii="Cambria" w:hAnsi="Cambria"/>
@@ -9334,7 +9873,7 @@
         </w:rPr>
         <w:t>.5. Обработка на липсващи и некоректни стойности</w:t>
       </w:r>
-      <w:bookmarkEnd w:id="52"/>
+      <w:bookmarkEnd w:id="53"/>
     </w:p>
     <w:p>
       <w:pPr>
@@ -9361,7 +9900,7 @@
           <w:szCs w:val="36"/>
         </w:rPr>
       </w:pPr>
-      <w:bookmarkStart w:id="53" w:name="_Toc220166459"/>
+      <w:bookmarkStart w:id="54" w:name="_Toc220166459"/>
       <w:r>
         <w:rPr>
           <w:rFonts w:ascii="Cambria" w:hAnsi="Cambria"/>
@@ -9385,7 +9924,7 @@
         </w:rPr>
         <w:t>. Филтриране и групиране на данни в приложението</w:t>
       </w:r>
-      <w:bookmarkEnd w:id="53"/>
+      <w:bookmarkEnd w:id="54"/>
     </w:p>
     <w:p>
       <w:pPr>
@@ -9399,7 +9938,7 @@
           <w:szCs w:val="28"/>
         </w:rPr>
       </w:pPr>
-      <w:bookmarkStart w:id="54" w:name="_Toc220166460"/>
+      <w:bookmarkStart w:id="55" w:name="_Toc220166460"/>
       <w:r>
         <w:rPr>
           <w:rFonts w:ascii="Cambria" w:hAnsi="Cambria"/>
@@ -9422,7 +9961,7 @@
         </w:rPr>
         <w:t>.1. Филтриране по стойности и диапазони</w:t>
       </w:r>
-      <w:bookmarkEnd w:id="54"/>
+      <w:bookmarkEnd w:id="55"/>
     </w:p>
     <w:p>
       <w:pPr>
@@ -9436,7 +9975,7 @@
           <w:szCs w:val="28"/>
         </w:rPr>
       </w:pPr>
-      <w:bookmarkStart w:id="55" w:name="_Toc220166461"/>
+      <w:bookmarkStart w:id="56" w:name="_Toc220166461"/>
       <w:r>
         <w:rPr>
           <w:rFonts w:ascii="Cambria" w:hAnsi="Cambria"/>
@@ -9459,7 +9998,7 @@
         </w:rPr>
         <w:t>.2. Групиране по категории</w:t>
       </w:r>
-      <w:bookmarkEnd w:id="55"/>
+      <w:bookmarkEnd w:id="56"/>
     </w:p>
     <w:p>
       <w:pPr>
@@ -9473,7 +10012,7 @@
           <w:szCs w:val="28"/>
         </w:rPr>
       </w:pPr>
-      <w:bookmarkStart w:id="56" w:name="_Toc220166462"/>
+      <w:bookmarkStart w:id="57" w:name="_Toc220166462"/>
       <w:r>
         <w:rPr>
           <w:rFonts w:ascii="Cambria" w:hAnsi="Cambria"/>
@@ -9496,7 +10035,7 @@
         </w:rPr>
         <w:t>.3. Агрегиращи функции – сума, средно аритметично</w:t>
       </w:r>
-      <w:bookmarkEnd w:id="56"/>
+      <w:bookmarkEnd w:id="57"/>
     </w:p>
     <w:p>
       <w:pPr>
@@ -9524,7 +10063,7 @@
           <w:lang w:val="en-US"/>
         </w:rPr>
       </w:pPr>
-      <w:bookmarkStart w:id="57" w:name="_Toc220166463"/>
+      <w:bookmarkStart w:id="58" w:name="_Toc220166463"/>
       <w:r>
         <w:rPr>
           <w:rFonts w:ascii="Cambria" w:hAnsi="Cambria"/>
@@ -9559,7 +10098,7 @@
         </w:rPr>
         <w:t>. Уеб технологии, използвани в проекта</w:t>
       </w:r>
-      <w:bookmarkEnd w:id="57"/>
+      <w:bookmarkEnd w:id="58"/>
     </w:p>
     <w:p>
       <w:pPr>
@@ -9573,7 +10112,7 @@
           <w:szCs w:val="28"/>
         </w:rPr>
       </w:pPr>
-      <w:bookmarkStart w:id="58" w:name="_Toc220166464"/>
+      <w:bookmarkStart w:id="59" w:name="_Toc220166464"/>
       <w:r>
         <w:rPr>
           <w:rFonts w:ascii="Cambria" w:hAnsi="Cambria"/>
@@ -9608,7 +10147,7 @@
         </w:rPr>
         <w:t>.1. Същност на уеб приложенията</w:t>
       </w:r>
-      <w:bookmarkEnd w:id="58"/>
+      <w:bookmarkEnd w:id="59"/>
     </w:p>
     <w:p>
       <w:pPr>
@@ -9622,7 +10161,7 @@
           <w:szCs w:val="28"/>
         </w:rPr>
       </w:pPr>
-      <w:bookmarkStart w:id="59" w:name="_Toc220166465"/>
+      <w:bookmarkStart w:id="60" w:name="_Toc220166465"/>
       <w:r>
         <w:rPr>
           <w:rFonts w:ascii="Cambria" w:hAnsi="Cambria"/>
@@ -9657,7 +10196,7 @@
         </w:rPr>
         <w:t>.2. Django framework – общ преглед</w:t>
       </w:r>
-      <w:bookmarkEnd w:id="59"/>
+      <w:bookmarkEnd w:id="60"/>
     </w:p>
     <w:p>
       <w:pPr>
@@ -9671,7 +10210,7 @@
           <w:szCs w:val="28"/>
         </w:rPr>
       </w:pPr>
-      <w:bookmarkStart w:id="60" w:name="_Toc220166466"/>
+      <w:bookmarkStart w:id="61" w:name="_Toc220166466"/>
       <w:r>
         <w:rPr>
           <w:rFonts w:ascii="Cambria" w:hAnsi="Cambria"/>
@@ -9706,7 +10245,7 @@
         </w:rPr>
         <w:t>.3. Архитектура на Django (MTV модел)</w:t>
       </w:r>
-      <w:bookmarkEnd w:id="60"/>
+      <w:bookmarkEnd w:id="61"/>
     </w:p>
     <w:p>
       <w:pPr>
@@ -9720,7 +10259,7 @@
           <w:szCs w:val="28"/>
         </w:rPr>
       </w:pPr>
-      <w:bookmarkStart w:id="61" w:name="_Toc220166467"/>
+      <w:bookmarkStart w:id="62" w:name="_Toc220166467"/>
       <w:r>
         <w:rPr>
           <w:rFonts w:ascii="Cambria" w:hAnsi="Cambria"/>
@@ -9766,7 +10305,7 @@
         </w:rPr>
         <w:t>. Визуализация на резултатите в уеб среда</w:t>
       </w:r>
-      <w:bookmarkEnd w:id="61"/>
+      <w:bookmarkEnd w:id="62"/>
     </w:p>
     <w:p>
       <w:pPr>
@@ -9794,7 +10333,7 @@
           <w:lang w:val="en-US"/>
         </w:rPr>
       </w:pPr>
-      <w:bookmarkStart w:id="62" w:name="_Toc220166468"/>
+      <w:bookmarkStart w:id="63" w:name="_Toc220166468"/>
       <w:r>
         <w:rPr>
           <w:rFonts w:ascii="Cambria" w:hAnsi="Cambria"/>
@@ -9828,7 +10367,7 @@
         </w:rPr>
         <w:t>. Потребителски интерфейс</w:t>
       </w:r>
-      <w:bookmarkEnd w:id="62"/>
+      <w:bookmarkEnd w:id="63"/>
     </w:p>
     <w:p>
       <w:pPr>
@@ -9842,7 +10381,7 @@
           <w:szCs w:val="28"/>
         </w:rPr>
       </w:pPr>
-      <w:bookmarkStart w:id="63" w:name="_Toc220166469"/>
+      <w:bookmarkStart w:id="64" w:name="_Toc220166469"/>
       <w:r>
         <w:rPr>
           <w:rFonts w:ascii="Cambria" w:hAnsi="Cambria"/>
@@ -9876,7 +10415,7 @@
         </w:rPr>
         <w:t>.1. Значение на добрия интерфейс</w:t>
       </w:r>
-      <w:bookmarkEnd w:id="63"/>
+      <w:bookmarkEnd w:id="64"/>
     </w:p>
     <w:p>
       <w:pPr>
@@ -9890,7 +10429,7 @@
           <w:szCs w:val="28"/>
         </w:rPr>
       </w:pPr>
-      <w:bookmarkStart w:id="64" w:name="_Toc220166470"/>
+      <w:bookmarkStart w:id="65" w:name="_Toc220166470"/>
       <w:r>
         <w:rPr>
           <w:rFonts w:ascii="Cambria" w:hAnsi="Cambria"/>
@@ -9924,7 +10463,7 @@
         </w:rPr>
         <w:t>.2. Основи на UX и UI дизайна</w:t>
       </w:r>
-      <w:bookmarkEnd w:id="64"/>
+      <w:bookmarkEnd w:id="65"/>
     </w:p>
     <w:p>
       <w:pPr>
@@ -9938,7 +10477,7 @@
           <w:szCs w:val="28"/>
         </w:rPr>
       </w:pPr>
-      <w:bookmarkStart w:id="65" w:name="_Toc220166471"/>
+      <w:bookmarkStart w:id="66" w:name="_Toc220166471"/>
       <w:r>
         <w:rPr>
           <w:rFonts w:ascii="Cambria" w:hAnsi="Cambria"/>
@@ -9972,7 +10511,7 @@
         </w:rPr>
         <w:t>.3. Bootstrap framework</w:t>
       </w:r>
-      <w:bookmarkEnd w:id="65"/>
+      <w:bookmarkEnd w:id="66"/>
     </w:p>
     <w:p>
       <w:pPr>
@@ -9986,7 +10525,7 @@
           <w:szCs w:val="28"/>
         </w:rPr>
       </w:pPr>
-      <w:bookmarkStart w:id="66" w:name="_Toc220166472"/>
+      <w:bookmarkStart w:id="67" w:name="_Toc220166472"/>
       <w:r>
         <w:rPr>
           <w:rFonts w:ascii="Cambria" w:hAnsi="Cambria"/>
@@ -10042,7 +10581,7 @@
         </w:rPr>
         <w:t>. Адаптивен (responsive) дизайн</w:t>
       </w:r>
-      <w:bookmarkEnd w:id="66"/>
+      <w:bookmarkEnd w:id="67"/>
     </w:p>
     <w:p>
       <w:pPr>
@@ -10056,7 +10595,7 @@
           <w:szCs w:val="28"/>
         </w:rPr>
       </w:pPr>
-      <w:bookmarkStart w:id="67" w:name="_Toc220166473"/>
+      <w:bookmarkStart w:id="68" w:name="_Toc220166473"/>
       <w:r>
         <w:rPr>
           <w:rFonts w:ascii="Cambria" w:hAnsi="Cambria"/>
@@ -10101,7 +10640,7 @@
         </w:rPr>
         <w:t>. Приложение на Bootstrap в проекта</w:t>
       </w:r>
-      <w:bookmarkEnd w:id="67"/>
+      <w:bookmarkEnd w:id="68"/>
     </w:p>
     <w:p>
       <w:pPr>
@@ -10128,7 +10667,7 @@
           <w:szCs w:val="36"/>
         </w:rPr>
       </w:pPr>
-      <w:bookmarkStart w:id="68" w:name="_Toc220166474"/>
+      <w:bookmarkStart w:id="69" w:name="_Toc220166474"/>
       <w:r>
         <w:rPr>
           <w:rFonts w:ascii="Cambria" w:hAnsi="Cambria"/>
@@ -10185,7 +10724,7 @@
         </w:rPr>
         <w:t>Практическо приложение и бъдещо развитие</w:t>
       </w:r>
-      <w:bookmarkEnd w:id="68"/>
+      <w:bookmarkEnd w:id="69"/>
     </w:p>
     <w:p>
       <w:pPr>
@@ -10199,7 +10738,7 @@
           <w:szCs w:val="28"/>
         </w:rPr>
       </w:pPr>
-      <w:bookmarkStart w:id="69" w:name="_Toc220166475"/>
+      <w:bookmarkStart w:id="70" w:name="_Toc220166475"/>
       <w:r>
         <w:rPr>
           <w:rFonts w:ascii="Cambria" w:hAnsi="Cambria"/>
@@ -10256,7 +10795,7 @@
         </w:rPr>
         <w:t>. Добавяне на нови видове диаграми</w:t>
       </w:r>
-      <w:bookmarkEnd w:id="69"/>
+      <w:bookmarkEnd w:id="70"/>
     </w:p>
     <w:p>
       <w:pPr>
@@ -10270,7 +10809,7 @@
           <w:szCs w:val="28"/>
         </w:rPr>
       </w:pPr>
-      <w:bookmarkStart w:id="70" w:name="_Toc220166476"/>
+      <w:bookmarkStart w:id="71" w:name="_Toc220166476"/>
       <w:r>
         <w:rPr>
           <w:rFonts w:ascii="Cambria" w:hAnsi="Cambria"/>
@@ -10327,7 +10866,7 @@
         </w:rPr>
         <w:t>. Добавяне на база данни</w:t>
       </w:r>
-      <w:bookmarkEnd w:id="70"/>
+      <w:bookmarkEnd w:id="71"/>
     </w:p>
     <w:p>
       <w:pPr>
@@ -10341,7 +10880,7 @@
           <w:szCs w:val="28"/>
         </w:rPr>
       </w:pPr>
-      <w:bookmarkStart w:id="71" w:name="_Toc220166477"/>
+      <w:bookmarkStart w:id="72" w:name="_Toc220166477"/>
       <w:r>
         <w:rPr>
           <w:rFonts w:ascii="Cambria" w:hAnsi="Cambria"/>
@@ -10398,7 +10937,7 @@
         </w:rPr>
         <w:t>. Разширяване на функционалността</w:t>
       </w:r>
-      <w:bookmarkEnd w:id="71"/>
+      <w:bookmarkEnd w:id="72"/>
     </w:p>
     <w:p>
       <w:pPr>
@@ -10425,7 +10964,7 @@
           <w:szCs w:val="36"/>
         </w:rPr>
       </w:pPr>
-      <w:bookmarkStart w:id="72" w:name="_Toc220166478"/>
+      <w:bookmarkStart w:id="73" w:name="_Toc220166478"/>
       <w:r>
         <w:rPr>
           <w:rFonts w:ascii="Cambria" w:hAnsi="Cambria"/>
@@ -10460,7 +10999,7 @@
         </w:rPr>
         <w:t>. Заключение</w:t>
       </w:r>
-      <w:bookmarkEnd w:id="72"/>
+      <w:bookmarkEnd w:id="73"/>
     </w:p>
     <w:p>
       <w:pPr>
@@ -10500,7 +11039,7 @@
           <w:lang w:val="en-US"/>
         </w:rPr>
       </w:pPr>
-      <w:bookmarkStart w:id="73" w:name="_Toc220166479"/>
+      <w:bookmarkStart w:id="74" w:name="_Toc220166479"/>
       <w:r>
         <w:rPr>
           <w:rFonts w:ascii="Cambria" w:hAnsi="Cambria"/>
@@ -10523,7 +11062,7 @@
         </w:rPr>
         <w:t>. Използвана литература и източници</w:t>
       </w:r>
-      <w:bookmarkEnd w:id="73"/>
+      <w:bookmarkEnd w:id="74"/>
     </w:p>
     <w:p>
       <w:pPr>
@@ -10698,9 +11237,9 @@
     </w:lvl>
   </w:abstractNum>
   <w:abstractNum w:abstractNumId="1" w15:restartNumberingAfterBreak="0">
-    <w:nsid w:val="15050CA9"/>
+    <w:nsid w:val="02605BFA"/>
     <w:multiLevelType w:val="hybridMultilevel"/>
-    <w:tmpl w:val="DE4C9E30"/>
+    <w:tmpl w:val="846EF518"/>
     <w:lvl w:ilvl="0" w:tplc="04020001">
       <w:start w:val="1"/>
       <w:numFmt w:val="bullet"/>
@@ -10811,6 +11350,119 @@
     </w:lvl>
   </w:abstractNum>
   <w:abstractNum w:abstractNumId="2" w15:restartNumberingAfterBreak="0">
+    <w:nsid w:val="15050CA9"/>
+    <w:multiLevelType w:val="hybridMultilevel"/>
+    <w:tmpl w:val="DE4C9E30"/>
+    <w:lvl w:ilvl="0" w:tplc="04020001">
+      <w:start w:val="1"/>
+      <w:numFmt w:val="bullet"/>
+      <w:lvlText w:val=""/>
+      <w:lvlJc w:val="left"/>
+      <w:pPr>
+        <w:ind w:left="720" w:hanging="360"/>
+      </w:pPr>
+      <w:rPr>
+        <w:rFonts w:ascii="Symbol" w:hAnsi="Symbol" w:hint="default"/>
+      </w:rPr>
+    </w:lvl>
+    <w:lvl w:ilvl="1" w:tplc="04020003" w:tentative="1">
+      <w:start w:val="1"/>
+      <w:numFmt w:val="bullet"/>
+      <w:lvlText w:val="o"/>
+      <w:lvlJc w:val="left"/>
+      <w:pPr>
+        <w:ind w:left="1440" w:hanging="360"/>
+      </w:pPr>
+      <w:rPr>
+        <w:rFonts w:ascii="Courier New" w:hAnsi="Courier New" w:cs="Courier New" w:hint="default"/>
+      </w:rPr>
+    </w:lvl>
+    <w:lvl w:ilvl="2" w:tplc="04020005" w:tentative="1">
+      <w:start w:val="1"/>
+      <w:numFmt w:val="bullet"/>
+      <w:lvlText w:val=""/>
+      <w:lvlJc w:val="left"/>
+      <w:pPr>
+        <w:ind w:left="2160" w:hanging="360"/>
+      </w:pPr>
+      <w:rPr>
+        <w:rFonts w:ascii="Wingdings" w:hAnsi="Wingdings" w:hint="default"/>
+      </w:rPr>
+    </w:lvl>
+    <w:lvl w:ilvl="3" w:tplc="04020001" w:tentative="1">
+      <w:start w:val="1"/>
+      <w:numFmt w:val="bullet"/>
+      <w:lvlText w:val=""/>
+      <w:lvlJc w:val="left"/>
+      <w:pPr>
+        <w:ind w:left="2880" w:hanging="360"/>
+      </w:pPr>
+      <w:rPr>
+        <w:rFonts w:ascii="Symbol" w:hAnsi="Symbol" w:hint="default"/>
+      </w:rPr>
+    </w:lvl>
+    <w:lvl w:ilvl="4" w:tplc="04020003" w:tentative="1">
+      <w:start w:val="1"/>
+      <w:numFmt w:val="bullet"/>
+      <w:lvlText w:val="o"/>
+      <w:lvlJc w:val="left"/>
+      <w:pPr>
+        <w:ind w:left="3600" w:hanging="360"/>
+      </w:pPr>
+      <w:rPr>
+        <w:rFonts w:ascii="Courier New" w:hAnsi="Courier New" w:cs="Courier New" w:hint="default"/>
+      </w:rPr>
+    </w:lvl>
+    <w:lvl w:ilvl="5" w:tplc="04020005" w:tentative="1">
+      <w:start w:val="1"/>
+      <w:numFmt w:val="bullet"/>
+      <w:lvlText w:val=""/>
+      <w:lvlJc w:val="left"/>
+      <w:pPr>
+        <w:ind w:left="4320" w:hanging="360"/>
+      </w:pPr>
+      <w:rPr>
+        <w:rFonts w:ascii="Wingdings" w:hAnsi="Wingdings" w:hint="default"/>
+      </w:rPr>
+    </w:lvl>
+    <w:lvl w:ilvl="6" w:tplc="04020001" w:tentative="1">
+      <w:start w:val="1"/>
+      <w:numFmt w:val="bullet"/>
+      <w:lvlText w:val=""/>
+      <w:lvlJc w:val="left"/>
+      <w:pPr>
+        <w:ind w:left="5040" w:hanging="360"/>
+      </w:pPr>
+      <w:rPr>
+        <w:rFonts w:ascii="Symbol" w:hAnsi="Symbol" w:hint="default"/>
+      </w:rPr>
+    </w:lvl>
+    <w:lvl w:ilvl="7" w:tplc="04020003" w:tentative="1">
+      <w:start w:val="1"/>
+      <w:numFmt w:val="bullet"/>
+      <w:lvlText w:val="o"/>
+      <w:lvlJc w:val="left"/>
+      <w:pPr>
+        <w:ind w:left="5760" w:hanging="360"/>
+      </w:pPr>
+      <w:rPr>
+        <w:rFonts w:ascii="Courier New" w:hAnsi="Courier New" w:cs="Courier New" w:hint="default"/>
+      </w:rPr>
+    </w:lvl>
+    <w:lvl w:ilvl="8" w:tplc="04020005" w:tentative="1">
+      <w:start w:val="1"/>
+      <w:numFmt w:val="bullet"/>
+      <w:lvlText w:val=""/>
+      <w:lvlJc w:val="left"/>
+      <w:pPr>
+        <w:ind w:left="6480" w:hanging="360"/>
+      </w:pPr>
+      <w:rPr>
+        <w:rFonts w:ascii="Wingdings" w:hAnsi="Wingdings" w:hint="default"/>
+      </w:rPr>
+    </w:lvl>
+  </w:abstractNum>
+  <w:abstractNum w:abstractNumId="3" w15:restartNumberingAfterBreak="0">
     <w:nsid w:val="34061486"/>
     <w:multiLevelType w:val="multilevel"/>
     <w:tmpl w:val="046889A2"/>
@@ -10959,7 +11611,7 @@
       </w:rPr>
     </w:lvl>
   </w:abstractNum>
-  <w:abstractNum w:abstractNumId="3" w15:restartNumberingAfterBreak="0">
+  <w:abstractNum w:abstractNumId="4" w15:restartNumberingAfterBreak="0">
     <w:nsid w:val="35EE1D8E"/>
     <w:multiLevelType w:val="hybridMultilevel"/>
     <w:tmpl w:val="F8824A32"/>
@@ -11072,10 +11724,10 @@
       </w:rPr>
     </w:lvl>
   </w:abstractNum>
-  <w:abstractNum w:abstractNumId="4" w15:restartNumberingAfterBreak="0">
-    <w:nsid w:val="426E3377"/>
+  <w:abstractNum w:abstractNumId="5" w15:restartNumberingAfterBreak="0">
+    <w:nsid w:val="3DFB0E12"/>
     <w:multiLevelType w:val="hybridMultilevel"/>
-    <w:tmpl w:val="DB6435A8"/>
+    <w:tmpl w:val="8044516E"/>
     <w:lvl w:ilvl="0" w:tplc="04020001">
       <w:start w:val="1"/>
       <w:numFmt w:val="bullet"/>
@@ -11185,10 +11837,10 @@
       </w:rPr>
     </w:lvl>
   </w:abstractNum>
-  <w:abstractNum w:abstractNumId="5" w15:restartNumberingAfterBreak="0">
-    <w:nsid w:val="436C3867"/>
+  <w:abstractNum w:abstractNumId="6" w15:restartNumberingAfterBreak="0">
+    <w:nsid w:val="426E3377"/>
     <w:multiLevelType w:val="hybridMultilevel"/>
-    <w:tmpl w:val="45A4F67A"/>
+    <w:tmpl w:val="DB6435A8"/>
     <w:lvl w:ilvl="0" w:tplc="04020001">
       <w:start w:val="1"/>
       <w:numFmt w:val="bullet"/>
@@ -11298,10 +11950,10 @@
       </w:rPr>
     </w:lvl>
   </w:abstractNum>
-  <w:abstractNum w:abstractNumId="6" w15:restartNumberingAfterBreak="0">
-    <w:nsid w:val="63306312"/>
+  <w:abstractNum w:abstractNumId="7" w15:restartNumberingAfterBreak="0">
+    <w:nsid w:val="436C3867"/>
     <w:multiLevelType w:val="hybridMultilevel"/>
-    <w:tmpl w:val="6860A75C"/>
+    <w:tmpl w:val="45A4F67A"/>
     <w:lvl w:ilvl="0" w:tplc="04020001">
       <w:start w:val="1"/>
       <w:numFmt w:val="bullet"/>
@@ -11411,10 +12063,10 @@
       </w:rPr>
     </w:lvl>
   </w:abstractNum>
-  <w:abstractNum w:abstractNumId="7" w15:restartNumberingAfterBreak="0">
-    <w:nsid w:val="7AFB3394"/>
+  <w:abstractNum w:abstractNumId="8" w15:restartNumberingAfterBreak="0">
+    <w:nsid w:val="63306312"/>
     <w:multiLevelType w:val="hybridMultilevel"/>
-    <w:tmpl w:val="AEBA9020"/>
+    <w:tmpl w:val="6860A75C"/>
     <w:lvl w:ilvl="0" w:tplc="04020001">
       <w:start w:val="1"/>
       <w:numFmt w:val="bullet"/>
@@ -11524,29 +12176,264 @@
       </w:rPr>
     </w:lvl>
   </w:abstractNum>
+  <w:abstractNum w:abstractNumId="9" w15:restartNumberingAfterBreak="0">
+    <w:nsid w:val="67A60753"/>
+    <w:multiLevelType w:val="hybridMultilevel"/>
+    <w:tmpl w:val="A2E0E3F6"/>
+    <w:lvl w:ilvl="0" w:tplc="04020001">
+      <w:start w:val="1"/>
+      <w:numFmt w:val="bullet"/>
+      <w:lvlText w:val=""/>
+      <w:lvlJc w:val="left"/>
+      <w:pPr>
+        <w:ind w:left="720" w:hanging="360"/>
+      </w:pPr>
+      <w:rPr>
+        <w:rFonts w:ascii="Symbol" w:hAnsi="Symbol" w:hint="default"/>
+      </w:rPr>
+    </w:lvl>
+    <w:lvl w:ilvl="1" w:tplc="04020003" w:tentative="1">
+      <w:start w:val="1"/>
+      <w:numFmt w:val="bullet"/>
+      <w:lvlText w:val="o"/>
+      <w:lvlJc w:val="left"/>
+      <w:pPr>
+        <w:ind w:left="1440" w:hanging="360"/>
+      </w:pPr>
+      <w:rPr>
+        <w:rFonts w:ascii="Courier New" w:hAnsi="Courier New" w:cs="Courier New" w:hint="default"/>
+      </w:rPr>
+    </w:lvl>
+    <w:lvl w:ilvl="2" w:tplc="04020005" w:tentative="1">
+      <w:start w:val="1"/>
+      <w:numFmt w:val="bullet"/>
+      <w:lvlText w:val=""/>
+      <w:lvlJc w:val="left"/>
+      <w:pPr>
+        <w:ind w:left="2160" w:hanging="360"/>
+      </w:pPr>
+      <w:rPr>
+        <w:rFonts w:ascii="Wingdings" w:hAnsi="Wingdings" w:hint="default"/>
+      </w:rPr>
+    </w:lvl>
+    <w:lvl w:ilvl="3" w:tplc="04020001" w:tentative="1">
+      <w:start w:val="1"/>
+      <w:numFmt w:val="bullet"/>
+      <w:lvlText w:val=""/>
+      <w:lvlJc w:val="left"/>
+      <w:pPr>
+        <w:ind w:left="2880" w:hanging="360"/>
+      </w:pPr>
+      <w:rPr>
+        <w:rFonts w:ascii="Symbol" w:hAnsi="Symbol" w:hint="default"/>
+      </w:rPr>
+    </w:lvl>
+    <w:lvl w:ilvl="4" w:tplc="04020003" w:tentative="1">
+      <w:start w:val="1"/>
+      <w:numFmt w:val="bullet"/>
+      <w:lvlText w:val="o"/>
+      <w:lvlJc w:val="left"/>
+      <w:pPr>
+        <w:ind w:left="3600" w:hanging="360"/>
+      </w:pPr>
+      <w:rPr>
+        <w:rFonts w:ascii="Courier New" w:hAnsi="Courier New" w:cs="Courier New" w:hint="default"/>
+      </w:rPr>
+    </w:lvl>
+    <w:lvl w:ilvl="5" w:tplc="04020005" w:tentative="1">
+      <w:start w:val="1"/>
+      <w:numFmt w:val="bullet"/>
+      <w:lvlText w:val=""/>
+      <w:lvlJc w:val="left"/>
+      <w:pPr>
+        <w:ind w:left="4320" w:hanging="360"/>
+      </w:pPr>
+      <w:rPr>
+        <w:rFonts w:ascii="Wingdings" w:hAnsi="Wingdings" w:hint="default"/>
+      </w:rPr>
+    </w:lvl>
+    <w:lvl w:ilvl="6" w:tplc="04020001" w:tentative="1">
+      <w:start w:val="1"/>
+      <w:numFmt w:val="bullet"/>
+      <w:lvlText w:val=""/>
+      <w:lvlJc w:val="left"/>
+      <w:pPr>
+        <w:ind w:left="5040" w:hanging="360"/>
+      </w:pPr>
+      <w:rPr>
+        <w:rFonts w:ascii="Symbol" w:hAnsi="Symbol" w:hint="default"/>
+      </w:rPr>
+    </w:lvl>
+    <w:lvl w:ilvl="7" w:tplc="04020003" w:tentative="1">
+      <w:start w:val="1"/>
+      <w:numFmt w:val="bullet"/>
+      <w:lvlText w:val="o"/>
+      <w:lvlJc w:val="left"/>
+      <w:pPr>
+        <w:ind w:left="5760" w:hanging="360"/>
+      </w:pPr>
+      <w:rPr>
+        <w:rFonts w:ascii="Courier New" w:hAnsi="Courier New" w:cs="Courier New" w:hint="default"/>
+      </w:rPr>
+    </w:lvl>
+    <w:lvl w:ilvl="8" w:tplc="04020005" w:tentative="1">
+      <w:start w:val="1"/>
+      <w:numFmt w:val="bullet"/>
+      <w:lvlText w:val=""/>
+      <w:lvlJc w:val="left"/>
+      <w:pPr>
+        <w:ind w:left="6480" w:hanging="360"/>
+      </w:pPr>
+      <w:rPr>
+        <w:rFonts w:ascii="Wingdings" w:hAnsi="Wingdings" w:hint="default"/>
+      </w:rPr>
+    </w:lvl>
+  </w:abstractNum>
+  <w:abstractNum w:abstractNumId="10" w15:restartNumberingAfterBreak="0">
+    <w:nsid w:val="7AFB3394"/>
+    <w:multiLevelType w:val="hybridMultilevel"/>
+    <w:tmpl w:val="AEBA9020"/>
+    <w:lvl w:ilvl="0" w:tplc="04020001">
+      <w:start w:val="1"/>
+      <w:numFmt w:val="bullet"/>
+      <w:lvlText w:val=""/>
+      <w:lvlJc w:val="left"/>
+      <w:pPr>
+        <w:ind w:left="720" w:hanging="360"/>
+      </w:pPr>
+      <w:rPr>
+        <w:rFonts w:ascii="Symbol" w:hAnsi="Symbol" w:hint="default"/>
+      </w:rPr>
+    </w:lvl>
+    <w:lvl w:ilvl="1" w:tplc="04020003" w:tentative="1">
+      <w:start w:val="1"/>
+      <w:numFmt w:val="bullet"/>
+      <w:lvlText w:val="o"/>
+      <w:lvlJc w:val="left"/>
+      <w:pPr>
+        <w:ind w:left="1440" w:hanging="360"/>
+      </w:pPr>
+      <w:rPr>
+        <w:rFonts w:ascii="Courier New" w:hAnsi="Courier New" w:cs="Courier New" w:hint="default"/>
+      </w:rPr>
+    </w:lvl>
+    <w:lvl w:ilvl="2" w:tplc="04020005" w:tentative="1">
+      <w:start w:val="1"/>
+      <w:numFmt w:val="bullet"/>
+      <w:lvlText w:val=""/>
+      <w:lvlJc w:val="left"/>
+      <w:pPr>
+        <w:ind w:left="2160" w:hanging="360"/>
+      </w:pPr>
+      <w:rPr>
+        <w:rFonts w:ascii="Wingdings" w:hAnsi="Wingdings" w:hint="default"/>
+      </w:rPr>
+    </w:lvl>
+    <w:lvl w:ilvl="3" w:tplc="04020001" w:tentative="1">
+      <w:start w:val="1"/>
+      <w:numFmt w:val="bullet"/>
+      <w:lvlText w:val=""/>
+      <w:lvlJc w:val="left"/>
+      <w:pPr>
+        <w:ind w:left="2880" w:hanging="360"/>
+      </w:pPr>
+      <w:rPr>
+        <w:rFonts w:ascii="Symbol" w:hAnsi="Symbol" w:hint="default"/>
+      </w:rPr>
+    </w:lvl>
+    <w:lvl w:ilvl="4" w:tplc="04020003" w:tentative="1">
+      <w:start w:val="1"/>
+      <w:numFmt w:val="bullet"/>
+      <w:lvlText w:val="o"/>
+      <w:lvlJc w:val="left"/>
+      <w:pPr>
+        <w:ind w:left="3600" w:hanging="360"/>
+      </w:pPr>
+      <w:rPr>
+        <w:rFonts w:ascii="Courier New" w:hAnsi="Courier New" w:cs="Courier New" w:hint="default"/>
+      </w:rPr>
+    </w:lvl>
+    <w:lvl w:ilvl="5" w:tplc="04020005" w:tentative="1">
+      <w:start w:val="1"/>
+      <w:numFmt w:val="bullet"/>
+      <w:lvlText w:val=""/>
+      <w:lvlJc w:val="left"/>
+      <w:pPr>
+        <w:ind w:left="4320" w:hanging="360"/>
+      </w:pPr>
+      <w:rPr>
+        <w:rFonts w:ascii="Wingdings" w:hAnsi="Wingdings" w:hint="default"/>
+      </w:rPr>
+    </w:lvl>
+    <w:lvl w:ilvl="6" w:tplc="04020001" w:tentative="1">
+      <w:start w:val="1"/>
+      <w:numFmt w:val="bullet"/>
+      <w:lvlText w:val=""/>
+      <w:lvlJc w:val="left"/>
+      <w:pPr>
+        <w:ind w:left="5040" w:hanging="360"/>
+      </w:pPr>
+      <w:rPr>
+        <w:rFonts w:ascii="Symbol" w:hAnsi="Symbol" w:hint="default"/>
+      </w:rPr>
+    </w:lvl>
+    <w:lvl w:ilvl="7" w:tplc="04020003" w:tentative="1">
+      <w:start w:val="1"/>
+      <w:numFmt w:val="bullet"/>
+      <w:lvlText w:val="o"/>
+      <w:lvlJc w:val="left"/>
+      <w:pPr>
+        <w:ind w:left="5760" w:hanging="360"/>
+      </w:pPr>
+      <w:rPr>
+        <w:rFonts w:ascii="Courier New" w:hAnsi="Courier New" w:cs="Courier New" w:hint="default"/>
+      </w:rPr>
+    </w:lvl>
+    <w:lvl w:ilvl="8" w:tplc="04020005" w:tentative="1">
+      <w:start w:val="1"/>
+      <w:numFmt w:val="bullet"/>
+      <w:lvlText w:val=""/>
+      <w:lvlJc w:val="left"/>
+      <w:pPr>
+        <w:ind w:left="6480" w:hanging="360"/>
+      </w:pPr>
+      <w:rPr>
+        <w:rFonts w:ascii="Wingdings" w:hAnsi="Wingdings" w:hint="default"/>
+      </w:rPr>
+    </w:lvl>
+  </w:abstractNum>
   <w:num w:numId="1" w16cid:durableId="1572228437">
-    <w:abstractNumId w:val="5"/>
+    <w:abstractNumId w:val="7"/>
   </w:num>
   <w:num w:numId="2" w16cid:durableId="17432808">
-    <w:abstractNumId w:val="1"/>
+    <w:abstractNumId w:val="2"/>
   </w:num>
   <w:num w:numId="3" w16cid:durableId="1138689155">
-    <w:abstractNumId w:val="3"/>
+    <w:abstractNumId w:val="4"/>
   </w:num>
   <w:num w:numId="4" w16cid:durableId="875392986">
-    <w:abstractNumId w:val="6"/>
+    <w:abstractNumId w:val="8"/>
   </w:num>
   <w:num w:numId="5" w16cid:durableId="1989505949">
     <w:abstractNumId w:val="0"/>
   </w:num>
   <w:num w:numId="6" w16cid:durableId="1249196133">
-    <w:abstractNumId w:val="4"/>
+    <w:abstractNumId w:val="6"/>
   </w:num>
   <w:num w:numId="7" w16cid:durableId="1126701317">
-    <w:abstractNumId w:val="2"/>
+    <w:abstractNumId w:val="3"/>
   </w:num>
   <w:num w:numId="8" w16cid:durableId="1173644167">
-    <w:abstractNumId w:val="7"/>
+    <w:abstractNumId w:val="10"/>
+  </w:num>
+  <w:num w:numId="9" w16cid:durableId="1014306850">
+    <w:abstractNumId w:val="1"/>
+  </w:num>
+  <w:num w:numId="10" w16cid:durableId="830869412">
+    <w:abstractNumId w:val="5"/>
+  </w:num>
+  <w:num w:numId="11" w16cid:durableId="560019768">
+    <w:abstractNumId w:val="9"/>
   </w:num>
 </w:numbering>
 </file>

--- a/работна/ПЛАН НА ТЕОРЕТИЧНАТА ЧАСТ.docx
+++ b/работна/ПЛАН НА ТЕОРЕТИЧНАТА ЧАСТ.docx
@@ -5809,6 +5809,10 @@
     <w:p>
       <w:pPr>
         <w:pStyle w:val="Heading1"/>
+        <w:numPr>
+          <w:ilvl w:val="0"/>
+          <w:numId w:val="12"/>
+        </w:numPr>
         <w:pBdr>
           <w:bottom w:val="single" w:sz="4" w:space="1" w:color="auto"/>
         </w:pBdr>
@@ -5830,26 +5834,6 @@
           <w:sz w:val="36"/>
           <w:szCs w:val="36"/>
         </w:rPr>
-        <w:t xml:space="preserve">1. </w:t>
-      </w:r>
-      <w:r>
-        <w:rPr>
-          <w:rFonts w:ascii="Cambria" w:hAnsi="Cambria" w:cs="Times New Roman"/>
-          <w:b/>
-          <w:color w:val="auto"/>
-          <w:sz w:val="36"/>
-          <w:szCs w:val="36"/>
-        </w:rPr>
-        <w:t xml:space="preserve"> </w:t>
-      </w:r>
-      <w:r>
-        <w:rPr>
-          <w:rFonts w:ascii="Cambria" w:hAnsi="Cambria" w:cs="Times New Roman"/>
-          <w:b/>
-          <w:color w:val="auto"/>
-          <w:sz w:val="36"/>
-          <w:szCs w:val="36"/>
-        </w:rPr>
         <w:t>Увод</w:t>
       </w:r>
       <w:bookmarkEnd w:id="0"/>
@@ -6034,6 +6018,10 @@
     <w:p>
       <w:pPr>
         <w:pStyle w:val="Heading1"/>
+        <w:numPr>
+          <w:ilvl w:val="0"/>
+          <w:numId w:val="12"/>
+        </w:numPr>
         <w:pBdr>
           <w:bottom w:val="single" w:sz="4" w:space="1" w:color="auto"/>
         </w:pBdr>
@@ -6057,7 +6045,7 @@
           <w:sz w:val="36"/>
           <w:szCs w:val="36"/>
         </w:rPr>
-        <w:t>2. Основни понятия и термини</w:t>
+        <w:t>Основни понятия и термини</w:t>
       </w:r>
       <w:bookmarkEnd w:id="6"/>
     </w:p>
@@ -6237,6 +6225,7 @@
         <w:t>Правилното разпознаване на типа данни е важно за избора на методи за анализ. Данните са основата за извличане на полезна информация и вземане на решения.</w:t>
       </w:r>
     </w:p>
+    <w:p/>
     <w:p>
       <w:pPr>
         <w:pStyle w:val="Heading2"/>
@@ -6291,6 +6280,16 @@
     </w:p>
     <w:p>
       <w:pPr>
+        <w:jc w:val="both"/>
+        <w:rPr>
+          <w:rFonts w:ascii="Times New Roman" w:hAnsi="Times New Roman" w:cs="Times New Roman"/>
+          <w:sz w:val="24"/>
+          <w:szCs w:val="24"/>
+        </w:rPr>
+      </w:pPr>
+    </w:p>
+    <w:p>
+      <w:pPr>
         <w:pStyle w:val="Heading2"/>
         <w:rPr>
           <w:rFonts w:ascii="Cambria" w:hAnsi="Cambria"/>
@@ -6347,6 +6346,7 @@
         <w:t>Анализът на данни представлява процес на изследване и обработка на информация с цел извличане на полезни изводи. Той включва различни етапи, като почистване, трансформация и обобщаване на данните. Чрез анализа могат да се открият зависимости и закономерности. Анализът на данни подпомага вземането на информирани решения. Той се използва в множество области като бизнес, образование и наука. Основна задача на анализа е превръщането на сурови данни в разбираема информация. За целта се използват различни методи и инструменти. Анализът може да бъде описателен, сравнителен или статистически. Всеки вид анализ има своята роля и приложение. Качественият анализ е предпоставка за коректна визуализация на резултатите.</w:t>
       </w:r>
     </w:p>
+    <w:p/>
     <w:p>
       <w:pPr>
         <w:pStyle w:val="Heading2"/>
@@ -6568,34 +6568,36 @@
     <w:p>
       <w:pPr>
         <w:pStyle w:val="Heading1"/>
+        <w:rPr>
+          <w:rFonts w:ascii="Times New Roman" w:eastAsiaTheme="minorHAnsi" w:hAnsi="Times New Roman" w:cs="Times New Roman"/>
+          <w:color w:val="auto"/>
+          <w:sz w:val="24"/>
+          <w:szCs w:val="24"/>
+        </w:rPr>
+      </w:pPr>
+      <w:bookmarkStart w:id="12" w:name="_Toc220166418"/>
+      <w:r>
+        <w:rPr>
+          <w:rFonts w:ascii="Times New Roman" w:eastAsiaTheme="minorHAnsi" w:hAnsi="Times New Roman" w:cs="Times New Roman"/>
+          <w:color w:val="auto"/>
+          <w:sz w:val="24"/>
+          <w:szCs w:val="24"/>
+        </w:rPr>
+        <w:t>Backend и frontend са двата основни компонента на едно уеб приложение. Frontend представлява частта, която потребителят вижда и използва. Той включва интерфейса, бутоните и визуалните елементи. Backend отговаря за логиката и обработката на данните. Той осъществява връзката между данните и потребителския интерфейс. Backend обработва заявки и изпълнява програмния код. Frontend представя резултатите по разбираем начин. Двата компонента работят в тясно взаимодействие. Разделението между тях улеснява поддръжката на приложението. Това позволява по-добра организация и развитие на системата.</w:t>
+      </w:r>
+    </w:p>
+    <w:p/>
+    <w:p>
+      <w:pPr>
+        <w:pStyle w:val="Heading1"/>
+        <w:numPr>
+          <w:ilvl w:val="0"/>
+          <w:numId w:val="12"/>
+        </w:numPr>
         <w:pBdr>
           <w:bottom w:val="single" w:sz="4" w:space="1" w:color="auto"/>
         </w:pBdr>
         <w:rPr>
-          <w:rFonts w:ascii="Times New Roman" w:eastAsiaTheme="minorHAnsi" w:hAnsi="Times New Roman" w:cs="Times New Roman"/>
-          <w:color w:val="auto"/>
-          <w:sz w:val="24"/>
-          <w:szCs w:val="24"/>
-        </w:rPr>
-      </w:pPr>
-      <w:bookmarkStart w:id="12" w:name="_Toc220166418"/>
-      <w:r>
-        <w:rPr>
-          <w:rFonts w:ascii="Times New Roman" w:eastAsiaTheme="minorHAnsi" w:hAnsi="Times New Roman" w:cs="Times New Roman"/>
-          <w:color w:val="auto"/>
-          <w:sz w:val="24"/>
-          <w:szCs w:val="24"/>
-        </w:rPr>
-        <w:t>Backend и frontend са двата основни компонента на едно уеб приложение. Frontend представлява частта, която потребителят вижда и използва. Той включва интерфейса, бутоните и визуалните елементи. Backend отговаря за логиката и обработката на данните. Той осъществява връзката между данните и потребителския интерфейс. Backend обработва заявки и изпълнява програмния код. Frontend представя резултатите по разбираем начин. Двата компонента работят в тясно взаимодействие. Разделението между тях улеснява поддръжката на приложението. Това позволява по-добра организация и развитие на системата.</w:t>
-      </w:r>
-    </w:p>
-    <w:p>
-      <w:pPr>
-        <w:pStyle w:val="Heading1"/>
-        <w:pBdr>
-          <w:bottom w:val="single" w:sz="4" w:space="1" w:color="auto"/>
-        </w:pBdr>
-        <w:rPr>
           <w:rFonts w:ascii="Cambria" w:hAnsi="Cambria"/>
           <w:b/>
           <w:bCs/>
@@ -6614,7 +6616,7 @@
           <w:sz w:val="36"/>
           <w:szCs w:val="36"/>
         </w:rPr>
-        <w:t>3. Програмен език Python</w:t>
+        <w:t>Програмен език Python</w:t>
       </w:r>
       <w:bookmarkEnd w:id="12"/>
     </w:p>
@@ -6646,46 +6648,31 @@
     </w:p>
     <w:p>
       <w:pPr>
-        <w:spacing w:after="240"/>
-        <w:jc w:val="both"/>
         <w:rPr>
           <w:rFonts w:ascii="Times New Roman" w:hAnsi="Times New Roman" w:cs="Times New Roman"/>
           <w:sz w:val="24"/>
           <w:szCs w:val="24"/>
         </w:rPr>
       </w:pPr>
+      <w:bookmarkStart w:id="14" w:name="_Toc220166420"/>
       <w:r>
         <w:rPr>
           <w:rFonts w:ascii="Times New Roman" w:hAnsi="Times New Roman" w:cs="Times New Roman"/>
           <w:sz w:val="24"/>
           <w:szCs w:val="24"/>
         </w:rPr>
-        <w:t>Python е създаден в края на 80-те години от нидерландския програмист Гуидо ван Росум. Първата версия на езика е публикувана през 1991 година. Основната идея при разработката на Python е била да се създаде език с ясен и разбираем синтаксис, който да улеснява програмистите и да намалява сложността при писане на код.</w:t>
-      </w:r>
-      <w:r>
+        <w:t>Python е създаден в края на 80-те години на XX век от Гуидо ван Росум. Първата версия на езика е публикувана през 1991 година. Основната цел при разработката му е била да се създаде лесен за четене и използване програмен език. Името Python не е свързано със змията, а с комедийното шоу „Monty Python“. Още от самото си начало езикът придобива популярност сред програмистите. Python се развива като проект с отворен код. Това позволява на много разработчици да допринасят за неговото усъвършенстване. През годините се появяват различни версии на езика. Най-широко използваната версия днес е Python 3. Историята на Python показва стабилно развитие и нарастваща популярност.</w:t>
+      </w:r>
+    </w:p>
+    <w:p>
+      <w:pPr>
         <w:rPr>
           <w:rFonts w:ascii="Times New Roman" w:hAnsi="Times New Roman" w:cs="Times New Roman"/>
           <w:sz w:val="24"/>
           <w:szCs w:val="24"/>
-        </w:rPr>
-        <w:t xml:space="preserve"> </w:t>
-      </w:r>
-      <w:r>
-        <w:rPr>
-          <w:rFonts w:ascii="Times New Roman" w:hAnsi="Times New Roman" w:cs="Times New Roman"/>
-          <w:sz w:val="24"/>
-          <w:szCs w:val="24"/>
-        </w:rPr>
-        <w:t>През годините Python се развива активно и днес е с отворен код, което позволява на голяма общност от разработчици да допринася</w:t>
-      </w:r>
-      <w:r>
-        <w:rPr>
-          <w:rFonts w:ascii="Times New Roman" w:hAnsi="Times New Roman" w:cs="Times New Roman"/>
-          <w:sz w:val="24"/>
-          <w:szCs w:val="24"/>
-        </w:rPr>
-        <w:t xml:space="preserve">т за неговото усъвършенстване. </w:t>
-      </w:r>
+          <w:lang w:val="en-US"/>
+        </w:rPr>
+      </w:pPr>
     </w:p>
     <w:p>
       <w:pPr>
@@ -6699,7 +6686,6 @@
           <w:szCs w:val="28"/>
         </w:rPr>
       </w:pPr>
-      <w:bookmarkStart w:id="14" w:name="_Toc220166420"/>
       <w:r>
         <w:rPr>
           <w:rFonts w:ascii="Cambria" w:hAnsi="Cambria"/>
@@ -6934,6 +6920,18 @@
     </w:p>
     <w:p>
       <w:pPr>
+        <w:pStyle w:val="ListParagraph"/>
+        <w:spacing w:after="240"/>
+        <w:jc w:val="both"/>
+        <w:rPr>
+          <w:rFonts w:ascii="Times New Roman" w:hAnsi="Times New Roman" w:cs="Times New Roman"/>
+          <w:sz w:val="24"/>
+          <w:szCs w:val="24"/>
+        </w:rPr>
+      </w:pPr>
+    </w:p>
+    <w:p>
+      <w:pPr>
         <w:pStyle w:val="Heading2"/>
         <w:rPr>
           <w:rFonts w:ascii="Cambria" w:hAnsi="Cambria"/>
@@ -6975,12 +6973,10 @@
       <w:pPr>
         <w:pStyle w:val="Heading2"/>
         <w:rPr>
-          <w:rFonts w:ascii="Cambria" w:hAnsi="Cambria"/>
-          <w:b/>
-          <w:bCs/>
-          <w:color w:val="auto"/>
-          <w:sz w:val="28"/>
-          <w:szCs w:val="28"/>
+          <w:rFonts w:ascii="Times New Roman" w:eastAsiaTheme="minorHAnsi" w:hAnsi="Times New Roman" w:cs="Times New Roman"/>
+          <w:color w:val="auto"/>
+          <w:sz w:val="24"/>
+          <w:szCs w:val="24"/>
         </w:rPr>
       </w:pPr>
       <w:bookmarkStart w:id="16" w:name="_Toc220166422"/>
@@ -6993,6 +6989,20 @@
         </w:rPr>
         <w:t>Python е един от най-широко използваните програмни езици за анализ на данни. Той предоставя богата екосистема от библиотеки, които улесняват обработката и анализа на големи обеми информация. Езикът позволява зареждане на данни от различни източници, включително таблични файлове и бази от данни. Python осигурява удобни структури от данни за работа с числови и текстови стойности. Чрез него могат да се извършват изчисления, филтриране и групиране на данни. Анализът на данни с Python е ясен и структуриран процес. Кодът остава четим и лесен за поддръжка. Python позволява автоматизация на аналитични задачи. Това спестява време и намалява вероятността от грешки. Поради тези предимства Python се е утвърдил като стандартен език за анализ на данни.</w:t>
       </w:r>
+    </w:p>
+    <w:p/>
+    <w:p>
+      <w:pPr>
+        <w:pStyle w:val="Heading2"/>
+        <w:rPr>
+          <w:rFonts w:ascii="Cambria" w:hAnsi="Cambria"/>
+          <w:b/>
+          <w:bCs/>
+          <w:color w:val="auto"/>
+          <w:sz w:val="28"/>
+          <w:szCs w:val="28"/>
+        </w:rPr>
+      </w:pPr>
       <w:r>
         <w:rPr>
           <w:rFonts w:ascii="Cambria" w:hAnsi="Cambria"/>
@@ -7019,71 +7029,752 @@
     </w:p>
     <w:p>
       <w:pPr>
-        <w:jc w:val="both"/>
         <w:rPr>
           <w:rFonts w:ascii="Times New Roman" w:hAnsi="Times New Roman" w:cs="Times New Roman"/>
           <w:sz w:val="24"/>
           <w:szCs w:val="24"/>
-          <w:lang w:val="en-US"/>
-        </w:rPr>
-      </w:pPr>
+        </w:rPr>
+      </w:pPr>
+      <w:bookmarkStart w:id="17" w:name="_Toc220166423"/>
       <w:r>
         <w:rPr>
           <w:rFonts w:ascii="Times New Roman" w:hAnsi="Times New Roman" w:cs="Times New Roman"/>
           <w:sz w:val="24"/>
           <w:szCs w:val="24"/>
         </w:rPr>
-        <w:t>Освен за анализ на данни, Python е широко използван и в уеб разработката. С помощта на уеб фреймуъркове като Django могат да се създават динамични уеб приложения с ясна структура и добра поддръжка.</w:t>
-      </w:r>
-    </w:p>
-    <w:p>
-      <w:pPr>
-        <w:jc w:val="both"/>
-        <w:rPr>
-          <w:rFonts w:ascii="Times New Roman" w:hAnsi="Times New Roman" w:cs="Times New Roman"/>
-          <w:sz w:val="24"/>
-          <w:szCs w:val="24"/>
-        </w:rPr>
-      </w:pPr>
-      <w:r>
-        <w:rPr>
-          <w:rFonts w:ascii="Times New Roman" w:hAnsi="Times New Roman" w:cs="Times New Roman"/>
-          <w:sz w:val="24"/>
-          <w:szCs w:val="24"/>
-        </w:rPr>
-        <w:t>В рамките на дипломния проект Python, чрез фреймуърка Django, се използва за реализиране на backend логиката на приложението. Той отговаря за:</w:t>
-      </w:r>
-    </w:p>
-    <w:p>
-      <w:pPr>
-        <w:pStyle w:val="ListParagraph"/>
+        <w:t>Python е широко използван програмен език в уеб разработката благодарение на своята гъвкавост и лесен за разбиране синтаксис. Чрез Python могат да се създават динамични уеб приложения, които обработват данни и реагират на действията на потребителя. Езикът позволява изграждане на сървърна логика, която управлява заявките и отговорите между клиента и сървъра. Python поддържа разработката на уеб приложения с ясна и подредена структура. Това улеснява поддръжката и разширяването на системите. С помощта на подходящи инструменти и фреймуъркове могат да се реализират сложни функционалности. Python позволява лесна работа с бази от данни и файлове. Той осигурява сигурна обработка на потребителска информация.</w:t>
+      </w:r>
+    </w:p>
+    <w:p>
+      <w:pPr>
+        <w:pStyle w:val="Heading1"/>
         <w:numPr>
           <w:ilvl w:val="0"/>
-          <w:numId w:val="6"/>
+          <w:numId w:val="12"/>
         </w:numPr>
+        <w:pBdr>
+          <w:bottom w:val="single" w:sz="4" w:space="1" w:color="auto"/>
+        </w:pBdr>
+        <w:rPr>
+          <w:rFonts w:ascii="Cambria" w:hAnsi="Cambria"/>
+          <w:b/>
+          <w:bCs/>
+          <w:color w:val="auto"/>
+          <w:sz w:val="36"/>
+          <w:szCs w:val="36"/>
+          <w:lang w:val="en-US"/>
+        </w:rPr>
+      </w:pPr>
+      <w:r>
+        <w:rPr>
+          <w:rFonts w:ascii="Cambria" w:hAnsi="Cambria"/>
+          <w:b/>
+          <w:bCs/>
+          <w:color w:val="auto"/>
+          <w:sz w:val="36"/>
+          <w:szCs w:val="36"/>
+        </w:rPr>
+        <w:t>Библиотеки в Python</w:t>
+      </w:r>
+      <w:bookmarkEnd w:id="17"/>
+    </w:p>
+    <w:p>
+      <w:pPr>
+        <w:pStyle w:val="Heading2"/>
+        <w:rPr>
+          <w:rFonts w:ascii="Cambria" w:hAnsi="Cambria"/>
+          <w:b/>
+          <w:bCs/>
+          <w:color w:val="auto"/>
+          <w:sz w:val="28"/>
+          <w:szCs w:val="28"/>
+        </w:rPr>
+      </w:pPr>
+      <w:bookmarkStart w:id="18" w:name="_Toc220166424"/>
+      <w:r>
+        <w:rPr>
+          <w:rFonts w:ascii="Cambria" w:hAnsi="Cambria"/>
+          <w:b/>
+          <w:bCs/>
+          <w:color w:val="auto"/>
+          <w:sz w:val="28"/>
+          <w:szCs w:val="28"/>
+        </w:rPr>
+        <w:t>4.1. Понятието „библиотека“</w:t>
+      </w:r>
+      <w:bookmarkEnd w:id="18"/>
+    </w:p>
+    <w:p>
+      <w:pPr>
+        <w:rPr>
+          <w:rFonts w:ascii="Times New Roman" w:hAnsi="Times New Roman" w:cs="Times New Roman"/>
+          <w:sz w:val="24"/>
+          <w:szCs w:val="24"/>
+        </w:rPr>
+      </w:pPr>
+      <w:r>
+        <w:rPr>
+          <w:rFonts w:ascii="Times New Roman" w:hAnsi="Times New Roman" w:cs="Times New Roman"/>
+          <w:sz w:val="24"/>
+          <w:szCs w:val="24"/>
+        </w:rPr>
+        <w:t>В програмирането понятието „библиотека“ означава съвкупност от предварително написан код, предназначен за повторна употреба. Библиотеките съдържат функции, класове и модули, които изпълняват определени задачи. Те позволяват на програмистите да използват вече готови решения вместо да разработват всичко самостоятелно. Това спестява време и усилия при разработката на софтуер. Библиотеките допринасят за по-голяма надеждност на програмите, тъй като често са добре тествани. Използването им намалява вероятността от допускане на грешки. В Python библиотеките могат да бъдат стандартни или външни. Стандартните библиотеки се инсталират заедно с езика.</w:t>
+      </w:r>
+    </w:p>
+    <w:p/>
+    <w:p>
+      <w:pPr>
+        <w:pStyle w:val="Heading2"/>
+        <w:rPr>
+          <w:rFonts w:ascii="Cambria" w:hAnsi="Cambria"/>
+          <w:b/>
+          <w:bCs/>
+          <w:color w:val="auto"/>
+          <w:sz w:val="28"/>
+          <w:szCs w:val="28"/>
+        </w:rPr>
+      </w:pPr>
+      <w:bookmarkStart w:id="19" w:name="_Toc220166425"/>
+      <w:r>
+        <w:rPr>
+          <w:rFonts w:ascii="Cambria" w:hAnsi="Cambria"/>
+          <w:b/>
+          <w:bCs/>
+          <w:color w:val="auto"/>
+          <w:sz w:val="28"/>
+          <w:szCs w:val="28"/>
+        </w:rPr>
+        <w:t>4.</w:t>
+      </w:r>
+      <w:r>
+        <w:rPr>
+          <w:rFonts w:ascii="Cambria" w:hAnsi="Cambria"/>
+          <w:b/>
+          <w:bCs/>
+          <w:color w:val="auto"/>
+          <w:sz w:val="28"/>
+          <w:szCs w:val="28"/>
+        </w:rPr>
+        <w:t>2</w:t>
+      </w:r>
+      <w:r>
+        <w:rPr>
+          <w:rFonts w:ascii="Cambria" w:hAnsi="Cambria"/>
+          <w:b/>
+          <w:bCs/>
+          <w:color w:val="auto"/>
+          <w:sz w:val="28"/>
+          <w:szCs w:val="28"/>
+        </w:rPr>
+        <w:t>. Управление на библиотеки чрез pip</w:t>
+      </w:r>
+      <w:bookmarkEnd w:id="19"/>
+    </w:p>
+    <w:p>
+      <w:pPr>
+        <w:rPr>
+          <w:rFonts w:ascii="Times New Roman" w:hAnsi="Times New Roman" w:cs="Times New Roman"/>
+          <w:sz w:val="24"/>
+          <w:szCs w:val="24"/>
+        </w:rPr>
+      </w:pPr>
+      <w:r>
+        <w:rPr>
+          <w:rFonts w:ascii="Times New Roman" w:hAnsi="Times New Roman" w:cs="Times New Roman"/>
+          <w:sz w:val="24"/>
+          <w:szCs w:val="24"/>
+        </w:rPr>
+        <w:t>Управлението на външни библиотеки в Python се осъществява чрез инструмента pip. Pip представлява пакетен мениджър, който позволява лесно инсталиране, обновяване и премахване на библиотеки. Чрез него програмистът може бързо да добави необходимите зависимости към даден проект. Pip работи чрез команден ред и използва онлайн хранилища с библиотеки. Това улеснява достъпа до хиляди готови пакети. Използването на pip спомага за поддържане на актуални версии на библиотеките. Освен това позволява контрол върху използваните зависимости. Pip улеснява споделянето и възпроизвеждането на проекти. Чрез него могат да се инсталират библиотеки с една команда. Управлението чрез pip е основно умение при работа с Python.</w:t>
+      </w:r>
+    </w:p>
+    <w:p/>
+    <w:p>
+      <w:pPr>
+        <w:pStyle w:val="Heading2"/>
+        <w:rPr>
+          <w:rFonts w:ascii="Cambria" w:hAnsi="Cambria"/>
+          <w:b/>
+          <w:bCs/>
+          <w:color w:val="auto"/>
+          <w:sz w:val="28"/>
+          <w:szCs w:val="28"/>
+        </w:rPr>
+      </w:pPr>
+      <w:bookmarkStart w:id="20" w:name="_Toc220166426"/>
+      <w:r>
+        <w:rPr>
+          <w:rFonts w:ascii="Cambria" w:hAnsi="Cambria"/>
+          <w:b/>
+          <w:bCs/>
+          <w:color w:val="auto"/>
+          <w:sz w:val="28"/>
+          <w:szCs w:val="28"/>
+        </w:rPr>
+        <w:t>4.</w:t>
+      </w:r>
+      <w:r>
+        <w:rPr>
+          <w:rFonts w:ascii="Cambria" w:hAnsi="Cambria"/>
+          <w:b/>
+          <w:bCs/>
+          <w:color w:val="auto"/>
+          <w:sz w:val="28"/>
+          <w:szCs w:val="28"/>
+        </w:rPr>
+        <w:t>3</w:t>
+      </w:r>
+      <w:r>
+        <w:rPr>
+          <w:rFonts w:ascii="Cambria" w:hAnsi="Cambria"/>
+          <w:b/>
+          <w:bCs/>
+          <w:color w:val="auto"/>
+          <w:sz w:val="28"/>
+          <w:szCs w:val="28"/>
+        </w:rPr>
+        <w:t>. Значение на виртуалните среди</w:t>
+      </w:r>
+      <w:bookmarkEnd w:id="20"/>
+    </w:p>
+    <w:p>
+      <w:pPr>
         <w:jc w:val="both"/>
         <w:rPr>
+          <w:rFonts w:ascii="Cambria" w:hAnsi="Cambria" w:cs="Times New Roman"/>
+          <w:sz w:val="24"/>
+          <w:szCs w:val="24"/>
+        </w:rPr>
+      </w:pPr>
+      <w:r>
+        <w:rPr>
           <w:rFonts w:ascii="Times New Roman" w:hAnsi="Times New Roman" w:cs="Times New Roman"/>
-          <w:sz w:val="24"/>
-          <w:szCs w:val="24"/>
-        </w:rPr>
-      </w:pPr>
-      <w:r>
-        <w:rPr>
-          <w:rFonts w:ascii="Times New Roman" w:hAnsi="Times New Roman" w:cs="Times New Roman"/>
-          <w:sz w:val="24"/>
-          <w:szCs w:val="24"/>
-        </w:rPr>
-        <w:t>обработка на заявки от потребителя;</w:t>
-      </w:r>
-    </w:p>
-    <w:p>
-      <w:pPr>
-        <w:pStyle w:val="ListParagraph"/>
+          <w:bCs/>
+          <w:sz w:val="24"/>
+        </w:rPr>
+        <w:t>Виртуалните среди представляват изолирани среди за разработка в Python. Те позволяват създаване на отделни пространства за различни проекти. Всяка виртуална среда може да съдържа собствени библиотеки и версии. Това предотвратява конфликти между различни зависимости. Използването на виртуални среди подобрява организацията на проектите. Те улесняват управлението на библиотеките. Виртуалните среди позволяват по-лесно пренасяне на проекти между различни компютри. Те осигуряват по-голяма стабилност при разработката. Чрез тях се поддържа контрол върху използвания софтуер. Значението им е голямо при по-сложни приложения и екипна работа.</w:t>
+      </w:r>
+    </w:p>
+    <w:p>
+      <w:pPr>
+        <w:pStyle w:val="Heading1"/>
         <w:numPr>
           <w:ilvl w:val="0"/>
-          <w:numId w:val="6"/>
+          <w:numId w:val="12"/>
         </w:numPr>
+        <w:pBdr>
+          <w:bottom w:val="single" w:sz="4" w:space="1" w:color="auto"/>
+        </w:pBdr>
+        <w:rPr>
+          <w:rFonts w:ascii="Cambria" w:hAnsi="Cambria"/>
+          <w:b/>
+          <w:bCs/>
+          <w:color w:val="auto"/>
+          <w:sz w:val="36"/>
+          <w:szCs w:val="36"/>
+          <w:lang w:val="en-US"/>
+        </w:rPr>
+      </w:pPr>
+      <w:bookmarkStart w:id="21" w:name="_Toc220166427"/>
+      <w:r>
+        <w:rPr>
+          <w:rFonts w:ascii="Cambria" w:hAnsi="Cambria"/>
+          <w:b/>
+          <w:bCs/>
+          <w:color w:val="auto"/>
+          <w:sz w:val="36"/>
+          <w:szCs w:val="36"/>
+        </w:rPr>
+        <w:t>Библиотеката Pandas</w:t>
+      </w:r>
+      <w:bookmarkEnd w:id="21"/>
+    </w:p>
+    <w:p>
+      <w:pPr>
+        <w:pStyle w:val="Heading2"/>
+        <w:rPr>
+          <w:rFonts w:ascii="Cambria" w:hAnsi="Cambria"/>
+          <w:b/>
+          <w:bCs/>
+          <w:color w:val="auto"/>
+          <w:sz w:val="28"/>
+          <w:szCs w:val="28"/>
+        </w:rPr>
+      </w:pPr>
+      <w:bookmarkStart w:id="22" w:name="_Toc220166428"/>
+      <w:r>
+        <w:rPr>
+          <w:rFonts w:ascii="Cambria" w:hAnsi="Cambria"/>
+          <w:b/>
+          <w:bCs/>
+          <w:color w:val="auto"/>
+          <w:sz w:val="28"/>
+          <w:szCs w:val="28"/>
+        </w:rPr>
+        <w:t>5.1. Какво представлява Pandas</w:t>
+      </w:r>
+      <w:bookmarkEnd w:id="22"/>
+    </w:p>
+    <w:p>
+      <w:pPr>
+        <w:rPr>
+          <w:rFonts w:ascii="Times New Roman" w:hAnsi="Times New Roman" w:cs="Times New Roman"/>
+          <w:sz w:val="24"/>
+          <w:szCs w:val="24"/>
+        </w:rPr>
+      </w:pPr>
+      <w:r>
+        <w:rPr>
+          <w:rFonts w:ascii="Times New Roman" w:hAnsi="Times New Roman" w:cs="Times New Roman"/>
+          <w:sz w:val="24"/>
+          <w:szCs w:val="24"/>
+        </w:rPr>
+        <w:t>Pandas е външна библиотека с отворен код, предназначена за работа с таблични и времеви данни. Тя предоставя специализирани структури от данни, които улесняват анализа и обработката на информация. Pandas позволява лесно зареждане на данни от различни източници. Библиотеката предлага богат набор от функции за манипулация на данни. Тя позволява бързо филтриране, сортиране и групиране на информация. Pandas е създадена с фокус върху ефективността и удобството. Работата с нея наподобява работа с електронни таблици. Това улеснява усвояването ѝ от начинаещи. Pandas се използва широко в практиката. Тя е ключов инструмент за анализ на данни.</w:t>
+      </w:r>
+    </w:p>
+    <w:p/>
+    <w:p>
+      <w:pPr>
+        <w:pStyle w:val="Heading2"/>
+        <w:rPr>
+          <w:rFonts w:ascii="Cambria" w:hAnsi="Cambria"/>
+          <w:b/>
+          <w:bCs/>
+          <w:color w:val="auto"/>
+          <w:sz w:val="28"/>
+          <w:szCs w:val="28"/>
+        </w:rPr>
+      </w:pPr>
+      <w:bookmarkStart w:id="23" w:name="_Toc220166429"/>
+      <w:r>
+        <w:rPr>
+          <w:rFonts w:ascii="Cambria" w:hAnsi="Cambria"/>
+          <w:b/>
+          <w:bCs/>
+          <w:color w:val="auto"/>
+          <w:sz w:val="28"/>
+          <w:szCs w:val="28"/>
+        </w:rPr>
+        <w:t>5.2. Основни структури в Pandas</w:t>
+      </w:r>
+      <w:bookmarkEnd w:id="23"/>
+    </w:p>
+    <w:p>
+      <w:pPr>
+        <w:pStyle w:val="Heading2"/>
+        <w:rPr>
+          <w:rFonts w:ascii="Times New Roman" w:eastAsiaTheme="minorHAnsi" w:hAnsi="Times New Roman" w:cs="Times New Roman"/>
+          <w:color w:val="auto"/>
+          <w:sz w:val="24"/>
+          <w:szCs w:val="24"/>
+        </w:rPr>
+      </w:pPr>
+      <w:r>
+        <w:rPr>
+          <w:rFonts w:ascii="Times New Roman" w:eastAsiaTheme="minorHAnsi" w:hAnsi="Times New Roman" w:cs="Times New Roman"/>
+          <w:color w:val="auto"/>
+          <w:sz w:val="24"/>
+          <w:szCs w:val="24"/>
+        </w:rPr>
+        <w:t>Pandas използва специални структури от данни, които са в основата на нейната функционалност. Тези структури позволяват ефективно съхранение и обработка на информацията. Основните структури в Pandas са Series и DataFrame. Те осигуряват удобен начин за работа с едномерни и двумерни данни. Чрез тях могат да се извършват различни операции върху данните.Основните структури са основата за всички операции в библиотеката.</w:t>
+      </w:r>
+    </w:p>
+    <w:p/>
+    <w:p>
+      <w:pPr>
+        <w:pStyle w:val="Heading2"/>
+        <w:rPr>
+          <w:rFonts w:ascii="Cambria" w:hAnsi="Cambria"/>
+          <w:b/>
+          <w:bCs/>
+          <w:color w:val="auto"/>
+          <w:sz w:val="28"/>
+          <w:szCs w:val="28"/>
+        </w:rPr>
+      </w:pPr>
+      <w:r>
+        <w:rPr>
+          <w:rFonts w:ascii="Cambria" w:hAnsi="Cambria"/>
+          <w:b/>
+          <w:bCs/>
+          <w:color w:val="auto"/>
+          <w:sz w:val="28"/>
+          <w:szCs w:val="28"/>
+        </w:rPr>
+        <w:t xml:space="preserve">   </w:t>
+      </w:r>
+      <w:bookmarkStart w:id="24" w:name="_Toc220166430"/>
+      <w:r>
+        <w:rPr>
+          <w:rFonts w:ascii="Cambria" w:hAnsi="Cambria"/>
+          <w:b/>
+          <w:bCs/>
+          <w:color w:val="auto"/>
+          <w:sz w:val="28"/>
+          <w:szCs w:val="28"/>
+        </w:rPr>
+        <w:t>5.2.1. Series</w:t>
+      </w:r>
+      <w:bookmarkEnd w:id="24"/>
+    </w:p>
+    <w:p>
+      <w:pPr>
+        <w:rPr>
+          <w:rFonts w:ascii="Times New Roman" w:hAnsi="Times New Roman" w:cs="Times New Roman"/>
+          <w:sz w:val="24"/>
+          <w:szCs w:val="24"/>
+        </w:rPr>
+      </w:pPr>
+      <w:r>
+        <w:rPr>
+          <w:rFonts w:ascii="Times New Roman" w:hAnsi="Times New Roman" w:cs="Times New Roman"/>
+          <w:sz w:val="24"/>
+          <w:szCs w:val="24"/>
+        </w:rPr>
+        <w:t>Series представлява едномерна структура от данни в Pandas. Тя наподобява колона от таблица. Series съдържа последователност от стойности от един и същи тип. Всяка стойност има асоцииран индекс. Индексът позволява лесен достъп до данните. Series може да съдържа числови или текстови стойности. Тя се използва при работа с отделни набори от данни. Series улеснява извършването на изчисления. Тази структура е подходяща за анализ на една характеристика. Series е основен елемент при работа с Pandas.</w:t>
+      </w:r>
+    </w:p>
+    <w:p/>
+    <w:p>
+      <w:pPr>
+        <w:pStyle w:val="Heading2"/>
+        <w:rPr>
+          <w:rFonts w:ascii="Cambria" w:hAnsi="Cambria"/>
+          <w:b/>
+          <w:bCs/>
+          <w:color w:val="auto"/>
+          <w:sz w:val="28"/>
+          <w:szCs w:val="28"/>
+        </w:rPr>
+      </w:pPr>
+      <w:r>
+        <w:rPr>
+          <w:rFonts w:ascii="Cambria" w:hAnsi="Cambria"/>
+          <w:b/>
+          <w:bCs/>
+          <w:color w:val="auto"/>
+          <w:sz w:val="28"/>
+          <w:szCs w:val="28"/>
+        </w:rPr>
+        <w:t xml:space="preserve">   </w:t>
+      </w:r>
+      <w:bookmarkStart w:id="25" w:name="_Toc220166431"/>
+      <w:r>
+        <w:rPr>
+          <w:rFonts w:ascii="Cambria" w:hAnsi="Cambria"/>
+          <w:b/>
+          <w:bCs/>
+          <w:color w:val="auto"/>
+          <w:sz w:val="28"/>
+          <w:szCs w:val="28"/>
+        </w:rPr>
+        <w:t>5.2.2. DataFrame</w:t>
+      </w:r>
+      <w:bookmarkEnd w:id="25"/>
+    </w:p>
+    <w:p>
+      <w:pPr>
+        <w:rPr>
+          <w:rFonts w:ascii="Times New Roman" w:hAnsi="Times New Roman" w:cs="Times New Roman"/>
+          <w:sz w:val="24"/>
+          <w:szCs w:val="24"/>
+        </w:rPr>
+      </w:pPr>
+      <w:r>
+        <w:rPr>
+          <w:rFonts w:ascii="Times New Roman" w:hAnsi="Times New Roman" w:cs="Times New Roman"/>
+          <w:sz w:val="24"/>
+          <w:szCs w:val="24"/>
+        </w:rPr>
+        <w:t>DataFrame е основната и най-често използвана структура в Pandas. Тя представлява двумерна таблица с редове и колони. DataFrame наподобява електронна таблица или база данни. Всеки ред представлява отделен запис. Всяка колона описва конкретен атрибут. DataFrame позволява работа с различни типове данни. Той улеснява сортирането и филтрирането. Чрез него могат да се извършват сложни операции. DataFrame е подходящ за анализ на големи обеми данни. Това го прави основна структура в Pandas.</w:t>
+      </w:r>
+    </w:p>
+    <w:p>
+      <w:pPr>
+        <w:rPr>
+          <w:rFonts w:ascii="Times New Roman" w:hAnsi="Times New Roman" w:cs="Times New Roman"/>
+          <w:sz w:val="24"/>
+          <w:szCs w:val="24"/>
+        </w:rPr>
+      </w:pPr>
+    </w:p>
+    <w:p>
+      <w:pPr>
+        <w:pStyle w:val="Heading2"/>
+        <w:rPr>
+          <w:rFonts w:ascii="Cambria" w:hAnsi="Cambria"/>
+          <w:b/>
+          <w:bCs/>
+          <w:color w:val="auto"/>
+          <w:sz w:val="28"/>
+          <w:szCs w:val="28"/>
+        </w:rPr>
+      </w:pPr>
+      <w:bookmarkStart w:id="26" w:name="_Toc220166432"/>
+      <w:r>
+        <w:rPr>
+          <w:rFonts w:ascii="Cambria" w:hAnsi="Cambria"/>
+          <w:b/>
+          <w:bCs/>
+          <w:color w:val="auto"/>
+          <w:sz w:val="28"/>
+          <w:szCs w:val="28"/>
+        </w:rPr>
+        <w:lastRenderedPageBreak/>
+        <w:t>5.3</w:t>
+      </w:r>
+      <w:r>
+        <w:rPr>
+          <w:rFonts w:ascii="Cambria" w:hAnsi="Cambria"/>
+          <w:b/>
+          <w:bCs/>
+          <w:color w:val="auto"/>
+          <w:sz w:val="28"/>
+          <w:szCs w:val="28"/>
+        </w:rPr>
+        <w:t>. Обработка и филтриране на данни</w:t>
+      </w:r>
+      <w:bookmarkEnd w:id="26"/>
+    </w:p>
+    <w:p>
+      <w:pPr>
+        <w:rPr>
+          <w:rFonts w:ascii="Times New Roman" w:hAnsi="Times New Roman" w:cs="Times New Roman"/>
+          <w:sz w:val="24"/>
+          <w:szCs w:val="24"/>
+        </w:rPr>
+      </w:pPr>
+      <w:r>
+        <w:rPr>
+          <w:rFonts w:ascii="Times New Roman" w:hAnsi="Times New Roman" w:cs="Times New Roman"/>
+          <w:sz w:val="24"/>
+          <w:szCs w:val="24"/>
+        </w:rPr>
+        <w:t>Обработката на данни е ключова стъпка при анализа на информацията. Pandas предоставя множество функции за тази цел. Чрез библиотеката могат да се премахват липсващи стойности. Данните могат да бъдат филтрирани по определени условия. Това позволява избор на релевантна информация. Pandas улеснява групирането на данни. Обработката спомага за получаване на по-точни резултати. Филтрирането подобрява качеството на анализа. Чрез тези операции данните се подготвят за визуализация. Обработката е необходима за коректен анализ. Pandas прави този процес лесен и ефективен.</w:t>
+      </w:r>
+    </w:p>
+    <w:p>
+      <w:pPr>
+        <w:rPr>
+          <w:rFonts w:ascii="Times New Roman" w:hAnsi="Times New Roman" w:cs="Times New Roman"/>
+          <w:sz w:val="24"/>
+          <w:szCs w:val="24"/>
+        </w:rPr>
+      </w:pPr>
+    </w:p>
+    <w:p>
+      <w:pPr>
+        <w:pStyle w:val="Heading2"/>
+        <w:rPr>
+          <w:rFonts w:ascii="Cambria" w:hAnsi="Cambria"/>
+          <w:b/>
+          <w:bCs/>
+          <w:color w:val="auto"/>
+          <w:sz w:val="28"/>
+          <w:szCs w:val="28"/>
+        </w:rPr>
+      </w:pPr>
+      <w:bookmarkStart w:id="27" w:name="_Toc220166433"/>
+      <w:r>
+        <w:rPr>
+          <w:rFonts w:ascii="Cambria" w:hAnsi="Cambria"/>
+          <w:b/>
+          <w:bCs/>
+          <w:color w:val="auto"/>
+          <w:sz w:val="28"/>
+          <w:szCs w:val="28"/>
+        </w:rPr>
+        <w:t>5</w:t>
+      </w:r>
+      <w:r>
+        <w:rPr>
+          <w:rFonts w:ascii="Cambria" w:hAnsi="Cambria"/>
+          <w:b/>
+          <w:bCs/>
+          <w:color w:val="auto"/>
+          <w:sz w:val="28"/>
+          <w:szCs w:val="28"/>
+        </w:rPr>
+        <w:t>.4</w:t>
+      </w:r>
+      <w:r>
+        <w:rPr>
+          <w:rFonts w:ascii="Cambria" w:hAnsi="Cambria"/>
+          <w:b/>
+          <w:bCs/>
+          <w:color w:val="auto"/>
+          <w:sz w:val="28"/>
+          <w:szCs w:val="28"/>
+        </w:rPr>
+        <w:t xml:space="preserve"> Изчисляване на статистически показатели</w:t>
+      </w:r>
+      <w:bookmarkEnd w:id="27"/>
+    </w:p>
+    <w:p>
+      <w:pPr>
+        <w:rPr>
+          <w:rFonts w:ascii="Times New Roman" w:hAnsi="Times New Roman" w:cs="Times New Roman"/>
+          <w:sz w:val="24"/>
+          <w:szCs w:val="24"/>
+        </w:rPr>
+      </w:pPr>
+      <w:r>
+        <w:rPr>
+          <w:rFonts w:ascii="Times New Roman" w:hAnsi="Times New Roman" w:cs="Times New Roman"/>
+          <w:sz w:val="24"/>
+          <w:szCs w:val="24"/>
+        </w:rPr>
+        <w:t>Pandas предоставя вградени функции за изчисляване на основни статистически показатели. Те позволяват получаване на обобщена информация за данните. Сред тях са средна стойност, сума и брой записи. Pandas позволява бързи и точни изчисления. Тези показатели са важни за анализа на информацията. Чрез тях могат да се открият тенденции. Статистическите функции улесняват интерпретацията на данните. Pandas автоматично обработва големи обеми информация. Това прави анализа по-ефективен. Изчисляването на показатели е важна част от работата с данни.</w:t>
+      </w:r>
+    </w:p>
+    <w:p/>
+    <w:p>
+      <w:pPr>
+        <w:pStyle w:val="Heading2"/>
+        <w:rPr>
+          <w:rFonts w:ascii="Cambria" w:hAnsi="Cambria"/>
+          <w:b/>
+          <w:bCs/>
+          <w:color w:val="auto"/>
+          <w:sz w:val="28"/>
+          <w:szCs w:val="28"/>
+        </w:rPr>
+      </w:pPr>
+      <w:bookmarkStart w:id="28" w:name="_Toc220166434"/>
+      <w:r>
+        <w:rPr>
+          <w:rFonts w:ascii="Cambria" w:hAnsi="Cambria"/>
+          <w:b/>
+          <w:bCs/>
+          <w:color w:val="auto"/>
+          <w:sz w:val="28"/>
+          <w:szCs w:val="28"/>
+        </w:rPr>
+        <w:t>5</w:t>
+      </w:r>
+      <w:r>
+        <w:rPr>
+          <w:rFonts w:ascii="Cambria" w:hAnsi="Cambria"/>
+          <w:b/>
+          <w:bCs/>
+          <w:color w:val="auto"/>
+          <w:sz w:val="28"/>
+          <w:szCs w:val="28"/>
+        </w:rPr>
+        <w:t>.5</w:t>
+      </w:r>
+      <w:r>
+        <w:rPr>
+          <w:rFonts w:ascii="Cambria" w:hAnsi="Cambria"/>
+          <w:b/>
+          <w:bCs/>
+          <w:color w:val="auto"/>
+          <w:sz w:val="28"/>
+          <w:szCs w:val="28"/>
+        </w:rPr>
+        <w:t>. Приложение на Pandas в проекта</w:t>
+      </w:r>
+      <w:bookmarkEnd w:id="28"/>
+    </w:p>
+    <w:p>
+      <w:pPr>
+        <w:rPr>
+          <w:rFonts w:ascii="Times New Roman" w:hAnsi="Times New Roman" w:cs="Times New Roman"/>
+          <w:sz w:val="24"/>
+          <w:szCs w:val="24"/>
+        </w:rPr>
+      </w:pPr>
+      <w:r>
+        <w:rPr>
+          <w:rFonts w:ascii="Times New Roman" w:hAnsi="Times New Roman" w:cs="Times New Roman"/>
+          <w:sz w:val="24"/>
+          <w:szCs w:val="24"/>
+        </w:rPr>
+        <w:t>Pandas се използва като основен инструмент за работа с таблични данни. Чрез нея се извършва зареждането и обработката на информацията. Pandas позволява организиране на данните в удобен вид. Библиотеката подпомага анализа и подготовката на данните. Чрез нея се извършват филтриране и групиране. Pandas осигурява логическа структура на данните. Това улеснява последващата визуализация. Библиотеката спомага за получаване на коректни резултати. Работата с Pandas повишава ефективността. Тя е основен елемент при анализа на данни.</w:t>
+      </w:r>
+    </w:p>
+    <w:p>
+      <w:pPr>
+        <w:pStyle w:val="Heading2"/>
+        <w:numPr>
+          <w:ilvl w:val="1"/>
+          <w:numId w:val="12"/>
+        </w:numPr>
+        <w:rPr>
+          <w:rFonts w:ascii="Cambria" w:hAnsi="Cambria"/>
+          <w:b/>
+          <w:bCs/>
+          <w:color w:val="auto"/>
+          <w:sz w:val="28"/>
+          <w:szCs w:val="28"/>
+        </w:rPr>
+      </w:pPr>
+      <w:bookmarkStart w:id="29" w:name="_Toc220166435"/>
+      <w:r>
+        <w:rPr>
+          <w:rFonts w:ascii="Cambria" w:hAnsi="Cambria"/>
+          <w:b/>
+          <w:bCs/>
+          <w:color w:val="auto"/>
+          <w:sz w:val="28"/>
+          <w:szCs w:val="28"/>
+        </w:rPr>
+        <w:t>Зареждане на CSV и Excel файлове с Pandas</w:t>
+      </w:r>
+      <w:bookmarkEnd w:id="29"/>
+    </w:p>
+    <w:p>
+      <w:pPr>
+        <w:pStyle w:val="NormalWeb"/>
+      </w:pPr>
+      <w:r>
+        <w:t>Pandas предоставя удобни функции за зареждане на данни от CSV и Excel файлове. Тези формати са широко използвани за съхранение на таблични данни. Зареждането на файлове става бързо и лесно. Pandas автоматично разпознава структурата на данните. Това улеснява тяхната обработка. Файловете могат да съдържат голям обем информация. Pandas позволява директна работа с тези данни. Не е необходима допълнителна предварителна обработка. Зареждането на файлове е важна стъпка в анализа. Това прави Pandas удобен инструмент за работа с реални данни.</w:t>
+      </w:r>
+    </w:p>
+    <w:p>
+      <w:pPr>
+        <w:pStyle w:val="ListParagraph"/>
+        <w:ind w:left="885"/>
+      </w:pPr>
+    </w:p>
+    <w:p>
+      <w:pPr>
+        <w:pStyle w:val="Heading2"/>
+        <w:rPr>
+          <w:rFonts w:ascii="Cambria" w:hAnsi="Cambria"/>
+          <w:b/>
+          <w:bCs/>
+          <w:color w:val="auto"/>
+          <w:sz w:val="28"/>
+          <w:szCs w:val="28"/>
+        </w:rPr>
+      </w:pPr>
+      <w:bookmarkStart w:id="30" w:name="_Toc220166436"/>
+      <w:r>
+        <w:rPr>
+          <w:rFonts w:ascii="Cambria" w:hAnsi="Cambria"/>
+          <w:b/>
+          <w:bCs/>
+          <w:color w:val="auto"/>
+          <w:sz w:val="28"/>
+          <w:szCs w:val="28"/>
+        </w:rPr>
+        <w:t>5.7</w:t>
+      </w:r>
+      <w:r>
+        <w:rPr>
+          <w:rFonts w:ascii="Cambria" w:hAnsi="Cambria"/>
+          <w:b/>
+          <w:bCs/>
+          <w:color w:val="auto"/>
+          <w:sz w:val="28"/>
+          <w:szCs w:val="28"/>
+        </w:rPr>
+        <w:t>. Роля на Pandas при анализа на данните в проекта</w:t>
+      </w:r>
+      <w:bookmarkEnd w:id="30"/>
+    </w:p>
+    <w:p>
+      <w:pPr>
         <w:jc w:val="both"/>
         <w:rPr>
           <w:rFonts w:ascii="Times New Roman" w:hAnsi="Times New Roman" w:cs="Times New Roman"/>
@@ -7097,18 +7788,888 @@
           <w:sz w:val="24"/>
           <w:szCs w:val="24"/>
         </w:rPr>
-        <w:t>управление на данните;</w:t>
-      </w:r>
-    </w:p>
-    <w:p>
-      <w:pPr>
-        <w:pStyle w:val="ListParagraph"/>
+        <w:t>В разработваното уеб приложение библиотеката Pandas се използва като основен инструмент за работа с табличните данни. Чрез нея се осъществява зареждането на данните от CSV и Excel файлове, както и тяхната последваща обработка и анализ. Pandas позволява ефективно управление на информацията чрез удобни структури от данни, което улеснява работата с големи обеми данни и повишава надеждността на анализа.</w:t>
+      </w:r>
+    </w:p>
+    <w:p>
+      <w:pPr>
+        <w:jc w:val="both"/>
+        <w:rPr>
+          <w:rFonts w:ascii="Times New Roman" w:hAnsi="Times New Roman" w:cs="Times New Roman"/>
+          <w:sz w:val="24"/>
+          <w:szCs w:val="24"/>
+        </w:rPr>
+      </w:pPr>
+      <w:r>
+        <w:rPr>
+          <w:rFonts w:ascii="Times New Roman" w:hAnsi="Times New Roman" w:cs="Times New Roman"/>
+          <w:sz w:val="24"/>
+          <w:szCs w:val="24"/>
+        </w:rPr>
+        <w:t>В рамките на проекта Pandas играе ключова роля при подготовката на данните за визуализация. След приключване на анализа, обработените данни се подават към библиотеката Matplotlib, където се използват за създаване на различни видове графики и диаграми в дашборда. По този начин Pandas осигурява логическата и аналитичната основа на приложението.</w:t>
+      </w:r>
+    </w:p>
+    <w:p>
+      <w:pPr>
+        <w:jc w:val="both"/>
+        <w:rPr>
+          <w:rFonts w:ascii="Times New Roman" w:hAnsi="Times New Roman" w:cs="Times New Roman"/>
+          <w:sz w:val="24"/>
+          <w:szCs w:val="24"/>
+        </w:rPr>
+      </w:pPr>
+    </w:p>
+    <w:p>
+      <w:pPr>
+        <w:pStyle w:val="Heading1"/>
         <w:numPr>
           <w:ilvl w:val="0"/>
-          <w:numId w:val="6"/>
+          <w:numId w:val="12"/>
         </w:numPr>
+        <w:pBdr>
+          <w:bottom w:val="single" w:sz="4" w:space="1" w:color="auto"/>
+        </w:pBdr>
+        <w:rPr>
+          <w:rFonts w:ascii="Cambria" w:hAnsi="Cambria"/>
+          <w:b/>
+          <w:bCs/>
+          <w:color w:val="auto"/>
+          <w:sz w:val="36"/>
+          <w:szCs w:val="36"/>
+          <w:lang w:val="en-US"/>
+        </w:rPr>
+      </w:pPr>
+      <w:bookmarkStart w:id="31" w:name="_Toc220166437"/>
+      <w:bookmarkStart w:id="32" w:name="_Hlk220169195"/>
+      <w:r>
+        <w:rPr>
+          <w:rFonts w:ascii="Cambria" w:hAnsi="Cambria"/>
+          <w:b/>
+          <w:bCs/>
+          <w:color w:val="auto"/>
+          <w:sz w:val="36"/>
+          <w:szCs w:val="36"/>
+        </w:rPr>
+        <w:t>Библиотеката Matplotlib</w:t>
+      </w:r>
+      <w:bookmarkEnd w:id="31"/>
+    </w:p>
+    <w:p>
+      <w:pPr>
+        <w:pStyle w:val="Heading2"/>
+        <w:rPr>
+          <w:rFonts w:ascii="Cambria" w:hAnsi="Cambria" w:cs="Times New Roman"/>
+          <w:b/>
+          <w:bCs/>
+          <w:color w:val="auto"/>
+          <w:sz w:val="28"/>
+          <w:szCs w:val="28"/>
+        </w:rPr>
+      </w:pPr>
+      <w:bookmarkStart w:id="33" w:name="_Toc220166438"/>
+      <w:r>
+        <w:rPr>
+          <w:rFonts w:ascii="Cambria" w:hAnsi="Cambria" w:cs="Times New Roman"/>
+          <w:b/>
+          <w:bCs/>
+          <w:color w:val="auto"/>
+          <w:sz w:val="28"/>
+          <w:szCs w:val="28"/>
+        </w:rPr>
+        <w:t>6</w:t>
+      </w:r>
+      <w:r>
+        <w:rPr>
+          <w:rFonts w:ascii="Cambria" w:hAnsi="Cambria" w:cs="Times New Roman"/>
+          <w:b/>
+          <w:bCs/>
+          <w:color w:val="auto"/>
+          <w:sz w:val="28"/>
+          <w:szCs w:val="28"/>
+        </w:rPr>
+        <w:t>.1. Какво представлява Matplotlib</w:t>
+      </w:r>
+      <w:bookmarkEnd w:id="33"/>
+    </w:p>
+    <w:p>
+      <w:pPr>
+        <w:rPr>
+          <w:rFonts w:ascii="Times New Roman" w:hAnsi="Times New Roman" w:cs="Times New Roman"/>
+          <w:sz w:val="24"/>
+          <w:szCs w:val="24"/>
+        </w:rPr>
+      </w:pPr>
+      <w:r>
+        <w:rPr>
+          <w:rFonts w:ascii="Times New Roman" w:hAnsi="Times New Roman" w:cs="Times New Roman"/>
+          <w:sz w:val="24"/>
+          <w:szCs w:val="24"/>
+        </w:rPr>
+        <w:t>Matplotlib е външна Python библиотека с отворен код, предназначена за създаване на статични графики и диаграми. Тя позволява визуализация на числови данни чрез различни графични елементи като линии, стълбове и сектори. Библиотеката предлага богат набор от функции за настройка на външния вид на графиките, включително заглавия, надписи на осите, легенди и цветове.</w:t>
+      </w:r>
+    </w:p>
+    <w:p>
+      <w:pPr>
+        <w:rPr>
+          <w:rFonts w:ascii="Times New Roman" w:hAnsi="Times New Roman" w:cs="Times New Roman"/>
+          <w:sz w:val="24"/>
+          <w:szCs w:val="24"/>
+        </w:rPr>
+      </w:pPr>
+      <w:r>
+        <w:rPr>
+          <w:rFonts w:ascii="Times New Roman" w:hAnsi="Times New Roman" w:cs="Times New Roman"/>
+          <w:sz w:val="24"/>
+          <w:szCs w:val="24"/>
+        </w:rPr>
+        <w:t>Едно от основните предимства на Matplotlib е нейната гъвкавост и възможността за детайлно контролиране на начина, по който се представят данните. Това я прави подходяща за анализ и визуализация на резултати както в малки, така и в по-големи проекти. Благодарение на добрата си документация и голямата потребителска общност, Matplotlib е лесна за усвояване от начинаещи програмисти.</w:t>
+      </w:r>
+    </w:p>
+    <w:p>
+      <w:pPr>
+        <w:rPr>
+          <w:rFonts w:ascii="Times New Roman" w:hAnsi="Times New Roman" w:cs="Times New Roman"/>
+          <w:sz w:val="24"/>
+          <w:szCs w:val="24"/>
+        </w:rPr>
+      </w:pPr>
+    </w:p>
+    <w:p>
+      <w:pPr>
+        <w:pStyle w:val="Heading2"/>
+        <w:rPr>
+          <w:rFonts w:ascii="Cambria" w:hAnsi="Cambria" w:cs="Times New Roman"/>
+          <w:b/>
+          <w:bCs/>
+          <w:color w:val="auto"/>
+          <w:sz w:val="28"/>
+          <w:szCs w:val="28"/>
+        </w:rPr>
+      </w:pPr>
+      <w:bookmarkStart w:id="34" w:name="_Toc220166439"/>
+      <w:r>
+        <w:rPr>
+          <w:rFonts w:ascii="Cambria" w:hAnsi="Cambria" w:cs="Times New Roman"/>
+          <w:b/>
+          <w:bCs/>
+          <w:color w:val="auto"/>
+          <w:sz w:val="28"/>
+          <w:szCs w:val="28"/>
+        </w:rPr>
+        <w:t>6</w:t>
+      </w:r>
+      <w:r>
+        <w:rPr>
+          <w:rFonts w:ascii="Cambria" w:hAnsi="Cambria" w:cs="Times New Roman"/>
+          <w:b/>
+          <w:bCs/>
+          <w:color w:val="auto"/>
+          <w:sz w:val="28"/>
+          <w:szCs w:val="28"/>
+        </w:rPr>
+        <w:t>.2</w:t>
+      </w:r>
+      <w:r>
+        <w:rPr>
+          <w:rFonts w:ascii="Cambria" w:hAnsi="Cambria" w:cs="Times New Roman"/>
+          <w:b/>
+          <w:bCs/>
+          <w:color w:val="auto"/>
+          <w:sz w:val="28"/>
+          <w:szCs w:val="28"/>
+        </w:rPr>
+        <w:t>. Основни видове диаграми</w:t>
+      </w:r>
+      <w:bookmarkEnd w:id="34"/>
+    </w:p>
+    <w:p>
+      <w:pPr>
+        <w:rPr>
+          <w:rFonts w:ascii="Times New Roman" w:hAnsi="Times New Roman" w:cs="Times New Roman"/>
+          <w:sz w:val="24"/>
+          <w:szCs w:val="24"/>
+        </w:rPr>
+      </w:pPr>
+      <w:r>
+        <w:rPr>
+          <w:rFonts w:ascii="Times New Roman" w:hAnsi="Times New Roman" w:cs="Times New Roman"/>
+          <w:sz w:val="24"/>
+          <w:szCs w:val="24"/>
+        </w:rPr>
+        <w:t>Matplotlib поддържа множество видове диаграми, които се използват според целта на анализа. Всеки тип диаграма е подходящ за различен вид данни. Изборът на правилна диаграма е важен за коректното представяне на информацията. Чрез диаграмите могат да се сравняват стойности и категории. Те позволяват откриване на тенденции и зависимости. Matplotlib предоставя възможност за лесно създаване на различни визуализации. Различните диаграми подпомагат анализа на данни. Визуализациите улесняват интерпретацията на резултатите. Добре подбраната диаграма подобрява разбирането на данните. Основните видове диаграми са широко използвани в практиката.</w:t>
+      </w:r>
+    </w:p>
+    <w:p>
+      <w:pPr>
+        <w:rPr>
+          <w:rFonts w:ascii="Times New Roman" w:hAnsi="Times New Roman" w:cs="Times New Roman"/>
+          <w:sz w:val="24"/>
+          <w:szCs w:val="24"/>
+        </w:rPr>
+      </w:pPr>
+    </w:p>
+    <w:p>
+      <w:pPr>
+        <w:pStyle w:val="Heading2"/>
+        <w:rPr>
+          <w:rFonts w:ascii="Cambria" w:hAnsi="Cambria" w:cs="Times New Roman"/>
+          <w:b/>
+          <w:bCs/>
+          <w:color w:val="auto"/>
+          <w:sz w:val="28"/>
+          <w:szCs w:val="28"/>
+        </w:rPr>
+      </w:pPr>
+      <w:bookmarkStart w:id="35" w:name="_Toc220166440"/>
+      <w:r>
+        <w:rPr>
+          <w:rFonts w:ascii="Cambria" w:hAnsi="Cambria" w:cs="Times New Roman"/>
+          <w:b/>
+          <w:bCs/>
+          <w:color w:val="auto"/>
+          <w:sz w:val="28"/>
+          <w:szCs w:val="28"/>
+        </w:rPr>
+        <w:t>6</w:t>
+      </w:r>
+      <w:r>
+        <w:rPr>
+          <w:rFonts w:ascii="Cambria" w:hAnsi="Cambria" w:cs="Times New Roman"/>
+          <w:b/>
+          <w:bCs/>
+          <w:color w:val="auto"/>
+          <w:sz w:val="28"/>
+          <w:szCs w:val="28"/>
+        </w:rPr>
+        <w:t>.2</w:t>
+      </w:r>
+      <w:r>
+        <w:rPr>
+          <w:rFonts w:ascii="Cambria" w:hAnsi="Cambria" w:cs="Times New Roman"/>
+          <w:b/>
+          <w:bCs/>
+          <w:color w:val="auto"/>
+          <w:sz w:val="28"/>
+          <w:szCs w:val="28"/>
+        </w:rPr>
+        <w:t>.1. Линейни диаграми</w:t>
+      </w:r>
+      <w:bookmarkEnd w:id="35"/>
+    </w:p>
+    <w:p>
+      <w:pPr>
+        <w:rPr>
+          <w:rFonts w:ascii="Times New Roman" w:hAnsi="Times New Roman" w:cs="Times New Roman"/>
+          <w:sz w:val="24"/>
+          <w:szCs w:val="24"/>
+        </w:rPr>
+      </w:pPr>
+      <w:r>
+        <w:rPr>
+          <w:rFonts w:ascii="Times New Roman" w:hAnsi="Times New Roman" w:cs="Times New Roman"/>
+          <w:sz w:val="24"/>
+          <w:szCs w:val="24"/>
+        </w:rPr>
+        <w:t>Линейните диаграми се използват за представяне на промени на дадена величина във времето. Те показват връзката между две променливи чрез линия. Линейните диаграми са подходящи за анализ на тенденции. Те позволяват лесно проследяване на нараствания и спадове. Този тип диаграма е широко използван при времеви данни. Линейните диаграми улесняват сравняването на стойности в различни моменти. Те предоставят ясна визуална представа за развитието на данните. Matplotlib позволява лесно създаване на линейни диаграми. Добавянето на заглавия и оси подобрява четимостта им. Линейните диаграми са основен инструмент за визуализация.</w:t>
+      </w:r>
+    </w:p>
+    <w:p>
+      <w:pPr>
+        <w:rPr>
+          <w:rFonts w:ascii="Times New Roman" w:hAnsi="Times New Roman" w:cs="Times New Roman"/>
+          <w:sz w:val="24"/>
+          <w:szCs w:val="24"/>
+        </w:rPr>
+      </w:pPr>
+    </w:p>
+    <w:p>
+      <w:pPr>
+        <w:pStyle w:val="Heading2"/>
+        <w:rPr>
+          <w:rFonts w:ascii="Cambria" w:hAnsi="Cambria" w:cs="Times New Roman"/>
+          <w:b/>
+          <w:bCs/>
+          <w:color w:val="auto"/>
+          <w:sz w:val="28"/>
+          <w:szCs w:val="28"/>
+        </w:rPr>
+      </w:pPr>
+      <w:r>
+        <w:rPr>
+          <w:rFonts w:ascii="Cambria" w:hAnsi="Cambria" w:cs="Times New Roman"/>
+          <w:b/>
+          <w:bCs/>
+          <w:color w:val="auto"/>
+          <w:sz w:val="28"/>
+          <w:szCs w:val="28"/>
+        </w:rPr>
+        <w:lastRenderedPageBreak/>
+        <w:t xml:space="preserve">   </w:t>
+      </w:r>
+      <w:bookmarkStart w:id="36" w:name="_Toc220166441"/>
+      <w:r>
+        <w:rPr>
+          <w:rFonts w:ascii="Cambria" w:hAnsi="Cambria" w:cs="Times New Roman"/>
+          <w:b/>
+          <w:bCs/>
+          <w:color w:val="auto"/>
+          <w:sz w:val="28"/>
+          <w:szCs w:val="28"/>
+        </w:rPr>
+        <w:t>6</w:t>
+      </w:r>
+      <w:r>
+        <w:rPr>
+          <w:rFonts w:ascii="Cambria" w:hAnsi="Cambria" w:cs="Times New Roman"/>
+          <w:b/>
+          <w:bCs/>
+          <w:color w:val="auto"/>
+          <w:sz w:val="28"/>
+          <w:szCs w:val="28"/>
+        </w:rPr>
+        <w:t>.2</w:t>
+      </w:r>
+      <w:r>
+        <w:rPr>
+          <w:rFonts w:ascii="Cambria" w:hAnsi="Cambria" w:cs="Times New Roman"/>
+          <w:b/>
+          <w:bCs/>
+          <w:color w:val="auto"/>
+          <w:sz w:val="28"/>
+          <w:szCs w:val="28"/>
+        </w:rPr>
+        <w:t>.2. Стълбовидни диаграми</w:t>
+      </w:r>
+      <w:bookmarkEnd w:id="36"/>
+    </w:p>
+    <w:p>
+      <w:pPr>
+        <w:rPr>
+          <w:rFonts w:ascii="Times New Roman" w:hAnsi="Times New Roman" w:cs="Times New Roman"/>
+          <w:sz w:val="24"/>
+          <w:szCs w:val="24"/>
+        </w:rPr>
+      </w:pPr>
+      <w:r>
+        <w:rPr>
+          <w:rFonts w:ascii="Times New Roman" w:hAnsi="Times New Roman" w:cs="Times New Roman"/>
+          <w:sz w:val="24"/>
+          <w:szCs w:val="24"/>
+        </w:rPr>
+        <w:t>Стълбовидните диаграми се използват за сравнение между различни категории или стойности. Те представят данните чрез вертикални или хоризонтални стълбове. Всеки стълб съответства на определена категория. Този тип диаграма позволява лесно откриване на разлики между стойностите. Стълбовидните диаграми са подходящи за дискретни данни. Те се използват при сравнение на групи или резултати. Визуалното представяне е ясно и прегледно. Matplotlib позволява настройка на размера и цвета на стълбовете. Това подобрява възприемането на информацията. Стълбовидните диаграми са широко използвани в анализа на данни.</w:t>
+      </w:r>
+    </w:p>
+    <w:p>
+      <w:pPr>
+        <w:rPr>
+          <w:rFonts w:ascii="Times New Roman" w:hAnsi="Times New Roman" w:cs="Times New Roman"/>
+          <w:sz w:val="24"/>
+          <w:szCs w:val="24"/>
+        </w:rPr>
+      </w:pPr>
+    </w:p>
+    <w:p>
+      <w:pPr>
+        <w:pStyle w:val="Heading2"/>
+        <w:rPr>
+          <w:rFonts w:ascii="Cambria" w:hAnsi="Cambria" w:cs="Times New Roman"/>
+          <w:b/>
+          <w:bCs/>
+          <w:color w:val="auto"/>
+          <w:sz w:val="28"/>
+          <w:szCs w:val="28"/>
+        </w:rPr>
+      </w:pPr>
+      <w:r>
+        <w:rPr>
+          <w:rFonts w:ascii="Cambria" w:hAnsi="Cambria" w:cs="Times New Roman"/>
+          <w:b/>
+          <w:bCs/>
+          <w:color w:val="auto"/>
+          <w:sz w:val="28"/>
+          <w:szCs w:val="28"/>
+        </w:rPr>
+        <w:t xml:space="preserve">   </w:t>
+      </w:r>
+      <w:bookmarkStart w:id="37" w:name="_Toc220166442"/>
+      <w:r>
+        <w:rPr>
+          <w:rFonts w:ascii="Cambria" w:hAnsi="Cambria" w:cs="Times New Roman"/>
+          <w:b/>
+          <w:bCs/>
+          <w:color w:val="auto"/>
+          <w:sz w:val="28"/>
+          <w:szCs w:val="28"/>
+        </w:rPr>
+        <w:t>6</w:t>
+      </w:r>
+      <w:r>
+        <w:rPr>
+          <w:rFonts w:ascii="Cambria" w:hAnsi="Cambria" w:cs="Times New Roman"/>
+          <w:b/>
+          <w:bCs/>
+          <w:color w:val="auto"/>
+          <w:sz w:val="28"/>
+          <w:szCs w:val="28"/>
+        </w:rPr>
+        <w:t>.2</w:t>
+      </w:r>
+      <w:r>
+        <w:rPr>
+          <w:rFonts w:ascii="Cambria" w:hAnsi="Cambria" w:cs="Times New Roman"/>
+          <w:b/>
+          <w:bCs/>
+          <w:color w:val="auto"/>
+          <w:sz w:val="28"/>
+          <w:szCs w:val="28"/>
+        </w:rPr>
+        <w:t>.3. Кръгови диаграми</w:t>
+      </w:r>
+      <w:bookmarkEnd w:id="37"/>
+    </w:p>
+    <w:p>
+      <w:pPr>
+        <w:rPr>
+          <w:rFonts w:ascii="Times New Roman" w:hAnsi="Times New Roman" w:cs="Times New Roman"/>
+          <w:sz w:val="24"/>
+          <w:szCs w:val="24"/>
+        </w:rPr>
+      </w:pPr>
+      <w:r>
+        <w:rPr>
+          <w:rFonts w:ascii="Times New Roman" w:hAnsi="Times New Roman" w:cs="Times New Roman"/>
+          <w:sz w:val="24"/>
+          <w:szCs w:val="24"/>
+        </w:rPr>
+        <w:t>Кръговите диаграми представят процентното разпределение на дадена величина. Те показват как отделните части съставляват цялото. Всяка категория се представя като сектор от кръга. Кръговите диаграми са подходящи за анализ на относителни дялове. Те позволяват бързо сравнение между категории. Визуалното представяне е интуитивно и лесно за разбиране. Кръговите диаграми се използват при анализ на разпределения. Matplotlib позволява създаване на такива диаграми с малко код. Добавянето на етикети улеснява интерпретацията. Кръговите диаграми са полезен визуален инструмент.</w:t>
+      </w:r>
+    </w:p>
+    <w:p>
+      <w:pPr>
+        <w:rPr>
+          <w:rFonts w:ascii="Times New Roman" w:hAnsi="Times New Roman" w:cs="Times New Roman"/>
+          <w:sz w:val="24"/>
+          <w:szCs w:val="24"/>
+        </w:rPr>
+      </w:pPr>
+    </w:p>
+    <w:p>
+      <w:pPr>
+        <w:pStyle w:val="Heading2"/>
+        <w:rPr>
+          <w:rFonts w:ascii="Cambria" w:hAnsi="Cambria" w:cs="Times New Roman"/>
+          <w:b/>
+          <w:bCs/>
+          <w:color w:val="auto"/>
+          <w:sz w:val="28"/>
+          <w:szCs w:val="22"/>
+        </w:rPr>
+      </w:pPr>
+      <w:r>
+        <w:rPr>
+          <w:rFonts w:ascii="Cambria" w:hAnsi="Cambria" w:cs="Times New Roman"/>
+          <w:b/>
+          <w:bCs/>
+          <w:color w:val="auto"/>
+          <w:sz w:val="28"/>
+          <w:szCs w:val="22"/>
+        </w:rPr>
+        <w:t xml:space="preserve">   </w:t>
+      </w:r>
+      <w:bookmarkStart w:id="38" w:name="_Toc220166443"/>
+      <w:r>
+        <w:rPr>
+          <w:rFonts w:ascii="Cambria" w:hAnsi="Cambria" w:cs="Times New Roman"/>
+          <w:b/>
+          <w:bCs/>
+          <w:color w:val="auto"/>
+          <w:sz w:val="28"/>
+          <w:szCs w:val="22"/>
+        </w:rPr>
+        <w:t>6</w:t>
+      </w:r>
+      <w:r>
+        <w:rPr>
+          <w:rFonts w:ascii="Cambria" w:hAnsi="Cambria" w:cs="Times New Roman"/>
+          <w:b/>
+          <w:bCs/>
+          <w:color w:val="auto"/>
+          <w:sz w:val="28"/>
+          <w:szCs w:val="22"/>
+        </w:rPr>
+        <w:t>.2</w:t>
+      </w:r>
+      <w:r>
+        <w:rPr>
+          <w:rFonts w:ascii="Cambria" w:hAnsi="Cambria" w:cs="Times New Roman"/>
+          <w:b/>
+          <w:bCs/>
+          <w:color w:val="auto"/>
+          <w:sz w:val="28"/>
+          <w:szCs w:val="22"/>
+        </w:rPr>
+        <w:t>.4. Хистограми</w:t>
+      </w:r>
+      <w:bookmarkEnd w:id="38"/>
+    </w:p>
+    <w:p>
+      <w:pPr>
+        <w:rPr>
+          <w:rFonts w:ascii="Times New Roman" w:hAnsi="Times New Roman" w:cs="Times New Roman"/>
+          <w:sz w:val="24"/>
+          <w:szCs w:val="24"/>
+        </w:rPr>
+      </w:pPr>
+      <w:r>
+        <w:rPr>
+          <w:rFonts w:ascii="Times New Roman" w:hAnsi="Times New Roman" w:cs="Times New Roman"/>
+          <w:sz w:val="24"/>
+          <w:szCs w:val="24"/>
+        </w:rPr>
+        <w:t>Хистограмите се използват за представяне на разпределението на числови данни. Те показват честотата на стойностите в определени интервали. Хистограмите са подходящи за анализ на големи набори от данни. Те позволяват откриване на модели и концентрации. Чрез тях могат да се анализират отклонения и разсейване. Хистограмите представят данните чрез стълбове, но с различно предназначение от стълбовидните диаграми. Matplotlib предоставя функции за създаване на хистограми. Изборът на интервали влияе върху анализа. Хистограмите улесняват статистическата интерпретация. Те са важен инструмент при анализа на числови данни.</w:t>
+      </w:r>
+    </w:p>
+    <w:p>
+      <w:pPr>
+        <w:rPr>
+          <w:rFonts w:ascii="Times New Roman" w:hAnsi="Times New Roman" w:cs="Times New Roman"/>
+          <w:sz w:val="24"/>
+          <w:szCs w:val="24"/>
+        </w:rPr>
+      </w:pPr>
+    </w:p>
+    <w:p>
+      <w:pPr>
+        <w:pStyle w:val="Heading2"/>
+        <w:rPr>
+          <w:rFonts w:ascii="Cambria" w:hAnsi="Cambria" w:cs="Times New Roman"/>
+          <w:b/>
+          <w:bCs/>
+          <w:color w:val="auto"/>
+          <w:sz w:val="28"/>
+          <w:szCs w:val="22"/>
+        </w:rPr>
+      </w:pPr>
+      <w:bookmarkStart w:id="39" w:name="_Toc220166444"/>
+      <w:r>
+        <w:rPr>
+          <w:rFonts w:ascii="Cambria" w:hAnsi="Cambria" w:cs="Times New Roman"/>
+          <w:b/>
+          <w:bCs/>
+          <w:color w:val="auto"/>
+          <w:sz w:val="28"/>
+          <w:szCs w:val="22"/>
+        </w:rPr>
+        <w:t>6</w:t>
+      </w:r>
+      <w:r>
+        <w:rPr>
+          <w:rFonts w:ascii="Cambria" w:hAnsi="Cambria" w:cs="Times New Roman"/>
+          <w:b/>
+          <w:bCs/>
+          <w:color w:val="auto"/>
+          <w:sz w:val="28"/>
+          <w:szCs w:val="22"/>
+        </w:rPr>
+        <w:t>.3</w:t>
+      </w:r>
+      <w:r>
+        <w:rPr>
+          <w:rFonts w:ascii="Cambria" w:hAnsi="Cambria" w:cs="Times New Roman"/>
+          <w:b/>
+          <w:bCs/>
+          <w:color w:val="auto"/>
+          <w:sz w:val="28"/>
+          <w:szCs w:val="22"/>
+        </w:rPr>
+        <w:t>. Настройки и стилизиране на графики</w:t>
+      </w:r>
+      <w:bookmarkEnd w:id="39"/>
+    </w:p>
+    <w:p>
+      <w:pPr>
+        <w:rPr>
+          <w:rFonts w:ascii="Times New Roman" w:hAnsi="Times New Roman" w:cs="Times New Roman"/>
+          <w:sz w:val="24"/>
+          <w:szCs w:val="24"/>
+        </w:rPr>
+      </w:pPr>
+      <w:r>
+        <w:rPr>
+          <w:rFonts w:ascii="Times New Roman" w:hAnsi="Times New Roman" w:cs="Times New Roman"/>
+          <w:sz w:val="24"/>
+          <w:szCs w:val="24"/>
+        </w:rPr>
+        <w:t>Matplotlib предоставя разнообразни възможности за настройка и стилизиране на графиките, което позволява създаването на ясни, четими и добре оформени визуализации. Чрез добавяне на заглавия, етикети на осите и легенди може значително да се подобри разбираемостта на представените данни и да се избегне двусмислие при тяхната интерпретация. Освен това библиотеката позволява настройка на размери, цветове и мащаби, което допринася за по-добро визуално въздействие на графиките.</w:t>
+      </w:r>
+    </w:p>
+    <w:p>
+      <w:pPr>
+        <w:rPr>
+          <w:rFonts w:ascii="Times New Roman" w:hAnsi="Times New Roman" w:cs="Times New Roman"/>
+          <w:sz w:val="24"/>
+          <w:szCs w:val="24"/>
+        </w:rPr>
+      </w:pPr>
+      <w:r>
+        <w:rPr>
+          <w:rFonts w:ascii="Times New Roman" w:hAnsi="Times New Roman" w:cs="Times New Roman"/>
+          <w:sz w:val="24"/>
+          <w:szCs w:val="24"/>
+        </w:rPr>
+        <w:t>Правилното оформление на графиките е от съществено значение, тъй като добре представената информация улеснява интерпретацията на резултатите и подпомага извличането на коректни изводи от анализа на данните.</w:t>
+      </w:r>
+    </w:p>
+    <w:p>
+      <w:pPr>
+        <w:rPr>
+          <w:rFonts w:ascii="Times New Roman" w:hAnsi="Times New Roman" w:cs="Times New Roman"/>
+          <w:sz w:val="24"/>
+          <w:szCs w:val="24"/>
+        </w:rPr>
+      </w:pPr>
+    </w:p>
+    <w:p>
+      <w:pPr>
+        <w:pStyle w:val="Heading2"/>
+        <w:rPr>
+          <w:rFonts w:ascii="Cambria" w:hAnsi="Cambria" w:cs="Times New Roman"/>
+          <w:b/>
+          <w:bCs/>
+          <w:color w:val="auto"/>
+          <w:sz w:val="28"/>
+          <w:szCs w:val="22"/>
+        </w:rPr>
+      </w:pPr>
+      <w:bookmarkStart w:id="40" w:name="_Toc220166445"/>
+      <w:r>
+        <w:rPr>
+          <w:rFonts w:ascii="Cambria" w:hAnsi="Cambria" w:cs="Times New Roman"/>
+          <w:b/>
+          <w:bCs/>
+          <w:color w:val="auto"/>
+          <w:sz w:val="28"/>
+          <w:szCs w:val="22"/>
+        </w:rPr>
+        <w:t>6</w:t>
+      </w:r>
+      <w:r>
+        <w:rPr>
+          <w:rFonts w:ascii="Cambria" w:hAnsi="Cambria" w:cs="Times New Roman"/>
+          <w:b/>
+          <w:bCs/>
+          <w:color w:val="auto"/>
+          <w:sz w:val="28"/>
+          <w:szCs w:val="22"/>
+        </w:rPr>
+        <w:t>.4</w:t>
+      </w:r>
+      <w:r>
+        <w:rPr>
+          <w:rFonts w:ascii="Cambria" w:hAnsi="Cambria" w:cs="Times New Roman"/>
+          <w:b/>
+          <w:bCs/>
+          <w:color w:val="auto"/>
+          <w:sz w:val="28"/>
+          <w:szCs w:val="22"/>
+        </w:rPr>
+        <w:t>. Генериране на графики като изображения</w:t>
+      </w:r>
+      <w:bookmarkEnd w:id="40"/>
+    </w:p>
+    <w:p>
+      <w:pPr>
+        <w:rPr>
+          <w:rFonts w:ascii="Times New Roman" w:hAnsi="Times New Roman" w:cs="Times New Roman"/>
+          <w:sz w:val="24"/>
+          <w:szCs w:val="24"/>
+        </w:rPr>
+      </w:pPr>
+      <w:r>
+        <w:rPr>
+          <w:rFonts w:ascii="Times New Roman" w:hAnsi="Times New Roman" w:cs="Times New Roman"/>
+          <w:sz w:val="24"/>
+          <w:szCs w:val="24"/>
+        </w:rPr>
+        <w:t>Matplotlib предоставя възможност за генериране на графики като изображения. Това позволява записване на визуализациите във файлове. Изображенията могат да бъдат използвани в различни среди. Те са подходящи за уеб приложения и документи. Записването на графики улеснява тяхното споделяне. Генерирането на изображения осигурява независимост от платформата. Това позволява визуализациите да бъдат използвани на различни устройства. Matplotlib поддържа различни формати на изображения. Това увеличава гъвкавостта при използването им. Генерирането на графики е важна функционалност на библиотеката.</w:t>
+      </w:r>
+    </w:p>
+    <w:p>
+      <w:pPr>
+        <w:rPr>
+          <w:rFonts w:ascii="Times New Roman" w:hAnsi="Times New Roman" w:cs="Times New Roman"/>
+          <w:sz w:val="24"/>
+          <w:szCs w:val="24"/>
+        </w:rPr>
+      </w:pPr>
+    </w:p>
+    <w:p>
+      <w:pPr>
+        <w:pStyle w:val="Heading2"/>
+        <w:rPr>
+          <w:rFonts w:ascii="Cambria" w:hAnsi="Cambria" w:cs="Times New Roman"/>
+          <w:b/>
+          <w:bCs/>
+          <w:color w:val="auto"/>
+          <w:sz w:val="28"/>
+          <w:szCs w:val="22"/>
+        </w:rPr>
+      </w:pPr>
+      <w:bookmarkStart w:id="41" w:name="_Toc220166446"/>
+      <w:r>
+        <w:rPr>
+          <w:rFonts w:ascii="Cambria" w:hAnsi="Cambria" w:cs="Times New Roman"/>
+          <w:b/>
+          <w:bCs/>
+          <w:color w:val="auto"/>
+          <w:sz w:val="28"/>
+          <w:szCs w:val="22"/>
+        </w:rPr>
+        <w:t>6</w:t>
+      </w:r>
+      <w:r>
+        <w:rPr>
+          <w:rFonts w:ascii="Cambria" w:hAnsi="Cambria" w:cs="Times New Roman"/>
+          <w:b/>
+          <w:bCs/>
+          <w:color w:val="auto"/>
+          <w:sz w:val="28"/>
+          <w:szCs w:val="22"/>
+        </w:rPr>
+        <w:t>.5</w:t>
+      </w:r>
+      <w:r>
+        <w:rPr>
+          <w:rFonts w:ascii="Cambria" w:hAnsi="Cambria" w:cs="Times New Roman"/>
+          <w:b/>
+          <w:bCs/>
+          <w:color w:val="auto"/>
+          <w:sz w:val="28"/>
+          <w:szCs w:val="22"/>
+        </w:rPr>
+        <w:t>. Причини за използване на Matplotlib в проекта</w:t>
+      </w:r>
+      <w:bookmarkEnd w:id="41"/>
+    </w:p>
+    <w:p>
+      <w:pPr>
+        <w:rPr>
+          <w:rFonts w:ascii="Times New Roman" w:hAnsi="Times New Roman" w:cs="Times New Roman"/>
+          <w:sz w:val="24"/>
+          <w:szCs w:val="24"/>
+        </w:rPr>
+      </w:pPr>
+      <w:r>
+        <w:rPr>
+          <w:rFonts w:ascii="Times New Roman" w:hAnsi="Times New Roman" w:cs="Times New Roman"/>
+          <w:sz w:val="24"/>
+          <w:szCs w:val="24"/>
+        </w:rPr>
+        <w:t>Използването на библиотеката Matplotlib е обусловено от нейната надеждност, широка разпространеност и лесна интеграция с други библиотеки за анализ на данни. Matplotlib предоставя богати възможности за създаване на различни видове диаграми, които позволяват ясно и нагледно представяне на резултатите от анализа.</w:t>
+      </w:r>
+    </w:p>
+    <w:p>
+      <w:pPr>
+        <w:rPr>
+          <w:rFonts w:ascii="Times New Roman" w:hAnsi="Times New Roman" w:cs="Times New Roman"/>
+          <w:sz w:val="24"/>
+          <w:szCs w:val="24"/>
+        </w:rPr>
+      </w:pPr>
+      <w:r>
+        <w:rPr>
+          <w:rFonts w:ascii="Times New Roman" w:hAnsi="Times New Roman" w:cs="Times New Roman"/>
+          <w:sz w:val="24"/>
+          <w:szCs w:val="24"/>
+        </w:rPr>
+        <w:t>Освен това Matplotlib е подходяща за учебни и образователни проекти, тъй като предлага ясен и логичен начин за създаване на графики, без необходимост от използване на сложни допълнителни технологии. Възможността за генериране на графики като изображения я прави удобна за използване в уеб приложения и документи, което допринася за по-добро представяне на резултатите.</w:t>
+      </w:r>
+    </w:p>
+    <w:bookmarkEnd w:id="32"/>
+    <w:p>
+      <w:pPr>
         <w:jc w:val="both"/>
         <w:rPr>
+          <w:rFonts w:ascii="Cambria" w:hAnsi="Cambria" w:cs="Times New Roman"/>
+          <w:sz w:val="24"/>
+          <w:szCs w:val="24"/>
+        </w:rPr>
+      </w:pPr>
+    </w:p>
+    <w:p>
+      <w:pPr>
+        <w:pStyle w:val="Heading1"/>
+        <w:numPr>
+          <w:ilvl w:val="0"/>
+          <w:numId w:val="12"/>
+        </w:numPr>
+        <w:pBdr>
+          <w:bottom w:val="single" w:sz="4" w:space="1" w:color="auto"/>
+        </w:pBdr>
+        <w:rPr>
+          <w:rFonts w:ascii="Cambria" w:hAnsi="Cambria"/>
+          <w:b/>
+          <w:bCs/>
+          <w:color w:val="auto"/>
+          <w:sz w:val="36"/>
+          <w:szCs w:val="36"/>
+          <w:lang w:val="en-US"/>
+        </w:rPr>
+      </w:pPr>
+      <w:bookmarkStart w:id="42" w:name="_Toc220166447"/>
+      <w:r>
+        <w:rPr>
+          <w:rFonts w:ascii="Cambria" w:hAnsi="Cambria"/>
+          <w:b/>
+          <w:bCs/>
+          <w:color w:val="auto"/>
+          <w:sz w:val="36"/>
+          <w:szCs w:val="36"/>
+        </w:rPr>
+        <w:t>Съвместна работа между Pandas и Matplotlib</w:t>
+      </w:r>
+      <w:bookmarkEnd w:id="42"/>
+    </w:p>
+    <w:p>
+      <w:pPr>
+        <w:pStyle w:val="Heading2"/>
+        <w:rPr>
+          <w:rFonts w:ascii="Cambria" w:hAnsi="Cambria"/>
+          <w:b/>
+          <w:bCs/>
+          <w:color w:val="auto"/>
+          <w:sz w:val="28"/>
+          <w:szCs w:val="28"/>
+        </w:rPr>
+      </w:pPr>
+      <w:bookmarkStart w:id="43" w:name="_Toc220166448"/>
+      <w:r>
+        <w:rPr>
+          <w:rFonts w:ascii="Cambria" w:hAnsi="Cambria"/>
+          <w:b/>
+          <w:bCs/>
+          <w:color w:val="auto"/>
+          <w:sz w:val="28"/>
+          <w:szCs w:val="28"/>
+        </w:rPr>
+        <w:t>7</w:t>
+      </w:r>
+      <w:r>
+        <w:rPr>
+          <w:rFonts w:ascii="Cambria" w:hAnsi="Cambria"/>
+          <w:b/>
+          <w:bCs/>
+          <w:color w:val="auto"/>
+          <w:sz w:val="28"/>
+          <w:szCs w:val="28"/>
+        </w:rPr>
+        <w:t>.1. Връзка между анализ и визуализация</w:t>
+      </w:r>
+      <w:bookmarkEnd w:id="43"/>
+    </w:p>
+    <w:p>
+      <w:pPr>
+        <w:rPr>
           <w:rFonts w:ascii="Times New Roman" w:hAnsi="Times New Roman" w:cs="Times New Roman"/>
           <w:sz w:val="24"/>
           <w:szCs w:val="24"/>
@@ -7120,8 +8681,1560 @@
           <w:sz w:val="24"/>
           <w:szCs w:val="24"/>
         </w:rPr>
-        <w:t>връзка между потребителския интерфейс и анализа на данните.</w:t>
-      </w:r>
+        <w:t>Анализът и визуализацията на данни са тясно свързани процеси. Анализът позволява извличане на полезна информация чрез обработка, филтриране и изчисления, докато визуализацията представя тази информация по нагледен начин. Без анализ визуализацията би била неточна, а без визуализация анализът би бил труден за интерпретация.</w:t>
+      </w:r>
+    </w:p>
+    <w:p>
+      <w:pPr>
+        <w:rPr>
+          <w:rFonts w:ascii="Times New Roman" w:hAnsi="Times New Roman" w:cs="Times New Roman"/>
+          <w:sz w:val="24"/>
+          <w:szCs w:val="24"/>
+        </w:rPr>
+      </w:pPr>
+      <w:r>
+        <w:rPr>
+          <w:rFonts w:ascii="Times New Roman" w:hAnsi="Times New Roman" w:cs="Times New Roman"/>
+          <w:sz w:val="24"/>
+          <w:szCs w:val="24"/>
+        </w:rPr>
+        <w:t>Чрез визуализацията резултатите от анализа стават по-лесни за разбиране, като позволяват бързо откриване на тенденции, зависимости и разлики между стойности. По тази причина комбинирането на анализ и визуализация е важна част от работата с данни.</w:t>
+      </w:r>
+    </w:p>
+    <w:p>
+      <w:pPr>
+        <w:rPr>
+          <w:rFonts w:ascii="Times New Roman" w:hAnsi="Times New Roman" w:cs="Times New Roman"/>
+          <w:sz w:val="24"/>
+          <w:szCs w:val="24"/>
+        </w:rPr>
+      </w:pPr>
+    </w:p>
+    <w:p>
+      <w:pPr>
+        <w:pStyle w:val="Heading2"/>
+        <w:rPr>
+          <w:rFonts w:ascii="Cambria" w:hAnsi="Cambria"/>
+          <w:b/>
+          <w:bCs/>
+          <w:color w:val="auto"/>
+          <w:sz w:val="28"/>
+          <w:szCs w:val="28"/>
+        </w:rPr>
+      </w:pPr>
+      <w:bookmarkStart w:id="44" w:name="_Toc220166449"/>
+      <w:r>
+        <w:rPr>
+          <w:rFonts w:ascii="Cambria" w:hAnsi="Cambria"/>
+          <w:b/>
+          <w:bCs/>
+          <w:color w:val="auto"/>
+          <w:sz w:val="28"/>
+          <w:szCs w:val="28"/>
+        </w:rPr>
+        <w:t>7</w:t>
+      </w:r>
+      <w:r>
+        <w:rPr>
+          <w:rFonts w:ascii="Cambria" w:hAnsi="Cambria"/>
+          <w:b/>
+          <w:bCs/>
+          <w:color w:val="auto"/>
+          <w:sz w:val="28"/>
+          <w:szCs w:val="28"/>
+        </w:rPr>
+        <w:t>.2. Подготовка на данните чрез Pandas</w:t>
+      </w:r>
+      <w:bookmarkEnd w:id="44"/>
+    </w:p>
+    <w:p>
+      <w:pPr>
+        <w:rPr>
+          <w:rFonts w:ascii="Times New Roman" w:hAnsi="Times New Roman" w:cs="Times New Roman"/>
+          <w:sz w:val="24"/>
+          <w:szCs w:val="24"/>
+        </w:rPr>
+      </w:pPr>
+      <w:r>
+        <w:rPr>
+          <w:rFonts w:ascii="Times New Roman" w:hAnsi="Times New Roman" w:cs="Times New Roman"/>
+          <w:sz w:val="24"/>
+          <w:szCs w:val="24"/>
+        </w:rPr>
+        <w:t>Подготовката на данните е първата и една от най-важните стъпки в процеса на анализ и визуализация. Чрез библиотеката Pandas данните се зареждат от таблични файлове и се организират в структури от тип DataFrame. Това осигурява удобен начин за достъп и обработка на информацията.</w:t>
+      </w:r>
+    </w:p>
+    <w:p>
+      <w:pPr>
+        <w:rPr>
+          <w:rFonts w:ascii="Times New Roman" w:hAnsi="Times New Roman" w:cs="Times New Roman"/>
+          <w:sz w:val="24"/>
+          <w:szCs w:val="24"/>
+        </w:rPr>
+      </w:pPr>
+      <w:r>
+        <w:rPr>
+          <w:rFonts w:ascii="Times New Roman" w:hAnsi="Times New Roman" w:cs="Times New Roman"/>
+          <w:sz w:val="24"/>
+          <w:szCs w:val="24"/>
+        </w:rPr>
+        <w:t>В този етап се извършват операции като почистване на липсващи или некоректни стойности, филтриране по зададени условия и групиране на данните по определени категории. Целта е получаване на коректни и обобщени данни, които могат да бъдат използвани за последващ анализ и визуализация.</w:t>
+      </w:r>
+    </w:p>
+    <w:p>
+      <w:pPr>
+        <w:rPr>
+          <w:rFonts w:ascii="Times New Roman" w:hAnsi="Times New Roman" w:cs="Times New Roman"/>
+          <w:sz w:val="24"/>
+          <w:szCs w:val="24"/>
+        </w:rPr>
+      </w:pPr>
+    </w:p>
+    <w:p>
+      <w:pPr>
+        <w:pStyle w:val="Heading2"/>
+        <w:rPr>
+          <w:rFonts w:ascii="Cambria" w:hAnsi="Cambria"/>
+          <w:b/>
+          <w:bCs/>
+          <w:color w:val="auto"/>
+          <w:sz w:val="28"/>
+          <w:szCs w:val="28"/>
+        </w:rPr>
+      </w:pPr>
+      <w:bookmarkStart w:id="45" w:name="_Toc220166450"/>
+      <w:r>
+        <w:rPr>
+          <w:rFonts w:ascii="Cambria" w:hAnsi="Cambria"/>
+          <w:b/>
+          <w:bCs/>
+          <w:color w:val="auto"/>
+          <w:sz w:val="28"/>
+          <w:szCs w:val="28"/>
+        </w:rPr>
+        <w:t>7</w:t>
+      </w:r>
+      <w:r>
+        <w:rPr>
+          <w:rFonts w:ascii="Cambria" w:hAnsi="Cambria"/>
+          <w:b/>
+          <w:bCs/>
+          <w:color w:val="auto"/>
+          <w:sz w:val="28"/>
+          <w:szCs w:val="28"/>
+        </w:rPr>
+        <w:t>.3. Подаване на данните към Matplotlib</w:t>
+      </w:r>
+      <w:bookmarkEnd w:id="45"/>
+    </w:p>
+    <w:p>
+      <w:pPr>
+        <w:pStyle w:val="Heading2"/>
+        <w:rPr>
+          <w:rFonts w:ascii="Times New Roman" w:eastAsiaTheme="minorHAnsi" w:hAnsi="Times New Roman" w:cs="Times New Roman"/>
+          <w:color w:val="auto"/>
+          <w:sz w:val="24"/>
+          <w:szCs w:val="24"/>
+        </w:rPr>
+      </w:pPr>
+      <w:bookmarkStart w:id="46" w:name="_Toc220166451"/>
+      <w:r>
+        <w:rPr>
+          <w:rFonts w:ascii="Times New Roman" w:eastAsiaTheme="minorHAnsi" w:hAnsi="Times New Roman" w:cs="Times New Roman"/>
+          <w:color w:val="auto"/>
+          <w:sz w:val="24"/>
+          <w:szCs w:val="24"/>
+        </w:rPr>
+        <w:t>След като данните бъдат подготвени и анализирани чрез Pandas, следва етапът на тяхното подаване към библиотеката Matplotlib. Данните могат да бъдат извлечени от DataFrame под формата на отделни колони или обобщени стойности. Pandas предоставя удобен и ясен начин за достъп до необходимата информация. Това позволява данните да се използват директно при създаването на графики. Matplotlib е напълно съвместима със структурите от данни на Pandas. По този начин не се налага допълнително преобразуване на информацията. Подаването на данните е бърз и логичен процес. То осигурява плавен преход от анализа към визуализацията. Данните запазват своята точност и структура. Този етап е ключов за коректното представяне на резултатите. Правилното подаване на данните гарантира качествена визуализация.</w:t>
+      </w:r>
+    </w:p>
+    <w:p/>
+    <w:p>
+      <w:pPr>
+        <w:pStyle w:val="Heading2"/>
+        <w:rPr>
+          <w:rFonts w:ascii="Cambria" w:hAnsi="Cambria"/>
+          <w:b/>
+          <w:bCs/>
+          <w:color w:val="auto"/>
+          <w:sz w:val="28"/>
+          <w:szCs w:val="28"/>
+        </w:rPr>
+      </w:pPr>
+      <w:r>
+        <w:rPr>
+          <w:rFonts w:ascii="Cambria" w:hAnsi="Cambria"/>
+          <w:b/>
+          <w:bCs/>
+          <w:color w:val="auto"/>
+          <w:sz w:val="28"/>
+          <w:szCs w:val="28"/>
+        </w:rPr>
+        <w:t>7</w:t>
+      </w:r>
+      <w:r>
+        <w:rPr>
+          <w:rFonts w:ascii="Cambria" w:hAnsi="Cambria"/>
+          <w:b/>
+          <w:bCs/>
+          <w:color w:val="auto"/>
+          <w:sz w:val="28"/>
+          <w:szCs w:val="28"/>
+        </w:rPr>
+        <w:t>.4. Процес на създаване на диаграма</w:t>
+      </w:r>
+      <w:bookmarkEnd w:id="46"/>
+    </w:p>
+    <w:p>
+      <w:pPr>
+        <w:rPr>
+          <w:rFonts w:ascii="Times New Roman" w:hAnsi="Times New Roman" w:cs="Times New Roman"/>
+          <w:sz w:val="24"/>
+          <w:szCs w:val="24"/>
+        </w:rPr>
+      </w:pPr>
+      <w:r>
+        <w:rPr>
+          <w:rFonts w:ascii="Times New Roman" w:hAnsi="Times New Roman" w:cs="Times New Roman"/>
+          <w:sz w:val="24"/>
+          <w:szCs w:val="24"/>
+        </w:rPr>
+        <w:t>Процесът на създаване на диаграма започва с избор на подходящ тип визуализация според характера на данните. След това се определят стойностите, които ще бъдат изобразени. Matplotlib позволява задаване на различни параметри за оформяне на графиката. Добавят се заглавие и надписи на осите, които поясняват съдържанието. Легендите помагат за разграничаване на различните елементи. Възможно е да се настройват цветове и размери. Това подобрява четимостта и визуалното въздействие. Процесът е структуриран и последователен. След създаването графиката може да бъде прегледана и коригирана. Така се постига ясно и информативно представяне. Добре създадената диаграма улеснява анализа на данните.</w:t>
+      </w:r>
+    </w:p>
+    <w:p>
+      <w:pPr>
+        <w:rPr>
+          <w:rFonts w:ascii="Times New Roman" w:hAnsi="Times New Roman" w:cs="Times New Roman"/>
+          <w:sz w:val="24"/>
+          <w:szCs w:val="24"/>
+        </w:rPr>
+      </w:pPr>
+    </w:p>
+    <w:p>
+      <w:pPr>
+        <w:pStyle w:val="Heading2"/>
+        <w:rPr>
+          <w:rFonts w:ascii="Cambria" w:hAnsi="Cambria"/>
+          <w:b/>
+          <w:bCs/>
+          <w:color w:val="auto"/>
+          <w:sz w:val="28"/>
+          <w:szCs w:val="28"/>
+        </w:rPr>
+      </w:pPr>
+      <w:bookmarkStart w:id="47" w:name="_Toc220166452"/>
+      <w:r>
+        <w:rPr>
+          <w:rFonts w:ascii="Cambria" w:hAnsi="Cambria"/>
+          <w:b/>
+          <w:bCs/>
+          <w:color w:val="auto"/>
+          <w:sz w:val="28"/>
+          <w:szCs w:val="28"/>
+        </w:rPr>
+        <w:t>7</w:t>
+      </w:r>
+      <w:r>
+        <w:rPr>
+          <w:rFonts w:ascii="Cambria" w:hAnsi="Cambria"/>
+          <w:b/>
+          <w:bCs/>
+          <w:color w:val="auto"/>
+          <w:sz w:val="28"/>
+          <w:szCs w:val="28"/>
+        </w:rPr>
+        <w:t>.5</w:t>
+      </w:r>
+      <w:r>
+        <w:rPr>
+          <w:rFonts w:ascii="Cambria" w:hAnsi="Cambria"/>
+          <w:b/>
+          <w:bCs/>
+          <w:color w:val="auto"/>
+          <w:sz w:val="28"/>
+          <w:szCs w:val="28"/>
+        </w:rPr>
+        <w:t>. Предимства на комбинирания подход</w:t>
+      </w:r>
+      <w:bookmarkEnd w:id="47"/>
+    </w:p>
+    <w:p>
+      <w:pPr>
+        <w:rPr>
+          <w:rFonts w:ascii="Times New Roman" w:hAnsi="Times New Roman" w:cs="Times New Roman"/>
+          <w:sz w:val="24"/>
+          <w:szCs w:val="24"/>
+        </w:rPr>
+      </w:pPr>
+      <w:r>
+        <w:rPr>
+          <w:rFonts w:ascii="Times New Roman" w:hAnsi="Times New Roman" w:cs="Times New Roman"/>
+          <w:sz w:val="24"/>
+          <w:szCs w:val="24"/>
+        </w:rPr>
+        <w:t>Комбинираният подход при използване на Pandas и Matplotlib предлага редица предимства. Той осигурява ясно разделение между обработката и визуализацията на данните. Pandas се използва за анализ и подготовка на информацията. Matplotlib представя резултатите по нагледен начин. Това прави работния процес по-организиран. Кодът става по-четим и лесен за поддръжка. Комбинираният подход улеснява откриването на зависимости и тенденции. Позволява бърза адаптация при промяна на данните. Подобрява качеството на анализа и визуализацията. Осигурява гъвкавост при работа с различни типове данни. Поради тези причини този подход е широко използван в практиката.</w:t>
+      </w:r>
+    </w:p>
+    <w:p>
+      <w:pPr>
+        <w:pStyle w:val="Heading1"/>
+        <w:numPr>
+          <w:ilvl w:val="0"/>
+          <w:numId w:val="12"/>
+        </w:numPr>
+        <w:pBdr>
+          <w:bottom w:val="single" w:sz="4" w:space="1" w:color="auto"/>
+        </w:pBdr>
+        <w:rPr>
+          <w:rFonts w:ascii="Cambria" w:hAnsi="Cambria"/>
+          <w:b/>
+          <w:bCs/>
+        </w:rPr>
+      </w:pPr>
+      <w:bookmarkStart w:id="48" w:name="_Toc220166453"/>
+      <w:r>
+        <w:rPr>
+          <w:rFonts w:ascii="Cambria" w:hAnsi="Cambria"/>
+          <w:b/>
+          <w:bCs/>
+          <w:color w:val="auto"/>
+          <w:sz w:val="36"/>
+          <w:szCs w:val="36"/>
+        </w:rPr>
+        <w:t>Работа с таблични файлове (CSV и Excel)</w:t>
+      </w:r>
+      <w:bookmarkEnd w:id="48"/>
+    </w:p>
+    <w:p>
+      <w:pPr>
+        <w:pStyle w:val="Heading2"/>
+        <w:rPr>
+          <w:rFonts w:ascii="Cambria" w:hAnsi="Cambria"/>
+          <w:b/>
+          <w:bCs/>
+          <w:color w:val="auto"/>
+          <w:sz w:val="28"/>
+          <w:szCs w:val="28"/>
+        </w:rPr>
+      </w:pPr>
+      <w:bookmarkStart w:id="49" w:name="_Toc220166454"/>
+      <w:r>
+        <w:rPr>
+          <w:rFonts w:ascii="Cambria" w:hAnsi="Cambria"/>
+          <w:b/>
+          <w:bCs/>
+          <w:color w:val="auto"/>
+          <w:sz w:val="28"/>
+          <w:szCs w:val="28"/>
+        </w:rPr>
+        <w:t>8</w:t>
+      </w:r>
+      <w:r>
+        <w:rPr>
+          <w:rFonts w:ascii="Cambria" w:hAnsi="Cambria"/>
+          <w:b/>
+          <w:bCs/>
+          <w:color w:val="auto"/>
+          <w:sz w:val="28"/>
+          <w:szCs w:val="28"/>
+        </w:rPr>
+        <w:t>.1. Формат CSV – структура и предназначение</w:t>
+      </w:r>
+      <w:bookmarkEnd w:id="49"/>
+    </w:p>
+    <w:p>
+      <w:pPr>
+        <w:pStyle w:val="Heading2"/>
+        <w:rPr>
+          <w:rFonts w:ascii="Cambria" w:hAnsi="Cambria"/>
+          <w:b/>
+          <w:bCs/>
+          <w:color w:val="auto"/>
+          <w:sz w:val="28"/>
+          <w:szCs w:val="28"/>
+        </w:rPr>
+      </w:pPr>
+      <w:bookmarkStart w:id="50" w:name="_Toc220166455"/>
+      <w:r>
+        <w:rPr>
+          <w:rFonts w:ascii="Cambria" w:hAnsi="Cambria"/>
+          <w:b/>
+          <w:bCs/>
+          <w:color w:val="auto"/>
+          <w:sz w:val="28"/>
+          <w:szCs w:val="28"/>
+        </w:rPr>
+        <w:t>8</w:t>
+      </w:r>
+      <w:r>
+        <w:rPr>
+          <w:rFonts w:ascii="Cambria" w:hAnsi="Cambria"/>
+          <w:b/>
+          <w:bCs/>
+          <w:color w:val="auto"/>
+          <w:sz w:val="28"/>
+          <w:szCs w:val="28"/>
+        </w:rPr>
+        <w:t>.2. Excel файлове – особености и приложения</w:t>
+      </w:r>
+      <w:bookmarkEnd w:id="50"/>
+    </w:p>
+    <w:p>
+      <w:pPr>
+        <w:pStyle w:val="Heading2"/>
+        <w:rPr>
+          <w:rFonts w:ascii="Cambria" w:hAnsi="Cambria"/>
+          <w:b/>
+          <w:bCs/>
+          <w:color w:val="auto"/>
+          <w:sz w:val="28"/>
+          <w:szCs w:val="28"/>
+        </w:rPr>
+      </w:pPr>
+      <w:bookmarkStart w:id="51" w:name="_Toc220166456"/>
+      <w:r>
+        <w:rPr>
+          <w:rFonts w:ascii="Cambria" w:hAnsi="Cambria"/>
+          <w:b/>
+          <w:bCs/>
+          <w:color w:val="auto"/>
+          <w:sz w:val="28"/>
+          <w:szCs w:val="28"/>
+        </w:rPr>
+        <w:t>8</w:t>
+      </w:r>
+      <w:r>
+        <w:rPr>
+          <w:rFonts w:ascii="Cambria" w:hAnsi="Cambria"/>
+          <w:b/>
+          <w:bCs/>
+          <w:color w:val="auto"/>
+          <w:sz w:val="28"/>
+          <w:szCs w:val="28"/>
+        </w:rPr>
+        <w:t>.3. Зареждане на CSV и Excel файлове в Python</w:t>
+      </w:r>
+      <w:bookmarkEnd w:id="51"/>
+    </w:p>
+    <w:p>
+      <w:pPr>
+        <w:pStyle w:val="Heading2"/>
+        <w:rPr>
+          <w:rFonts w:ascii="Cambria" w:hAnsi="Cambria"/>
+          <w:b/>
+          <w:bCs/>
+          <w:color w:val="auto"/>
+          <w:sz w:val="28"/>
+          <w:szCs w:val="28"/>
+        </w:rPr>
+      </w:pPr>
+      <w:bookmarkStart w:id="52" w:name="_Toc220166457"/>
+      <w:r>
+        <w:rPr>
+          <w:rFonts w:ascii="Cambria" w:hAnsi="Cambria"/>
+          <w:b/>
+          <w:bCs/>
+          <w:color w:val="auto"/>
+          <w:sz w:val="28"/>
+          <w:szCs w:val="28"/>
+        </w:rPr>
+        <w:t>8</w:t>
+      </w:r>
+      <w:r>
+        <w:rPr>
+          <w:rFonts w:ascii="Cambria" w:hAnsi="Cambria"/>
+          <w:b/>
+          <w:bCs/>
+          <w:color w:val="auto"/>
+          <w:sz w:val="28"/>
+          <w:szCs w:val="28"/>
+        </w:rPr>
+        <w:t>.4. Валидация на входните данни</w:t>
+      </w:r>
+      <w:bookmarkEnd w:id="52"/>
+    </w:p>
+    <w:p>
+      <w:pPr>
+        <w:pStyle w:val="Heading2"/>
+        <w:rPr>
+          <w:rFonts w:ascii="Cambria" w:hAnsi="Cambria"/>
+          <w:b/>
+          <w:bCs/>
+          <w:color w:val="auto"/>
+          <w:sz w:val="28"/>
+          <w:szCs w:val="28"/>
+        </w:rPr>
+      </w:pPr>
+      <w:bookmarkStart w:id="53" w:name="_Toc220166458"/>
+      <w:r>
+        <w:rPr>
+          <w:rFonts w:ascii="Cambria" w:hAnsi="Cambria"/>
+          <w:b/>
+          <w:bCs/>
+          <w:color w:val="auto"/>
+          <w:sz w:val="28"/>
+          <w:szCs w:val="28"/>
+        </w:rPr>
+        <w:t>8</w:t>
+      </w:r>
+      <w:r>
+        <w:rPr>
+          <w:rFonts w:ascii="Cambria" w:hAnsi="Cambria"/>
+          <w:b/>
+          <w:bCs/>
+          <w:color w:val="auto"/>
+          <w:sz w:val="28"/>
+          <w:szCs w:val="28"/>
+        </w:rPr>
+        <w:t>.5. Обработка на липсващи и некоректни стойности</w:t>
+      </w:r>
+      <w:bookmarkEnd w:id="53"/>
+    </w:p>
+    <w:p>
+      <w:pPr>
+        <w:jc w:val="both"/>
+        <w:rPr>
+          <w:rFonts w:ascii="Cambria" w:hAnsi="Cambria" w:cs="Times New Roman"/>
+          <w:sz w:val="24"/>
+          <w:szCs w:val="24"/>
+        </w:rPr>
+      </w:pPr>
+    </w:p>
+    <w:p>
+      <w:pPr>
+        <w:pStyle w:val="Heading1"/>
+        <w:numPr>
+          <w:ilvl w:val="0"/>
+          <w:numId w:val="12"/>
+        </w:numPr>
+        <w:pBdr>
+          <w:bottom w:val="single" w:sz="4" w:space="1" w:color="auto"/>
+        </w:pBdr>
+        <w:rPr>
+          <w:rFonts w:ascii="Cambria" w:hAnsi="Cambria"/>
+          <w:b/>
+          <w:bCs/>
+          <w:color w:val="auto"/>
+          <w:sz w:val="36"/>
+          <w:szCs w:val="36"/>
+        </w:rPr>
+      </w:pPr>
+      <w:bookmarkStart w:id="54" w:name="_Toc220166459"/>
+      <w:r>
+        <w:rPr>
+          <w:rFonts w:ascii="Cambria" w:hAnsi="Cambria"/>
+          <w:b/>
+          <w:bCs/>
+          <w:color w:val="auto"/>
+          <w:sz w:val="36"/>
+          <w:szCs w:val="36"/>
+        </w:rPr>
+        <w:lastRenderedPageBreak/>
+        <w:t>Филтриране и групиране на данни в приложението</w:t>
+      </w:r>
+      <w:bookmarkEnd w:id="54"/>
+    </w:p>
+    <w:p>
+      <w:pPr>
+        <w:pStyle w:val="Heading2"/>
+        <w:rPr>
+          <w:rFonts w:ascii="Cambria" w:hAnsi="Cambria"/>
+          <w:b/>
+          <w:bCs/>
+          <w:color w:val="auto"/>
+          <w:sz w:val="28"/>
+          <w:szCs w:val="28"/>
+        </w:rPr>
+      </w:pPr>
+      <w:bookmarkStart w:id="55" w:name="_Toc220166460"/>
+      <w:r>
+        <w:rPr>
+          <w:rFonts w:ascii="Cambria" w:hAnsi="Cambria"/>
+          <w:b/>
+          <w:bCs/>
+          <w:color w:val="auto"/>
+          <w:sz w:val="28"/>
+          <w:szCs w:val="28"/>
+        </w:rPr>
+        <w:t>9</w:t>
+      </w:r>
+      <w:r>
+        <w:rPr>
+          <w:rFonts w:ascii="Cambria" w:hAnsi="Cambria"/>
+          <w:b/>
+          <w:bCs/>
+          <w:color w:val="auto"/>
+          <w:sz w:val="28"/>
+          <w:szCs w:val="28"/>
+        </w:rPr>
+        <w:t>.1. Филтриране по стойности и диапазони</w:t>
+      </w:r>
+      <w:bookmarkEnd w:id="55"/>
+    </w:p>
+    <w:p>
+      <w:pPr>
+        <w:pStyle w:val="Heading2"/>
+        <w:rPr>
+          <w:rFonts w:ascii="Cambria" w:hAnsi="Cambria"/>
+          <w:b/>
+          <w:bCs/>
+          <w:color w:val="auto"/>
+          <w:sz w:val="28"/>
+          <w:szCs w:val="28"/>
+        </w:rPr>
+      </w:pPr>
+      <w:bookmarkStart w:id="56" w:name="_Toc220166461"/>
+      <w:r>
+        <w:rPr>
+          <w:rFonts w:ascii="Cambria" w:hAnsi="Cambria"/>
+          <w:b/>
+          <w:bCs/>
+          <w:color w:val="auto"/>
+          <w:sz w:val="28"/>
+          <w:szCs w:val="28"/>
+        </w:rPr>
+        <w:t>9</w:t>
+      </w:r>
+      <w:r>
+        <w:rPr>
+          <w:rFonts w:ascii="Cambria" w:hAnsi="Cambria"/>
+          <w:b/>
+          <w:bCs/>
+          <w:color w:val="auto"/>
+          <w:sz w:val="28"/>
+          <w:szCs w:val="28"/>
+        </w:rPr>
+        <w:t>.2. Групиране по категории</w:t>
+      </w:r>
+      <w:bookmarkEnd w:id="56"/>
+    </w:p>
+    <w:p>
+      <w:pPr>
+        <w:pStyle w:val="Heading2"/>
+        <w:rPr>
+          <w:rFonts w:ascii="Cambria" w:hAnsi="Cambria"/>
+          <w:b/>
+          <w:bCs/>
+          <w:color w:val="auto"/>
+          <w:sz w:val="28"/>
+          <w:szCs w:val="28"/>
+        </w:rPr>
+      </w:pPr>
+      <w:bookmarkStart w:id="57" w:name="_Toc220166462"/>
+      <w:r>
+        <w:rPr>
+          <w:rFonts w:ascii="Cambria" w:hAnsi="Cambria"/>
+          <w:b/>
+          <w:bCs/>
+          <w:color w:val="auto"/>
+          <w:sz w:val="28"/>
+          <w:szCs w:val="28"/>
+        </w:rPr>
+        <w:t>9</w:t>
+      </w:r>
+      <w:r>
+        <w:rPr>
+          <w:rFonts w:ascii="Cambria" w:hAnsi="Cambria"/>
+          <w:b/>
+          <w:bCs/>
+          <w:color w:val="auto"/>
+          <w:sz w:val="28"/>
+          <w:szCs w:val="28"/>
+        </w:rPr>
+        <w:t>.3. Агрегиращи функции – сума, средно аритметично</w:t>
+      </w:r>
+      <w:bookmarkEnd w:id="57"/>
+    </w:p>
+    <w:p>
+      <w:pPr>
+        <w:jc w:val="both"/>
+        <w:rPr>
+          <w:rFonts w:ascii="Cambria" w:hAnsi="Cambria" w:cs="Times New Roman"/>
+          <w:sz w:val="24"/>
+          <w:szCs w:val="24"/>
+        </w:rPr>
+      </w:pPr>
+    </w:p>
+    <w:p>
+      <w:pPr>
+        <w:pStyle w:val="Heading1"/>
+        <w:numPr>
+          <w:ilvl w:val="0"/>
+          <w:numId w:val="12"/>
+        </w:numPr>
+        <w:pBdr>
+          <w:bottom w:val="single" w:sz="4" w:space="1" w:color="auto"/>
+        </w:pBdr>
+        <w:rPr>
+          <w:rFonts w:ascii="Cambria" w:hAnsi="Cambria"/>
+          <w:b/>
+          <w:bCs/>
+          <w:color w:val="auto"/>
+          <w:sz w:val="36"/>
+          <w:szCs w:val="36"/>
+          <w:lang w:val="en-US"/>
+        </w:rPr>
+      </w:pPr>
+      <w:bookmarkStart w:id="58" w:name="_Toc220166463"/>
+      <w:r>
+        <w:rPr>
+          <w:rFonts w:ascii="Cambria" w:hAnsi="Cambria"/>
+          <w:b/>
+          <w:bCs/>
+          <w:color w:val="auto"/>
+          <w:sz w:val="36"/>
+          <w:szCs w:val="36"/>
+        </w:rPr>
+        <w:t>Уеб технологии, използвани в проекта</w:t>
+      </w:r>
+      <w:bookmarkEnd w:id="58"/>
+    </w:p>
+    <w:p>
+      <w:pPr>
+        <w:pStyle w:val="Heading2"/>
+        <w:rPr>
+          <w:rFonts w:ascii="Cambria" w:hAnsi="Cambria"/>
+          <w:b/>
+          <w:bCs/>
+          <w:color w:val="auto"/>
+          <w:sz w:val="28"/>
+          <w:szCs w:val="28"/>
+        </w:rPr>
+      </w:pPr>
+      <w:bookmarkStart w:id="59" w:name="_Toc220166464"/>
+      <w:r>
+        <w:rPr>
+          <w:rFonts w:ascii="Cambria" w:hAnsi="Cambria"/>
+          <w:b/>
+          <w:bCs/>
+          <w:color w:val="auto"/>
+          <w:sz w:val="28"/>
+          <w:szCs w:val="28"/>
+          <w:lang w:val="en-US"/>
+        </w:rPr>
+        <w:t>1</w:t>
+      </w:r>
+      <w:r>
+        <w:rPr>
+          <w:rFonts w:ascii="Cambria" w:hAnsi="Cambria"/>
+          <w:b/>
+          <w:bCs/>
+          <w:color w:val="auto"/>
+          <w:sz w:val="28"/>
+          <w:szCs w:val="28"/>
+        </w:rPr>
+        <w:t>0</w:t>
+      </w:r>
+      <w:r>
+        <w:rPr>
+          <w:rFonts w:ascii="Cambria" w:hAnsi="Cambria"/>
+          <w:b/>
+          <w:bCs/>
+          <w:color w:val="auto"/>
+          <w:sz w:val="28"/>
+          <w:szCs w:val="28"/>
+        </w:rPr>
+        <w:t>.1. Същност на уеб приложенията</w:t>
+      </w:r>
+      <w:bookmarkEnd w:id="59"/>
+    </w:p>
+    <w:p>
+      <w:pPr>
+        <w:pStyle w:val="Heading2"/>
+        <w:rPr>
+          <w:rFonts w:ascii="Cambria" w:hAnsi="Cambria"/>
+          <w:b/>
+          <w:bCs/>
+          <w:color w:val="auto"/>
+          <w:sz w:val="28"/>
+          <w:szCs w:val="28"/>
+        </w:rPr>
+      </w:pPr>
+      <w:bookmarkStart w:id="60" w:name="_Toc220166465"/>
+      <w:r>
+        <w:rPr>
+          <w:rFonts w:ascii="Cambria" w:hAnsi="Cambria"/>
+          <w:b/>
+          <w:bCs/>
+          <w:color w:val="auto"/>
+          <w:sz w:val="28"/>
+          <w:szCs w:val="28"/>
+          <w:lang w:val="en-US"/>
+        </w:rPr>
+        <w:t>1</w:t>
+      </w:r>
+      <w:r>
+        <w:rPr>
+          <w:rFonts w:ascii="Cambria" w:hAnsi="Cambria"/>
+          <w:b/>
+          <w:bCs/>
+          <w:color w:val="auto"/>
+          <w:sz w:val="28"/>
+          <w:szCs w:val="28"/>
+        </w:rPr>
+        <w:t>0</w:t>
+      </w:r>
+      <w:r>
+        <w:rPr>
+          <w:rFonts w:ascii="Cambria" w:hAnsi="Cambria"/>
+          <w:b/>
+          <w:bCs/>
+          <w:color w:val="auto"/>
+          <w:sz w:val="28"/>
+          <w:szCs w:val="28"/>
+        </w:rPr>
+        <w:t>.2. Django framework – общ преглед</w:t>
+      </w:r>
+      <w:bookmarkEnd w:id="60"/>
+    </w:p>
+    <w:p>
+      <w:pPr>
+        <w:pStyle w:val="Heading2"/>
+        <w:rPr>
+          <w:rFonts w:ascii="Cambria" w:hAnsi="Cambria"/>
+          <w:b/>
+          <w:bCs/>
+          <w:color w:val="auto"/>
+          <w:sz w:val="28"/>
+          <w:szCs w:val="28"/>
+        </w:rPr>
+      </w:pPr>
+      <w:bookmarkStart w:id="61" w:name="_Toc220166466"/>
+      <w:r>
+        <w:rPr>
+          <w:rFonts w:ascii="Cambria" w:hAnsi="Cambria"/>
+          <w:b/>
+          <w:bCs/>
+          <w:color w:val="auto"/>
+          <w:sz w:val="28"/>
+          <w:szCs w:val="28"/>
+          <w:lang w:val="en-US"/>
+        </w:rPr>
+        <w:t>1</w:t>
+      </w:r>
+      <w:r>
+        <w:rPr>
+          <w:rFonts w:ascii="Cambria" w:hAnsi="Cambria"/>
+          <w:b/>
+          <w:bCs/>
+          <w:color w:val="auto"/>
+          <w:sz w:val="28"/>
+          <w:szCs w:val="28"/>
+        </w:rPr>
+        <w:t>0</w:t>
+      </w:r>
+      <w:r>
+        <w:rPr>
+          <w:rFonts w:ascii="Cambria" w:hAnsi="Cambria"/>
+          <w:b/>
+          <w:bCs/>
+          <w:color w:val="auto"/>
+          <w:sz w:val="28"/>
+          <w:szCs w:val="28"/>
+        </w:rPr>
+        <w:t>.3. Архитектура на Django (MTV модел)</w:t>
+      </w:r>
+      <w:bookmarkEnd w:id="61"/>
+    </w:p>
+    <w:p>
+      <w:pPr>
+        <w:pStyle w:val="Heading2"/>
+        <w:rPr>
+          <w:rFonts w:ascii="Cambria" w:hAnsi="Cambria"/>
+          <w:b/>
+          <w:bCs/>
+          <w:color w:val="auto"/>
+          <w:sz w:val="28"/>
+          <w:szCs w:val="28"/>
+        </w:rPr>
+      </w:pPr>
+      <w:bookmarkStart w:id="62" w:name="_Toc220166467"/>
+      <w:r>
+        <w:rPr>
+          <w:rFonts w:ascii="Cambria" w:hAnsi="Cambria"/>
+          <w:b/>
+          <w:bCs/>
+          <w:color w:val="auto"/>
+          <w:sz w:val="28"/>
+          <w:szCs w:val="28"/>
+          <w:lang w:val="en-US"/>
+        </w:rPr>
+        <w:t>1</w:t>
+      </w:r>
+      <w:r>
+        <w:rPr>
+          <w:rFonts w:ascii="Cambria" w:hAnsi="Cambria"/>
+          <w:b/>
+          <w:bCs/>
+          <w:color w:val="auto"/>
+          <w:sz w:val="28"/>
+          <w:szCs w:val="28"/>
+        </w:rPr>
+        <w:t>0</w:t>
+      </w:r>
+      <w:r>
+        <w:rPr>
+          <w:rFonts w:ascii="Cambria" w:hAnsi="Cambria"/>
+          <w:b/>
+          <w:bCs/>
+          <w:color w:val="auto"/>
+          <w:sz w:val="28"/>
+          <w:szCs w:val="28"/>
+        </w:rPr>
+        <w:t>.4</w:t>
+      </w:r>
+      <w:r>
+        <w:rPr>
+          <w:rFonts w:ascii="Cambria" w:hAnsi="Cambria"/>
+          <w:b/>
+          <w:bCs/>
+          <w:color w:val="auto"/>
+          <w:sz w:val="28"/>
+          <w:szCs w:val="28"/>
+        </w:rPr>
+        <w:t>. Визуализация на резултатите в уеб среда</w:t>
+      </w:r>
+      <w:bookmarkEnd w:id="62"/>
+    </w:p>
+    <w:p>
+      <w:pPr>
+        <w:jc w:val="both"/>
+        <w:rPr>
+          <w:rFonts w:ascii="Cambria" w:hAnsi="Cambria" w:cs="Times New Roman"/>
+          <w:sz w:val="24"/>
+          <w:szCs w:val="24"/>
+        </w:rPr>
+      </w:pPr>
+    </w:p>
+    <w:p>
+      <w:pPr>
+        <w:pStyle w:val="Heading1"/>
+        <w:numPr>
+          <w:ilvl w:val="0"/>
+          <w:numId w:val="12"/>
+        </w:numPr>
+        <w:pBdr>
+          <w:bottom w:val="single" w:sz="4" w:space="1" w:color="auto"/>
+        </w:pBdr>
+        <w:rPr>
+          <w:rFonts w:ascii="Cambria" w:hAnsi="Cambria"/>
+          <w:b/>
+          <w:bCs/>
+          <w:color w:val="auto"/>
+          <w:sz w:val="36"/>
+          <w:szCs w:val="36"/>
+          <w:lang w:val="en-US"/>
+        </w:rPr>
+      </w:pPr>
+      <w:bookmarkStart w:id="63" w:name="_Toc220166468"/>
+      <w:r>
+        <w:rPr>
+          <w:rFonts w:ascii="Cambria" w:hAnsi="Cambria"/>
+          <w:b/>
+          <w:bCs/>
+          <w:color w:val="auto"/>
+          <w:sz w:val="36"/>
+          <w:szCs w:val="36"/>
+        </w:rPr>
+        <w:t>Потребителски интерфейс</w:t>
+      </w:r>
+      <w:bookmarkEnd w:id="63"/>
+    </w:p>
+    <w:p>
+      <w:pPr>
+        <w:pStyle w:val="Heading2"/>
+        <w:rPr>
+          <w:rFonts w:ascii="Cambria" w:hAnsi="Cambria"/>
+          <w:b/>
+          <w:bCs/>
+          <w:color w:val="auto"/>
+          <w:sz w:val="28"/>
+          <w:szCs w:val="28"/>
+        </w:rPr>
+      </w:pPr>
+      <w:bookmarkStart w:id="64" w:name="_Toc220166469"/>
+      <w:r>
+        <w:rPr>
+          <w:rFonts w:ascii="Cambria" w:hAnsi="Cambria"/>
+          <w:b/>
+          <w:bCs/>
+          <w:color w:val="auto"/>
+          <w:sz w:val="28"/>
+          <w:szCs w:val="28"/>
+        </w:rPr>
+        <w:t>1</w:t>
+      </w:r>
+      <w:r>
+        <w:rPr>
+          <w:rFonts w:ascii="Cambria" w:hAnsi="Cambria"/>
+          <w:b/>
+          <w:bCs/>
+          <w:color w:val="auto"/>
+          <w:sz w:val="28"/>
+          <w:szCs w:val="28"/>
+        </w:rPr>
+        <w:t>1</w:t>
+      </w:r>
+      <w:r>
+        <w:rPr>
+          <w:rFonts w:ascii="Cambria" w:hAnsi="Cambria"/>
+          <w:b/>
+          <w:bCs/>
+          <w:color w:val="auto"/>
+          <w:sz w:val="28"/>
+          <w:szCs w:val="28"/>
+        </w:rPr>
+        <w:t>.1. Значение на добрия интерфейс</w:t>
+      </w:r>
+      <w:bookmarkEnd w:id="64"/>
+    </w:p>
+    <w:p>
+      <w:pPr>
+        <w:pStyle w:val="Heading2"/>
+        <w:rPr>
+          <w:rFonts w:ascii="Cambria" w:hAnsi="Cambria"/>
+          <w:b/>
+          <w:bCs/>
+          <w:color w:val="auto"/>
+          <w:sz w:val="28"/>
+          <w:szCs w:val="28"/>
+        </w:rPr>
+      </w:pPr>
+      <w:bookmarkStart w:id="65" w:name="_Toc220166470"/>
+      <w:r>
+        <w:rPr>
+          <w:rFonts w:ascii="Cambria" w:hAnsi="Cambria"/>
+          <w:b/>
+          <w:bCs/>
+          <w:color w:val="auto"/>
+          <w:sz w:val="28"/>
+          <w:szCs w:val="28"/>
+        </w:rPr>
+        <w:t>1</w:t>
+      </w:r>
+      <w:r>
+        <w:rPr>
+          <w:rFonts w:ascii="Cambria" w:hAnsi="Cambria"/>
+          <w:b/>
+          <w:bCs/>
+          <w:color w:val="auto"/>
+          <w:sz w:val="28"/>
+          <w:szCs w:val="28"/>
+        </w:rPr>
+        <w:t>1</w:t>
+      </w:r>
+      <w:r>
+        <w:rPr>
+          <w:rFonts w:ascii="Cambria" w:hAnsi="Cambria"/>
+          <w:b/>
+          <w:bCs/>
+          <w:color w:val="auto"/>
+          <w:sz w:val="28"/>
+          <w:szCs w:val="28"/>
+        </w:rPr>
+        <w:t>.2. Основи на UX и UI дизайна</w:t>
+      </w:r>
+      <w:bookmarkEnd w:id="65"/>
+    </w:p>
+    <w:p>
+      <w:pPr>
+        <w:pStyle w:val="Heading2"/>
+        <w:rPr>
+          <w:rFonts w:ascii="Cambria" w:hAnsi="Cambria"/>
+          <w:b/>
+          <w:bCs/>
+          <w:color w:val="auto"/>
+          <w:sz w:val="28"/>
+          <w:szCs w:val="28"/>
+        </w:rPr>
+      </w:pPr>
+      <w:bookmarkStart w:id="66" w:name="_Toc220166471"/>
+      <w:r>
+        <w:rPr>
+          <w:rFonts w:ascii="Cambria" w:hAnsi="Cambria"/>
+          <w:b/>
+          <w:bCs/>
+          <w:color w:val="auto"/>
+          <w:sz w:val="28"/>
+          <w:szCs w:val="28"/>
+        </w:rPr>
+        <w:t>1</w:t>
+      </w:r>
+      <w:r>
+        <w:rPr>
+          <w:rFonts w:ascii="Cambria" w:hAnsi="Cambria"/>
+          <w:b/>
+          <w:bCs/>
+          <w:color w:val="auto"/>
+          <w:sz w:val="28"/>
+          <w:szCs w:val="28"/>
+        </w:rPr>
+        <w:t>1</w:t>
+      </w:r>
+      <w:r>
+        <w:rPr>
+          <w:rFonts w:ascii="Cambria" w:hAnsi="Cambria"/>
+          <w:b/>
+          <w:bCs/>
+          <w:color w:val="auto"/>
+          <w:sz w:val="28"/>
+          <w:szCs w:val="28"/>
+        </w:rPr>
+        <w:t>.3. Bootstrap framework</w:t>
+      </w:r>
+      <w:bookmarkEnd w:id="66"/>
+    </w:p>
+    <w:p>
+      <w:pPr>
+        <w:pStyle w:val="Heading2"/>
+        <w:rPr>
+          <w:rFonts w:ascii="Cambria" w:hAnsi="Cambria"/>
+          <w:b/>
+          <w:bCs/>
+          <w:color w:val="auto"/>
+          <w:sz w:val="28"/>
+          <w:szCs w:val="28"/>
+        </w:rPr>
+      </w:pPr>
+      <w:bookmarkStart w:id="67" w:name="_Toc220166472"/>
+      <w:r>
+        <w:rPr>
+          <w:rFonts w:ascii="Cambria" w:hAnsi="Cambria"/>
+          <w:b/>
+          <w:bCs/>
+          <w:color w:val="auto"/>
+          <w:sz w:val="28"/>
+          <w:szCs w:val="28"/>
+        </w:rPr>
+        <w:t>1</w:t>
+      </w:r>
+      <w:r>
+        <w:rPr>
+          <w:rFonts w:ascii="Cambria" w:hAnsi="Cambria"/>
+          <w:b/>
+          <w:bCs/>
+          <w:color w:val="auto"/>
+          <w:sz w:val="28"/>
+          <w:szCs w:val="28"/>
+        </w:rPr>
+        <w:t>1</w:t>
+      </w:r>
+      <w:r>
+        <w:rPr>
+          <w:rFonts w:ascii="Cambria" w:hAnsi="Cambria"/>
+          <w:b/>
+          <w:bCs/>
+          <w:color w:val="auto"/>
+          <w:sz w:val="28"/>
+          <w:szCs w:val="28"/>
+        </w:rPr>
+        <w:t>.</w:t>
+      </w:r>
+      <w:r>
+        <w:rPr>
+          <w:rFonts w:ascii="Cambria" w:hAnsi="Cambria"/>
+          <w:b/>
+          <w:bCs/>
+          <w:color w:val="auto"/>
+          <w:sz w:val="28"/>
+          <w:szCs w:val="28"/>
+        </w:rPr>
+        <w:t>4</w:t>
+      </w:r>
+      <w:r>
+        <w:rPr>
+          <w:rFonts w:ascii="Cambria" w:hAnsi="Cambria"/>
+          <w:b/>
+          <w:bCs/>
+          <w:color w:val="auto"/>
+          <w:sz w:val="28"/>
+          <w:szCs w:val="28"/>
+        </w:rPr>
+        <w:t>. Адаптивен (responsive) дизайн</w:t>
+      </w:r>
+      <w:bookmarkEnd w:id="67"/>
+    </w:p>
+    <w:p>
+      <w:pPr>
+        <w:pStyle w:val="Heading2"/>
+        <w:rPr>
+          <w:rFonts w:ascii="Cambria" w:hAnsi="Cambria"/>
+          <w:b/>
+          <w:bCs/>
+          <w:color w:val="auto"/>
+          <w:sz w:val="28"/>
+          <w:szCs w:val="28"/>
+        </w:rPr>
+      </w:pPr>
+      <w:bookmarkStart w:id="68" w:name="_Toc220166473"/>
+      <w:r>
+        <w:rPr>
+          <w:rFonts w:ascii="Cambria" w:hAnsi="Cambria"/>
+          <w:b/>
+          <w:bCs/>
+          <w:color w:val="auto"/>
+          <w:sz w:val="28"/>
+          <w:szCs w:val="28"/>
+        </w:rPr>
+        <w:t>1</w:t>
+      </w:r>
+      <w:r>
+        <w:rPr>
+          <w:rFonts w:ascii="Cambria" w:hAnsi="Cambria"/>
+          <w:b/>
+          <w:bCs/>
+          <w:color w:val="auto"/>
+          <w:sz w:val="28"/>
+          <w:szCs w:val="28"/>
+        </w:rPr>
+        <w:t>1</w:t>
+      </w:r>
+      <w:r>
+        <w:rPr>
+          <w:rFonts w:ascii="Cambria" w:hAnsi="Cambria"/>
+          <w:b/>
+          <w:bCs/>
+          <w:color w:val="auto"/>
+          <w:sz w:val="28"/>
+          <w:szCs w:val="28"/>
+        </w:rPr>
+        <w:t>.5</w:t>
+      </w:r>
+      <w:r>
+        <w:rPr>
+          <w:rFonts w:ascii="Cambria" w:hAnsi="Cambria"/>
+          <w:b/>
+          <w:bCs/>
+          <w:color w:val="auto"/>
+          <w:sz w:val="28"/>
+          <w:szCs w:val="28"/>
+        </w:rPr>
+        <w:t>. Приложение на Bootstrap в проекта</w:t>
+      </w:r>
+      <w:bookmarkEnd w:id="68"/>
+    </w:p>
+    <w:p>
+      <w:pPr>
+        <w:jc w:val="both"/>
+        <w:rPr>
+          <w:rFonts w:ascii="Cambria" w:hAnsi="Cambria" w:cs="Times New Roman"/>
+          <w:sz w:val="24"/>
+          <w:szCs w:val="24"/>
+        </w:rPr>
+      </w:pPr>
+    </w:p>
+    <w:p>
+      <w:pPr>
+        <w:pStyle w:val="Heading1"/>
+        <w:numPr>
+          <w:ilvl w:val="0"/>
+          <w:numId w:val="12"/>
+        </w:numPr>
+        <w:pBdr>
+          <w:bottom w:val="single" w:sz="4" w:space="1" w:color="auto"/>
+        </w:pBdr>
+        <w:rPr>
+          <w:rFonts w:ascii="Cambria" w:hAnsi="Cambria"/>
+          <w:b/>
+          <w:bCs/>
+          <w:color w:val="auto"/>
+          <w:sz w:val="36"/>
+          <w:szCs w:val="36"/>
+        </w:rPr>
+      </w:pPr>
+      <w:bookmarkStart w:id="69" w:name="_Toc220166474"/>
+      <w:r>
+        <w:rPr>
+          <w:rFonts w:ascii="Cambria" w:hAnsi="Cambria"/>
+          <w:b/>
+          <w:bCs/>
+          <w:color w:val="auto"/>
+          <w:sz w:val="36"/>
+          <w:szCs w:val="36"/>
+        </w:rPr>
+        <w:t>Практическо приложение и бъдещо развитие</w:t>
+      </w:r>
+      <w:bookmarkEnd w:id="69"/>
+    </w:p>
+    <w:p>
+      <w:pPr>
+        <w:pStyle w:val="Heading2"/>
+        <w:rPr>
+          <w:rFonts w:ascii="Cambria" w:hAnsi="Cambria"/>
+          <w:b/>
+          <w:bCs/>
+          <w:color w:val="auto"/>
+          <w:sz w:val="28"/>
+          <w:szCs w:val="28"/>
+        </w:rPr>
+      </w:pPr>
+      <w:bookmarkStart w:id="70" w:name="_Toc220166475"/>
+      <w:r>
+        <w:rPr>
+          <w:rFonts w:ascii="Cambria" w:hAnsi="Cambria"/>
+          <w:b/>
+          <w:bCs/>
+          <w:color w:val="auto"/>
+          <w:sz w:val="28"/>
+          <w:szCs w:val="28"/>
+        </w:rPr>
+        <w:t>1</w:t>
+      </w:r>
+      <w:r>
+        <w:rPr>
+          <w:rFonts w:ascii="Cambria" w:hAnsi="Cambria"/>
+          <w:b/>
+          <w:bCs/>
+          <w:color w:val="auto"/>
+          <w:sz w:val="28"/>
+          <w:szCs w:val="28"/>
+        </w:rPr>
+        <w:t>2</w:t>
+      </w:r>
+      <w:r>
+        <w:rPr>
+          <w:rFonts w:ascii="Cambria" w:hAnsi="Cambria"/>
+          <w:b/>
+          <w:bCs/>
+          <w:color w:val="auto"/>
+          <w:sz w:val="28"/>
+          <w:szCs w:val="28"/>
+        </w:rPr>
+        <w:t>.</w:t>
+      </w:r>
+      <w:r>
+        <w:rPr>
+          <w:rFonts w:ascii="Cambria" w:hAnsi="Cambria"/>
+          <w:b/>
+          <w:bCs/>
+          <w:color w:val="auto"/>
+          <w:sz w:val="28"/>
+          <w:szCs w:val="28"/>
+          <w:lang w:val="en-US"/>
+        </w:rPr>
+        <w:t>1</w:t>
+      </w:r>
+      <w:r>
+        <w:rPr>
+          <w:rFonts w:ascii="Cambria" w:hAnsi="Cambria"/>
+          <w:b/>
+          <w:bCs/>
+          <w:color w:val="auto"/>
+          <w:sz w:val="28"/>
+          <w:szCs w:val="28"/>
+        </w:rPr>
+        <w:t>. Добавяне на нови видове диаграми</w:t>
+      </w:r>
+      <w:bookmarkEnd w:id="70"/>
+    </w:p>
+    <w:p>
+      <w:pPr>
+        <w:pStyle w:val="Heading2"/>
+        <w:rPr>
+          <w:rFonts w:ascii="Cambria" w:hAnsi="Cambria"/>
+          <w:b/>
+          <w:bCs/>
+          <w:color w:val="auto"/>
+          <w:sz w:val="28"/>
+          <w:szCs w:val="28"/>
+        </w:rPr>
+      </w:pPr>
+      <w:bookmarkStart w:id="71" w:name="_Toc220166476"/>
+      <w:r>
+        <w:rPr>
+          <w:rFonts w:ascii="Cambria" w:hAnsi="Cambria"/>
+          <w:b/>
+          <w:bCs/>
+          <w:color w:val="auto"/>
+          <w:sz w:val="28"/>
+          <w:szCs w:val="28"/>
+        </w:rPr>
+        <w:t>1</w:t>
+      </w:r>
+      <w:r>
+        <w:rPr>
+          <w:rFonts w:ascii="Cambria" w:hAnsi="Cambria"/>
+          <w:b/>
+          <w:bCs/>
+          <w:color w:val="auto"/>
+          <w:sz w:val="28"/>
+          <w:szCs w:val="28"/>
+        </w:rPr>
+        <w:t>2</w:t>
+      </w:r>
+      <w:r>
+        <w:rPr>
+          <w:rFonts w:ascii="Cambria" w:hAnsi="Cambria"/>
+          <w:b/>
+          <w:bCs/>
+          <w:color w:val="auto"/>
+          <w:sz w:val="28"/>
+          <w:szCs w:val="28"/>
+        </w:rPr>
+        <w:t>.</w:t>
+      </w:r>
+      <w:r>
+        <w:rPr>
+          <w:rFonts w:ascii="Cambria" w:hAnsi="Cambria"/>
+          <w:b/>
+          <w:bCs/>
+          <w:color w:val="auto"/>
+          <w:sz w:val="28"/>
+          <w:szCs w:val="28"/>
+          <w:lang w:val="en-US"/>
+        </w:rPr>
+        <w:t>2</w:t>
+      </w:r>
+      <w:r>
+        <w:rPr>
+          <w:rFonts w:ascii="Cambria" w:hAnsi="Cambria"/>
+          <w:b/>
+          <w:bCs/>
+          <w:color w:val="auto"/>
+          <w:sz w:val="28"/>
+          <w:szCs w:val="28"/>
+        </w:rPr>
+        <w:t>. Добавяне на база данни</w:t>
+      </w:r>
+      <w:bookmarkEnd w:id="71"/>
+    </w:p>
+    <w:p>
+      <w:pPr>
+        <w:pStyle w:val="Heading2"/>
+        <w:rPr>
+          <w:rFonts w:ascii="Cambria" w:hAnsi="Cambria"/>
+          <w:b/>
+          <w:bCs/>
+          <w:color w:val="auto"/>
+          <w:sz w:val="28"/>
+          <w:szCs w:val="28"/>
+        </w:rPr>
+      </w:pPr>
+      <w:bookmarkStart w:id="72" w:name="_Toc220166477"/>
+      <w:r>
+        <w:rPr>
+          <w:rFonts w:ascii="Cambria" w:hAnsi="Cambria"/>
+          <w:b/>
+          <w:bCs/>
+          <w:color w:val="auto"/>
+          <w:sz w:val="28"/>
+          <w:szCs w:val="28"/>
+        </w:rPr>
+        <w:t>1</w:t>
+      </w:r>
+      <w:r>
+        <w:rPr>
+          <w:rFonts w:ascii="Cambria" w:hAnsi="Cambria"/>
+          <w:b/>
+          <w:bCs/>
+          <w:color w:val="auto"/>
+          <w:sz w:val="28"/>
+          <w:szCs w:val="28"/>
+        </w:rPr>
+        <w:t>2</w:t>
+      </w:r>
+      <w:r>
+        <w:rPr>
+          <w:rFonts w:ascii="Cambria" w:hAnsi="Cambria"/>
+          <w:b/>
+          <w:bCs/>
+          <w:color w:val="auto"/>
+          <w:sz w:val="28"/>
+          <w:szCs w:val="28"/>
+        </w:rPr>
+        <w:t>.</w:t>
+      </w:r>
+      <w:r>
+        <w:rPr>
+          <w:rFonts w:ascii="Cambria" w:hAnsi="Cambria"/>
+          <w:b/>
+          <w:bCs/>
+          <w:color w:val="auto"/>
+          <w:sz w:val="28"/>
+          <w:szCs w:val="28"/>
+          <w:lang w:val="en-US"/>
+        </w:rPr>
+        <w:t>3</w:t>
+      </w:r>
+      <w:r>
+        <w:rPr>
+          <w:rFonts w:ascii="Cambria" w:hAnsi="Cambria"/>
+          <w:b/>
+          <w:bCs/>
+          <w:color w:val="auto"/>
+          <w:sz w:val="28"/>
+          <w:szCs w:val="28"/>
+        </w:rPr>
+        <w:t>. Разширяване на функционалността</w:t>
+      </w:r>
+      <w:bookmarkEnd w:id="72"/>
+    </w:p>
+    <w:p>
+      <w:pPr>
+        <w:jc w:val="both"/>
+        <w:rPr>
+          <w:rFonts w:ascii="Cambria" w:hAnsi="Cambria" w:cs="Times New Roman"/>
+          <w:sz w:val="24"/>
+          <w:szCs w:val="24"/>
+        </w:rPr>
+      </w:pPr>
+    </w:p>
+    <w:p>
+      <w:pPr>
+        <w:pStyle w:val="Heading1"/>
+        <w:numPr>
+          <w:ilvl w:val="0"/>
+          <w:numId w:val="12"/>
+        </w:numPr>
+        <w:pBdr>
+          <w:bottom w:val="single" w:sz="4" w:space="1" w:color="auto"/>
+        </w:pBdr>
+        <w:rPr>
+          <w:rFonts w:ascii="Cambria" w:hAnsi="Cambria"/>
+          <w:b/>
+          <w:bCs/>
+          <w:color w:val="auto"/>
+          <w:sz w:val="36"/>
+          <w:szCs w:val="36"/>
+        </w:rPr>
+      </w:pPr>
+      <w:bookmarkStart w:id="73" w:name="_Toc220166478"/>
+      <w:r>
+        <w:rPr>
+          <w:rFonts w:ascii="Cambria" w:hAnsi="Cambria"/>
+          <w:b/>
+          <w:bCs/>
+          <w:color w:val="auto"/>
+          <w:sz w:val="36"/>
+          <w:szCs w:val="36"/>
+        </w:rPr>
+        <w:lastRenderedPageBreak/>
+        <w:t>Заключение</w:t>
+      </w:r>
+      <w:bookmarkEnd w:id="73"/>
+    </w:p>
+    <w:p>
+      <w:pPr>
+        <w:jc w:val="both"/>
+        <w:rPr>
+          <w:rFonts w:ascii="Cambria" w:hAnsi="Cambria" w:cs="Times New Roman"/>
+          <w:b/>
+          <w:sz w:val="36"/>
+          <w:szCs w:val="24"/>
+        </w:rPr>
+      </w:pPr>
+    </w:p>
+    <w:p>
+      <w:pPr>
+        <w:jc w:val="both"/>
+        <w:rPr>
+          <w:rFonts w:ascii="Cambria" w:hAnsi="Cambria" w:cs="Times New Roman"/>
+          <w:b/>
+          <w:sz w:val="36"/>
+          <w:szCs w:val="24"/>
+        </w:rPr>
+      </w:pPr>
     </w:p>
     <w:p>
       <w:pPr>
@@ -7134,3906 +10247,6 @@
           <w:b/>
           <w:bCs/>
           <w:color w:val="auto"/>
-          <w:sz w:val="36"/>
-          <w:szCs w:val="36"/>
-          <w:lang w:val="en-US"/>
-        </w:rPr>
-      </w:pPr>
-      <w:bookmarkStart w:id="17" w:name="_Toc220166423"/>
-      <w:r>
-        <w:rPr>
-          <w:rFonts w:ascii="Cambria" w:hAnsi="Cambria"/>
-          <w:b/>
-          <w:bCs/>
-          <w:color w:val="auto"/>
-          <w:sz w:val="36"/>
-          <w:szCs w:val="36"/>
-        </w:rPr>
-        <w:t xml:space="preserve">4. </w:t>
-      </w:r>
-      <w:r>
-        <w:rPr>
-          <w:rFonts w:ascii="Cambria" w:hAnsi="Cambria"/>
-          <w:b/>
-          <w:bCs/>
-          <w:color w:val="auto"/>
-          <w:sz w:val="36"/>
-          <w:szCs w:val="36"/>
-        </w:rPr>
-        <w:t>Библиотеки в Python</w:t>
-      </w:r>
-      <w:bookmarkEnd w:id="17"/>
-    </w:p>
-    <w:p>
-      <w:pPr>
-        <w:pStyle w:val="Heading2"/>
-        <w:rPr>
-          <w:rFonts w:ascii="Cambria" w:hAnsi="Cambria"/>
-          <w:b/>
-          <w:bCs/>
-          <w:color w:val="auto"/>
-          <w:sz w:val="28"/>
-          <w:szCs w:val="28"/>
-        </w:rPr>
-      </w:pPr>
-      <w:bookmarkStart w:id="18" w:name="_Toc220166424"/>
-      <w:r>
-        <w:rPr>
-          <w:rFonts w:ascii="Cambria" w:hAnsi="Cambria"/>
-          <w:b/>
-          <w:bCs/>
-          <w:color w:val="auto"/>
-          <w:sz w:val="28"/>
-          <w:szCs w:val="28"/>
-        </w:rPr>
-        <w:t>4.1. Понятието „библиотека“</w:t>
-      </w:r>
-      <w:bookmarkEnd w:id="18"/>
-    </w:p>
-    <w:p>
-      <w:pPr>
-        <w:rPr>
-          <w:rFonts w:ascii="Times New Roman" w:hAnsi="Times New Roman" w:cs="Times New Roman"/>
-          <w:sz w:val="24"/>
-          <w:szCs w:val="24"/>
-        </w:rPr>
-      </w:pPr>
-      <w:r>
-        <w:rPr>
-          <w:rFonts w:ascii="Times New Roman" w:hAnsi="Times New Roman" w:cs="Times New Roman"/>
-          <w:sz w:val="24"/>
-          <w:szCs w:val="24"/>
-        </w:rPr>
-        <w:t>В програмирането библиотеката представлява съвкупност от предварително написан код, който съдържа функции, класове и модули за изпълнение на определени задачи. Библиотеките позволяват повторна употреба на код и значително намаляват времето за разработка на софтуер. В Python съществуват както стандартни библиотеки, които се инсталират заедно с езика, така и външни библиотеки, които могат да бъдат добавени според нуждите на конкретния проект.</w:t>
-      </w:r>
-    </w:p>
-    <w:p>
-      <w:pPr>
-        <w:rPr>
-          <w:rFonts w:ascii="Times New Roman" w:hAnsi="Times New Roman" w:cs="Times New Roman"/>
-          <w:sz w:val="24"/>
-          <w:szCs w:val="24"/>
-        </w:rPr>
-      </w:pPr>
-      <w:r>
-        <w:rPr>
-          <w:rFonts w:ascii="Times New Roman" w:hAnsi="Times New Roman" w:cs="Times New Roman"/>
-          <w:sz w:val="24"/>
-          <w:szCs w:val="24"/>
-        </w:rPr>
-        <w:t>Използването на библиотеки има редица предимства:</w:t>
-      </w:r>
-    </w:p>
-    <w:p>
-      <w:pPr>
-        <w:numPr>
-          <w:ilvl w:val="0"/>
-          <w:numId w:val="7"/>
-        </w:numPr>
-        <w:rPr>
-          <w:rFonts w:ascii="Times New Roman" w:hAnsi="Times New Roman" w:cs="Times New Roman"/>
-          <w:sz w:val="24"/>
-          <w:szCs w:val="24"/>
-        </w:rPr>
-      </w:pPr>
-      <w:r>
-        <w:rPr>
-          <w:rFonts w:ascii="Times New Roman" w:hAnsi="Times New Roman" w:cs="Times New Roman"/>
-          <w:sz w:val="24"/>
-          <w:szCs w:val="24"/>
-        </w:rPr>
-        <w:t>ускорява процеса на разработка;</w:t>
-      </w:r>
-    </w:p>
-    <w:p>
-      <w:pPr>
-        <w:numPr>
-          <w:ilvl w:val="0"/>
-          <w:numId w:val="7"/>
-        </w:numPr>
-        <w:rPr>
-          <w:rFonts w:ascii="Times New Roman" w:hAnsi="Times New Roman" w:cs="Times New Roman"/>
-          <w:sz w:val="24"/>
-          <w:szCs w:val="24"/>
-        </w:rPr>
-      </w:pPr>
-      <w:r>
-        <w:rPr>
-          <w:rFonts w:ascii="Times New Roman" w:hAnsi="Times New Roman" w:cs="Times New Roman"/>
-          <w:sz w:val="24"/>
-          <w:szCs w:val="24"/>
-        </w:rPr>
-        <w:t>намалява вероятността от грешки;</w:t>
-      </w:r>
-    </w:p>
-    <w:p>
-      <w:pPr>
-        <w:numPr>
-          <w:ilvl w:val="0"/>
-          <w:numId w:val="7"/>
-        </w:numPr>
-        <w:rPr>
-          <w:rFonts w:ascii="Times New Roman" w:hAnsi="Times New Roman" w:cs="Times New Roman"/>
-          <w:sz w:val="24"/>
-          <w:szCs w:val="24"/>
-        </w:rPr>
-      </w:pPr>
-      <w:r>
-        <w:rPr>
-          <w:rFonts w:ascii="Times New Roman" w:hAnsi="Times New Roman" w:cs="Times New Roman"/>
-          <w:sz w:val="24"/>
-          <w:szCs w:val="24"/>
-        </w:rPr>
-        <w:t>прави кода по-четим и поддържан;</w:t>
-      </w:r>
-    </w:p>
-    <w:p>
-      <w:pPr>
-        <w:numPr>
-          <w:ilvl w:val="0"/>
-          <w:numId w:val="7"/>
-        </w:numPr>
-        <w:rPr>
-          <w:rFonts w:ascii="Times New Roman" w:hAnsi="Times New Roman" w:cs="Times New Roman"/>
-          <w:sz w:val="24"/>
-          <w:szCs w:val="24"/>
-        </w:rPr>
-      </w:pPr>
-      <w:r>
-        <w:rPr>
-          <w:rFonts w:ascii="Times New Roman" w:hAnsi="Times New Roman" w:cs="Times New Roman"/>
-          <w:sz w:val="24"/>
-          <w:szCs w:val="24"/>
-        </w:rPr>
-        <w:t>позволява използване на утвърдени и тествани решения.</w:t>
-      </w:r>
-    </w:p>
-    <w:p/>
-    <w:p>
-      <w:pPr>
-        <w:pStyle w:val="Heading2"/>
-        <w:rPr>
-          <w:rFonts w:ascii="Cambria" w:hAnsi="Cambria"/>
-          <w:b/>
-          <w:bCs/>
-          <w:color w:val="auto"/>
-          <w:sz w:val="28"/>
-          <w:szCs w:val="28"/>
-        </w:rPr>
-      </w:pPr>
-      <w:bookmarkStart w:id="19" w:name="_Toc220166425"/>
-      <w:r>
-        <w:rPr>
-          <w:rFonts w:ascii="Cambria" w:hAnsi="Cambria"/>
-          <w:b/>
-          <w:bCs/>
-          <w:color w:val="auto"/>
-          <w:sz w:val="28"/>
-          <w:szCs w:val="28"/>
-        </w:rPr>
-        <w:t>4.3. Управление на библиотеки чрез pip</w:t>
-      </w:r>
-      <w:bookmarkEnd w:id="19"/>
-    </w:p>
-    <w:p>
-      <w:pPr>
-        <w:rPr>
-          <w:rFonts w:ascii="Times New Roman" w:hAnsi="Times New Roman" w:cs="Times New Roman"/>
-          <w:sz w:val="24"/>
-          <w:szCs w:val="24"/>
-        </w:rPr>
-      </w:pPr>
-      <w:r>
-        <w:rPr>
-          <w:rFonts w:ascii="Times New Roman" w:hAnsi="Times New Roman" w:cs="Times New Roman"/>
-          <w:sz w:val="24"/>
-          <w:szCs w:val="24"/>
-        </w:rPr>
-        <w:t xml:space="preserve">За управление и инсталиране на външни библиотеки в Python се използва инструментът </w:t>
-      </w:r>
-      <w:r>
-        <w:rPr>
-          <w:rFonts w:ascii="Times New Roman" w:hAnsi="Times New Roman" w:cs="Times New Roman"/>
-          <w:b/>
-          <w:bCs/>
-          <w:sz w:val="24"/>
-          <w:szCs w:val="24"/>
-        </w:rPr>
-        <w:t>pip</w:t>
-      </w:r>
-      <w:r>
-        <w:rPr>
-          <w:rFonts w:ascii="Times New Roman" w:hAnsi="Times New Roman" w:cs="Times New Roman"/>
-          <w:sz w:val="24"/>
-          <w:szCs w:val="24"/>
-        </w:rPr>
-        <w:t>. Той представлява пакетен мениджър, който позволява лесно изтегляне, инсталиране, обновяване и премахване на библиотеки.</w:t>
-      </w:r>
-    </w:p>
-    <w:p>
-      <w:pPr>
-        <w:rPr>
-          <w:rFonts w:ascii="Times New Roman" w:hAnsi="Times New Roman" w:cs="Times New Roman"/>
-          <w:sz w:val="24"/>
-          <w:szCs w:val="24"/>
-        </w:rPr>
-      </w:pPr>
-      <w:r>
-        <w:rPr>
-          <w:rFonts w:ascii="Times New Roman" w:hAnsi="Times New Roman" w:cs="Times New Roman"/>
-          <w:sz w:val="24"/>
-          <w:szCs w:val="24"/>
-        </w:rPr>
-        <w:lastRenderedPageBreak/>
-        <w:t>С помощта на pip разработчикът може бързо да добави необходимите библиотеки към проекта си чрез изпълнение на команди в терминала. Това улеснява работата и осигурява използването на актуални версии на библиотеките.</w:t>
-      </w:r>
-    </w:p>
-    <w:p/>
-    <w:p>
-      <w:pPr>
-        <w:pStyle w:val="Heading2"/>
-        <w:rPr>
-          <w:rFonts w:ascii="Cambria" w:hAnsi="Cambria"/>
-          <w:b/>
-          <w:bCs/>
-          <w:color w:val="auto"/>
-          <w:sz w:val="28"/>
-          <w:szCs w:val="28"/>
-        </w:rPr>
-      </w:pPr>
-      <w:bookmarkStart w:id="20" w:name="_Toc220166426"/>
-      <w:r>
-        <w:rPr>
-          <w:rFonts w:ascii="Cambria" w:hAnsi="Cambria"/>
-          <w:b/>
-          <w:bCs/>
-          <w:color w:val="auto"/>
-          <w:sz w:val="28"/>
-          <w:szCs w:val="28"/>
-        </w:rPr>
-        <w:t>4.4. Значение на виртуалните среди</w:t>
-      </w:r>
-      <w:bookmarkEnd w:id="20"/>
-    </w:p>
-    <w:p>
-      <w:pPr>
-        <w:jc w:val="both"/>
-        <w:rPr>
-          <w:rFonts w:ascii="Times New Roman" w:hAnsi="Times New Roman" w:cs="Times New Roman"/>
-          <w:bCs/>
-          <w:sz w:val="24"/>
-        </w:rPr>
-      </w:pPr>
-      <w:r>
-        <w:rPr>
-          <w:rFonts w:ascii="Times New Roman" w:hAnsi="Times New Roman" w:cs="Times New Roman"/>
-          <w:bCs/>
-          <w:sz w:val="24"/>
-        </w:rPr>
-        <w:t>Виртуалната среда представлява изолирана среда за разработка, в която се инсталират библиотеките, необходими за даден проект. Използването на виртуални среди позволява различни проекти да използват различни версии на едни и същи библиотеки, без да възникват конфликти между тях.</w:t>
-      </w:r>
-    </w:p>
-    <w:p>
-      <w:pPr>
-        <w:jc w:val="both"/>
-        <w:rPr>
-          <w:rFonts w:ascii="Times New Roman" w:hAnsi="Times New Roman" w:cs="Times New Roman"/>
-          <w:bCs/>
-          <w:sz w:val="24"/>
-        </w:rPr>
-      </w:pPr>
-      <w:r>
-        <w:rPr>
-          <w:rFonts w:ascii="Times New Roman" w:hAnsi="Times New Roman" w:cs="Times New Roman"/>
-          <w:bCs/>
-          <w:sz w:val="24"/>
-        </w:rPr>
-        <w:t>Предимствата на виртуалните среди са:</w:t>
-      </w:r>
-    </w:p>
-    <w:p>
-      <w:pPr>
-        <w:pStyle w:val="ListParagraph"/>
-        <w:numPr>
-          <w:ilvl w:val="0"/>
-          <w:numId w:val="8"/>
-        </w:numPr>
-        <w:jc w:val="both"/>
-        <w:rPr>
-          <w:rFonts w:ascii="Times New Roman" w:hAnsi="Times New Roman" w:cs="Times New Roman"/>
-          <w:bCs/>
-          <w:sz w:val="24"/>
-        </w:rPr>
-      </w:pPr>
-      <w:r>
-        <w:rPr>
-          <w:rFonts w:ascii="Times New Roman" w:hAnsi="Times New Roman" w:cs="Times New Roman"/>
-          <w:bCs/>
-          <w:sz w:val="24"/>
-        </w:rPr>
-        <w:t>по-добро управление на зависимостите;</w:t>
-      </w:r>
-    </w:p>
-    <w:p>
-      <w:pPr>
-        <w:pStyle w:val="ListParagraph"/>
-        <w:numPr>
-          <w:ilvl w:val="0"/>
-          <w:numId w:val="8"/>
-        </w:numPr>
-        <w:jc w:val="both"/>
-        <w:rPr>
-          <w:rFonts w:ascii="Times New Roman" w:hAnsi="Times New Roman" w:cs="Times New Roman"/>
-          <w:bCs/>
-          <w:sz w:val="24"/>
-        </w:rPr>
-      </w:pPr>
-      <w:r>
-        <w:rPr>
-          <w:rFonts w:ascii="Times New Roman" w:hAnsi="Times New Roman" w:cs="Times New Roman"/>
-          <w:bCs/>
-          <w:sz w:val="24"/>
-        </w:rPr>
-        <w:t>по-лесно възпроизвеждане на проекта на друга машина;</w:t>
-      </w:r>
-    </w:p>
-    <w:p>
-      <w:pPr>
-        <w:pStyle w:val="ListParagraph"/>
-        <w:numPr>
-          <w:ilvl w:val="0"/>
-          <w:numId w:val="8"/>
-        </w:numPr>
-        <w:jc w:val="both"/>
-        <w:rPr>
-          <w:rFonts w:ascii="Times New Roman" w:hAnsi="Times New Roman" w:cs="Times New Roman"/>
-          <w:bCs/>
-          <w:sz w:val="24"/>
-        </w:rPr>
-      </w:pPr>
-      <w:r>
-        <w:rPr>
-          <w:rFonts w:ascii="Times New Roman" w:hAnsi="Times New Roman" w:cs="Times New Roman"/>
-          <w:bCs/>
-          <w:sz w:val="24"/>
-        </w:rPr>
-        <w:t>по-голяма сигурност и стабилност на разработката.</w:t>
-      </w:r>
-    </w:p>
-    <w:p>
-      <w:pPr>
-        <w:jc w:val="both"/>
-        <w:rPr>
-          <w:rFonts w:ascii="Cambria" w:hAnsi="Cambria" w:cs="Times New Roman"/>
-          <w:sz w:val="24"/>
-          <w:szCs w:val="24"/>
-        </w:rPr>
-      </w:pPr>
-    </w:p>
-    <w:p>
-      <w:pPr>
-        <w:pStyle w:val="Heading1"/>
-        <w:pBdr>
-          <w:bottom w:val="single" w:sz="4" w:space="1" w:color="auto"/>
-        </w:pBdr>
-        <w:rPr>
-          <w:rFonts w:ascii="Cambria" w:hAnsi="Cambria"/>
-          <w:b/>
-          <w:bCs/>
-          <w:color w:val="auto"/>
-          <w:sz w:val="36"/>
-          <w:szCs w:val="36"/>
-          <w:lang w:val="en-US"/>
-        </w:rPr>
-      </w:pPr>
-      <w:bookmarkStart w:id="21" w:name="_Toc220166427"/>
-      <w:r>
-        <w:rPr>
-          <w:rFonts w:ascii="Cambria" w:hAnsi="Cambria"/>
-          <w:b/>
-          <w:bCs/>
-          <w:color w:val="auto"/>
-          <w:sz w:val="36"/>
-          <w:szCs w:val="36"/>
-        </w:rPr>
-        <w:t>5. Библиотеката Pandas</w:t>
-      </w:r>
-      <w:bookmarkEnd w:id="21"/>
-    </w:p>
-    <w:p>
-      <w:pPr>
-        <w:pStyle w:val="Heading2"/>
-        <w:rPr>
-          <w:rFonts w:ascii="Cambria" w:hAnsi="Cambria"/>
-          <w:b/>
-          <w:bCs/>
-          <w:color w:val="auto"/>
-          <w:sz w:val="28"/>
-          <w:szCs w:val="28"/>
-        </w:rPr>
-      </w:pPr>
-      <w:bookmarkStart w:id="22" w:name="_Toc220166428"/>
-      <w:r>
-        <w:rPr>
-          <w:rFonts w:ascii="Cambria" w:hAnsi="Cambria"/>
-          <w:b/>
-          <w:bCs/>
-          <w:color w:val="auto"/>
-          <w:sz w:val="28"/>
-          <w:szCs w:val="28"/>
-        </w:rPr>
-        <w:t>5.1. Какво представлява Pandas</w:t>
-      </w:r>
-      <w:bookmarkEnd w:id="22"/>
-    </w:p>
-    <w:p>
-      <w:pPr>
-        <w:rPr>
-          <w:rFonts w:ascii="Times New Roman" w:hAnsi="Times New Roman" w:cs="Times New Roman"/>
-          <w:sz w:val="24"/>
-          <w:szCs w:val="24"/>
-        </w:rPr>
-      </w:pPr>
-      <w:r>
-        <w:rPr>
-          <w:rFonts w:ascii="Times New Roman" w:hAnsi="Times New Roman" w:cs="Times New Roman"/>
-          <w:sz w:val="24"/>
-          <w:szCs w:val="24"/>
-        </w:rPr>
-        <w:t>Pandas е външна Python библиотека с отворен код, създадена с цел улесняване на работата с таблични и времеви данни. Тя предоставя мощни инструменти за манипулация на данни, които наподобяват работата с електронни таблици като Excel, но с много по-големи възможности за автоматизация и анализ.</w:t>
-      </w:r>
-    </w:p>
-    <w:p>
-      <w:pPr>
-        <w:rPr>
-          <w:rFonts w:ascii="Times New Roman" w:hAnsi="Times New Roman" w:cs="Times New Roman"/>
-          <w:sz w:val="24"/>
-          <w:szCs w:val="24"/>
-        </w:rPr>
-      </w:pPr>
-      <w:r>
-        <w:rPr>
-          <w:rFonts w:ascii="Times New Roman" w:hAnsi="Times New Roman" w:cs="Times New Roman"/>
-          <w:sz w:val="24"/>
-          <w:szCs w:val="24"/>
-        </w:rPr>
-        <w:t>Основното предимство на Pandas е, че позволява бърза и ефективна обработка на данни чрез кратък и четим код. Това я прави подходяща както за учебни, така и за реални практически проекти.</w:t>
-      </w:r>
-    </w:p>
-    <w:p/>
-    <w:p>
-      <w:pPr>
-        <w:pStyle w:val="Heading2"/>
-        <w:rPr>
-          <w:rFonts w:ascii="Cambria" w:hAnsi="Cambria"/>
-          <w:b/>
-          <w:bCs/>
-          <w:color w:val="auto"/>
-          <w:sz w:val="28"/>
-          <w:szCs w:val="28"/>
-        </w:rPr>
-      </w:pPr>
-      <w:bookmarkStart w:id="23" w:name="_Toc220166429"/>
-      <w:r>
-        <w:rPr>
-          <w:rFonts w:ascii="Cambria" w:hAnsi="Cambria"/>
-          <w:b/>
-          <w:bCs/>
-          <w:color w:val="auto"/>
-          <w:sz w:val="28"/>
-          <w:szCs w:val="28"/>
-        </w:rPr>
-        <w:t>5.2. Основни структури в Pandas</w:t>
-      </w:r>
-      <w:bookmarkEnd w:id="23"/>
-    </w:p>
-    <w:p>
-      <w:pPr>
-        <w:rPr>
-          <w:rFonts w:ascii="Times New Roman" w:hAnsi="Times New Roman" w:cs="Times New Roman"/>
-          <w:sz w:val="24"/>
-          <w:szCs w:val="24"/>
-        </w:rPr>
-      </w:pPr>
-      <w:r>
-        <w:rPr>
-          <w:rFonts w:ascii="Times New Roman" w:hAnsi="Times New Roman" w:cs="Times New Roman"/>
-          <w:sz w:val="24"/>
-          <w:szCs w:val="24"/>
-        </w:rPr>
-        <w:t>Pandas използва специални структури от данни, които улесняват работата с информацията.</w:t>
-      </w:r>
-    </w:p>
-    <w:p>
-      <w:pPr>
-        <w:pStyle w:val="Heading2"/>
-        <w:rPr>
-          <w:rFonts w:ascii="Cambria" w:hAnsi="Cambria"/>
-          <w:b/>
-          <w:bCs/>
-          <w:color w:val="auto"/>
-          <w:sz w:val="28"/>
-          <w:szCs w:val="28"/>
-        </w:rPr>
-      </w:pPr>
-      <w:r>
-        <w:rPr>
-          <w:rFonts w:ascii="Cambria" w:hAnsi="Cambria"/>
-          <w:b/>
-          <w:bCs/>
-          <w:color w:val="auto"/>
-          <w:sz w:val="28"/>
-          <w:szCs w:val="28"/>
-        </w:rPr>
-        <w:t xml:space="preserve">   </w:t>
-      </w:r>
-      <w:bookmarkStart w:id="24" w:name="_Toc220166430"/>
-      <w:r>
-        <w:rPr>
-          <w:rFonts w:ascii="Cambria" w:hAnsi="Cambria"/>
-          <w:b/>
-          <w:bCs/>
-          <w:color w:val="auto"/>
-          <w:sz w:val="28"/>
-          <w:szCs w:val="28"/>
-        </w:rPr>
-        <w:t>5.2.1. Series</w:t>
-      </w:r>
-      <w:bookmarkEnd w:id="24"/>
-    </w:p>
-    <w:p>
-      <w:pPr>
-        <w:rPr>
-          <w:rFonts w:ascii="Times New Roman" w:hAnsi="Times New Roman" w:cs="Times New Roman"/>
-          <w:sz w:val="24"/>
-          <w:szCs w:val="24"/>
-        </w:rPr>
-      </w:pPr>
-      <w:r>
-        <w:rPr>
-          <w:rFonts w:ascii="Times New Roman" w:hAnsi="Times New Roman" w:cs="Times New Roman"/>
-          <w:b/>
-          <w:bCs/>
-          <w:sz w:val="24"/>
-          <w:szCs w:val="24"/>
-        </w:rPr>
-        <w:t>Series</w:t>
-      </w:r>
-      <w:r>
-        <w:rPr>
-          <w:rFonts w:ascii="Times New Roman" w:hAnsi="Times New Roman" w:cs="Times New Roman"/>
-          <w:sz w:val="24"/>
-          <w:szCs w:val="24"/>
-        </w:rPr>
-        <w:t xml:space="preserve"> представлява едномерна структура от данни, подобна на колона в таблица. Тя съдържа стойности от един и същи тип и има индекс, който позволява лесен достъп до елементите.</w:t>
-      </w:r>
-      <w:r>
-        <w:rPr>
-          <w:rFonts w:ascii="Times New Roman" w:hAnsi="Times New Roman" w:cs="Times New Roman"/>
-          <w:sz w:val="24"/>
-          <w:szCs w:val="24"/>
-        </w:rPr>
-        <w:t xml:space="preserve"> </w:t>
-      </w:r>
-      <w:r>
-        <w:rPr>
-          <w:rFonts w:ascii="Times New Roman" w:hAnsi="Times New Roman" w:cs="Times New Roman"/>
-          <w:sz w:val="24"/>
-          <w:szCs w:val="24"/>
-        </w:rPr>
-        <w:t xml:space="preserve">Series </w:t>
-      </w:r>
-      <w:r>
-        <w:rPr>
-          <w:rFonts w:ascii="Times New Roman" w:hAnsi="Times New Roman" w:cs="Times New Roman"/>
-          <w:sz w:val="24"/>
-          <w:szCs w:val="24"/>
-        </w:rPr>
-        <w:t xml:space="preserve">също </w:t>
-      </w:r>
-      <w:r>
-        <w:rPr>
-          <w:rFonts w:ascii="Times New Roman" w:hAnsi="Times New Roman" w:cs="Times New Roman"/>
-          <w:sz w:val="24"/>
-          <w:szCs w:val="24"/>
-        </w:rPr>
-        <w:t>се използва при работа с отделни набори от данни, например една колона със стойности като продажби или температури.</w:t>
-      </w:r>
-    </w:p>
-    <w:p>
-      <w:pPr>
-        <w:pStyle w:val="Heading2"/>
-        <w:rPr>
-          <w:rFonts w:ascii="Cambria" w:hAnsi="Cambria"/>
-          <w:b/>
-          <w:bCs/>
-          <w:color w:val="auto"/>
-          <w:sz w:val="28"/>
-          <w:szCs w:val="28"/>
-        </w:rPr>
-      </w:pPr>
-      <w:r>
-        <w:rPr>
-          <w:rFonts w:ascii="Cambria" w:hAnsi="Cambria"/>
-          <w:b/>
-          <w:bCs/>
-          <w:color w:val="auto"/>
-          <w:sz w:val="28"/>
-          <w:szCs w:val="28"/>
-        </w:rPr>
-        <w:t xml:space="preserve">   </w:t>
-      </w:r>
-      <w:bookmarkStart w:id="25" w:name="_Toc220166431"/>
-      <w:r>
-        <w:rPr>
-          <w:rFonts w:ascii="Cambria" w:hAnsi="Cambria"/>
-          <w:b/>
-          <w:bCs/>
-          <w:color w:val="auto"/>
-          <w:sz w:val="28"/>
-          <w:szCs w:val="28"/>
-        </w:rPr>
-        <w:t>5.2.2. DataFrame</w:t>
-      </w:r>
-      <w:bookmarkEnd w:id="25"/>
-    </w:p>
-    <w:p>
-      <w:pPr>
-        <w:rPr>
-          <w:rFonts w:ascii="Times New Roman" w:hAnsi="Times New Roman" w:cs="Times New Roman"/>
-          <w:sz w:val="24"/>
-          <w:szCs w:val="24"/>
-        </w:rPr>
-      </w:pPr>
-      <w:r>
-        <w:rPr>
-          <w:rFonts w:ascii="Times New Roman" w:hAnsi="Times New Roman" w:cs="Times New Roman"/>
-          <w:b/>
-          <w:bCs/>
-          <w:sz w:val="24"/>
-          <w:szCs w:val="24"/>
-        </w:rPr>
-        <w:t>DataFrame</w:t>
-      </w:r>
-      <w:r>
-        <w:rPr>
-          <w:rFonts w:ascii="Times New Roman" w:hAnsi="Times New Roman" w:cs="Times New Roman"/>
-          <w:sz w:val="24"/>
-          <w:szCs w:val="24"/>
-        </w:rPr>
-        <w:t xml:space="preserve"> е основната и най-използвана структура в Pandas. Тя представлява двумерна таблица с редове и колони, подобна на Excel таблица или база данни. Всеки ред съдържа отделен запис, а всяка колона – определен атрибут.</w:t>
-      </w:r>
-    </w:p>
-    <w:p>
-      <w:pPr>
-        <w:pStyle w:val="Heading2"/>
-        <w:rPr>
-          <w:rFonts w:ascii="Cambria" w:hAnsi="Cambria"/>
-          <w:b/>
-          <w:bCs/>
-          <w:color w:val="auto"/>
-          <w:sz w:val="28"/>
-          <w:szCs w:val="28"/>
-        </w:rPr>
-      </w:pPr>
-      <w:bookmarkStart w:id="26" w:name="_Toc220166432"/>
-      <w:r>
-        <w:rPr>
-          <w:rFonts w:ascii="Cambria" w:hAnsi="Cambria"/>
-          <w:b/>
-          <w:bCs/>
-          <w:color w:val="auto"/>
-          <w:sz w:val="28"/>
-          <w:szCs w:val="28"/>
-        </w:rPr>
-        <w:lastRenderedPageBreak/>
-        <w:t>5.3</w:t>
-      </w:r>
-      <w:r>
-        <w:rPr>
-          <w:rFonts w:ascii="Cambria" w:hAnsi="Cambria"/>
-          <w:b/>
-          <w:bCs/>
-          <w:color w:val="auto"/>
-          <w:sz w:val="28"/>
-          <w:szCs w:val="28"/>
-        </w:rPr>
-        <w:t>. Обработка и филтриране на данни</w:t>
-      </w:r>
-      <w:bookmarkEnd w:id="26"/>
-    </w:p>
-    <w:p>
-      <w:pPr>
-        <w:rPr>
-          <w:rFonts w:ascii="Times New Roman" w:hAnsi="Times New Roman" w:cs="Times New Roman"/>
-          <w:sz w:val="24"/>
-          <w:szCs w:val="24"/>
-        </w:rPr>
-      </w:pPr>
-      <w:r>
-        <w:rPr>
-          <w:rFonts w:ascii="Times New Roman" w:hAnsi="Times New Roman" w:cs="Times New Roman"/>
-          <w:sz w:val="24"/>
-          <w:szCs w:val="24"/>
-        </w:rPr>
-        <w:t>Една от основните функции на Pandas е обработката и филтрирането на данни. Чрез нея могат да се избират само определени редове или колони, които отговарят на зададени условия.</w:t>
-      </w:r>
-      <w:r>
-        <w:rPr>
-          <w:rFonts w:ascii="Times New Roman" w:hAnsi="Times New Roman" w:cs="Times New Roman"/>
-          <w:sz w:val="24"/>
-          <w:szCs w:val="24"/>
-        </w:rPr>
-        <w:t xml:space="preserve"> </w:t>
-      </w:r>
-      <w:r>
-        <w:rPr>
-          <w:rFonts w:ascii="Times New Roman" w:hAnsi="Times New Roman" w:cs="Times New Roman"/>
-          <w:sz w:val="24"/>
-          <w:szCs w:val="24"/>
-        </w:rPr>
-        <w:t>Филтрирането на данни позволява:</w:t>
-      </w:r>
-    </w:p>
-    <w:p>
-      <w:pPr>
-        <w:pStyle w:val="ListParagraph"/>
-        <w:numPr>
-          <w:ilvl w:val="0"/>
-          <w:numId w:val="9"/>
-        </w:numPr>
-        <w:rPr>
-          <w:rFonts w:ascii="Times New Roman" w:hAnsi="Times New Roman" w:cs="Times New Roman"/>
-          <w:sz w:val="24"/>
-          <w:szCs w:val="24"/>
-        </w:rPr>
-      </w:pPr>
-      <w:r>
-        <w:rPr>
-          <w:rFonts w:ascii="Times New Roman" w:hAnsi="Times New Roman" w:cs="Times New Roman"/>
-          <w:sz w:val="24"/>
-          <w:szCs w:val="24"/>
-        </w:rPr>
-        <w:t>ограничаване на данните по период;</w:t>
-      </w:r>
-    </w:p>
-    <w:p>
-      <w:pPr>
-        <w:pStyle w:val="ListParagraph"/>
-        <w:numPr>
-          <w:ilvl w:val="0"/>
-          <w:numId w:val="9"/>
-        </w:numPr>
-        <w:rPr>
-          <w:rFonts w:ascii="Times New Roman" w:hAnsi="Times New Roman" w:cs="Times New Roman"/>
-          <w:sz w:val="24"/>
-          <w:szCs w:val="24"/>
-        </w:rPr>
-      </w:pPr>
-      <w:r>
-        <w:rPr>
-          <w:rFonts w:ascii="Times New Roman" w:hAnsi="Times New Roman" w:cs="Times New Roman"/>
-          <w:sz w:val="24"/>
-          <w:szCs w:val="24"/>
-        </w:rPr>
-        <w:t>избор на конкретни категории;</w:t>
-      </w:r>
-    </w:p>
-    <w:p>
-      <w:pPr>
-        <w:pStyle w:val="ListParagraph"/>
-        <w:numPr>
-          <w:ilvl w:val="0"/>
-          <w:numId w:val="9"/>
-        </w:numPr>
-        <w:rPr>
-          <w:rFonts w:ascii="Times New Roman" w:hAnsi="Times New Roman" w:cs="Times New Roman"/>
-          <w:sz w:val="24"/>
-          <w:szCs w:val="24"/>
-        </w:rPr>
-      </w:pPr>
-      <w:r>
-        <w:rPr>
-          <w:rFonts w:ascii="Times New Roman" w:hAnsi="Times New Roman" w:cs="Times New Roman"/>
-          <w:sz w:val="24"/>
-          <w:szCs w:val="24"/>
-        </w:rPr>
-        <w:t>премахване на ненужна информация.</w:t>
-      </w:r>
-    </w:p>
-    <w:p>
-      <w:pPr>
-        <w:pStyle w:val="Heading2"/>
-        <w:rPr>
-          <w:rFonts w:ascii="Cambria" w:hAnsi="Cambria"/>
-          <w:b/>
-          <w:bCs/>
-          <w:color w:val="auto"/>
-          <w:sz w:val="28"/>
-          <w:szCs w:val="28"/>
-        </w:rPr>
-      </w:pPr>
-      <w:bookmarkStart w:id="27" w:name="_Toc220166433"/>
-      <w:r>
-        <w:rPr>
-          <w:rFonts w:ascii="Cambria" w:hAnsi="Cambria"/>
-          <w:b/>
-          <w:bCs/>
-          <w:color w:val="auto"/>
-          <w:sz w:val="28"/>
-          <w:szCs w:val="28"/>
-        </w:rPr>
-        <w:t>5</w:t>
-      </w:r>
-      <w:r>
-        <w:rPr>
-          <w:rFonts w:ascii="Cambria" w:hAnsi="Cambria"/>
-          <w:b/>
-          <w:bCs/>
-          <w:color w:val="auto"/>
-          <w:sz w:val="28"/>
-          <w:szCs w:val="28"/>
-        </w:rPr>
-        <w:t>.4</w:t>
-      </w:r>
-      <w:r>
-        <w:rPr>
-          <w:rFonts w:ascii="Cambria" w:hAnsi="Cambria"/>
-          <w:b/>
-          <w:bCs/>
-          <w:color w:val="auto"/>
-          <w:sz w:val="28"/>
-          <w:szCs w:val="28"/>
-        </w:rPr>
-        <w:t xml:space="preserve"> Изчисляване на статистически показатели</w:t>
-      </w:r>
-      <w:bookmarkEnd w:id="27"/>
-    </w:p>
-    <w:p>
-      <w:pPr>
-        <w:rPr>
-          <w:rFonts w:ascii="Times New Roman" w:hAnsi="Times New Roman" w:cs="Times New Roman"/>
-          <w:sz w:val="24"/>
-          <w:szCs w:val="24"/>
-        </w:rPr>
-      </w:pPr>
-      <w:r>
-        <w:rPr>
-          <w:rFonts w:ascii="Times New Roman" w:hAnsi="Times New Roman" w:cs="Times New Roman"/>
-          <w:sz w:val="24"/>
-          <w:szCs w:val="24"/>
-        </w:rPr>
-        <w:t>Pandas предоставя вградени функции за изчисляване на основни статистически показатели</w:t>
-      </w:r>
-      <w:r>
-        <w:rPr>
-          <w:rFonts w:ascii="Times New Roman" w:hAnsi="Times New Roman" w:cs="Times New Roman"/>
-          <w:sz w:val="24"/>
-          <w:szCs w:val="24"/>
-        </w:rPr>
-        <w:t xml:space="preserve">, които </w:t>
-      </w:r>
-      <w:r>
-        <w:rPr>
-          <w:rFonts w:ascii="Times New Roman" w:hAnsi="Times New Roman" w:cs="Times New Roman"/>
-          <w:sz w:val="24"/>
-          <w:szCs w:val="24"/>
-        </w:rPr>
-        <w:t>са важна част от анализа на данни, тъй като чрез тях може да се получи обобщена информация за разглеждания набор от данни</w:t>
-      </w:r>
-      <w:r>
-        <w:rPr>
-          <w:rFonts w:ascii="Times New Roman" w:hAnsi="Times New Roman" w:cs="Times New Roman"/>
-          <w:sz w:val="24"/>
-          <w:szCs w:val="24"/>
-        </w:rPr>
-        <w:t>,  к</w:t>
-      </w:r>
-      <w:r>
-        <w:rPr>
-          <w:rFonts w:ascii="Times New Roman" w:hAnsi="Times New Roman" w:cs="Times New Roman"/>
-          <w:sz w:val="24"/>
-          <w:szCs w:val="24"/>
-        </w:rPr>
-        <w:t>ато</w:t>
-      </w:r>
-      <w:r>
-        <w:rPr>
-          <w:rFonts w:ascii="Times New Roman" w:hAnsi="Times New Roman" w:cs="Times New Roman"/>
-          <w:sz w:val="24"/>
-          <w:szCs w:val="24"/>
-        </w:rPr>
-        <w:t xml:space="preserve"> например</w:t>
-      </w:r>
-      <w:r>
-        <w:rPr>
-          <w:rFonts w:ascii="Times New Roman" w:hAnsi="Times New Roman" w:cs="Times New Roman"/>
-          <w:sz w:val="24"/>
-          <w:szCs w:val="24"/>
-        </w:rPr>
-        <w:t>:</w:t>
-      </w:r>
-    </w:p>
-    <w:p>
-      <w:pPr>
-        <w:pStyle w:val="ListParagraph"/>
-        <w:numPr>
-          <w:ilvl w:val="0"/>
-          <w:numId w:val="10"/>
-        </w:numPr>
-        <w:rPr>
-          <w:rFonts w:ascii="Times New Roman" w:hAnsi="Times New Roman" w:cs="Times New Roman"/>
-          <w:sz w:val="24"/>
-          <w:szCs w:val="24"/>
-        </w:rPr>
-      </w:pPr>
-      <w:r>
-        <w:rPr>
-          <w:rFonts w:ascii="Times New Roman" w:hAnsi="Times New Roman" w:cs="Times New Roman"/>
-          <w:sz w:val="24"/>
-          <w:szCs w:val="24"/>
-        </w:rPr>
-        <w:t>средна стойност;</w:t>
-      </w:r>
-    </w:p>
-    <w:p>
-      <w:pPr>
-        <w:pStyle w:val="ListParagraph"/>
-        <w:numPr>
-          <w:ilvl w:val="0"/>
-          <w:numId w:val="10"/>
-        </w:numPr>
-        <w:rPr>
-          <w:rFonts w:ascii="Times New Roman" w:hAnsi="Times New Roman" w:cs="Times New Roman"/>
-          <w:sz w:val="24"/>
-          <w:szCs w:val="24"/>
-        </w:rPr>
-      </w:pPr>
-      <w:r>
-        <w:rPr>
-          <w:rFonts w:ascii="Times New Roman" w:hAnsi="Times New Roman" w:cs="Times New Roman"/>
-          <w:sz w:val="24"/>
-          <w:szCs w:val="24"/>
-        </w:rPr>
-        <w:t>минимална и максимална стойност;</w:t>
-      </w:r>
-    </w:p>
-    <w:p>
-      <w:pPr>
-        <w:pStyle w:val="ListParagraph"/>
-        <w:numPr>
-          <w:ilvl w:val="0"/>
-          <w:numId w:val="10"/>
-        </w:numPr>
-        <w:rPr>
-          <w:rFonts w:ascii="Times New Roman" w:hAnsi="Times New Roman" w:cs="Times New Roman"/>
-          <w:sz w:val="24"/>
-          <w:szCs w:val="24"/>
-        </w:rPr>
-      </w:pPr>
-      <w:r>
-        <w:rPr>
-          <w:rFonts w:ascii="Times New Roman" w:hAnsi="Times New Roman" w:cs="Times New Roman"/>
-          <w:sz w:val="24"/>
-          <w:szCs w:val="24"/>
-        </w:rPr>
-        <w:t>сума;</w:t>
-      </w:r>
-    </w:p>
-    <w:p>
-      <w:pPr>
-        <w:pStyle w:val="ListParagraph"/>
-        <w:numPr>
-          <w:ilvl w:val="0"/>
-          <w:numId w:val="10"/>
-        </w:numPr>
-        <w:rPr>
-          <w:rFonts w:ascii="Times New Roman" w:hAnsi="Times New Roman" w:cs="Times New Roman"/>
-          <w:sz w:val="24"/>
-          <w:szCs w:val="24"/>
-        </w:rPr>
-      </w:pPr>
-      <w:r>
-        <w:rPr>
-          <w:rFonts w:ascii="Times New Roman" w:hAnsi="Times New Roman" w:cs="Times New Roman"/>
-          <w:sz w:val="24"/>
-          <w:szCs w:val="24"/>
-        </w:rPr>
-        <w:t>брой записи.</w:t>
-      </w:r>
-    </w:p>
-    <w:p/>
-    <w:p>
-      <w:pPr>
-        <w:pStyle w:val="Heading2"/>
-        <w:rPr>
-          <w:rFonts w:ascii="Cambria" w:hAnsi="Cambria"/>
-          <w:b/>
-          <w:bCs/>
-          <w:color w:val="auto"/>
-          <w:sz w:val="28"/>
-          <w:szCs w:val="28"/>
-        </w:rPr>
-      </w:pPr>
-      <w:bookmarkStart w:id="28" w:name="_Toc220166434"/>
-      <w:r>
-        <w:rPr>
-          <w:rFonts w:ascii="Cambria" w:hAnsi="Cambria"/>
-          <w:b/>
-          <w:bCs/>
-          <w:color w:val="auto"/>
-          <w:sz w:val="28"/>
-          <w:szCs w:val="28"/>
-        </w:rPr>
-        <w:t>5</w:t>
-      </w:r>
-      <w:r>
-        <w:rPr>
-          <w:rFonts w:ascii="Cambria" w:hAnsi="Cambria"/>
-          <w:b/>
-          <w:bCs/>
-          <w:color w:val="auto"/>
-          <w:sz w:val="28"/>
-          <w:szCs w:val="28"/>
-        </w:rPr>
-        <w:t>.5</w:t>
-      </w:r>
-      <w:r>
-        <w:rPr>
-          <w:rFonts w:ascii="Cambria" w:hAnsi="Cambria"/>
-          <w:b/>
-          <w:bCs/>
-          <w:color w:val="auto"/>
-          <w:sz w:val="28"/>
-          <w:szCs w:val="28"/>
-        </w:rPr>
-        <w:t>. Приложение на Pandas в проекта</w:t>
-      </w:r>
-      <w:bookmarkEnd w:id="28"/>
-    </w:p>
-    <w:p>
-      <w:pPr>
-        <w:rPr>
-          <w:rFonts w:ascii="Times New Roman" w:hAnsi="Times New Roman" w:cs="Times New Roman"/>
-          <w:sz w:val="24"/>
-          <w:szCs w:val="24"/>
-        </w:rPr>
-      </w:pPr>
-      <w:r>
-        <w:rPr>
-          <w:rFonts w:ascii="Times New Roman" w:hAnsi="Times New Roman" w:cs="Times New Roman"/>
-          <w:sz w:val="24"/>
-          <w:szCs w:val="24"/>
-        </w:rPr>
-        <w:t>В разработваното приложение Pandas се използва като основен инструмент за работа с данните. Чрез нея се осъществява зареждането, обработката и анализът на табличната информация, която се визуализира в дашборда.Използването на Pandas позволява гъвкава работа с данните и бързо адаптиране на анализа според нуждите на потребителя.</w:t>
-      </w:r>
-    </w:p>
-    <w:p>
-      <w:pPr>
-        <w:rPr>
-          <w:rFonts w:ascii="Times New Roman" w:hAnsi="Times New Roman" w:cs="Times New Roman"/>
-          <w:sz w:val="24"/>
-          <w:szCs w:val="24"/>
-        </w:rPr>
-      </w:pPr>
-    </w:p>
-    <w:p>
-      <w:pPr>
-        <w:pStyle w:val="Heading2"/>
-        <w:rPr>
-          <w:rFonts w:ascii="Cambria" w:hAnsi="Cambria"/>
-          <w:b/>
-          <w:bCs/>
-          <w:color w:val="auto"/>
-          <w:sz w:val="28"/>
-          <w:szCs w:val="28"/>
-        </w:rPr>
-      </w:pPr>
-      <w:bookmarkStart w:id="29" w:name="_Toc220166435"/>
-      <w:r>
-        <w:rPr>
-          <w:rFonts w:ascii="Cambria" w:hAnsi="Cambria"/>
-          <w:b/>
-          <w:bCs/>
-          <w:color w:val="auto"/>
-          <w:sz w:val="28"/>
-          <w:szCs w:val="28"/>
-        </w:rPr>
-        <w:t>5.6</w:t>
-      </w:r>
-      <w:r>
-        <w:rPr>
-          <w:rFonts w:ascii="Cambria" w:hAnsi="Cambria"/>
-          <w:b/>
-          <w:bCs/>
-          <w:color w:val="auto"/>
-          <w:sz w:val="28"/>
-          <w:szCs w:val="28"/>
-        </w:rPr>
-        <w:t>. Зареждане на CSV и Excel файлове с Pandas</w:t>
-      </w:r>
-      <w:bookmarkEnd w:id="29"/>
-    </w:p>
-    <w:p>
-      <w:pPr>
-        <w:rPr>
-          <w:rFonts w:ascii="Times New Roman" w:hAnsi="Times New Roman" w:cs="Times New Roman"/>
-          <w:sz w:val="24"/>
-          <w:szCs w:val="24"/>
-        </w:rPr>
-      </w:pPr>
-      <w:r>
-        <w:rPr>
-          <w:rFonts w:ascii="Times New Roman" w:hAnsi="Times New Roman" w:cs="Times New Roman"/>
-          <w:sz w:val="24"/>
-          <w:szCs w:val="24"/>
-        </w:rPr>
-        <w:t>Pandas предоставя удобни и ефективни функции за зареждане на данни от различни файлови формати, включително CSV и Excel, които са сред най-често използваните формати за съхранение на таблични данни в практиката. Това дава възможност за директно използване на реални данни, получени от различни източници, без необходимост от сложна или продължителна предварителна обработка. По този начин процесът на анализ на данните се ускорява, а рискът от допускане на грешки при ръчно въвеждане или преобразуване на информацията значително се намалява.</w:t>
-      </w:r>
-    </w:p>
-    <w:p>
-      <w:pPr>
-        <w:pStyle w:val="Heading2"/>
-        <w:rPr>
-          <w:rFonts w:ascii="Cambria" w:hAnsi="Cambria"/>
-          <w:b/>
-          <w:bCs/>
-          <w:color w:val="auto"/>
-          <w:sz w:val="28"/>
-          <w:szCs w:val="28"/>
-        </w:rPr>
-      </w:pPr>
-      <w:bookmarkStart w:id="30" w:name="_Toc220166436"/>
-      <w:r>
-        <w:rPr>
-          <w:rFonts w:ascii="Cambria" w:hAnsi="Cambria"/>
-          <w:b/>
-          <w:bCs/>
-          <w:color w:val="auto"/>
-          <w:sz w:val="28"/>
-          <w:szCs w:val="28"/>
-        </w:rPr>
-        <w:t>5.7</w:t>
-      </w:r>
-      <w:r>
-        <w:rPr>
-          <w:rFonts w:ascii="Cambria" w:hAnsi="Cambria"/>
-          <w:b/>
-          <w:bCs/>
-          <w:color w:val="auto"/>
-          <w:sz w:val="28"/>
-          <w:szCs w:val="28"/>
-        </w:rPr>
-        <w:t>. Роля на Pandas при анализа на данните в проекта</w:t>
-      </w:r>
-      <w:bookmarkEnd w:id="30"/>
-    </w:p>
-    <w:p>
-      <w:pPr>
-        <w:jc w:val="both"/>
-        <w:rPr>
-          <w:rFonts w:ascii="Times New Roman" w:hAnsi="Times New Roman" w:cs="Times New Roman"/>
-          <w:sz w:val="24"/>
-          <w:szCs w:val="24"/>
-        </w:rPr>
-      </w:pPr>
-      <w:r>
-        <w:rPr>
-          <w:rFonts w:ascii="Times New Roman" w:hAnsi="Times New Roman" w:cs="Times New Roman"/>
-          <w:sz w:val="24"/>
-          <w:szCs w:val="24"/>
-        </w:rPr>
-        <w:t>В разработваното уеб приложение библиотеката Pandas се използва като основен инструмент за работа с табличните данни. Чрез нея се осъществява зареждането на данните от CSV и Excel файлове, както и тяхната последваща обработка и анализ. Pandas позволява ефективно управление на информацията чрез удобни структури от данни, което улеснява работата с големи обеми данни и повишава надеждността на анализа.</w:t>
-      </w:r>
-    </w:p>
-    <w:p>
-      <w:pPr>
-        <w:jc w:val="both"/>
-        <w:rPr>
-          <w:rFonts w:ascii="Times New Roman" w:hAnsi="Times New Roman" w:cs="Times New Roman"/>
-          <w:sz w:val="24"/>
-          <w:szCs w:val="24"/>
-        </w:rPr>
-      </w:pPr>
-      <w:r>
-        <w:rPr>
-          <w:rFonts w:ascii="Times New Roman" w:hAnsi="Times New Roman" w:cs="Times New Roman"/>
-          <w:sz w:val="24"/>
-          <w:szCs w:val="24"/>
-        </w:rPr>
-        <w:t xml:space="preserve">След зареждане на данните, Pandas се използва за извършване на различни операции като филтриране по зададени критерии, групиране на данни по определени категории и </w:t>
-      </w:r>
-      <w:r>
-        <w:rPr>
-          <w:rFonts w:ascii="Times New Roman" w:hAnsi="Times New Roman" w:cs="Times New Roman"/>
-          <w:sz w:val="24"/>
-          <w:szCs w:val="24"/>
-        </w:rPr>
-        <w:lastRenderedPageBreak/>
-        <w:t>изчисляване на основни статистически показатели. Тези операции позволяват извличане на обобщена информация, която е от съществено значение за правилното представяне на резултатите.</w:t>
-      </w:r>
-    </w:p>
-    <w:p>
-      <w:pPr>
-        <w:jc w:val="both"/>
-        <w:rPr>
-          <w:rFonts w:ascii="Times New Roman" w:hAnsi="Times New Roman" w:cs="Times New Roman"/>
-          <w:sz w:val="24"/>
-          <w:szCs w:val="24"/>
-        </w:rPr>
-      </w:pPr>
-      <w:r>
-        <w:rPr>
-          <w:rFonts w:ascii="Times New Roman" w:hAnsi="Times New Roman" w:cs="Times New Roman"/>
-          <w:sz w:val="24"/>
-          <w:szCs w:val="24"/>
-        </w:rPr>
-        <w:t>В рамките на проекта Pandas играе ключова роля при подготовката на данните за визуализация. След приключване на анализа, обработените данни се подават към библиотеката Matplotlib, където се използват за създаване на различни видове графики и диаграми в дашборда. По този начин Pandas осигурява логическата и аналитичната основа на приложението.</w:t>
-      </w:r>
-    </w:p>
-    <w:p>
-      <w:pPr>
-        <w:jc w:val="both"/>
-        <w:rPr>
-          <w:rFonts w:ascii="Times New Roman" w:hAnsi="Times New Roman" w:cs="Times New Roman"/>
-          <w:sz w:val="24"/>
-          <w:szCs w:val="24"/>
-        </w:rPr>
-      </w:pPr>
-    </w:p>
-    <w:p>
-      <w:pPr>
-        <w:jc w:val="both"/>
-        <w:rPr>
-          <w:rFonts w:ascii="Times New Roman" w:hAnsi="Times New Roman" w:cs="Times New Roman"/>
-          <w:sz w:val="24"/>
-          <w:szCs w:val="24"/>
-        </w:rPr>
-      </w:pPr>
-      <w:r>
-        <w:rPr>
-          <w:rFonts w:ascii="Times New Roman" w:hAnsi="Times New Roman" w:cs="Times New Roman"/>
-          <w:sz w:val="24"/>
-          <w:szCs w:val="24"/>
-        </w:rPr>
-        <w:t>Използването на Pandas предоставя възможност за гъвкава работа с данните и бързо адаптиране на анализа според нуждите на потребителя. Това позволява лесно разширяване на функционалността на приложението и добавяне на нови анализи и визуализации при необходимост.</w:t>
-      </w:r>
-      <w:r>
-        <w:rPr>
-          <w:rFonts w:ascii="Times New Roman" w:hAnsi="Times New Roman" w:cs="Times New Roman"/>
-          <w:sz w:val="24"/>
-          <w:szCs w:val="24"/>
-        </w:rPr>
-        <w:t xml:space="preserve">                                                                                                                                                                         </w:t>
-      </w:r>
-    </w:p>
-    <w:p>
-      <w:pPr>
-        <w:pStyle w:val="Heading1"/>
-        <w:pBdr>
-          <w:bottom w:val="single" w:sz="4" w:space="1" w:color="auto"/>
-        </w:pBdr>
-        <w:rPr>
-          <w:rFonts w:ascii="Cambria" w:hAnsi="Cambria"/>
-          <w:b/>
-          <w:bCs/>
-          <w:color w:val="auto"/>
-          <w:sz w:val="36"/>
-          <w:szCs w:val="36"/>
-          <w:lang w:val="en-US"/>
-        </w:rPr>
-      </w:pPr>
-      <w:bookmarkStart w:id="31" w:name="_Toc220166437"/>
-      <w:bookmarkStart w:id="32" w:name="_Hlk220169195"/>
-      <w:r>
-        <w:rPr>
-          <w:rFonts w:ascii="Cambria" w:hAnsi="Cambria"/>
-          <w:b/>
-          <w:bCs/>
-          <w:color w:val="auto"/>
-          <w:sz w:val="36"/>
-          <w:szCs w:val="36"/>
-        </w:rPr>
-        <w:t>6</w:t>
-      </w:r>
-      <w:r>
-        <w:rPr>
-          <w:rFonts w:ascii="Cambria" w:hAnsi="Cambria"/>
-          <w:b/>
-          <w:bCs/>
-          <w:color w:val="auto"/>
-          <w:sz w:val="36"/>
-          <w:szCs w:val="36"/>
-        </w:rPr>
-        <w:t>. Библиотеката Matplotlib</w:t>
-      </w:r>
-      <w:bookmarkEnd w:id="31"/>
-    </w:p>
-    <w:p>
-      <w:pPr>
-        <w:pStyle w:val="Heading2"/>
-        <w:rPr>
-          <w:rFonts w:ascii="Cambria" w:hAnsi="Cambria" w:cs="Times New Roman"/>
-          <w:b/>
-          <w:bCs/>
-          <w:color w:val="auto"/>
-          <w:sz w:val="28"/>
-          <w:szCs w:val="28"/>
-        </w:rPr>
-      </w:pPr>
-      <w:bookmarkStart w:id="33" w:name="_Toc220166438"/>
-      <w:r>
-        <w:rPr>
-          <w:rFonts w:ascii="Cambria" w:hAnsi="Cambria" w:cs="Times New Roman"/>
-          <w:b/>
-          <w:bCs/>
-          <w:color w:val="auto"/>
-          <w:sz w:val="28"/>
-          <w:szCs w:val="28"/>
-        </w:rPr>
-        <w:t>6</w:t>
-      </w:r>
-      <w:r>
-        <w:rPr>
-          <w:rFonts w:ascii="Cambria" w:hAnsi="Cambria" w:cs="Times New Roman"/>
-          <w:b/>
-          <w:bCs/>
-          <w:color w:val="auto"/>
-          <w:sz w:val="28"/>
-          <w:szCs w:val="28"/>
-        </w:rPr>
-        <w:t>.1. Какво представлява Matplotlib</w:t>
-      </w:r>
-      <w:bookmarkEnd w:id="33"/>
-    </w:p>
-    <w:p>
-      <w:pPr>
-        <w:rPr>
-          <w:rFonts w:ascii="Times New Roman" w:hAnsi="Times New Roman" w:cs="Times New Roman"/>
-          <w:sz w:val="24"/>
-          <w:szCs w:val="24"/>
-        </w:rPr>
-      </w:pPr>
-      <w:r>
-        <w:rPr>
-          <w:rFonts w:ascii="Times New Roman" w:hAnsi="Times New Roman" w:cs="Times New Roman"/>
-          <w:sz w:val="24"/>
-          <w:szCs w:val="24"/>
-        </w:rPr>
-        <w:t>Matplotlib е външна Python библиотека с отворен код, предназначена за създаване на статични графики и диаграми. Тя позволява визуализация на числови данни чрез различни графични елементи като линии, стълбове и сектори. Библиотеката предлага богат набор от функции за настройка на външния вид на графиките, включително заглавия, надписи на осите, легенди и цветове.</w:t>
-      </w:r>
-    </w:p>
-    <w:p>
-      <w:pPr>
-        <w:rPr>
-          <w:rFonts w:ascii="Times New Roman" w:hAnsi="Times New Roman" w:cs="Times New Roman"/>
-          <w:sz w:val="24"/>
-          <w:szCs w:val="24"/>
-        </w:rPr>
-      </w:pPr>
-      <w:r>
-        <w:rPr>
-          <w:rFonts w:ascii="Times New Roman" w:hAnsi="Times New Roman" w:cs="Times New Roman"/>
-          <w:sz w:val="24"/>
-          <w:szCs w:val="24"/>
-        </w:rPr>
-        <w:t>Едно от основните предимства на Matplotlib е нейната гъвкавост и възможността за детайлно контролиране на начина, по който се представят данните. Това я прави подходяща за анализ и визуализация на резултати както в малки, така и в по-големи проекти. Благодарение на добрата си документация и голямата потребителска общност, Matplotlib е лесна за усвояване от начинаещи програмисти.</w:t>
-      </w:r>
-    </w:p>
-    <w:p>
-      <w:pPr>
-        <w:pStyle w:val="Heading2"/>
-        <w:rPr>
-          <w:rFonts w:ascii="Cambria" w:hAnsi="Cambria" w:cs="Times New Roman"/>
-          <w:b/>
-          <w:bCs/>
-          <w:color w:val="auto"/>
-          <w:sz w:val="28"/>
-          <w:szCs w:val="28"/>
-        </w:rPr>
-      </w:pPr>
-      <w:bookmarkStart w:id="34" w:name="_Toc220166439"/>
-      <w:r>
-        <w:rPr>
-          <w:rFonts w:ascii="Cambria" w:hAnsi="Cambria" w:cs="Times New Roman"/>
-          <w:b/>
-          <w:bCs/>
-          <w:color w:val="auto"/>
-          <w:sz w:val="28"/>
-          <w:szCs w:val="28"/>
-        </w:rPr>
-        <w:t>6</w:t>
-      </w:r>
-      <w:r>
-        <w:rPr>
-          <w:rFonts w:ascii="Cambria" w:hAnsi="Cambria" w:cs="Times New Roman"/>
-          <w:b/>
-          <w:bCs/>
-          <w:color w:val="auto"/>
-          <w:sz w:val="28"/>
-          <w:szCs w:val="28"/>
-        </w:rPr>
-        <w:t>.2</w:t>
-      </w:r>
-      <w:r>
-        <w:rPr>
-          <w:rFonts w:ascii="Cambria" w:hAnsi="Cambria" w:cs="Times New Roman"/>
-          <w:b/>
-          <w:bCs/>
-          <w:color w:val="auto"/>
-          <w:sz w:val="28"/>
-          <w:szCs w:val="28"/>
-        </w:rPr>
-        <w:t>. Основни видове диаграми</w:t>
-      </w:r>
-      <w:bookmarkEnd w:id="34"/>
-    </w:p>
-    <w:p>
-      <w:pPr>
-        <w:rPr>
-          <w:rFonts w:ascii="Times New Roman" w:hAnsi="Times New Roman" w:cs="Times New Roman"/>
-          <w:sz w:val="24"/>
-          <w:szCs w:val="24"/>
-        </w:rPr>
-      </w:pPr>
-      <w:r>
-        <w:rPr>
-          <w:rFonts w:ascii="Times New Roman" w:hAnsi="Times New Roman" w:cs="Times New Roman"/>
-          <w:sz w:val="24"/>
-          <w:szCs w:val="24"/>
-        </w:rPr>
-        <w:t xml:space="preserve">Matplotlib поддържа множество видове диаграми, които се използват в зависимост от вида на данните и целта на анализа. </w:t>
-      </w:r>
-      <w:r>
-        <w:rPr>
-          <w:rFonts w:ascii="Times New Roman" w:hAnsi="Times New Roman" w:cs="Times New Roman"/>
-          <w:sz w:val="24"/>
-          <w:szCs w:val="24"/>
-        </w:rPr>
-        <w:t xml:space="preserve">Изборът на подходящ тип диаграма е от съществено значение за правилното представяне на данните. Всеки вид диаграма има своето предназначение и се използва в зависимост от характера на анализираната информация. </w:t>
-      </w:r>
-    </w:p>
-    <w:p>
-      <w:pPr>
-        <w:pStyle w:val="Heading2"/>
-        <w:rPr>
-          <w:rFonts w:ascii="Cambria" w:hAnsi="Cambria" w:cs="Times New Roman"/>
-          <w:b/>
-          <w:bCs/>
-          <w:color w:val="auto"/>
-          <w:sz w:val="28"/>
-          <w:szCs w:val="28"/>
-        </w:rPr>
-      </w:pPr>
-      <w:r>
-        <w:rPr>
-          <w:rFonts w:ascii="Cambria" w:hAnsi="Cambria" w:cs="Times New Roman"/>
-          <w:b/>
-          <w:bCs/>
-          <w:color w:val="auto"/>
-          <w:sz w:val="28"/>
-          <w:szCs w:val="28"/>
-        </w:rPr>
-        <w:t xml:space="preserve">   </w:t>
-      </w:r>
-      <w:bookmarkStart w:id="35" w:name="_Toc220166440"/>
-      <w:r>
-        <w:rPr>
-          <w:rFonts w:ascii="Cambria" w:hAnsi="Cambria" w:cs="Times New Roman"/>
-          <w:b/>
-          <w:bCs/>
-          <w:color w:val="auto"/>
-          <w:sz w:val="28"/>
-          <w:szCs w:val="28"/>
-        </w:rPr>
-        <w:t>6</w:t>
-      </w:r>
-      <w:r>
-        <w:rPr>
-          <w:rFonts w:ascii="Cambria" w:hAnsi="Cambria" w:cs="Times New Roman"/>
-          <w:b/>
-          <w:bCs/>
-          <w:color w:val="auto"/>
-          <w:sz w:val="28"/>
-          <w:szCs w:val="28"/>
-        </w:rPr>
-        <w:t>.2</w:t>
-      </w:r>
-      <w:r>
-        <w:rPr>
-          <w:rFonts w:ascii="Cambria" w:hAnsi="Cambria" w:cs="Times New Roman"/>
-          <w:b/>
-          <w:bCs/>
-          <w:color w:val="auto"/>
-          <w:sz w:val="28"/>
-          <w:szCs w:val="28"/>
-        </w:rPr>
-        <w:t>.1. Линейни диаграми</w:t>
-      </w:r>
-      <w:bookmarkEnd w:id="35"/>
-    </w:p>
-    <w:p>
-      <w:pPr>
-        <w:rPr>
-          <w:rFonts w:ascii="Times New Roman" w:hAnsi="Times New Roman" w:cs="Times New Roman"/>
-          <w:sz w:val="24"/>
-          <w:szCs w:val="24"/>
-        </w:rPr>
-      </w:pPr>
-      <w:r>
-        <w:rPr>
-          <w:rFonts w:ascii="Times New Roman" w:hAnsi="Times New Roman" w:cs="Times New Roman"/>
-          <w:sz w:val="24"/>
-          <w:szCs w:val="24"/>
-        </w:rPr>
-        <w:t>Линейната диаграма е един от най-често използваните видове визуализации и служи за представяне на промени на дадена величина във времето. Тя е особено подходяща за анализ на тенденции, като например развитие на продажби, промяна на температури или други показатели в различни периоди.</w:t>
-      </w:r>
-      <w:r>
-        <w:rPr>
-          <w:rFonts w:ascii="Times New Roman" w:hAnsi="Times New Roman" w:cs="Times New Roman"/>
-          <w:sz w:val="24"/>
-          <w:szCs w:val="24"/>
-        </w:rPr>
-        <w:t xml:space="preserve"> </w:t>
-      </w:r>
-      <w:r>
-        <w:rPr>
-          <w:rFonts w:ascii="Times New Roman" w:hAnsi="Times New Roman" w:cs="Times New Roman"/>
-          <w:sz w:val="24"/>
-          <w:szCs w:val="24"/>
-        </w:rPr>
-        <w:t>Чрез този тип визуализация могат лесно да се открият нараствания, спадове и общи тенденции в данните.</w:t>
-      </w:r>
-    </w:p>
-    <w:p>
-      <w:pPr>
-        <w:rPr>
-          <w:rFonts w:ascii="Times New Roman" w:hAnsi="Times New Roman" w:cs="Times New Roman"/>
-          <w:sz w:val="24"/>
-          <w:szCs w:val="24"/>
-        </w:rPr>
-      </w:pPr>
-    </w:p>
-    <w:p>
-      <w:pPr>
-        <w:pStyle w:val="Heading2"/>
-        <w:rPr>
-          <w:rFonts w:ascii="Cambria" w:hAnsi="Cambria" w:cs="Times New Roman"/>
-          <w:b/>
-          <w:bCs/>
-          <w:color w:val="auto"/>
-          <w:sz w:val="28"/>
-          <w:szCs w:val="28"/>
-        </w:rPr>
-      </w:pPr>
-      <w:r>
-        <w:rPr>
-          <w:rFonts w:ascii="Cambria" w:hAnsi="Cambria" w:cs="Times New Roman"/>
-          <w:b/>
-          <w:bCs/>
-          <w:color w:val="auto"/>
-          <w:sz w:val="28"/>
-          <w:szCs w:val="28"/>
-        </w:rPr>
-        <w:lastRenderedPageBreak/>
-        <w:t xml:space="preserve">   </w:t>
-      </w:r>
-      <w:bookmarkStart w:id="36" w:name="_Toc220166441"/>
-      <w:r>
-        <w:rPr>
-          <w:rFonts w:ascii="Cambria" w:hAnsi="Cambria" w:cs="Times New Roman"/>
-          <w:b/>
-          <w:bCs/>
-          <w:color w:val="auto"/>
-          <w:sz w:val="28"/>
-          <w:szCs w:val="28"/>
-        </w:rPr>
-        <w:t>6</w:t>
-      </w:r>
-      <w:r>
-        <w:rPr>
-          <w:rFonts w:ascii="Cambria" w:hAnsi="Cambria" w:cs="Times New Roman"/>
-          <w:b/>
-          <w:bCs/>
-          <w:color w:val="auto"/>
-          <w:sz w:val="28"/>
-          <w:szCs w:val="28"/>
-        </w:rPr>
-        <w:t>.2</w:t>
-      </w:r>
-      <w:r>
-        <w:rPr>
-          <w:rFonts w:ascii="Cambria" w:hAnsi="Cambria" w:cs="Times New Roman"/>
-          <w:b/>
-          <w:bCs/>
-          <w:color w:val="auto"/>
-          <w:sz w:val="28"/>
-          <w:szCs w:val="28"/>
-        </w:rPr>
-        <w:t>.2. Стълбовидни диаграми</w:t>
-      </w:r>
-      <w:bookmarkEnd w:id="36"/>
-    </w:p>
-    <w:p>
-      <w:pPr>
-        <w:rPr>
-          <w:rFonts w:ascii="Times New Roman" w:hAnsi="Times New Roman" w:cs="Times New Roman"/>
-          <w:sz w:val="24"/>
-          <w:szCs w:val="24"/>
-        </w:rPr>
-      </w:pPr>
-      <w:r>
-        <w:rPr>
-          <w:rFonts w:ascii="Times New Roman" w:hAnsi="Times New Roman" w:cs="Times New Roman"/>
-          <w:sz w:val="24"/>
-          <w:szCs w:val="24"/>
-        </w:rPr>
-        <w:t>Стълбовидната диаграма позволява ясно и прегледно сравнение между отделни стойности или категории, като всяка стойност се представя чрез отделен стълб. Този тип диаграма е особено подходящ за визуализация на данни като брой записи, стойности по групи или сравнение между различни показатели. Благодарение на вертикалното или хоризонталното разположение на стълбовете, потребителят може лесно да открие разликите между стойностите и да направи обосновани изводи въз основа на представената информация.</w:t>
-      </w:r>
-    </w:p>
-    <w:p>
-      <w:pPr>
-        <w:pStyle w:val="Heading2"/>
-        <w:rPr>
-          <w:rFonts w:ascii="Cambria" w:hAnsi="Cambria" w:cs="Times New Roman"/>
-          <w:b/>
-          <w:bCs/>
-          <w:color w:val="auto"/>
-          <w:sz w:val="28"/>
-          <w:szCs w:val="28"/>
-        </w:rPr>
-      </w:pPr>
-      <w:r>
-        <w:rPr>
-          <w:rFonts w:ascii="Cambria" w:hAnsi="Cambria" w:cs="Times New Roman"/>
-          <w:b/>
-          <w:bCs/>
-          <w:color w:val="auto"/>
-          <w:sz w:val="28"/>
-          <w:szCs w:val="28"/>
-        </w:rPr>
-        <w:t xml:space="preserve">   </w:t>
-      </w:r>
-      <w:bookmarkStart w:id="37" w:name="_Toc220166442"/>
-      <w:r>
-        <w:rPr>
-          <w:rFonts w:ascii="Cambria" w:hAnsi="Cambria" w:cs="Times New Roman"/>
-          <w:b/>
-          <w:bCs/>
-          <w:color w:val="auto"/>
-          <w:sz w:val="28"/>
-          <w:szCs w:val="28"/>
-        </w:rPr>
-        <w:t>6</w:t>
-      </w:r>
-      <w:r>
-        <w:rPr>
-          <w:rFonts w:ascii="Cambria" w:hAnsi="Cambria" w:cs="Times New Roman"/>
-          <w:b/>
-          <w:bCs/>
-          <w:color w:val="auto"/>
-          <w:sz w:val="28"/>
-          <w:szCs w:val="28"/>
-        </w:rPr>
-        <w:t>.2</w:t>
-      </w:r>
-      <w:r>
-        <w:rPr>
-          <w:rFonts w:ascii="Cambria" w:hAnsi="Cambria" w:cs="Times New Roman"/>
-          <w:b/>
-          <w:bCs/>
-          <w:color w:val="auto"/>
-          <w:sz w:val="28"/>
-          <w:szCs w:val="28"/>
-        </w:rPr>
-        <w:t>.3. Кръгови диаграми</w:t>
-      </w:r>
-      <w:bookmarkEnd w:id="37"/>
-    </w:p>
-    <w:p>
-      <w:pPr>
-        <w:rPr>
-          <w:rFonts w:ascii="Times New Roman" w:hAnsi="Times New Roman" w:cs="Times New Roman"/>
-          <w:sz w:val="24"/>
-          <w:szCs w:val="24"/>
-        </w:rPr>
-      </w:pPr>
-      <w:r>
-        <w:rPr>
-          <w:rFonts w:ascii="Times New Roman" w:hAnsi="Times New Roman" w:cs="Times New Roman"/>
-          <w:sz w:val="24"/>
-          <w:szCs w:val="24"/>
-        </w:rPr>
-        <w:t>Кръговата диаграма представя процентното разпределение на дадена величина спрямо цялото, като всяка категория се изобразява под формата на сектор от кръга. Този тип визуализация е особено полезен при анализ на относителни дялове и съотношения между различни категории, тъй като позволява бързо и интуитивно сравнение на техния принос. Благодарение на ясното графично представяне, потребителят може лесно да разбере структурата на данните и да направи изводи за разпределението им.</w:t>
-      </w:r>
-    </w:p>
-    <w:p>
-      <w:pPr>
-        <w:pStyle w:val="Heading2"/>
-        <w:rPr>
-          <w:rFonts w:ascii="Cambria" w:hAnsi="Cambria" w:cs="Times New Roman"/>
-          <w:b/>
-          <w:bCs/>
-          <w:color w:val="auto"/>
-          <w:sz w:val="28"/>
-          <w:szCs w:val="22"/>
-        </w:rPr>
-      </w:pPr>
-      <w:r>
-        <w:rPr>
-          <w:rFonts w:ascii="Cambria" w:hAnsi="Cambria" w:cs="Times New Roman"/>
-          <w:b/>
-          <w:bCs/>
-          <w:color w:val="auto"/>
-          <w:sz w:val="28"/>
-          <w:szCs w:val="22"/>
-        </w:rPr>
-        <w:t xml:space="preserve">   </w:t>
-      </w:r>
-      <w:bookmarkStart w:id="38" w:name="_Toc220166443"/>
-      <w:r>
-        <w:rPr>
-          <w:rFonts w:ascii="Cambria" w:hAnsi="Cambria" w:cs="Times New Roman"/>
-          <w:b/>
-          <w:bCs/>
-          <w:color w:val="auto"/>
-          <w:sz w:val="28"/>
-          <w:szCs w:val="22"/>
-        </w:rPr>
-        <w:t>6</w:t>
-      </w:r>
-      <w:r>
-        <w:rPr>
-          <w:rFonts w:ascii="Cambria" w:hAnsi="Cambria" w:cs="Times New Roman"/>
-          <w:b/>
-          <w:bCs/>
-          <w:color w:val="auto"/>
-          <w:sz w:val="28"/>
-          <w:szCs w:val="22"/>
-        </w:rPr>
-        <w:t>.2</w:t>
-      </w:r>
-      <w:r>
-        <w:rPr>
-          <w:rFonts w:ascii="Cambria" w:hAnsi="Cambria" w:cs="Times New Roman"/>
-          <w:b/>
-          <w:bCs/>
-          <w:color w:val="auto"/>
-          <w:sz w:val="28"/>
-          <w:szCs w:val="22"/>
-        </w:rPr>
-        <w:t>.4. Хистограми</w:t>
-      </w:r>
-      <w:bookmarkEnd w:id="38"/>
-    </w:p>
-    <w:p>
-      <w:pPr>
-        <w:rPr>
-          <w:rFonts w:ascii="Times New Roman" w:hAnsi="Times New Roman" w:cs="Times New Roman"/>
-          <w:sz w:val="24"/>
-          <w:szCs w:val="24"/>
-        </w:rPr>
-      </w:pPr>
-      <w:r>
-        <w:rPr>
-          <w:rFonts w:ascii="Times New Roman" w:hAnsi="Times New Roman" w:cs="Times New Roman"/>
-          <w:sz w:val="24"/>
-          <w:szCs w:val="24"/>
-        </w:rPr>
-        <w:t>Хистограмата е вид диаграма, която се използва за представяне на разпределението на числови данни в определени интервали, наречени класове. За разлика от стълбовидната диаграма, която сравнява отделни категории, хистограмата показва колко често се срещат стойностите в дадени диапазони.</w:t>
-      </w:r>
-    </w:p>
-    <w:p>
-      <w:pPr>
-        <w:rPr>
-          <w:rFonts w:ascii="Times New Roman" w:hAnsi="Times New Roman" w:cs="Times New Roman"/>
-          <w:sz w:val="24"/>
-          <w:szCs w:val="24"/>
-        </w:rPr>
-      </w:pPr>
-    </w:p>
-    <w:p>
-      <w:pPr>
-        <w:rPr>
-          <w:rFonts w:ascii="Times New Roman" w:hAnsi="Times New Roman" w:cs="Times New Roman"/>
-          <w:sz w:val="24"/>
-          <w:szCs w:val="24"/>
-        </w:rPr>
-      </w:pPr>
-      <w:r>
-        <w:rPr>
-          <w:rFonts w:ascii="Times New Roman" w:hAnsi="Times New Roman" w:cs="Times New Roman"/>
-          <w:sz w:val="24"/>
-          <w:szCs w:val="24"/>
-        </w:rPr>
-        <w:t>Този тип визуализация е особено полезен при анализ на големи набори от числови данни, тъй като позволява да се открият модели, концентрации и отклонения в разпределението. В проект</w:t>
-      </w:r>
-      <w:r>
-        <w:rPr>
-          <w:rFonts w:ascii="Times New Roman" w:hAnsi="Times New Roman" w:cs="Times New Roman"/>
-          <w:sz w:val="24"/>
-          <w:szCs w:val="24"/>
-        </w:rPr>
-        <w:t>и</w:t>
-      </w:r>
-      <w:r>
-        <w:rPr>
-          <w:rFonts w:ascii="Times New Roman" w:hAnsi="Times New Roman" w:cs="Times New Roman"/>
-          <w:sz w:val="24"/>
-          <w:szCs w:val="24"/>
-        </w:rPr>
-        <w:t xml:space="preserve"> хистограмата може да се използва за анализ на стойности като резултати, оценки или други числови показатели, като по този начин подпомага по-задълбоченото разбиране на данните.</w:t>
-      </w:r>
-    </w:p>
-    <w:p>
-      <w:pPr>
-        <w:pStyle w:val="Heading2"/>
-        <w:rPr>
-          <w:rFonts w:ascii="Cambria" w:hAnsi="Cambria" w:cs="Times New Roman"/>
-          <w:b/>
-          <w:bCs/>
-          <w:color w:val="auto"/>
-          <w:sz w:val="28"/>
-          <w:szCs w:val="22"/>
-        </w:rPr>
-      </w:pPr>
-      <w:bookmarkStart w:id="39" w:name="_Toc220166444"/>
-      <w:r>
-        <w:rPr>
-          <w:rFonts w:ascii="Cambria" w:hAnsi="Cambria" w:cs="Times New Roman"/>
-          <w:b/>
-          <w:bCs/>
-          <w:color w:val="auto"/>
-          <w:sz w:val="28"/>
-          <w:szCs w:val="22"/>
-        </w:rPr>
-        <w:t>6</w:t>
-      </w:r>
-      <w:r>
-        <w:rPr>
-          <w:rFonts w:ascii="Cambria" w:hAnsi="Cambria" w:cs="Times New Roman"/>
-          <w:b/>
-          <w:bCs/>
-          <w:color w:val="auto"/>
-          <w:sz w:val="28"/>
-          <w:szCs w:val="22"/>
-        </w:rPr>
-        <w:t>.3</w:t>
-      </w:r>
-      <w:r>
-        <w:rPr>
-          <w:rFonts w:ascii="Cambria" w:hAnsi="Cambria" w:cs="Times New Roman"/>
-          <w:b/>
-          <w:bCs/>
-          <w:color w:val="auto"/>
-          <w:sz w:val="28"/>
-          <w:szCs w:val="22"/>
-        </w:rPr>
-        <w:t>. Настройки и стилизиране на графики</w:t>
-      </w:r>
-      <w:bookmarkEnd w:id="39"/>
-    </w:p>
-    <w:p>
-      <w:pPr>
-        <w:rPr>
-          <w:rFonts w:ascii="Times New Roman" w:hAnsi="Times New Roman" w:cs="Times New Roman"/>
-          <w:sz w:val="24"/>
-          <w:szCs w:val="24"/>
-        </w:rPr>
-      </w:pPr>
-      <w:r>
-        <w:rPr>
-          <w:rFonts w:ascii="Times New Roman" w:hAnsi="Times New Roman" w:cs="Times New Roman"/>
-          <w:sz w:val="24"/>
-          <w:szCs w:val="24"/>
-        </w:rPr>
-        <w:t>Matplotlib предоставя разнообразни възможности за настройка и стилизиране на графиките, което позволява създаването на ясни, четими и добре оформени визуализации. Чрез добавяне на заглавия, етикети на осите и легенди може значително да се подобри разбираемостта на представените данни и да се избегне двусмислие при тяхната интерпретация. Освен това библиотеката позволява настройка на размери, цветове и мащаби, което допринася за по-добро визуално въздействие на графиките.</w:t>
-      </w:r>
-    </w:p>
-    <w:p>
-      <w:pPr>
-        <w:rPr>
-          <w:rFonts w:ascii="Times New Roman" w:hAnsi="Times New Roman" w:cs="Times New Roman"/>
-          <w:sz w:val="24"/>
-          <w:szCs w:val="24"/>
-        </w:rPr>
-      </w:pPr>
-      <w:r>
-        <w:rPr>
-          <w:rFonts w:ascii="Times New Roman" w:hAnsi="Times New Roman" w:cs="Times New Roman"/>
-          <w:sz w:val="24"/>
-          <w:szCs w:val="24"/>
-        </w:rPr>
-        <w:t>Правилното оформление на графиките е от съществено значение, тъй като добре представената информация улеснява интерпретацията на резултатите и подпомага извличането на коректни изводи от анализа на данните.</w:t>
-      </w:r>
-    </w:p>
-    <w:p>
-      <w:pPr>
-        <w:pStyle w:val="Heading2"/>
-        <w:rPr>
-          <w:rFonts w:ascii="Cambria" w:hAnsi="Cambria" w:cs="Times New Roman"/>
-          <w:b/>
-          <w:bCs/>
-          <w:color w:val="auto"/>
-          <w:sz w:val="28"/>
-          <w:szCs w:val="22"/>
-        </w:rPr>
-      </w:pPr>
-      <w:bookmarkStart w:id="40" w:name="_Toc220166445"/>
-      <w:r>
-        <w:rPr>
-          <w:rFonts w:ascii="Cambria" w:hAnsi="Cambria" w:cs="Times New Roman"/>
-          <w:b/>
-          <w:bCs/>
-          <w:color w:val="auto"/>
-          <w:sz w:val="28"/>
-          <w:szCs w:val="22"/>
-        </w:rPr>
-        <w:t>6</w:t>
-      </w:r>
-      <w:r>
-        <w:rPr>
-          <w:rFonts w:ascii="Cambria" w:hAnsi="Cambria" w:cs="Times New Roman"/>
-          <w:b/>
-          <w:bCs/>
-          <w:color w:val="auto"/>
-          <w:sz w:val="28"/>
-          <w:szCs w:val="22"/>
-        </w:rPr>
-        <w:t>.4</w:t>
-      </w:r>
-      <w:r>
-        <w:rPr>
-          <w:rFonts w:ascii="Cambria" w:hAnsi="Cambria" w:cs="Times New Roman"/>
-          <w:b/>
-          <w:bCs/>
-          <w:color w:val="auto"/>
-          <w:sz w:val="28"/>
-          <w:szCs w:val="22"/>
-        </w:rPr>
-        <w:t>. Генериране на графики като изображения</w:t>
-      </w:r>
-      <w:bookmarkEnd w:id="40"/>
-    </w:p>
-    <w:p>
-      <w:pPr>
-        <w:rPr>
-          <w:rFonts w:ascii="Times New Roman" w:hAnsi="Times New Roman" w:cs="Times New Roman"/>
-          <w:sz w:val="24"/>
-          <w:szCs w:val="24"/>
-        </w:rPr>
-      </w:pPr>
-      <w:r>
-        <w:rPr>
-          <w:rFonts w:ascii="Times New Roman" w:hAnsi="Times New Roman" w:cs="Times New Roman"/>
-          <w:sz w:val="24"/>
-          <w:szCs w:val="24"/>
-        </w:rPr>
-        <w:t xml:space="preserve">Една от основните функционалности на библиотеката Matplotlib е възможността за генериране на графики като изображения. Това позволява създадените диаграми да бъдат записвани във файлове и използвани в различни среди, включително уеб приложения и текстови документи. Записването на графиките като изображения </w:t>
-      </w:r>
-      <w:r>
-        <w:rPr>
-          <w:rFonts w:ascii="Times New Roman" w:hAnsi="Times New Roman" w:cs="Times New Roman"/>
-          <w:sz w:val="24"/>
-          <w:szCs w:val="24"/>
-        </w:rPr>
-        <w:lastRenderedPageBreak/>
-        <w:t>осигурява лесно съхранение и повторна употреба на визуализациите, независимо от използваната платформа или операционна система. Освен това този подход улеснява интеграцията на графиките в уеб интерфейси, отчети и презентации.</w:t>
-      </w:r>
-    </w:p>
-    <w:p>
-      <w:pPr>
-        <w:pStyle w:val="Heading2"/>
-        <w:rPr>
-          <w:rFonts w:ascii="Cambria" w:hAnsi="Cambria" w:cs="Times New Roman"/>
-          <w:b/>
-          <w:bCs/>
-          <w:color w:val="auto"/>
-          <w:sz w:val="28"/>
-          <w:szCs w:val="22"/>
-        </w:rPr>
-      </w:pPr>
-      <w:bookmarkStart w:id="41" w:name="_Toc220166446"/>
-      <w:r>
-        <w:rPr>
-          <w:rFonts w:ascii="Cambria" w:hAnsi="Cambria" w:cs="Times New Roman"/>
-          <w:b/>
-          <w:bCs/>
-          <w:color w:val="auto"/>
-          <w:sz w:val="28"/>
-          <w:szCs w:val="22"/>
-        </w:rPr>
-        <w:t>6</w:t>
-      </w:r>
-      <w:r>
-        <w:rPr>
-          <w:rFonts w:ascii="Cambria" w:hAnsi="Cambria" w:cs="Times New Roman"/>
-          <w:b/>
-          <w:bCs/>
-          <w:color w:val="auto"/>
-          <w:sz w:val="28"/>
-          <w:szCs w:val="22"/>
-        </w:rPr>
-        <w:t>.5</w:t>
-      </w:r>
-      <w:r>
-        <w:rPr>
-          <w:rFonts w:ascii="Cambria" w:hAnsi="Cambria" w:cs="Times New Roman"/>
-          <w:b/>
-          <w:bCs/>
-          <w:color w:val="auto"/>
-          <w:sz w:val="28"/>
-          <w:szCs w:val="22"/>
-        </w:rPr>
-        <w:t>. Причини за използване на Matplotlib в проекта</w:t>
-      </w:r>
-      <w:bookmarkEnd w:id="41"/>
-    </w:p>
-    <w:p>
-      <w:pPr>
-        <w:rPr>
-          <w:rFonts w:ascii="Times New Roman" w:hAnsi="Times New Roman" w:cs="Times New Roman"/>
-          <w:sz w:val="24"/>
-          <w:szCs w:val="24"/>
-        </w:rPr>
-      </w:pPr>
-      <w:r>
-        <w:rPr>
-          <w:rFonts w:ascii="Times New Roman" w:hAnsi="Times New Roman" w:cs="Times New Roman"/>
-          <w:sz w:val="24"/>
-          <w:szCs w:val="24"/>
-        </w:rPr>
-        <w:t>Използването на библиотеката Matplotlib е обусловено от нейната надеждност, широка разпространеност и лесна интеграция с други библиотеки за анализ на данни. Matplotlib предоставя богати възможности за създаване на различни видове диаграми, които позволяват ясно и нагледно представяне на резултатите от анализа.</w:t>
-      </w:r>
-    </w:p>
-    <w:p>
-      <w:pPr>
-        <w:rPr>
-          <w:rFonts w:ascii="Times New Roman" w:hAnsi="Times New Roman" w:cs="Times New Roman"/>
-          <w:sz w:val="24"/>
-          <w:szCs w:val="24"/>
-        </w:rPr>
-      </w:pPr>
-      <w:r>
-        <w:rPr>
-          <w:rFonts w:ascii="Times New Roman" w:hAnsi="Times New Roman" w:cs="Times New Roman"/>
-          <w:sz w:val="24"/>
-          <w:szCs w:val="24"/>
-        </w:rPr>
-        <w:t>Освен това Matplotlib е подходяща за учебни и образователни проекти, тъй като предлага ясен и логичен начин за създаване на графики, без необходимост от използване на сложни допълнителни технологии. Възможността за генериране на графики като изображения я прави удобна за използване в уеб приложения и документи, което допринася за по-добро представяне на резултатите.</w:t>
-      </w:r>
-    </w:p>
-    <w:bookmarkEnd w:id="32"/>
-    <w:p>
-      <w:pPr>
-        <w:jc w:val="both"/>
-        <w:rPr>
-          <w:rFonts w:ascii="Cambria" w:hAnsi="Cambria" w:cs="Times New Roman"/>
-          <w:sz w:val="24"/>
-          <w:szCs w:val="24"/>
-        </w:rPr>
-      </w:pPr>
-    </w:p>
-    <w:p>
-      <w:pPr>
-        <w:pStyle w:val="Heading1"/>
-        <w:pBdr>
-          <w:bottom w:val="single" w:sz="4" w:space="1" w:color="auto"/>
-        </w:pBdr>
-        <w:rPr>
-          <w:rFonts w:ascii="Cambria" w:hAnsi="Cambria"/>
-          <w:b/>
-          <w:bCs/>
-          <w:color w:val="auto"/>
-          <w:sz w:val="36"/>
-          <w:szCs w:val="36"/>
-          <w:lang w:val="en-US"/>
-        </w:rPr>
-      </w:pPr>
-      <w:bookmarkStart w:id="42" w:name="_Toc220166447"/>
-      <w:r>
-        <w:rPr>
-          <w:rFonts w:ascii="Cambria" w:hAnsi="Cambria"/>
-          <w:b/>
-          <w:bCs/>
-          <w:color w:val="auto"/>
-          <w:sz w:val="36"/>
-          <w:szCs w:val="36"/>
-        </w:rPr>
-        <w:t>7</w:t>
-      </w:r>
-      <w:r>
-        <w:rPr>
-          <w:rFonts w:ascii="Cambria" w:hAnsi="Cambria"/>
-          <w:b/>
-          <w:bCs/>
-          <w:color w:val="auto"/>
-          <w:sz w:val="36"/>
-          <w:szCs w:val="36"/>
-        </w:rPr>
-        <w:t>. Съвместна работа между Pandas и Matplotlib</w:t>
-      </w:r>
-      <w:bookmarkEnd w:id="42"/>
-    </w:p>
-    <w:p>
-      <w:pPr>
-        <w:pStyle w:val="Heading2"/>
-        <w:rPr>
-          <w:rFonts w:ascii="Cambria" w:hAnsi="Cambria"/>
-          <w:b/>
-          <w:bCs/>
-          <w:color w:val="auto"/>
-          <w:sz w:val="28"/>
-          <w:szCs w:val="28"/>
-        </w:rPr>
-      </w:pPr>
-      <w:bookmarkStart w:id="43" w:name="_Toc220166448"/>
-      <w:r>
-        <w:rPr>
-          <w:rFonts w:ascii="Cambria" w:hAnsi="Cambria"/>
-          <w:b/>
-          <w:bCs/>
-          <w:color w:val="auto"/>
-          <w:sz w:val="28"/>
-          <w:szCs w:val="28"/>
-        </w:rPr>
-        <w:t>7</w:t>
-      </w:r>
-      <w:r>
-        <w:rPr>
-          <w:rFonts w:ascii="Cambria" w:hAnsi="Cambria"/>
-          <w:b/>
-          <w:bCs/>
-          <w:color w:val="auto"/>
-          <w:sz w:val="28"/>
-          <w:szCs w:val="28"/>
-        </w:rPr>
-        <w:t>.1. Връзка между анализ и визуализация</w:t>
-      </w:r>
-      <w:bookmarkEnd w:id="43"/>
-    </w:p>
-    <w:p>
-      <w:pPr>
-        <w:rPr>
-          <w:rFonts w:ascii="Times New Roman" w:hAnsi="Times New Roman" w:cs="Times New Roman"/>
-          <w:sz w:val="24"/>
-          <w:szCs w:val="24"/>
-        </w:rPr>
-      </w:pPr>
-      <w:r>
-        <w:rPr>
-          <w:rFonts w:ascii="Times New Roman" w:hAnsi="Times New Roman" w:cs="Times New Roman"/>
-          <w:sz w:val="24"/>
-          <w:szCs w:val="24"/>
-        </w:rPr>
-        <w:t>Анализът и визуализацията на данни са тясно свързани процеси. Анализът позволява извличане на полезна информация чрез обработка, филтриране и изчисления, докато визуализацията представя тази информация по нагледен начин. Без анализ визуализацията би била неточна, а без визуализация анализът би бил труден за интерпретация.</w:t>
-      </w:r>
-    </w:p>
-    <w:p>
-      <w:pPr>
-        <w:rPr>
-          <w:rFonts w:ascii="Times New Roman" w:hAnsi="Times New Roman" w:cs="Times New Roman"/>
-          <w:sz w:val="24"/>
-          <w:szCs w:val="24"/>
-        </w:rPr>
-      </w:pPr>
-      <w:r>
-        <w:rPr>
-          <w:rFonts w:ascii="Times New Roman" w:hAnsi="Times New Roman" w:cs="Times New Roman"/>
-          <w:sz w:val="24"/>
-          <w:szCs w:val="24"/>
-        </w:rPr>
-        <w:t>Чрез визуализацията резултатите от анализа стават по-лесни за разбиране, като позволяват бързо откриване на тенденции, зависимости и разлики между стойности. По тази причина комбинирането на анализ и визуализация е важна част от работата с данни.</w:t>
-      </w:r>
-    </w:p>
-    <w:p>
-      <w:pPr>
-        <w:pStyle w:val="Heading2"/>
-        <w:rPr>
-          <w:rFonts w:ascii="Cambria" w:hAnsi="Cambria"/>
-          <w:b/>
-          <w:bCs/>
-          <w:color w:val="auto"/>
-          <w:sz w:val="28"/>
-          <w:szCs w:val="28"/>
-        </w:rPr>
-      </w:pPr>
-      <w:bookmarkStart w:id="44" w:name="_Toc220166449"/>
-      <w:r>
-        <w:rPr>
-          <w:rFonts w:ascii="Cambria" w:hAnsi="Cambria"/>
-          <w:b/>
-          <w:bCs/>
-          <w:color w:val="auto"/>
-          <w:sz w:val="28"/>
-          <w:szCs w:val="28"/>
-        </w:rPr>
-        <w:t>7</w:t>
-      </w:r>
-      <w:r>
-        <w:rPr>
-          <w:rFonts w:ascii="Cambria" w:hAnsi="Cambria"/>
-          <w:b/>
-          <w:bCs/>
-          <w:color w:val="auto"/>
-          <w:sz w:val="28"/>
-          <w:szCs w:val="28"/>
-        </w:rPr>
-        <w:t>.2. Подготовка на данните чрез Pandas</w:t>
-      </w:r>
-      <w:bookmarkEnd w:id="44"/>
-    </w:p>
-    <w:p>
-      <w:pPr>
-        <w:rPr>
-          <w:rFonts w:ascii="Times New Roman" w:hAnsi="Times New Roman" w:cs="Times New Roman"/>
-          <w:sz w:val="24"/>
-          <w:szCs w:val="24"/>
-        </w:rPr>
-      </w:pPr>
-      <w:r>
-        <w:rPr>
-          <w:rFonts w:ascii="Times New Roman" w:hAnsi="Times New Roman" w:cs="Times New Roman"/>
-          <w:sz w:val="24"/>
-          <w:szCs w:val="24"/>
-        </w:rPr>
-        <w:t>Подготовката на данните е първата и една от най-важните стъпки в процеса на анализ и визуализация. Чрез библиотеката Pandas данните се зареждат от таблични файлове и се организират в структури от тип DataFrame. Това осигурява удобен начин за достъп и обработка на информацията.</w:t>
-      </w:r>
-    </w:p>
-    <w:p>
-      <w:pPr>
-        <w:rPr>
-          <w:rFonts w:ascii="Times New Roman" w:hAnsi="Times New Roman" w:cs="Times New Roman"/>
-          <w:sz w:val="24"/>
-          <w:szCs w:val="24"/>
-        </w:rPr>
-      </w:pPr>
-      <w:r>
-        <w:rPr>
-          <w:rFonts w:ascii="Times New Roman" w:hAnsi="Times New Roman" w:cs="Times New Roman"/>
-          <w:sz w:val="24"/>
-          <w:szCs w:val="24"/>
-        </w:rPr>
-        <w:t>В този етап се извършват операции като почистване на липсващи или некоректни стойности, филтриране по зададени условия и групиране на данните по определени категории. Целта е получаване на коректни и обобщени данни, които могат да бъдат използвани за последващ анализ и визуализация.</w:t>
-      </w:r>
-    </w:p>
-    <w:p>
-      <w:pPr>
-        <w:pStyle w:val="Heading2"/>
-        <w:rPr>
-          <w:rFonts w:ascii="Cambria" w:hAnsi="Cambria"/>
-          <w:b/>
-          <w:bCs/>
-          <w:color w:val="auto"/>
-          <w:sz w:val="28"/>
-          <w:szCs w:val="28"/>
-        </w:rPr>
-      </w:pPr>
-      <w:bookmarkStart w:id="45" w:name="_Toc220166450"/>
-      <w:r>
-        <w:rPr>
-          <w:rFonts w:ascii="Cambria" w:hAnsi="Cambria"/>
-          <w:b/>
-          <w:bCs/>
-          <w:color w:val="auto"/>
-          <w:sz w:val="28"/>
-          <w:szCs w:val="28"/>
-        </w:rPr>
-        <w:t>7</w:t>
-      </w:r>
-      <w:r>
-        <w:rPr>
-          <w:rFonts w:ascii="Cambria" w:hAnsi="Cambria"/>
-          <w:b/>
-          <w:bCs/>
-          <w:color w:val="auto"/>
-          <w:sz w:val="28"/>
-          <w:szCs w:val="28"/>
-        </w:rPr>
-        <w:t>.3. Подаване на данните към Matplotlib</w:t>
-      </w:r>
-      <w:bookmarkEnd w:id="45"/>
-    </w:p>
-    <w:p>
-      <w:pPr>
-        <w:rPr>
-          <w:rFonts w:ascii="Times New Roman" w:hAnsi="Times New Roman" w:cs="Times New Roman"/>
-          <w:sz w:val="24"/>
-          <w:szCs w:val="24"/>
-        </w:rPr>
-      </w:pPr>
-      <w:r>
-        <w:rPr>
-          <w:rFonts w:ascii="Times New Roman" w:hAnsi="Times New Roman" w:cs="Times New Roman"/>
-          <w:sz w:val="24"/>
-          <w:szCs w:val="24"/>
-        </w:rPr>
-        <w:t>След като данните бъдат подготвени и анализирани с помощта на Pandas, те се подават към библиотеката Matplotlib за визуализация. Pandas позволява лесно извличане на отделни колони или резултати от изчисления, които могат директно да бъдат използвани при създаване на графики.</w:t>
-      </w:r>
-    </w:p>
-    <w:p>
-      <w:pPr>
-        <w:rPr>
-          <w:rFonts w:ascii="Times New Roman" w:hAnsi="Times New Roman" w:cs="Times New Roman"/>
-          <w:sz w:val="24"/>
-          <w:szCs w:val="24"/>
-        </w:rPr>
-      </w:pPr>
-      <w:r>
-        <w:rPr>
-          <w:rFonts w:ascii="Times New Roman" w:hAnsi="Times New Roman" w:cs="Times New Roman"/>
-          <w:sz w:val="24"/>
-          <w:szCs w:val="24"/>
-        </w:rPr>
-        <w:lastRenderedPageBreak/>
-        <w:t>Този преход между анализ и визуализация е плавен и логичен, тъй като Matplotlib е напълно съвместима с структурите от данни, използвани в Pandas. Това улеснява процеса и намалява необходимостта от допълнителни преобразувания на данните.</w:t>
-      </w:r>
-    </w:p>
-    <w:p>
-      <w:pPr>
-        <w:pStyle w:val="Heading2"/>
-        <w:rPr>
-          <w:rFonts w:ascii="Cambria" w:hAnsi="Cambria"/>
-          <w:b/>
-          <w:bCs/>
-          <w:color w:val="auto"/>
-          <w:sz w:val="28"/>
-          <w:szCs w:val="28"/>
-        </w:rPr>
-      </w:pPr>
-      <w:bookmarkStart w:id="46" w:name="_Toc220166451"/>
-      <w:r>
-        <w:rPr>
-          <w:rFonts w:ascii="Cambria" w:hAnsi="Cambria"/>
-          <w:b/>
-          <w:bCs/>
-          <w:color w:val="auto"/>
-          <w:sz w:val="28"/>
-          <w:szCs w:val="28"/>
-        </w:rPr>
-        <w:t>7</w:t>
-      </w:r>
-      <w:r>
-        <w:rPr>
-          <w:rFonts w:ascii="Cambria" w:hAnsi="Cambria"/>
-          <w:b/>
-          <w:bCs/>
-          <w:color w:val="auto"/>
-          <w:sz w:val="28"/>
-          <w:szCs w:val="28"/>
-        </w:rPr>
-        <w:t>.4. Процес на създаване на диаграма</w:t>
-      </w:r>
-      <w:bookmarkEnd w:id="46"/>
-    </w:p>
-    <w:p>
-      <w:pPr>
-        <w:rPr>
-          <w:rFonts w:ascii="Times New Roman" w:hAnsi="Times New Roman" w:cs="Times New Roman"/>
-          <w:sz w:val="24"/>
-          <w:szCs w:val="24"/>
-        </w:rPr>
-      </w:pPr>
-      <w:r>
-        <w:rPr>
-          <w:rFonts w:ascii="Times New Roman" w:hAnsi="Times New Roman" w:cs="Times New Roman"/>
-          <w:sz w:val="24"/>
-          <w:szCs w:val="24"/>
-        </w:rPr>
-        <w:t>Процесът на създаване на диаграма включва избор на подходящ тип визуализация според характера на данните и целта на анализа. След подаване на данните към Matplotlib се задават параметри като тип диаграма, заглавие, надписи на осите и легенда.</w:t>
-      </w:r>
-    </w:p>
-    <w:p>
-      <w:pPr>
-        <w:rPr>
-          <w:rFonts w:ascii="Times New Roman" w:hAnsi="Times New Roman" w:cs="Times New Roman"/>
-          <w:sz w:val="24"/>
-          <w:szCs w:val="24"/>
-        </w:rPr>
-      </w:pPr>
-    </w:p>
-    <w:p>
-      <w:pPr>
-        <w:rPr>
-          <w:rFonts w:ascii="Times New Roman" w:hAnsi="Times New Roman" w:cs="Times New Roman"/>
-          <w:sz w:val="24"/>
-          <w:szCs w:val="24"/>
-        </w:rPr>
-      </w:pPr>
-      <w:r>
-        <w:rPr>
-          <w:rFonts w:ascii="Times New Roman" w:hAnsi="Times New Roman" w:cs="Times New Roman"/>
-          <w:sz w:val="24"/>
-          <w:szCs w:val="24"/>
-        </w:rPr>
-        <w:t>В резултат на това се създава графика, която представя информацията по ясен и четим начин. Добре оформената диаграма позволява лесно сравнение между стойности и подпомага правилната интерпретация на резултатите от анализа.</w:t>
-      </w:r>
-    </w:p>
-    <w:p>
-      <w:pPr>
-        <w:pStyle w:val="Heading2"/>
-        <w:rPr>
-          <w:rFonts w:ascii="Cambria" w:hAnsi="Cambria"/>
-          <w:b/>
-          <w:bCs/>
-          <w:color w:val="auto"/>
-          <w:sz w:val="28"/>
-          <w:szCs w:val="28"/>
-        </w:rPr>
-      </w:pPr>
-      <w:bookmarkStart w:id="47" w:name="_Toc220166452"/>
-      <w:r>
-        <w:rPr>
-          <w:rFonts w:ascii="Cambria" w:hAnsi="Cambria"/>
-          <w:b/>
-          <w:bCs/>
-          <w:color w:val="auto"/>
-          <w:sz w:val="28"/>
-          <w:szCs w:val="28"/>
-        </w:rPr>
-        <w:t>7</w:t>
-      </w:r>
-      <w:r>
-        <w:rPr>
-          <w:rFonts w:ascii="Cambria" w:hAnsi="Cambria"/>
-          <w:b/>
-          <w:bCs/>
-          <w:color w:val="auto"/>
-          <w:sz w:val="28"/>
-          <w:szCs w:val="28"/>
-        </w:rPr>
-        <w:t>.5</w:t>
-      </w:r>
-      <w:r>
-        <w:rPr>
-          <w:rFonts w:ascii="Cambria" w:hAnsi="Cambria"/>
-          <w:b/>
-          <w:bCs/>
-          <w:color w:val="auto"/>
-          <w:sz w:val="28"/>
-          <w:szCs w:val="28"/>
-        </w:rPr>
-        <w:t>. Предимства на комбинирания подход</w:t>
-      </w:r>
-      <w:bookmarkEnd w:id="47"/>
-    </w:p>
-    <w:p>
-      <w:pPr>
-        <w:jc w:val="both"/>
-        <w:rPr>
-          <w:rFonts w:ascii="Times New Roman" w:hAnsi="Times New Roman" w:cs="Times New Roman"/>
-          <w:sz w:val="24"/>
-          <w:szCs w:val="24"/>
-        </w:rPr>
-      </w:pPr>
-      <w:r>
-        <w:rPr>
-          <w:rFonts w:ascii="Times New Roman" w:hAnsi="Times New Roman" w:cs="Times New Roman"/>
-          <w:sz w:val="24"/>
-          <w:szCs w:val="24"/>
-        </w:rPr>
-        <w:t>Комбинираният подход при използване на Pandas и Matplotlib има редица предимства. Той осигурява ясно разделение между обработката на данните и тяхната визуализация, което прави кода по-четим и поддържан. Освен това този подход позволява гъвкавост и лесно адаптиране на анализа при промяна на входните данни.</w:t>
-      </w:r>
-    </w:p>
-    <w:p>
-      <w:pPr>
-        <w:jc w:val="both"/>
-        <w:rPr>
-          <w:rFonts w:ascii="Times New Roman" w:hAnsi="Times New Roman" w:cs="Times New Roman"/>
-          <w:sz w:val="24"/>
-          <w:szCs w:val="24"/>
-        </w:rPr>
-      </w:pPr>
-      <w:r>
-        <w:rPr>
-          <w:rFonts w:ascii="Times New Roman" w:hAnsi="Times New Roman" w:cs="Times New Roman"/>
-          <w:sz w:val="24"/>
-          <w:szCs w:val="24"/>
-        </w:rPr>
-        <w:t>Използването на двете библиотеки заедно улеснява работата с таблични данни и допринася за по-добро представяне на резултатите. Това прави комбинирания подход подходящ както за учебни, така и за практически приложения.</w:t>
-      </w:r>
-    </w:p>
-    <w:p>
-      <w:pPr>
-        <w:pStyle w:val="Heading1"/>
-        <w:pBdr>
-          <w:bottom w:val="single" w:sz="4" w:space="1" w:color="auto"/>
-        </w:pBdr>
-        <w:rPr>
-          <w:rFonts w:ascii="Cambria" w:hAnsi="Cambria"/>
-          <w:b/>
-          <w:bCs/>
-        </w:rPr>
-      </w:pPr>
-      <w:bookmarkStart w:id="48" w:name="_Toc220166453"/>
-      <w:r>
-        <w:rPr>
-          <w:rFonts w:ascii="Cambria" w:hAnsi="Cambria"/>
-          <w:b/>
-          <w:bCs/>
-          <w:color w:val="auto"/>
-          <w:sz w:val="36"/>
-          <w:szCs w:val="36"/>
-        </w:rPr>
-        <w:t>8</w:t>
-      </w:r>
-      <w:r>
-        <w:rPr>
-          <w:rFonts w:ascii="Cambria" w:hAnsi="Cambria"/>
-          <w:b/>
-          <w:bCs/>
-          <w:color w:val="auto"/>
-          <w:sz w:val="36"/>
-          <w:szCs w:val="36"/>
-        </w:rPr>
-        <w:t>. Работа с таблични файлове (CSV и Excel)</w:t>
-      </w:r>
-      <w:bookmarkEnd w:id="48"/>
-    </w:p>
-    <w:p>
-      <w:pPr>
-        <w:pStyle w:val="Heading2"/>
-        <w:rPr>
-          <w:rFonts w:ascii="Cambria" w:hAnsi="Cambria"/>
-          <w:b/>
-          <w:bCs/>
-          <w:color w:val="auto"/>
-          <w:sz w:val="28"/>
-          <w:szCs w:val="28"/>
-        </w:rPr>
-      </w:pPr>
-      <w:bookmarkStart w:id="49" w:name="_Toc220166454"/>
-      <w:r>
-        <w:rPr>
-          <w:rFonts w:ascii="Cambria" w:hAnsi="Cambria"/>
-          <w:b/>
-          <w:bCs/>
-          <w:color w:val="auto"/>
-          <w:sz w:val="28"/>
-          <w:szCs w:val="28"/>
-        </w:rPr>
-        <w:t>8</w:t>
-      </w:r>
-      <w:r>
-        <w:rPr>
-          <w:rFonts w:ascii="Cambria" w:hAnsi="Cambria"/>
-          <w:b/>
-          <w:bCs/>
-          <w:color w:val="auto"/>
-          <w:sz w:val="28"/>
-          <w:szCs w:val="28"/>
-        </w:rPr>
-        <w:t>.1. Формат CSV – структура и предназначение</w:t>
-      </w:r>
-      <w:bookmarkEnd w:id="49"/>
-    </w:p>
-    <w:p>
-      <w:pPr>
-        <w:pStyle w:val="Heading2"/>
-        <w:rPr>
-          <w:rFonts w:ascii="Cambria" w:hAnsi="Cambria"/>
-          <w:b/>
-          <w:bCs/>
-          <w:color w:val="auto"/>
-          <w:sz w:val="28"/>
-          <w:szCs w:val="28"/>
-        </w:rPr>
-      </w:pPr>
-      <w:bookmarkStart w:id="50" w:name="_Toc220166455"/>
-      <w:r>
-        <w:rPr>
-          <w:rFonts w:ascii="Cambria" w:hAnsi="Cambria"/>
-          <w:b/>
-          <w:bCs/>
-          <w:color w:val="auto"/>
-          <w:sz w:val="28"/>
-          <w:szCs w:val="28"/>
-        </w:rPr>
-        <w:t>8</w:t>
-      </w:r>
-      <w:r>
-        <w:rPr>
-          <w:rFonts w:ascii="Cambria" w:hAnsi="Cambria"/>
-          <w:b/>
-          <w:bCs/>
-          <w:color w:val="auto"/>
-          <w:sz w:val="28"/>
-          <w:szCs w:val="28"/>
-        </w:rPr>
-        <w:t>.2. Excel файлове – особености и приложения</w:t>
-      </w:r>
-      <w:bookmarkEnd w:id="50"/>
-    </w:p>
-    <w:p>
-      <w:pPr>
-        <w:pStyle w:val="Heading2"/>
-        <w:rPr>
-          <w:rFonts w:ascii="Cambria" w:hAnsi="Cambria"/>
-          <w:b/>
-          <w:bCs/>
-          <w:color w:val="auto"/>
-          <w:sz w:val="28"/>
-          <w:szCs w:val="28"/>
-        </w:rPr>
-      </w:pPr>
-      <w:bookmarkStart w:id="51" w:name="_Toc220166456"/>
-      <w:r>
-        <w:rPr>
-          <w:rFonts w:ascii="Cambria" w:hAnsi="Cambria"/>
-          <w:b/>
-          <w:bCs/>
-          <w:color w:val="auto"/>
-          <w:sz w:val="28"/>
-          <w:szCs w:val="28"/>
-        </w:rPr>
-        <w:t>8</w:t>
-      </w:r>
-      <w:r>
-        <w:rPr>
-          <w:rFonts w:ascii="Cambria" w:hAnsi="Cambria"/>
-          <w:b/>
-          <w:bCs/>
-          <w:color w:val="auto"/>
-          <w:sz w:val="28"/>
-          <w:szCs w:val="28"/>
-        </w:rPr>
-        <w:t>.3. Зареждане на CSV и Excel файлове в Python</w:t>
-      </w:r>
-      <w:bookmarkEnd w:id="51"/>
-    </w:p>
-    <w:p>
-      <w:pPr>
-        <w:pStyle w:val="Heading2"/>
-        <w:rPr>
-          <w:rFonts w:ascii="Cambria" w:hAnsi="Cambria"/>
-          <w:b/>
-          <w:bCs/>
-          <w:color w:val="auto"/>
-          <w:sz w:val="28"/>
-          <w:szCs w:val="28"/>
-        </w:rPr>
-      </w:pPr>
-      <w:bookmarkStart w:id="52" w:name="_Toc220166457"/>
-      <w:r>
-        <w:rPr>
-          <w:rFonts w:ascii="Cambria" w:hAnsi="Cambria"/>
-          <w:b/>
-          <w:bCs/>
-          <w:color w:val="auto"/>
-          <w:sz w:val="28"/>
-          <w:szCs w:val="28"/>
-        </w:rPr>
-        <w:t>8</w:t>
-      </w:r>
-      <w:r>
-        <w:rPr>
-          <w:rFonts w:ascii="Cambria" w:hAnsi="Cambria"/>
-          <w:b/>
-          <w:bCs/>
-          <w:color w:val="auto"/>
-          <w:sz w:val="28"/>
-          <w:szCs w:val="28"/>
-        </w:rPr>
-        <w:t>.4. Валидация на входните данни</w:t>
-      </w:r>
-      <w:bookmarkEnd w:id="52"/>
-    </w:p>
-    <w:p>
-      <w:pPr>
-        <w:pStyle w:val="Heading2"/>
-        <w:rPr>
-          <w:rFonts w:ascii="Cambria" w:hAnsi="Cambria"/>
-          <w:b/>
-          <w:bCs/>
-          <w:color w:val="auto"/>
-          <w:sz w:val="28"/>
-          <w:szCs w:val="28"/>
-        </w:rPr>
-      </w:pPr>
-      <w:bookmarkStart w:id="53" w:name="_Toc220166458"/>
-      <w:r>
-        <w:rPr>
-          <w:rFonts w:ascii="Cambria" w:hAnsi="Cambria"/>
-          <w:b/>
-          <w:bCs/>
-          <w:color w:val="auto"/>
-          <w:sz w:val="28"/>
-          <w:szCs w:val="28"/>
-        </w:rPr>
-        <w:t>8</w:t>
-      </w:r>
-      <w:r>
-        <w:rPr>
-          <w:rFonts w:ascii="Cambria" w:hAnsi="Cambria"/>
-          <w:b/>
-          <w:bCs/>
-          <w:color w:val="auto"/>
-          <w:sz w:val="28"/>
-          <w:szCs w:val="28"/>
-        </w:rPr>
-        <w:t>.5. Обработка на липсващи и некоректни стойности</w:t>
-      </w:r>
-      <w:bookmarkEnd w:id="53"/>
-    </w:p>
-    <w:p>
-      <w:pPr>
-        <w:jc w:val="both"/>
-        <w:rPr>
-          <w:rFonts w:ascii="Cambria" w:hAnsi="Cambria" w:cs="Times New Roman"/>
-          <w:sz w:val="24"/>
-          <w:szCs w:val="24"/>
-        </w:rPr>
-      </w:pPr>
-    </w:p>
-    <w:p>
-      <w:pPr>
-        <w:pStyle w:val="Heading1"/>
-        <w:pBdr>
-          <w:bottom w:val="single" w:sz="4" w:space="1" w:color="auto"/>
-        </w:pBdr>
-        <w:rPr>
-          <w:rFonts w:ascii="Cambria" w:hAnsi="Cambria"/>
-          <w:b/>
-          <w:bCs/>
-          <w:color w:val="auto"/>
-          <w:sz w:val="36"/>
-          <w:szCs w:val="36"/>
-        </w:rPr>
-      </w:pPr>
-      <w:bookmarkStart w:id="54" w:name="_Toc220166459"/>
-      <w:r>
-        <w:rPr>
-          <w:rFonts w:ascii="Cambria" w:hAnsi="Cambria"/>
-          <w:b/>
-          <w:bCs/>
-          <w:color w:val="auto"/>
-          <w:sz w:val="36"/>
-          <w:szCs w:val="36"/>
-        </w:rPr>
-        <w:lastRenderedPageBreak/>
-        <w:t>9</w:t>
-      </w:r>
-      <w:r>
-        <w:rPr>
-          <w:rFonts w:ascii="Cambria" w:hAnsi="Cambria"/>
-          <w:b/>
-          <w:bCs/>
-          <w:color w:val="auto"/>
-          <w:sz w:val="36"/>
-          <w:szCs w:val="36"/>
-        </w:rPr>
-        <w:t>. Филтриране и групиране на данни в приложението</w:t>
-      </w:r>
-      <w:bookmarkEnd w:id="54"/>
-    </w:p>
-    <w:p>
-      <w:pPr>
-        <w:pStyle w:val="Heading2"/>
-        <w:rPr>
-          <w:rFonts w:ascii="Cambria" w:hAnsi="Cambria"/>
-          <w:b/>
-          <w:bCs/>
-          <w:color w:val="auto"/>
-          <w:sz w:val="28"/>
-          <w:szCs w:val="28"/>
-        </w:rPr>
-      </w:pPr>
-      <w:bookmarkStart w:id="55" w:name="_Toc220166460"/>
-      <w:r>
-        <w:rPr>
-          <w:rFonts w:ascii="Cambria" w:hAnsi="Cambria"/>
-          <w:b/>
-          <w:bCs/>
-          <w:color w:val="auto"/>
-          <w:sz w:val="28"/>
-          <w:szCs w:val="28"/>
-        </w:rPr>
-        <w:t>9</w:t>
-      </w:r>
-      <w:r>
-        <w:rPr>
-          <w:rFonts w:ascii="Cambria" w:hAnsi="Cambria"/>
-          <w:b/>
-          <w:bCs/>
-          <w:color w:val="auto"/>
-          <w:sz w:val="28"/>
-          <w:szCs w:val="28"/>
-        </w:rPr>
-        <w:t>.1. Филтриране по стойности и диапазони</w:t>
-      </w:r>
-      <w:bookmarkEnd w:id="55"/>
-    </w:p>
-    <w:p>
-      <w:pPr>
-        <w:pStyle w:val="Heading2"/>
-        <w:rPr>
-          <w:rFonts w:ascii="Cambria" w:hAnsi="Cambria"/>
-          <w:b/>
-          <w:bCs/>
-          <w:color w:val="auto"/>
-          <w:sz w:val="28"/>
-          <w:szCs w:val="28"/>
-        </w:rPr>
-      </w:pPr>
-      <w:bookmarkStart w:id="56" w:name="_Toc220166461"/>
-      <w:r>
-        <w:rPr>
-          <w:rFonts w:ascii="Cambria" w:hAnsi="Cambria"/>
-          <w:b/>
-          <w:bCs/>
-          <w:color w:val="auto"/>
-          <w:sz w:val="28"/>
-          <w:szCs w:val="28"/>
-        </w:rPr>
-        <w:t>9</w:t>
-      </w:r>
-      <w:r>
-        <w:rPr>
-          <w:rFonts w:ascii="Cambria" w:hAnsi="Cambria"/>
-          <w:b/>
-          <w:bCs/>
-          <w:color w:val="auto"/>
-          <w:sz w:val="28"/>
-          <w:szCs w:val="28"/>
-        </w:rPr>
-        <w:t>.2. Групиране по категории</w:t>
-      </w:r>
-      <w:bookmarkEnd w:id="56"/>
-    </w:p>
-    <w:p>
-      <w:pPr>
-        <w:pStyle w:val="Heading2"/>
-        <w:rPr>
-          <w:rFonts w:ascii="Cambria" w:hAnsi="Cambria"/>
-          <w:b/>
-          <w:bCs/>
-          <w:color w:val="auto"/>
-          <w:sz w:val="28"/>
-          <w:szCs w:val="28"/>
-        </w:rPr>
-      </w:pPr>
-      <w:bookmarkStart w:id="57" w:name="_Toc220166462"/>
-      <w:r>
-        <w:rPr>
-          <w:rFonts w:ascii="Cambria" w:hAnsi="Cambria"/>
-          <w:b/>
-          <w:bCs/>
-          <w:color w:val="auto"/>
-          <w:sz w:val="28"/>
-          <w:szCs w:val="28"/>
-        </w:rPr>
-        <w:t>9</w:t>
-      </w:r>
-      <w:r>
-        <w:rPr>
-          <w:rFonts w:ascii="Cambria" w:hAnsi="Cambria"/>
-          <w:b/>
-          <w:bCs/>
-          <w:color w:val="auto"/>
-          <w:sz w:val="28"/>
-          <w:szCs w:val="28"/>
-        </w:rPr>
-        <w:t>.3. Агрегиращи функции – сума, средно аритметично</w:t>
-      </w:r>
-      <w:bookmarkEnd w:id="57"/>
-    </w:p>
-    <w:p>
-      <w:pPr>
-        <w:jc w:val="both"/>
-        <w:rPr>
-          <w:rFonts w:ascii="Cambria" w:hAnsi="Cambria" w:cs="Times New Roman"/>
-          <w:sz w:val="24"/>
-          <w:szCs w:val="24"/>
-        </w:rPr>
-      </w:pPr>
-    </w:p>
-    <w:p>
-      <w:pPr>
-        <w:pStyle w:val="Heading1"/>
-        <w:pBdr>
-          <w:bottom w:val="single" w:sz="4" w:space="1" w:color="auto"/>
-        </w:pBdr>
-        <w:rPr>
-          <w:rFonts w:ascii="Cambria" w:hAnsi="Cambria"/>
-          <w:b/>
-          <w:bCs/>
-          <w:color w:val="auto"/>
-          <w:sz w:val="36"/>
-          <w:szCs w:val="36"/>
-          <w:lang w:val="en-US"/>
-        </w:rPr>
-      </w:pPr>
-      <w:bookmarkStart w:id="58" w:name="_Toc220166463"/>
-      <w:r>
-        <w:rPr>
-          <w:rFonts w:ascii="Cambria" w:hAnsi="Cambria"/>
-          <w:b/>
-          <w:bCs/>
-          <w:color w:val="auto"/>
-          <w:sz w:val="36"/>
-          <w:szCs w:val="36"/>
-          <w:lang w:val="en-US"/>
-        </w:rPr>
-        <w:t>1</w:t>
-      </w:r>
-      <w:r>
-        <w:rPr>
-          <w:rFonts w:ascii="Cambria" w:hAnsi="Cambria"/>
-          <w:b/>
-          <w:bCs/>
-          <w:color w:val="auto"/>
-          <w:sz w:val="36"/>
-          <w:szCs w:val="36"/>
-        </w:rPr>
-        <w:t>0</w:t>
-      </w:r>
-      <w:r>
-        <w:rPr>
-          <w:rFonts w:ascii="Cambria" w:hAnsi="Cambria"/>
-          <w:b/>
-          <w:bCs/>
-          <w:color w:val="auto"/>
-          <w:sz w:val="36"/>
-          <w:szCs w:val="36"/>
-        </w:rPr>
-        <w:t>. Уеб технологии, използвани в проекта</w:t>
-      </w:r>
-      <w:bookmarkEnd w:id="58"/>
-    </w:p>
-    <w:p>
-      <w:pPr>
-        <w:pStyle w:val="Heading2"/>
-        <w:rPr>
-          <w:rFonts w:ascii="Cambria" w:hAnsi="Cambria"/>
-          <w:b/>
-          <w:bCs/>
-          <w:color w:val="auto"/>
-          <w:sz w:val="28"/>
-          <w:szCs w:val="28"/>
-        </w:rPr>
-      </w:pPr>
-      <w:bookmarkStart w:id="59" w:name="_Toc220166464"/>
-      <w:r>
-        <w:rPr>
-          <w:rFonts w:ascii="Cambria" w:hAnsi="Cambria"/>
-          <w:b/>
-          <w:bCs/>
-          <w:color w:val="auto"/>
-          <w:sz w:val="28"/>
-          <w:szCs w:val="28"/>
-          <w:lang w:val="en-US"/>
-        </w:rPr>
-        <w:t>1</w:t>
-      </w:r>
-      <w:r>
-        <w:rPr>
-          <w:rFonts w:ascii="Cambria" w:hAnsi="Cambria"/>
-          <w:b/>
-          <w:bCs/>
-          <w:color w:val="auto"/>
-          <w:sz w:val="28"/>
-          <w:szCs w:val="28"/>
-        </w:rPr>
-        <w:t>0</w:t>
-      </w:r>
-      <w:r>
-        <w:rPr>
-          <w:rFonts w:ascii="Cambria" w:hAnsi="Cambria"/>
-          <w:b/>
-          <w:bCs/>
-          <w:color w:val="auto"/>
-          <w:sz w:val="28"/>
-          <w:szCs w:val="28"/>
-        </w:rPr>
-        <w:t>.1. Същност на уеб приложенията</w:t>
-      </w:r>
-      <w:bookmarkEnd w:id="59"/>
-    </w:p>
-    <w:p>
-      <w:pPr>
-        <w:pStyle w:val="Heading2"/>
-        <w:rPr>
-          <w:rFonts w:ascii="Cambria" w:hAnsi="Cambria"/>
-          <w:b/>
-          <w:bCs/>
-          <w:color w:val="auto"/>
-          <w:sz w:val="28"/>
-          <w:szCs w:val="28"/>
-        </w:rPr>
-      </w:pPr>
-      <w:bookmarkStart w:id="60" w:name="_Toc220166465"/>
-      <w:r>
-        <w:rPr>
-          <w:rFonts w:ascii="Cambria" w:hAnsi="Cambria"/>
-          <w:b/>
-          <w:bCs/>
-          <w:color w:val="auto"/>
-          <w:sz w:val="28"/>
-          <w:szCs w:val="28"/>
-          <w:lang w:val="en-US"/>
-        </w:rPr>
-        <w:t>1</w:t>
-      </w:r>
-      <w:r>
-        <w:rPr>
-          <w:rFonts w:ascii="Cambria" w:hAnsi="Cambria"/>
-          <w:b/>
-          <w:bCs/>
-          <w:color w:val="auto"/>
-          <w:sz w:val="28"/>
-          <w:szCs w:val="28"/>
-        </w:rPr>
-        <w:t>0</w:t>
-      </w:r>
-      <w:r>
-        <w:rPr>
-          <w:rFonts w:ascii="Cambria" w:hAnsi="Cambria"/>
-          <w:b/>
-          <w:bCs/>
-          <w:color w:val="auto"/>
-          <w:sz w:val="28"/>
-          <w:szCs w:val="28"/>
-        </w:rPr>
-        <w:t>.2. Django framework – общ преглед</w:t>
-      </w:r>
-      <w:bookmarkEnd w:id="60"/>
-    </w:p>
-    <w:p>
-      <w:pPr>
-        <w:pStyle w:val="Heading2"/>
-        <w:rPr>
-          <w:rFonts w:ascii="Cambria" w:hAnsi="Cambria"/>
-          <w:b/>
-          <w:bCs/>
-          <w:color w:val="auto"/>
-          <w:sz w:val="28"/>
-          <w:szCs w:val="28"/>
-        </w:rPr>
-      </w:pPr>
-      <w:bookmarkStart w:id="61" w:name="_Toc220166466"/>
-      <w:r>
-        <w:rPr>
-          <w:rFonts w:ascii="Cambria" w:hAnsi="Cambria"/>
-          <w:b/>
-          <w:bCs/>
-          <w:color w:val="auto"/>
-          <w:sz w:val="28"/>
-          <w:szCs w:val="28"/>
-          <w:lang w:val="en-US"/>
-        </w:rPr>
-        <w:t>1</w:t>
-      </w:r>
-      <w:r>
-        <w:rPr>
-          <w:rFonts w:ascii="Cambria" w:hAnsi="Cambria"/>
-          <w:b/>
-          <w:bCs/>
-          <w:color w:val="auto"/>
-          <w:sz w:val="28"/>
-          <w:szCs w:val="28"/>
-        </w:rPr>
-        <w:t>0</w:t>
-      </w:r>
-      <w:r>
-        <w:rPr>
-          <w:rFonts w:ascii="Cambria" w:hAnsi="Cambria"/>
-          <w:b/>
-          <w:bCs/>
-          <w:color w:val="auto"/>
-          <w:sz w:val="28"/>
-          <w:szCs w:val="28"/>
-        </w:rPr>
-        <w:t>.3. Архитектура на Django (MTV модел)</w:t>
-      </w:r>
-      <w:bookmarkEnd w:id="61"/>
-    </w:p>
-    <w:p>
-      <w:pPr>
-        <w:pStyle w:val="Heading2"/>
-        <w:rPr>
-          <w:rFonts w:ascii="Cambria" w:hAnsi="Cambria"/>
-          <w:b/>
-          <w:bCs/>
-          <w:color w:val="auto"/>
-          <w:sz w:val="28"/>
-          <w:szCs w:val="28"/>
-        </w:rPr>
-      </w:pPr>
-      <w:bookmarkStart w:id="62" w:name="_Toc220166467"/>
-      <w:r>
-        <w:rPr>
-          <w:rFonts w:ascii="Cambria" w:hAnsi="Cambria"/>
-          <w:b/>
-          <w:bCs/>
-          <w:color w:val="auto"/>
-          <w:sz w:val="28"/>
-          <w:szCs w:val="28"/>
-          <w:lang w:val="en-US"/>
-        </w:rPr>
-        <w:t>1</w:t>
-      </w:r>
-      <w:r>
-        <w:rPr>
-          <w:rFonts w:ascii="Cambria" w:hAnsi="Cambria"/>
-          <w:b/>
-          <w:bCs/>
-          <w:color w:val="auto"/>
-          <w:sz w:val="28"/>
-          <w:szCs w:val="28"/>
-        </w:rPr>
-        <w:t>0</w:t>
-      </w:r>
-      <w:r>
-        <w:rPr>
-          <w:rFonts w:ascii="Cambria" w:hAnsi="Cambria"/>
-          <w:b/>
-          <w:bCs/>
-          <w:color w:val="auto"/>
-          <w:sz w:val="28"/>
-          <w:szCs w:val="28"/>
-        </w:rPr>
-        <w:t>.4</w:t>
-      </w:r>
-      <w:r>
-        <w:rPr>
-          <w:rFonts w:ascii="Cambria" w:hAnsi="Cambria"/>
-          <w:b/>
-          <w:bCs/>
-          <w:color w:val="auto"/>
-          <w:sz w:val="28"/>
-          <w:szCs w:val="28"/>
-        </w:rPr>
-        <w:t>. Визуализация на резултатите в уеб среда</w:t>
-      </w:r>
-      <w:bookmarkEnd w:id="62"/>
-    </w:p>
-    <w:p>
-      <w:pPr>
-        <w:jc w:val="both"/>
-        <w:rPr>
-          <w:rFonts w:ascii="Cambria" w:hAnsi="Cambria" w:cs="Times New Roman"/>
-          <w:sz w:val="24"/>
-          <w:szCs w:val="24"/>
-        </w:rPr>
-      </w:pPr>
-    </w:p>
-    <w:p>
-      <w:pPr>
-        <w:pStyle w:val="Heading1"/>
-        <w:pBdr>
-          <w:bottom w:val="single" w:sz="4" w:space="1" w:color="auto"/>
-        </w:pBdr>
-        <w:rPr>
-          <w:rFonts w:ascii="Cambria" w:hAnsi="Cambria"/>
-          <w:b/>
-          <w:bCs/>
-          <w:color w:val="auto"/>
-          <w:sz w:val="36"/>
-          <w:szCs w:val="36"/>
-          <w:lang w:val="en-US"/>
-        </w:rPr>
-      </w:pPr>
-      <w:bookmarkStart w:id="63" w:name="_Toc220166468"/>
-      <w:r>
-        <w:rPr>
-          <w:rFonts w:ascii="Cambria" w:hAnsi="Cambria"/>
-          <w:b/>
-          <w:bCs/>
-          <w:color w:val="auto"/>
-          <w:sz w:val="36"/>
-          <w:szCs w:val="36"/>
-        </w:rPr>
-        <w:t>1</w:t>
-      </w:r>
-      <w:r>
-        <w:rPr>
-          <w:rFonts w:ascii="Cambria" w:hAnsi="Cambria"/>
-          <w:b/>
-          <w:bCs/>
-          <w:color w:val="auto"/>
-          <w:sz w:val="36"/>
-          <w:szCs w:val="36"/>
-        </w:rPr>
-        <w:t>1</w:t>
-      </w:r>
-      <w:r>
-        <w:rPr>
-          <w:rFonts w:ascii="Cambria" w:hAnsi="Cambria"/>
-          <w:b/>
-          <w:bCs/>
-          <w:color w:val="auto"/>
-          <w:sz w:val="36"/>
-          <w:szCs w:val="36"/>
-        </w:rPr>
-        <w:t>. Потребителски интерфейс</w:t>
-      </w:r>
-      <w:bookmarkEnd w:id="63"/>
-    </w:p>
-    <w:p>
-      <w:pPr>
-        <w:pStyle w:val="Heading2"/>
-        <w:rPr>
-          <w:rFonts w:ascii="Cambria" w:hAnsi="Cambria"/>
-          <w:b/>
-          <w:bCs/>
-          <w:color w:val="auto"/>
-          <w:sz w:val="28"/>
-          <w:szCs w:val="28"/>
-        </w:rPr>
-      </w:pPr>
-      <w:bookmarkStart w:id="64" w:name="_Toc220166469"/>
-      <w:r>
-        <w:rPr>
-          <w:rFonts w:ascii="Cambria" w:hAnsi="Cambria"/>
-          <w:b/>
-          <w:bCs/>
-          <w:color w:val="auto"/>
-          <w:sz w:val="28"/>
-          <w:szCs w:val="28"/>
-        </w:rPr>
-        <w:t>1</w:t>
-      </w:r>
-      <w:r>
-        <w:rPr>
-          <w:rFonts w:ascii="Cambria" w:hAnsi="Cambria"/>
-          <w:b/>
-          <w:bCs/>
-          <w:color w:val="auto"/>
-          <w:sz w:val="28"/>
-          <w:szCs w:val="28"/>
-        </w:rPr>
-        <w:t>1</w:t>
-      </w:r>
-      <w:r>
-        <w:rPr>
-          <w:rFonts w:ascii="Cambria" w:hAnsi="Cambria"/>
-          <w:b/>
-          <w:bCs/>
-          <w:color w:val="auto"/>
-          <w:sz w:val="28"/>
-          <w:szCs w:val="28"/>
-        </w:rPr>
-        <w:t>.1. Значение на добрия интерфейс</w:t>
-      </w:r>
-      <w:bookmarkEnd w:id="64"/>
-    </w:p>
-    <w:p>
-      <w:pPr>
-        <w:pStyle w:val="Heading2"/>
-        <w:rPr>
-          <w:rFonts w:ascii="Cambria" w:hAnsi="Cambria"/>
-          <w:b/>
-          <w:bCs/>
-          <w:color w:val="auto"/>
-          <w:sz w:val="28"/>
-          <w:szCs w:val="28"/>
-        </w:rPr>
-      </w:pPr>
-      <w:bookmarkStart w:id="65" w:name="_Toc220166470"/>
-      <w:r>
-        <w:rPr>
-          <w:rFonts w:ascii="Cambria" w:hAnsi="Cambria"/>
-          <w:b/>
-          <w:bCs/>
-          <w:color w:val="auto"/>
-          <w:sz w:val="28"/>
-          <w:szCs w:val="28"/>
-        </w:rPr>
-        <w:t>1</w:t>
-      </w:r>
-      <w:r>
-        <w:rPr>
-          <w:rFonts w:ascii="Cambria" w:hAnsi="Cambria"/>
-          <w:b/>
-          <w:bCs/>
-          <w:color w:val="auto"/>
-          <w:sz w:val="28"/>
-          <w:szCs w:val="28"/>
-        </w:rPr>
-        <w:t>1</w:t>
-      </w:r>
-      <w:r>
-        <w:rPr>
-          <w:rFonts w:ascii="Cambria" w:hAnsi="Cambria"/>
-          <w:b/>
-          <w:bCs/>
-          <w:color w:val="auto"/>
-          <w:sz w:val="28"/>
-          <w:szCs w:val="28"/>
-        </w:rPr>
-        <w:t>.2. Основи на UX и UI дизайна</w:t>
-      </w:r>
-      <w:bookmarkEnd w:id="65"/>
-    </w:p>
-    <w:p>
-      <w:pPr>
-        <w:pStyle w:val="Heading2"/>
-        <w:rPr>
-          <w:rFonts w:ascii="Cambria" w:hAnsi="Cambria"/>
-          <w:b/>
-          <w:bCs/>
-          <w:color w:val="auto"/>
-          <w:sz w:val="28"/>
-          <w:szCs w:val="28"/>
-        </w:rPr>
-      </w:pPr>
-      <w:bookmarkStart w:id="66" w:name="_Toc220166471"/>
-      <w:r>
-        <w:rPr>
-          <w:rFonts w:ascii="Cambria" w:hAnsi="Cambria"/>
-          <w:b/>
-          <w:bCs/>
-          <w:color w:val="auto"/>
-          <w:sz w:val="28"/>
-          <w:szCs w:val="28"/>
-        </w:rPr>
-        <w:t>1</w:t>
-      </w:r>
-      <w:r>
-        <w:rPr>
-          <w:rFonts w:ascii="Cambria" w:hAnsi="Cambria"/>
-          <w:b/>
-          <w:bCs/>
-          <w:color w:val="auto"/>
-          <w:sz w:val="28"/>
-          <w:szCs w:val="28"/>
-        </w:rPr>
-        <w:t>1</w:t>
-      </w:r>
-      <w:r>
-        <w:rPr>
-          <w:rFonts w:ascii="Cambria" w:hAnsi="Cambria"/>
-          <w:b/>
-          <w:bCs/>
-          <w:color w:val="auto"/>
-          <w:sz w:val="28"/>
-          <w:szCs w:val="28"/>
-        </w:rPr>
-        <w:t>.3. Bootstrap framework</w:t>
-      </w:r>
-      <w:bookmarkEnd w:id="66"/>
-    </w:p>
-    <w:p>
-      <w:pPr>
-        <w:pStyle w:val="Heading2"/>
-        <w:rPr>
-          <w:rFonts w:ascii="Cambria" w:hAnsi="Cambria"/>
-          <w:b/>
-          <w:bCs/>
-          <w:color w:val="auto"/>
-          <w:sz w:val="28"/>
-          <w:szCs w:val="28"/>
-        </w:rPr>
-      </w:pPr>
-      <w:bookmarkStart w:id="67" w:name="_Toc220166472"/>
-      <w:r>
-        <w:rPr>
-          <w:rFonts w:ascii="Cambria" w:hAnsi="Cambria"/>
-          <w:b/>
-          <w:bCs/>
-          <w:color w:val="auto"/>
-          <w:sz w:val="28"/>
-          <w:szCs w:val="28"/>
-        </w:rPr>
-        <w:t>1</w:t>
-      </w:r>
-      <w:r>
-        <w:rPr>
-          <w:rFonts w:ascii="Cambria" w:hAnsi="Cambria"/>
-          <w:b/>
-          <w:bCs/>
-          <w:color w:val="auto"/>
-          <w:sz w:val="28"/>
-          <w:szCs w:val="28"/>
-        </w:rPr>
-        <w:t>1</w:t>
-      </w:r>
-      <w:r>
-        <w:rPr>
-          <w:rFonts w:ascii="Cambria" w:hAnsi="Cambria"/>
-          <w:b/>
-          <w:bCs/>
-          <w:color w:val="auto"/>
-          <w:sz w:val="28"/>
-          <w:szCs w:val="28"/>
-        </w:rPr>
-        <w:t>.</w:t>
-      </w:r>
-      <w:r>
-        <w:rPr>
-          <w:rFonts w:ascii="Cambria" w:hAnsi="Cambria"/>
-          <w:b/>
-          <w:bCs/>
-          <w:color w:val="auto"/>
-          <w:sz w:val="28"/>
-          <w:szCs w:val="28"/>
-        </w:rPr>
-        <w:t>4</w:t>
-      </w:r>
-      <w:r>
-        <w:rPr>
-          <w:rFonts w:ascii="Cambria" w:hAnsi="Cambria"/>
-          <w:b/>
-          <w:bCs/>
-          <w:color w:val="auto"/>
-          <w:sz w:val="28"/>
-          <w:szCs w:val="28"/>
-        </w:rPr>
-        <w:t>. Адаптивен (responsive) дизайн</w:t>
-      </w:r>
-      <w:bookmarkEnd w:id="67"/>
-    </w:p>
-    <w:p>
-      <w:pPr>
-        <w:pStyle w:val="Heading2"/>
-        <w:rPr>
-          <w:rFonts w:ascii="Cambria" w:hAnsi="Cambria"/>
-          <w:b/>
-          <w:bCs/>
-          <w:color w:val="auto"/>
-          <w:sz w:val="28"/>
-          <w:szCs w:val="28"/>
-        </w:rPr>
-      </w:pPr>
-      <w:bookmarkStart w:id="68" w:name="_Toc220166473"/>
-      <w:r>
-        <w:rPr>
-          <w:rFonts w:ascii="Cambria" w:hAnsi="Cambria"/>
-          <w:b/>
-          <w:bCs/>
-          <w:color w:val="auto"/>
-          <w:sz w:val="28"/>
-          <w:szCs w:val="28"/>
-        </w:rPr>
-        <w:t>1</w:t>
-      </w:r>
-      <w:r>
-        <w:rPr>
-          <w:rFonts w:ascii="Cambria" w:hAnsi="Cambria"/>
-          <w:b/>
-          <w:bCs/>
-          <w:color w:val="auto"/>
-          <w:sz w:val="28"/>
-          <w:szCs w:val="28"/>
-        </w:rPr>
-        <w:t>1</w:t>
-      </w:r>
-      <w:r>
-        <w:rPr>
-          <w:rFonts w:ascii="Cambria" w:hAnsi="Cambria"/>
-          <w:b/>
-          <w:bCs/>
-          <w:color w:val="auto"/>
-          <w:sz w:val="28"/>
-          <w:szCs w:val="28"/>
-        </w:rPr>
-        <w:t>.5</w:t>
-      </w:r>
-      <w:r>
-        <w:rPr>
-          <w:rFonts w:ascii="Cambria" w:hAnsi="Cambria"/>
-          <w:b/>
-          <w:bCs/>
-          <w:color w:val="auto"/>
-          <w:sz w:val="28"/>
-          <w:szCs w:val="28"/>
-        </w:rPr>
-        <w:t>. Приложение на Bootstrap в проекта</w:t>
-      </w:r>
-      <w:bookmarkEnd w:id="68"/>
-    </w:p>
-    <w:p>
-      <w:pPr>
-        <w:jc w:val="both"/>
-        <w:rPr>
-          <w:rFonts w:ascii="Cambria" w:hAnsi="Cambria" w:cs="Times New Roman"/>
-          <w:sz w:val="24"/>
-          <w:szCs w:val="24"/>
-        </w:rPr>
-      </w:pPr>
-    </w:p>
-    <w:p>
-      <w:pPr>
-        <w:pStyle w:val="Heading1"/>
-        <w:pBdr>
-          <w:bottom w:val="single" w:sz="4" w:space="1" w:color="auto"/>
-        </w:pBdr>
-        <w:rPr>
-          <w:rFonts w:ascii="Cambria" w:hAnsi="Cambria"/>
-          <w:b/>
-          <w:bCs/>
-          <w:color w:val="auto"/>
-          <w:sz w:val="36"/>
-          <w:szCs w:val="36"/>
-        </w:rPr>
-      </w:pPr>
-      <w:bookmarkStart w:id="69" w:name="_Toc220166474"/>
-      <w:r>
-        <w:rPr>
-          <w:rFonts w:ascii="Cambria" w:hAnsi="Cambria"/>
-          <w:b/>
-          <w:bCs/>
-          <w:color w:val="auto"/>
-          <w:sz w:val="36"/>
-          <w:szCs w:val="36"/>
-        </w:rPr>
-        <w:t>1</w:t>
-      </w:r>
-      <w:r>
-        <w:rPr>
-          <w:rFonts w:ascii="Cambria" w:hAnsi="Cambria"/>
-          <w:b/>
-          <w:bCs/>
-          <w:color w:val="auto"/>
-          <w:sz w:val="36"/>
-          <w:szCs w:val="36"/>
-        </w:rPr>
-        <w:t>2</w:t>
-      </w:r>
-      <w:r>
-        <w:rPr>
-          <w:rFonts w:ascii="Cambria" w:hAnsi="Cambria"/>
-          <w:b/>
-          <w:bCs/>
-          <w:color w:val="auto"/>
-          <w:sz w:val="36"/>
-          <w:szCs w:val="36"/>
-        </w:rPr>
-        <w:t>.</w:t>
-      </w:r>
-      <w:r>
-        <w:rPr>
-          <w:rFonts w:ascii="Cambria" w:hAnsi="Cambria"/>
-          <w:b/>
-          <w:bCs/>
-          <w:color w:val="auto"/>
-          <w:sz w:val="36"/>
-          <w:szCs w:val="36"/>
-          <w:lang w:val="en-US"/>
-        </w:rPr>
-        <w:t xml:space="preserve"> </w:t>
-      </w:r>
-      <w:r>
-        <w:rPr>
-          <w:rFonts w:ascii="Cambria" w:hAnsi="Cambria"/>
-          <w:b/>
-          <w:bCs/>
-          <w:color w:val="auto"/>
-          <w:sz w:val="36"/>
-          <w:szCs w:val="36"/>
-        </w:rPr>
-        <w:t>Практическо приложение и бъдещо развитие</w:t>
-      </w:r>
-      <w:bookmarkEnd w:id="69"/>
-    </w:p>
-    <w:p>
-      <w:pPr>
-        <w:pStyle w:val="Heading2"/>
-        <w:rPr>
-          <w:rFonts w:ascii="Cambria" w:hAnsi="Cambria"/>
-          <w:b/>
-          <w:bCs/>
-          <w:color w:val="auto"/>
-          <w:sz w:val="28"/>
-          <w:szCs w:val="28"/>
-        </w:rPr>
-      </w:pPr>
-      <w:bookmarkStart w:id="70" w:name="_Toc220166475"/>
-      <w:r>
-        <w:rPr>
-          <w:rFonts w:ascii="Cambria" w:hAnsi="Cambria"/>
-          <w:b/>
-          <w:bCs/>
-          <w:color w:val="auto"/>
-          <w:sz w:val="28"/>
-          <w:szCs w:val="28"/>
-        </w:rPr>
-        <w:t>1</w:t>
-      </w:r>
-      <w:r>
-        <w:rPr>
-          <w:rFonts w:ascii="Cambria" w:hAnsi="Cambria"/>
-          <w:b/>
-          <w:bCs/>
-          <w:color w:val="auto"/>
-          <w:sz w:val="28"/>
-          <w:szCs w:val="28"/>
-        </w:rPr>
-        <w:t>2</w:t>
-      </w:r>
-      <w:r>
-        <w:rPr>
-          <w:rFonts w:ascii="Cambria" w:hAnsi="Cambria"/>
-          <w:b/>
-          <w:bCs/>
-          <w:color w:val="auto"/>
-          <w:sz w:val="28"/>
-          <w:szCs w:val="28"/>
-        </w:rPr>
-        <w:t>.</w:t>
-      </w:r>
-      <w:r>
-        <w:rPr>
-          <w:rFonts w:ascii="Cambria" w:hAnsi="Cambria"/>
-          <w:b/>
-          <w:bCs/>
-          <w:color w:val="auto"/>
-          <w:sz w:val="28"/>
-          <w:szCs w:val="28"/>
-          <w:lang w:val="en-US"/>
-        </w:rPr>
-        <w:t>1</w:t>
-      </w:r>
-      <w:r>
-        <w:rPr>
-          <w:rFonts w:ascii="Cambria" w:hAnsi="Cambria"/>
-          <w:b/>
-          <w:bCs/>
-          <w:color w:val="auto"/>
-          <w:sz w:val="28"/>
-          <w:szCs w:val="28"/>
-        </w:rPr>
-        <w:t>. Добавяне на нови видове диаграми</w:t>
-      </w:r>
-      <w:bookmarkEnd w:id="70"/>
-    </w:p>
-    <w:p>
-      <w:pPr>
-        <w:pStyle w:val="Heading2"/>
-        <w:rPr>
-          <w:rFonts w:ascii="Cambria" w:hAnsi="Cambria"/>
-          <w:b/>
-          <w:bCs/>
-          <w:color w:val="auto"/>
-          <w:sz w:val="28"/>
-          <w:szCs w:val="28"/>
-        </w:rPr>
-      </w:pPr>
-      <w:bookmarkStart w:id="71" w:name="_Toc220166476"/>
-      <w:r>
-        <w:rPr>
-          <w:rFonts w:ascii="Cambria" w:hAnsi="Cambria"/>
-          <w:b/>
-          <w:bCs/>
-          <w:color w:val="auto"/>
-          <w:sz w:val="28"/>
-          <w:szCs w:val="28"/>
-        </w:rPr>
-        <w:t>1</w:t>
-      </w:r>
-      <w:r>
-        <w:rPr>
-          <w:rFonts w:ascii="Cambria" w:hAnsi="Cambria"/>
-          <w:b/>
-          <w:bCs/>
-          <w:color w:val="auto"/>
-          <w:sz w:val="28"/>
-          <w:szCs w:val="28"/>
-        </w:rPr>
-        <w:t>2</w:t>
-      </w:r>
-      <w:r>
-        <w:rPr>
-          <w:rFonts w:ascii="Cambria" w:hAnsi="Cambria"/>
-          <w:b/>
-          <w:bCs/>
-          <w:color w:val="auto"/>
-          <w:sz w:val="28"/>
-          <w:szCs w:val="28"/>
-        </w:rPr>
-        <w:t>.</w:t>
-      </w:r>
-      <w:r>
-        <w:rPr>
-          <w:rFonts w:ascii="Cambria" w:hAnsi="Cambria"/>
-          <w:b/>
-          <w:bCs/>
-          <w:color w:val="auto"/>
-          <w:sz w:val="28"/>
-          <w:szCs w:val="28"/>
-          <w:lang w:val="en-US"/>
-        </w:rPr>
-        <w:t>2</w:t>
-      </w:r>
-      <w:r>
-        <w:rPr>
-          <w:rFonts w:ascii="Cambria" w:hAnsi="Cambria"/>
-          <w:b/>
-          <w:bCs/>
-          <w:color w:val="auto"/>
-          <w:sz w:val="28"/>
-          <w:szCs w:val="28"/>
-        </w:rPr>
-        <w:t>. Добавяне на база данни</w:t>
-      </w:r>
-      <w:bookmarkEnd w:id="71"/>
-    </w:p>
-    <w:p>
-      <w:pPr>
-        <w:pStyle w:val="Heading2"/>
-        <w:rPr>
-          <w:rFonts w:ascii="Cambria" w:hAnsi="Cambria"/>
-          <w:b/>
-          <w:bCs/>
-          <w:color w:val="auto"/>
-          <w:sz w:val="28"/>
-          <w:szCs w:val="28"/>
-        </w:rPr>
-      </w:pPr>
-      <w:bookmarkStart w:id="72" w:name="_Toc220166477"/>
-      <w:r>
-        <w:rPr>
-          <w:rFonts w:ascii="Cambria" w:hAnsi="Cambria"/>
-          <w:b/>
-          <w:bCs/>
-          <w:color w:val="auto"/>
-          <w:sz w:val="28"/>
-          <w:szCs w:val="28"/>
-        </w:rPr>
-        <w:t>1</w:t>
-      </w:r>
-      <w:r>
-        <w:rPr>
-          <w:rFonts w:ascii="Cambria" w:hAnsi="Cambria"/>
-          <w:b/>
-          <w:bCs/>
-          <w:color w:val="auto"/>
-          <w:sz w:val="28"/>
-          <w:szCs w:val="28"/>
-        </w:rPr>
-        <w:t>2</w:t>
-      </w:r>
-      <w:r>
-        <w:rPr>
-          <w:rFonts w:ascii="Cambria" w:hAnsi="Cambria"/>
-          <w:b/>
-          <w:bCs/>
-          <w:color w:val="auto"/>
-          <w:sz w:val="28"/>
-          <w:szCs w:val="28"/>
-        </w:rPr>
-        <w:t>.</w:t>
-      </w:r>
-      <w:r>
-        <w:rPr>
-          <w:rFonts w:ascii="Cambria" w:hAnsi="Cambria"/>
-          <w:b/>
-          <w:bCs/>
-          <w:color w:val="auto"/>
-          <w:sz w:val="28"/>
-          <w:szCs w:val="28"/>
-          <w:lang w:val="en-US"/>
-        </w:rPr>
-        <w:t>3</w:t>
-      </w:r>
-      <w:r>
-        <w:rPr>
-          <w:rFonts w:ascii="Cambria" w:hAnsi="Cambria"/>
-          <w:b/>
-          <w:bCs/>
-          <w:color w:val="auto"/>
-          <w:sz w:val="28"/>
-          <w:szCs w:val="28"/>
-        </w:rPr>
-        <w:t>. Разширяване на функционалността</w:t>
-      </w:r>
-      <w:bookmarkEnd w:id="72"/>
-    </w:p>
-    <w:p>
-      <w:pPr>
-        <w:jc w:val="both"/>
-        <w:rPr>
-          <w:rFonts w:ascii="Cambria" w:hAnsi="Cambria" w:cs="Times New Roman"/>
-          <w:sz w:val="24"/>
-          <w:szCs w:val="24"/>
-        </w:rPr>
-      </w:pPr>
-    </w:p>
-    <w:p>
-      <w:pPr>
-        <w:pStyle w:val="Heading1"/>
-        <w:pBdr>
-          <w:bottom w:val="single" w:sz="4" w:space="1" w:color="auto"/>
-        </w:pBdr>
-        <w:rPr>
-          <w:rFonts w:ascii="Cambria" w:hAnsi="Cambria"/>
-          <w:b/>
-          <w:bCs/>
-          <w:color w:val="auto"/>
-          <w:sz w:val="36"/>
-          <w:szCs w:val="36"/>
-        </w:rPr>
-      </w:pPr>
-      <w:bookmarkStart w:id="73" w:name="_Toc220166478"/>
-      <w:r>
-        <w:rPr>
-          <w:rFonts w:ascii="Cambria" w:hAnsi="Cambria"/>
-          <w:b/>
-          <w:bCs/>
-          <w:color w:val="auto"/>
-          <w:sz w:val="36"/>
-          <w:szCs w:val="36"/>
-        </w:rPr>
-        <w:lastRenderedPageBreak/>
-        <w:t>1</w:t>
-      </w:r>
-      <w:r>
-        <w:rPr>
-          <w:rFonts w:ascii="Cambria" w:hAnsi="Cambria"/>
-          <w:b/>
-          <w:bCs/>
-          <w:color w:val="auto"/>
-          <w:sz w:val="36"/>
-          <w:szCs w:val="36"/>
-        </w:rPr>
-        <w:t>3</w:t>
-      </w:r>
-      <w:r>
-        <w:rPr>
-          <w:rFonts w:ascii="Cambria" w:hAnsi="Cambria"/>
-          <w:b/>
-          <w:bCs/>
-          <w:color w:val="auto"/>
-          <w:sz w:val="36"/>
-          <w:szCs w:val="36"/>
-        </w:rPr>
-        <w:t>. Заключение</w:t>
-      </w:r>
-      <w:bookmarkEnd w:id="73"/>
-    </w:p>
-    <w:p>
-      <w:pPr>
-        <w:jc w:val="both"/>
-        <w:rPr>
-          <w:rFonts w:ascii="Cambria" w:hAnsi="Cambria" w:cs="Times New Roman"/>
-          <w:b/>
-          <w:sz w:val="36"/>
-          <w:szCs w:val="24"/>
-        </w:rPr>
-      </w:pPr>
-    </w:p>
-    <w:p>
-      <w:pPr>
-        <w:jc w:val="both"/>
-        <w:rPr>
-          <w:rFonts w:ascii="Cambria" w:hAnsi="Cambria" w:cs="Times New Roman"/>
-          <w:b/>
-          <w:sz w:val="36"/>
-          <w:szCs w:val="24"/>
-        </w:rPr>
-      </w:pPr>
-    </w:p>
-    <w:p>
-      <w:pPr>
-        <w:pStyle w:val="Heading1"/>
-        <w:pBdr>
-          <w:bottom w:val="single" w:sz="4" w:space="1" w:color="auto"/>
-        </w:pBdr>
-        <w:rPr>
-          <w:rFonts w:ascii="Cambria" w:hAnsi="Cambria"/>
-          <w:b/>
-          <w:bCs/>
-          <w:color w:val="auto"/>
           <w:sz w:val="22"/>
           <w:szCs w:val="36"/>
           <w:lang w:val="en-US"/>
@@ -11049,7 +10262,7 @@
           <w:sz w:val="36"/>
           <w:szCs w:val="36"/>
         </w:rPr>
-        <w:t>14</w:t>
+        <w:t>14.</w:t>
       </w:r>
       <w:r>
         <w:rPr>
@@ -11060,7 +10273,7 @@
           <w:sz w:val="36"/>
           <w:szCs w:val="36"/>
         </w:rPr>
-        <w:t>. Използвана литература и източници</w:t>
+        <w:t>Използвана литература и източници</w:t>
       </w:r>
       <w:bookmarkEnd w:id="74"/>
     </w:p>
@@ -11463,6 +10676,127 @@
     </w:lvl>
   </w:abstractNum>
   <w:abstractNum w:abstractNumId="3" w15:restartNumberingAfterBreak="0">
+    <w:nsid w:val="1B01330E"/>
+    <w:multiLevelType w:val="multilevel"/>
+    <w:tmpl w:val="93FEFF34"/>
+    <w:lvl w:ilvl="0">
+      <w:start w:val="1"/>
+      <w:numFmt w:val="decimal"/>
+      <w:lvlText w:val="%1."/>
+      <w:lvlJc w:val="left"/>
+      <w:pPr>
+        <w:ind w:left="720" w:hanging="360"/>
+      </w:pPr>
+      <w:rPr>
+        <w:color w:val="auto"/>
+      </w:rPr>
+    </w:lvl>
+    <w:lvl w:ilvl="1">
+      <w:start w:val="6"/>
+      <w:numFmt w:val="decimal"/>
+      <w:isLgl/>
+      <w:lvlText w:val="%1.%2."/>
+      <w:lvlJc w:val="left"/>
+      <w:pPr>
+        <w:ind w:left="885" w:hanging="525"/>
+      </w:pPr>
+      <w:rPr>
+        <w:rFonts w:hint="default"/>
+      </w:rPr>
+    </w:lvl>
+    <w:lvl w:ilvl="2">
+      <w:start w:val="1"/>
+      <w:numFmt w:val="decimal"/>
+      <w:isLgl/>
+      <w:lvlText w:val="%1.%2.%3."/>
+      <w:lvlJc w:val="left"/>
+      <w:pPr>
+        <w:ind w:left="1080" w:hanging="720"/>
+      </w:pPr>
+      <w:rPr>
+        <w:rFonts w:hint="default"/>
+      </w:rPr>
+    </w:lvl>
+    <w:lvl w:ilvl="3">
+      <w:start w:val="1"/>
+      <w:numFmt w:val="decimal"/>
+      <w:isLgl/>
+      <w:lvlText w:val="%1.%2.%3.%4."/>
+      <w:lvlJc w:val="left"/>
+      <w:pPr>
+        <w:ind w:left="1080" w:hanging="720"/>
+      </w:pPr>
+      <w:rPr>
+        <w:rFonts w:hint="default"/>
+      </w:rPr>
+    </w:lvl>
+    <w:lvl w:ilvl="4">
+      <w:start w:val="1"/>
+      <w:numFmt w:val="decimal"/>
+      <w:isLgl/>
+      <w:lvlText w:val="%1.%2.%3.%4.%5."/>
+      <w:lvlJc w:val="left"/>
+      <w:pPr>
+        <w:ind w:left="1440" w:hanging="1080"/>
+      </w:pPr>
+      <w:rPr>
+        <w:rFonts w:hint="default"/>
+      </w:rPr>
+    </w:lvl>
+    <w:lvl w:ilvl="5">
+      <w:start w:val="1"/>
+      <w:numFmt w:val="decimal"/>
+      <w:isLgl/>
+      <w:lvlText w:val="%1.%2.%3.%4.%5.%6."/>
+      <w:lvlJc w:val="left"/>
+      <w:pPr>
+        <w:ind w:left="1440" w:hanging="1080"/>
+      </w:pPr>
+      <w:rPr>
+        <w:rFonts w:hint="default"/>
+      </w:rPr>
+    </w:lvl>
+    <w:lvl w:ilvl="6">
+      <w:start w:val="1"/>
+      <w:numFmt w:val="decimal"/>
+      <w:isLgl/>
+      <w:lvlText w:val="%1.%2.%3.%4.%5.%6.%7."/>
+      <w:lvlJc w:val="left"/>
+      <w:pPr>
+        <w:ind w:left="1800" w:hanging="1440"/>
+      </w:pPr>
+      <w:rPr>
+        <w:rFonts w:hint="default"/>
+      </w:rPr>
+    </w:lvl>
+    <w:lvl w:ilvl="7">
+      <w:start w:val="1"/>
+      <w:numFmt w:val="decimal"/>
+      <w:isLgl/>
+      <w:lvlText w:val="%1.%2.%3.%4.%5.%6.%7.%8."/>
+      <w:lvlJc w:val="left"/>
+      <w:pPr>
+        <w:ind w:left="1800" w:hanging="1440"/>
+      </w:pPr>
+      <w:rPr>
+        <w:rFonts w:hint="default"/>
+      </w:rPr>
+    </w:lvl>
+    <w:lvl w:ilvl="8">
+      <w:start w:val="1"/>
+      <w:numFmt w:val="decimal"/>
+      <w:isLgl/>
+      <w:lvlText w:val="%1.%2.%3.%4.%5.%6.%7.%8.%9."/>
+      <w:lvlJc w:val="left"/>
+      <w:pPr>
+        <w:ind w:left="2160" w:hanging="1800"/>
+      </w:pPr>
+      <w:rPr>
+        <w:rFonts w:hint="default"/>
+      </w:rPr>
+    </w:lvl>
+  </w:abstractNum>
+  <w:abstractNum w:abstractNumId="4" w15:restartNumberingAfterBreak="0">
     <w:nsid w:val="34061486"/>
     <w:multiLevelType w:val="multilevel"/>
     <w:tmpl w:val="046889A2"/>
@@ -11611,7 +10945,7 @@
       </w:rPr>
     </w:lvl>
   </w:abstractNum>
-  <w:abstractNum w:abstractNumId="4" w15:restartNumberingAfterBreak="0">
+  <w:abstractNum w:abstractNumId="5" w15:restartNumberingAfterBreak="0">
     <w:nsid w:val="35EE1D8E"/>
     <w:multiLevelType w:val="hybridMultilevel"/>
     <w:tmpl w:val="F8824A32"/>
@@ -11724,7 +11058,7 @@
       </w:rPr>
     </w:lvl>
   </w:abstractNum>
-  <w:abstractNum w:abstractNumId="5" w15:restartNumberingAfterBreak="0">
+  <w:abstractNum w:abstractNumId="6" w15:restartNumberingAfterBreak="0">
     <w:nsid w:val="3DFB0E12"/>
     <w:multiLevelType w:val="hybridMultilevel"/>
     <w:tmpl w:val="8044516E"/>
@@ -11837,7 +11171,7 @@
       </w:rPr>
     </w:lvl>
   </w:abstractNum>
-  <w:abstractNum w:abstractNumId="6" w15:restartNumberingAfterBreak="0">
+  <w:abstractNum w:abstractNumId="7" w15:restartNumberingAfterBreak="0">
     <w:nsid w:val="426E3377"/>
     <w:multiLevelType w:val="hybridMultilevel"/>
     <w:tmpl w:val="DB6435A8"/>
@@ -11950,7 +11284,7 @@
       </w:rPr>
     </w:lvl>
   </w:abstractNum>
-  <w:abstractNum w:abstractNumId="7" w15:restartNumberingAfterBreak="0">
+  <w:abstractNum w:abstractNumId="8" w15:restartNumberingAfterBreak="0">
     <w:nsid w:val="436C3867"/>
     <w:multiLevelType w:val="hybridMultilevel"/>
     <w:tmpl w:val="45A4F67A"/>
@@ -12063,7 +11397,7 @@
       </w:rPr>
     </w:lvl>
   </w:abstractNum>
-  <w:abstractNum w:abstractNumId="8" w15:restartNumberingAfterBreak="0">
+  <w:abstractNum w:abstractNumId="9" w15:restartNumberingAfterBreak="0">
     <w:nsid w:val="63306312"/>
     <w:multiLevelType w:val="hybridMultilevel"/>
     <w:tmpl w:val="6860A75C"/>
@@ -12176,7 +11510,7 @@
       </w:rPr>
     </w:lvl>
   </w:abstractNum>
-  <w:abstractNum w:abstractNumId="9" w15:restartNumberingAfterBreak="0">
+  <w:abstractNum w:abstractNumId="10" w15:restartNumberingAfterBreak="0">
     <w:nsid w:val="67A60753"/>
     <w:multiLevelType w:val="hybridMultilevel"/>
     <w:tmpl w:val="A2E0E3F6"/>
@@ -12289,7 +11623,7 @@
       </w:rPr>
     </w:lvl>
   </w:abstractNum>
-  <w:abstractNum w:abstractNumId="10" w15:restartNumberingAfterBreak="0">
+  <w:abstractNum w:abstractNumId="11" w15:restartNumberingAfterBreak="0">
     <w:nsid w:val="7AFB3394"/>
     <w:multiLevelType w:val="hybridMultilevel"/>
     <w:tmpl w:val="AEBA9020"/>
@@ -12403,37 +11737,40 @@
     </w:lvl>
   </w:abstractNum>
   <w:num w:numId="1" w16cid:durableId="1572228437">
-    <w:abstractNumId w:val="7"/>
+    <w:abstractNumId w:val="8"/>
   </w:num>
   <w:num w:numId="2" w16cid:durableId="17432808">
     <w:abstractNumId w:val="2"/>
   </w:num>
   <w:num w:numId="3" w16cid:durableId="1138689155">
-    <w:abstractNumId w:val="4"/>
+    <w:abstractNumId w:val="5"/>
   </w:num>
   <w:num w:numId="4" w16cid:durableId="875392986">
-    <w:abstractNumId w:val="8"/>
+    <w:abstractNumId w:val="9"/>
   </w:num>
   <w:num w:numId="5" w16cid:durableId="1989505949">
     <w:abstractNumId w:val="0"/>
   </w:num>
   <w:num w:numId="6" w16cid:durableId="1249196133">
-    <w:abstractNumId w:val="6"/>
+    <w:abstractNumId w:val="7"/>
   </w:num>
   <w:num w:numId="7" w16cid:durableId="1126701317">
-    <w:abstractNumId w:val="3"/>
+    <w:abstractNumId w:val="4"/>
   </w:num>
   <w:num w:numId="8" w16cid:durableId="1173644167">
-    <w:abstractNumId w:val="10"/>
+    <w:abstractNumId w:val="11"/>
   </w:num>
   <w:num w:numId="9" w16cid:durableId="1014306850">
     <w:abstractNumId w:val="1"/>
   </w:num>
   <w:num w:numId="10" w16cid:durableId="830869412">
-    <w:abstractNumId w:val="5"/>
+    <w:abstractNumId w:val="6"/>
   </w:num>
   <w:num w:numId="11" w16cid:durableId="560019768">
-    <w:abstractNumId w:val="9"/>
+    <w:abstractNumId w:val="10"/>
+  </w:num>
+  <w:num w:numId="12" w16cid:durableId="2006668734">
+    <w:abstractNumId w:val="3"/>
   </w:num>
 </w:numbering>
 </file>
@@ -13408,6 +12745,25 @@
       <w:u w:val="single"/>
     </w:rPr>
   </w:style>
+  <w:style w:type="paragraph" w:styleId="NormalWeb">
+    <w:name w:val="Normal (Web)"/>
+    <w:basedOn w:val="Normal"/>
+    <w:uiPriority w:val="99"/>
+    <w:semiHidden/>
+    <w:unhideWhenUsed/>
+    <w:rsid w:val="00874240"/>
+    <w:pPr>
+      <w:spacing w:before="100" w:beforeAutospacing="1" w:after="100" w:afterAutospacing="1" w:line="240" w:lineRule="auto"/>
+    </w:pPr>
+    <w:rPr>
+      <w:rFonts w:ascii="Times New Roman" w:eastAsia="Times New Roman" w:hAnsi="Times New Roman" w:cs="Times New Roman"/>
+      <w:kern w:val="0"/>
+      <w:sz w:val="24"/>
+      <w:szCs w:val="24"/>
+      <w:lang w:eastAsia="bg-BG"/>
+      <w14:ligatures w14:val="none"/>
+    </w:rPr>
+  </w:style>
 </w:styles>
 </file>
 
